--- a/DockerFile_Command.docx
+++ b/DockerFile_Command.docx
@@ -1401,162 +1401,2174 @@
         <w:bidi w:val="0"/>
         <w:spacing w:before="0" w:after="0"/>
         <w:jc w:val="start"/>
-        <w:rPr/>
-      </w:pPr>
-      <w:r>
-        <w:rPr/>
-      </w:r>
-    </w:p>
-    <w:p>
-      <w:pPr>
-        <w:pStyle w:val="PreformattedText"/>
-        <w:bidi w:val="0"/>
-        <w:spacing w:before="0" w:after="0"/>
-        <w:jc w:val="start"/>
-        <w:rPr/>
-      </w:pPr>
-      <w:r>
-        <w:rPr/>
-      </w:r>
-    </w:p>
-    <w:p>
-      <w:pPr>
-        <w:pStyle w:val="PreformattedText"/>
-        <w:bidi w:val="0"/>
-        <w:spacing w:before="0" w:after="0"/>
-        <w:jc w:val="start"/>
-        <w:rPr/>
-      </w:pPr>
-      <w:r>
-        <w:rPr/>
-      </w:r>
-    </w:p>
-    <w:p>
-      <w:pPr>
-        <w:pStyle w:val="PreformattedText"/>
-        <w:bidi w:val="0"/>
-        <w:spacing w:before="0" w:after="0"/>
-        <w:jc w:val="start"/>
-        <w:rPr/>
-      </w:pPr>
-      <w:r>
-        <w:rPr/>
-      </w:r>
-    </w:p>
-    <w:p>
-      <w:pPr>
-        <w:pStyle w:val="PreformattedText"/>
-        <w:bidi w:val="0"/>
-        <w:spacing w:before="0" w:after="0"/>
-        <w:jc w:val="start"/>
-        <w:rPr/>
-      </w:pPr>
-      <w:r>
-        <w:rPr/>
-      </w:r>
-    </w:p>
-    <w:p>
-      <w:pPr>
-        <w:pStyle w:val="PreformattedText"/>
-        <w:bidi w:val="0"/>
-        <w:spacing w:before="0" w:after="0"/>
-        <w:jc w:val="start"/>
-        <w:rPr/>
-      </w:pPr>
-      <w:r>
-        <w:rPr/>
-      </w:r>
-    </w:p>
-    <w:p>
-      <w:pPr>
-        <w:pStyle w:val="PreformattedText"/>
-        <w:bidi w:val="0"/>
-        <w:spacing w:before="0" w:after="0"/>
-        <w:jc w:val="start"/>
-        <w:rPr/>
-      </w:pPr>
-      <w:r>
-        <w:rPr/>
-      </w:r>
-    </w:p>
-    <w:p>
-      <w:pPr>
-        <w:pStyle w:val="PreformattedText"/>
-        <w:bidi w:val="0"/>
-        <w:spacing w:before="0" w:after="0"/>
-        <w:jc w:val="start"/>
-        <w:rPr/>
-      </w:pPr>
-      <w:r>
-        <w:rPr/>
-      </w:r>
-    </w:p>
-    <w:p>
-      <w:pPr>
-        <w:pStyle w:val="PreformattedText"/>
-        <w:bidi w:val="0"/>
-        <w:spacing w:before="0" w:after="0"/>
-        <w:jc w:val="start"/>
-        <w:rPr/>
-      </w:pPr>
-      <w:r>
-        <w:rPr/>
-      </w:r>
-    </w:p>
-    <w:p>
-      <w:pPr>
-        <w:pStyle w:val="PreformattedText"/>
-        <w:bidi w:val="0"/>
-        <w:spacing w:before="0" w:after="0"/>
-        <w:jc w:val="start"/>
-        <w:rPr/>
-      </w:pPr>
-      <w:r>
-        <w:rPr/>
-      </w:r>
-    </w:p>
-    <w:p>
-      <w:pPr>
-        <w:pStyle w:val="PreformattedText"/>
-        <w:bidi w:val="0"/>
-        <w:spacing w:before="0" w:after="0"/>
-        <w:jc w:val="start"/>
-        <w:rPr/>
-      </w:pPr>
-      <w:r>
-        <w:rPr/>
-      </w:r>
-    </w:p>
-    <w:p>
-      <w:pPr>
-        <w:pStyle w:val="PreformattedText"/>
-        <w:bidi w:val="0"/>
-        <w:spacing w:before="0" w:after="0"/>
-        <w:jc w:val="start"/>
-        <w:rPr/>
-      </w:pPr>
-      <w:r>
-        <w:rPr/>
-      </w:r>
-    </w:p>
-    <w:p>
-      <w:pPr>
-        <w:pStyle w:val="PreformattedText"/>
-        <w:bidi w:val="0"/>
-        <w:spacing w:before="0" w:after="0"/>
-        <w:jc w:val="start"/>
-        <w:rPr/>
-      </w:pPr>
-      <w:r>
-        <w:rPr/>
-      </w:r>
-    </w:p>
-    <w:p>
-      <w:pPr>
-        <w:pStyle w:val="PreformattedText"/>
-        <w:bidi w:val="0"/>
-        <w:spacing w:before="0" w:after="0"/>
-        <w:jc w:val="start"/>
+        <w:rPr>
+          <w:b/>
+          <w:bCs/>
+        </w:rPr>
+      </w:pPr>
+      <w:r>
+        <w:rPr/>
+      </w:r>
+    </w:p>
+    <w:p>
+      <w:pPr>
+        <w:pStyle w:val="PreformattedText"/>
+        <w:bidi w:val="0"/>
+        <w:spacing w:before="0" w:after="0"/>
+        <w:jc w:val="start"/>
+        <w:rPr>
+          <w:b/>
+          <w:bCs/>
+        </w:rPr>
+      </w:pPr>
+      <w:r>
+        <w:rPr/>
+      </w:r>
+    </w:p>
+    <w:p>
+      <w:pPr>
+        <w:pStyle w:val="PreformattedText"/>
+        <w:bidi w:val="0"/>
+        <w:spacing w:before="0" w:after="0"/>
+        <w:jc w:val="start"/>
+        <w:rPr/>
+      </w:pPr>
+      <w:r>
+        <w:rPr>
+          <w:b/>
+          <w:bCs/>
+        </w:rPr>
+        <w:t>Overriding ENTRYPOINT :</w:t>
+      </w:r>
+    </w:p>
+    <w:p>
+      <w:pPr>
+        <w:pStyle w:val="PreformattedText"/>
+        <w:bidi w:val="0"/>
+        <w:spacing w:before="0" w:after="0"/>
+        <w:jc w:val="start"/>
+        <w:rPr>
+          <w:b/>
+          <w:bCs/>
+        </w:rPr>
+      </w:pPr>
+      <w:r>
+        <w:rPr/>
+      </w:r>
+    </w:p>
+    <w:p>
+      <w:pPr>
+        <w:pStyle w:val="PreformattedText"/>
+        <w:bidi w:val="0"/>
+        <w:spacing w:before="0" w:after="0"/>
+        <w:jc w:val="start"/>
+        <w:rPr>
+          <w:b/>
+          <w:bCs/>
+        </w:rPr>
+      </w:pPr>
+      <w:r>
+        <w:rPr/>
+      </w:r>
+    </w:p>
+    <w:p>
+      <w:pPr>
+        <w:pStyle w:val="PreformattedText"/>
+        <w:widowControl w:val="false"/>
+        <w:suppressAutoHyphens w:val="true"/>
+        <w:bidi w:val="0"/>
+        <w:spacing w:before="0" w:after="0"/>
+        <w:ind w:hanging="0" w:start="0" w:end="-449"/>
+        <w:jc w:val="start"/>
+        <w:rPr/>
+      </w:pPr>
+      <w:r>
+        <w:rPr>
+          <w:b/>
+          <w:bCs/>
+        </w:rPr>
+        <w:tab/>
+      </w:r>
+      <w:r>
+        <w:rPr>
+          <w:rStyle w:val="Variable"/>
+          <w:b/>
+          <w:bCs/>
+        </w:rPr>
+        <w:t xml:space="preserve">docker run -it --name my-con --entrypoint </w:t>
+      </w:r>
+      <w:commentRangeStart w:id="0"/>
+      <w:r>
+        <w:rPr>
+          <w:rStyle w:val="Variable"/>
+          <w:b/>
+          <w:bCs/>
+        </w:rPr>
+        <w:t>echo</w:t>
+      </w:r>
+      <w:r>
+        <w:rPr>
+          <w:rStyle w:val="Variable"/>
+          <w:b/>
+          <w:bCs/>
+        </w:rPr>
+      </w:r>
+      <w:commentRangeEnd w:id="0"/>
+      <w:r>
+        <w:commentReference w:id="0"/>
+      </w:r>
+      <w:r>
+        <w:rPr>
+          <w:rStyle w:val="Variable"/>
+          <w:b/>
+          <w:bCs/>
+        </w:rPr>
+        <w:t xml:space="preserve"> </w:t>
+      </w:r>
+      <w:commentRangeStart w:id="1"/>
+      <w:r>
+        <w:rPr>
+          <w:rStyle w:val="Variable"/>
+          <w:b/>
+          <w:bCs/>
+        </w:rPr>
+        <w:t>my-image:latest</w:t>
+      </w:r>
+      <w:r>
+        <w:rPr>
+          <w:rStyle w:val="Variable"/>
+          <w:b/>
+          <w:bCs/>
+        </w:rPr>
+      </w:r>
+      <w:commentRangeEnd w:id="1"/>
+      <w:r>
+        <w:commentReference w:id="1"/>
+      </w:r>
+      <w:r>
+        <w:rPr>
+          <w:rStyle w:val="Variable"/>
+          <w:b/>
+          <w:bCs/>
+        </w:rPr>
+        <w:t xml:space="preserve"> </w:t>
+      </w:r>
+      <w:commentRangeStart w:id="2"/>
+      <w:r>
+        <w:rPr>
+          <w:rStyle w:val="Variable"/>
+          <w:b/>
+          <w:bCs/>
+        </w:rPr>
+        <w:t>daya</w:t>
+      </w:r>
+      <w:r>
+        <w:rPr>
+          <w:rStyle w:val="Variable"/>
+          <w:b/>
+          <w:bCs/>
+        </w:rPr>
+      </w:r>
+      <w:commentRangeEnd w:id="2"/>
+      <w:r>
+        <w:commentReference w:id="2"/>
+      </w:r>
+      <w:r>
+        <w:rPr>
+          <w:rStyle w:val="Variable"/>
+          <w:b/>
+          <w:bCs/>
+        </w:rPr>
+        <w:t xml:space="preserve"> </w:t>
+      </w:r>
+    </w:p>
+    <w:p>
+      <w:pPr>
+        <w:pStyle w:val="PreformattedText"/>
+        <w:widowControl w:val="false"/>
+        <w:suppressAutoHyphens w:val="true"/>
+        <w:bidi w:val="0"/>
+        <w:spacing w:before="0" w:after="0"/>
+        <w:ind w:hanging="0" w:start="0" w:end="-449"/>
+        <w:jc w:val="start"/>
+        <w:rPr>
+          <w:rStyle w:val="Variable"/>
+          <w:b/>
+          <w:bCs/>
+        </w:rPr>
+      </w:pPr>
+      <w:r>
+        <w:rPr/>
+      </w:r>
+    </w:p>
+    <w:p>
+      <w:pPr>
+        <w:pStyle w:val="PreformattedText"/>
+        <w:widowControl w:val="false"/>
+        <w:suppressAutoHyphens w:val="true"/>
+        <w:bidi w:val="0"/>
+        <w:spacing w:before="0" w:after="0"/>
+        <w:ind w:hanging="0" w:start="0" w:end="-449"/>
+        <w:jc w:val="start"/>
+        <w:rPr>
+          <w:rStyle w:val="Variable"/>
+          <w:b/>
+          <w:bCs/>
+        </w:rPr>
+      </w:pPr>
+      <w:r>
+        <w:rPr/>
+      </w:r>
+    </w:p>
+    <w:p>
+      <w:pPr>
+        <w:pStyle w:val="PreformattedText"/>
+        <w:widowControl w:val="false"/>
+        <w:suppressAutoHyphens w:val="true"/>
+        <w:bidi w:val="0"/>
+        <w:spacing w:before="0" w:after="0"/>
+        <w:ind w:hanging="0" w:start="0" w:end="-449"/>
+        <w:jc w:val="start"/>
+        <w:rPr>
+          <w:rStyle w:val="Variable"/>
+          <w:b/>
+          <w:bCs/>
+        </w:rPr>
+      </w:pPr>
+      <w:r>
+        <w:rPr/>
+      </w:r>
+    </w:p>
+    <w:p>
+      <w:pPr>
+        <w:pStyle w:val="PreformattedText"/>
+        <w:widowControl w:val="false"/>
+        <w:suppressAutoHyphens w:val="true"/>
+        <w:bidi w:val="0"/>
+        <w:spacing w:before="0" w:after="0"/>
+        <w:ind w:hanging="0" w:start="0" w:end="-449"/>
+        <w:jc w:val="start"/>
+        <w:rPr>
+          <w:rStyle w:val="Variable"/>
+          <w:b/>
+          <w:bCs/>
+        </w:rPr>
+      </w:pPr>
+      <w:r>
+        <w:rPr/>
+      </w:r>
+    </w:p>
+    <w:p>
+      <w:pPr>
+        <w:pStyle w:val="PreformattedText"/>
+        <w:widowControl w:val="false"/>
+        <w:suppressAutoHyphens w:val="true"/>
+        <w:bidi w:val="0"/>
+        <w:spacing w:before="0" w:after="0"/>
+        <w:ind w:hanging="0" w:start="0" w:end="-449"/>
+        <w:jc w:val="start"/>
+        <w:rPr>
+          <w:b/>
+          <w:bCs/>
+          <w:color w:val="FF0000"/>
+          <w:sz w:val="44"/>
+          <w:szCs w:val="44"/>
+          <w:u w:val="single"/>
+        </w:rPr>
+      </w:pPr>
+      <w:r>
+        <w:rPr>
+          <w:b/>
+          <w:bCs/>
+          <w:color w:val="FF0000"/>
+          <w:sz w:val="44"/>
+          <w:szCs w:val="44"/>
+          <w:u w:val="single"/>
+        </w:rPr>
+        <w:t>ENV</w:t>
+      </w:r>
+    </w:p>
+    <w:p>
+      <w:pPr>
+        <w:pStyle w:val="PreformattedText"/>
+        <w:widowControl w:val="false"/>
+        <w:suppressAutoHyphens w:val="true"/>
+        <w:bidi w:val="0"/>
+        <w:spacing w:before="0" w:after="0"/>
+        <w:ind w:hanging="0" w:start="0" w:end="-449"/>
+        <w:jc w:val="start"/>
+        <w:rPr>
+          <w:b/>
+          <w:bCs/>
+          <w:sz w:val="44"/>
+          <w:szCs w:val="44"/>
+        </w:rPr>
+      </w:pPr>
+      <w:r>
+        <w:rPr>
+          <w:b/>
+          <w:bCs/>
+          <w:sz w:val="44"/>
+          <w:szCs w:val="44"/>
+        </w:rPr>
+      </w:r>
+    </w:p>
+    <w:p>
+      <w:pPr>
+        <w:pStyle w:val="PreformattedText"/>
+        <w:widowControl w:val="false"/>
+        <w:numPr>
+          <w:ilvl w:val="0"/>
+          <w:numId w:val="2"/>
+        </w:numPr>
+        <w:suppressAutoHyphens w:val="true"/>
+        <w:bidi w:val="0"/>
+        <w:spacing w:before="0" w:after="0"/>
+        <w:jc w:val="start"/>
+        <w:rPr/>
+      </w:pPr>
+      <w:r>
+        <w:rPr/>
+        <w:t>This instruction is used to set the environment variable inside the container.</w:t>
+      </w:r>
+    </w:p>
+    <w:p>
+      <w:pPr>
+        <w:pStyle w:val="PreformattedText"/>
+        <w:widowControl w:val="false"/>
+        <w:numPr>
+          <w:ilvl w:val="0"/>
+          <w:numId w:val="0"/>
+        </w:numPr>
+        <w:suppressAutoHyphens w:val="true"/>
+        <w:bidi w:val="0"/>
+        <w:spacing w:before="0" w:after="0"/>
+        <w:ind w:hanging="0" w:start="720"/>
+        <w:jc w:val="start"/>
+        <w:rPr/>
+      </w:pPr>
+      <w:r>
+        <w:rPr/>
+      </w:r>
+    </w:p>
+    <w:p>
+      <w:pPr>
+        <w:pStyle w:val="PreformattedText"/>
+        <w:widowControl w:val="false"/>
+        <w:numPr>
+          <w:ilvl w:val="0"/>
+          <w:numId w:val="2"/>
+        </w:numPr>
+        <w:suppressAutoHyphens w:val="true"/>
+        <w:bidi w:val="0"/>
+        <w:spacing w:before="0" w:after="0"/>
+        <w:jc w:val="start"/>
+        <w:rPr/>
+      </w:pPr>
+      <w:r>
+        <w:rPr/>
+        <w:t>Using this instruction we can create ENV variables at build time which means in the docker images</w:t>
+      </w:r>
+    </w:p>
+    <w:p>
+      <w:pPr>
+        <w:pStyle w:val="PreformattedText"/>
+        <w:widowControl w:val="false"/>
+        <w:numPr>
+          <w:ilvl w:val="0"/>
+          <w:numId w:val="0"/>
+        </w:numPr>
+        <w:suppressAutoHyphens w:val="true"/>
+        <w:bidi w:val="0"/>
+        <w:spacing w:before="0" w:after="0"/>
+        <w:ind w:hanging="0" w:start="720"/>
+        <w:jc w:val="start"/>
+        <w:rPr/>
+      </w:pPr>
+      <w:r>
+        <w:rPr/>
+      </w:r>
+    </w:p>
+    <w:p>
+      <w:pPr>
+        <w:pStyle w:val="PreformattedText"/>
+        <w:widowControl w:val="false"/>
+        <w:numPr>
+          <w:ilvl w:val="0"/>
+          <w:numId w:val="2"/>
+        </w:numPr>
+        <w:suppressAutoHyphens w:val="true"/>
+        <w:bidi w:val="0"/>
+        <w:spacing w:before="0" w:after="0"/>
+        <w:jc w:val="start"/>
+        <w:rPr/>
+      </w:pPr>
+      <w:r>
+        <w:rPr/>
+        <w:t>ENV variables should be in capital letters</w:t>
+      </w:r>
+    </w:p>
+    <w:p>
+      <w:pPr>
+        <w:pStyle w:val="PreformattedText"/>
+        <w:widowControl w:val="false"/>
+        <w:numPr>
+          <w:ilvl w:val="0"/>
+          <w:numId w:val="0"/>
+        </w:numPr>
+        <w:suppressAutoHyphens w:val="true"/>
+        <w:bidi w:val="0"/>
+        <w:spacing w:before="0" w:after="0"/>
+        <w:ind w:hanging="0" w:start="720"/>
+        <w:jc w:val="start"/>
+        <w:rPr/>
+      </w:pPr>
+      <w:r>
+        <w:rPr/>
+      </w:r>
+    </w:p>
+    <w:p>
+      <w:pPr>
+        <w:pStyle w:val="PreformattedText"/>
+        <w:widowControl w:val="false"/>
+        <w:numPr>
+          <w:ilvl w:val="3"/>
+          <w:numId w:val="2"/>
+        </w:numPr>
+        <w:suppressAutoHyphens w:val="true"/>
+        <w:bidi w:val="0"/>
+        <w:spacing w:before="0" w:after="0"/>
+        <w:jc w:val="start"/>
+        <w:rPr/>
+      </w:pPr>
+      <w:r>
+        <w:rPr/>
+        <w:t>EVN TEST test_value</w:t>
+        <w:tab/>
+        <w:tab/>
+        <w:t>or</w:t>
+      </w:r>
+    </w:p>
+    <w:p>
+      <w:pPr>
+        <w:pStyle w:val="PreformattedText"/>
+        <w:widowControl w:val="false"/>
+        <w:numPr>
+          <w:ilvl w:val="3"/>
+          <w:numId w:val="2"/>
+        </w:numPr>
+        <w:suppressAutoHyphens w:val="true"/>
+        <w:bidi w:val="0"/>
+        <w:spacing w:before="0" w:after="0"/>
+        <w:jc w:val="start"/>
+        <w:rPr/>
+      </w:pPr>
+      <w:r>
+        <w:rPr/>
+        <w:t>ENV TEST=test_value1</w:t>
+      </w:r>
+    </w:p>
+    <w:p>
+      <w:pPr>
+        <w:pStyle w:val="PreformattedText"/>
+        <w:widowControl w:val="false"/>
+        <w:suppressAutoHyphens w:val="true"/>
+        <w:bidi w:val="0"/>
+        <w:spacing w:before="0" w:after="0"/>
+        <w:jc w:val="start"/>
+        <w:rPr/>
+      </w:pPr>
+      <w:r>
+        <w:rPr/>
+      </w:r>
+    </w:p>
+    <w:p>
+      <w:pPr>
+        <w:pStyle w:val="PreformattedText"/>
+        <w:widowControl w:val="false"/>
+        <w:suppressAutoHyphens w:val="true"/>
+        <w:bidi w:val="0"/>
+        <w:spacing w:before="0" w:after="0"/>
+        <w:jc w:val="start"/>
+        <w:rPr/>
+      </w:pPr>
+      <w:r>
+        <w:rPr/>
+      </w:r>
+    </w:p>
+    <w:p>
+      <w:pPr>
+        <w:pStyle w:val="PreformattedText"/>
+        <w:widowControl w:val="false"/>
+        <w:suppressAutoHyphens w:val="true"/>
+        <w:bidi w:val="0"/>
+        <w:spacing w:before="0" w:after="0"/>
+        <w:jc w:val="start"/>
+        <w:rPr/>
+      </w:pPr>
+      <w:r>
+        <w:rPr/>
+        <w:tab/>
+        <w:tab/>
+      </w:r>
+      <w:r>
+        <w:rPr>
+          <w:rFonts w:ascii="Droid Sans Mono;monospace;monospace" w:hAnsi="Droid Sans Mono;monospace;monospace"/>
+          <w:b/>
+          <w:color w:val="CF222E"/>
+          <w:sz w:val="20"/>
+          <w:szCs w:val="20"/>
+          <w:shd w:fill="FFFFFF" w:val="clear"/>
+        </w:rPr>
+        <w:t>ENV</w:t>
+      </w:r>
+      <w:r>
+        <w:rPr>
+          <w:rFonts w:ascii="Droid Sans Mono;monospace;monospace" w:hAnsi="Droid Sans Mono;monospace;monospace"/>
+          <w:b/>
+          <w:color w:val="1F2328"/>
+          <w:sz w:val="20"/>
+          <w:szCs w:val="20"/>
+          <w:shd w:fill="FFFFFF" w:val="clear"/>
+        </w:rPr>
+        <w:t xml:space="preserve"> F_NAME</w:t>
+      </w:r>
+      <w:r>
+        <w:rPr>
+          <w:rFonts w:ascii="Droid Sans Mono;monospace;monospace" w:hAnsi="Droid Sans Mono;monospace;monospace"/>
+          <w:b/>
+          <w:color w:val="CF222E"/>
+          <w:sz w:val="20"/>
+          <w:szCs w:val="20"/>
+          <w:shd w:fill="FFFFFF" w:val="clear"/>
+        </w:rPr>
+        <w:t>=</w:t>
+      </w:r>
+      <w:r>
+        <w:rPr>
+          <w:rFonts w:ascii="Droid Sans Mono;monospace;monospace" w:hAnsi="Droid Sans Mono;monospace;monospace"/>
+          <w:b/>
+          <w:color w:val="0A3069"/>
+          <w:sz w:val="20"/>
+          <w:szCs w:val="20"/>
+          <w:shd w:fill="FFFFFF" w:val="clear"/>
+        </w:rPr>
+        <w:t>"daya"</w:t>
+      </w:r>
+    </w:p>
+    <w:p>
+      <w:pPr>
+        <w:pStyle w:val="Normal"/>
+        <w:spacing w:lineRule="atLeast" w:line="360"/>
+        <w:ind w:hanging="0" w:start="0" w:end="0"/>
+        <w:rPr>
+          <w:rFonts w:ascii="Droid Sans Mono;monospace;monospace" w:hAnsi="Droid Sans Mono;monospace;monospace"/>
+          <w:b/>
+          <w:color w:val="1F2328"/>
+          <w:sz w:val="20"/>
+          <w:szCs w:val="20"/>
+          <w:shd w:fill="FFFFFF" w:val="clear"/>
+        </w:rPr>
+      </w:pPr>
+      <w:r>
+        <w:rPr>
+          <w:rFonts w:ascii="Droid Sans Mono;monospace;monospace" w:hAnsi="Droid Sans Mono;monospace;monospace"/>
+          <w:b/>
+          <w:color w:val="CF222E"/>
+          <w:sz w:val="20"/>
+          <w:szCs w:val="20"/>
+          <w:shd w:fill="FFFFFF" w:val="clear"/>
+        </w:rPr>
+        <w:tab/>
+        <w:tab/>
+        <w:t>ENV</w:t>
+      </w:r>
+      <w:r>
+        <w:rPr>
+          <w:rFonts w:ascii="Droid Sans Mono;monospace;monospace" w:hAnsi="Droid Sans Mono;monospace;monospace"/>
+          <w:b/>
+          <w:color w:val="1F2328"/>
+          <w:sz w:val="20"/>
+          <w:szCs w:val="20"/>
+          <w:shd w:fill="FFFFFF" w:val="clear"/>
+        </w:rPr>
+        <w:t xml:space="preserve"> L_NAME</w:t>
+      </w:r>
+      <w:r>
+        <w:rPr>
+          <w:rFonts w:ascii="Droid Sans Mono;monospace;monospace" w:hAnsi="Droid Sans Mono;monospace;monospace"/>
+          <w:b/>
+          <w:color w:val="CF222E"/>
+          <w:sz w:val="20"/>
+          <w:szCs w:val="20"/>
+          <w:shd w:fill="FFFFFF" w:val="clear"/>
+        </w:rPr>
+        <w:t>=</w:t>
+      </w:r>
+      <w:r>
+        <w:rPr>
+          <w:rFonts w:ascii="Droid Sans Mono;monospace;monospace" w:hAnsi="Droid Sans Mono;monospace;monospace"/>
+          <w:b/>
+          <w:color w:val="0A3069"/>
+          <w:sz w:val="20"/>
+          <w:szCs w:val="20"/>
+          <w:shd w:fill="FFFFFF" w:val="clear"/>
+        </w:rPr>
+        <w:t>"shankar"</w:t>
+      </w:r>
+    </w:p>
+    <w:p>
+      <w:pPr>
+        <w:pStyle w:val="Normal"/>
+        <w:spacing w:lineRule="atLeast" w:line="360"/>
+        <w:ind w:hanging="0" w:start="0" w:end="0"/>
+        <w:rPr>
+          <w:color w:val="0A3069"/>
+        </w:rPr>
+      </w:pPr>
+      <w:r>
+        <w:rPr>
+          <w:rFonts w:ascii="Droid Sans Mono;monospace;monospace" w:hAnsi="Droid Sans Mono;monospace;monospace"/>
+          <w:b/>
+          <w:color w:val="1F2328"/>
+          <w:sz w:val="20"/>
+          <w:szCs w:val="20"/>
+          <w:shd w:fill="FFFFFF" w:val="clear"/>
+        </w:rPr>
+      </w:r>
+    </w:p>
+    <w:p>
+      <w:pPr>
+        <w:pStyle w:val="Normal"/>
+        <w:spacing w:lineRule="atLeast" w:line="360"/>
+        <w:ind w:hanging="0" w:start="0" w:end="0"/>
+        <w:rPr>
+          <w:rFonts w:ascii="Droid Sans Mono;monospace;monospace" w:hAnsi="Droid Sans Mono;monospace;monospace"/>
+          <w:b/>
+          <w:color w:val="1F2328"/>
+          <w:sz w:val="20"/>
+          <w:szCs w:val="20"/>
+          <w:shd w:fill="FFFFFF" w:val="clear"/>
+        </w:rPr>
+      </w:pPr>
+      <w:r>
+        <w:rPr>
+          <w:rFonts w:ascii="Droid Sans Mono;monospace;monospace" w:hAnsi="Droid Sans Mono;monospace;monospace"/>
+          <w:b/>
+          <w:color w:val="1F2328"/>
+          <w:sz w:val="20"/>
+          <w:szCs w:val="20"/>
+          <w:shd w:fill="FFFFFF" w:val="clear"/>
+        </w:rPr>
+        <w:t>1. For individual variable</w:t>
+      </w:r>
+    </w:p>
+    <w:p>
+      <w:pPr>
+        <w:pStyle w:val="Normal"/>
+        <w:spacing w:lineRule="atLeast" w:line="360"/>
+        <w:ind w:hanging="0" w:start="0" w:end="0"/>
+        <w:rPr>
+          <w:rFonts w:ascii="Droid Sans Mono;monospace;monospace" w:hAnsi="Droid Sans Mono;monospace;monospace"/>
+          <w:b/>
+          <w:color w:val="1F2328"/>
+          <w:sz w:val="20"/>
+          <w:szCs w:val="20"/>
+          <w:shd w:fill="FFFFFF" w:val="clear"/>
+        </w:rPr>
+      </w:pPr>
+      <w:r>
+        <w:rPr>
+          <w:rFonts w:ascii="Droid Sans Mono;monospace;monospace" w:hAnsi="Droid Sans Mono;monospace;monospace"/>
+          <w:b/>
+          <w:color w:val="1F2328"/>
+          <w:sz w:val="20"/>
+          <w:szCs w:val="20"/>
+          <w:shd w:fill="FFFFFF" w:val="clear"/>
+        </w:rPr>
+        <w:tab/>
+        <w:t>ENV &lt;variable_name&gt; &lt;value&gt;</w:t>
+      </w:r>
+    </w:p>
+    <w:p>
+      <w:pPr>
+        <w:pStyle w:val="Normal"/>
+        <w:spacing w:lineRule="atLeast" w:line="360"/>
+        <w:ind w:hanging="0" w:start="0" w:end="0"/>
+        <w:rPr>
+          <w:rFonts w:ascii="Droid Sans Mono;monospace;monospace" w:hAnsi="Droid Sans Mono;monospace;monospace"/>
+          <w:b/>
+          <w:color w:val="1F2328"/>
+          <w:sz w:val="20"/>
+          <w:szCs w:val="20"/>
+          <w:shd w:fill="FFFFFF" w:val="clear"/>
+        </w:rPr>
+      </w:pPr>
+      <w:r>
+        <w:rPr>
+          <w:rFonts w:ascii="Droid Sans Mono;monospace;monospace" w:hAnsi="Droid Sans Mono;monospace;monospace"/>
+          <w:b/>
+          <w:color w:val="1F2328"/>
+          <w:sz w:val="20"/>
+          <w:szCs w:val="20"/>
+          <w:shd w:fill="FFFFFF" w:val="clear"/>
+        </w:rPr>
+        <w:tab/>
+        <w:tab/>
+        <w:t>(OR)</w:t>
+      </w:r>
+    </w:p>
+    <w:p>
+      <w:pPr>
+        <w:pStyle w:val="Normal"/>
+        <w:spacing w:lineRule="atLeast" w:line="360"/>
+        <w:ind w:hanging="0" w:start="0" w:end="0"/>
+        <w:rPr>
+          <w:rFonts w:ascii="Droid Sans Mono;monospace;monospace" w:hAnsi="Droid Sans Mono;monospace;monospace"/>
+          <w:b/>
+          <w:color w:val="1F2328"/>
+          <w:sz w:val="20"/>
+          <w:szCs w:val="20"/>
+          <w:shd w:fill="FFFFFF" w:val="clear"/>
+        </w:rPr>
+      </w:pPr>
+      <w:r>
+        <w:rPr>
+          <w:rFonts w:ascii="Droid Sans Mono;monospace;monospace" w:hAnsi="Droid Sans Mono;monospace;monospace"/>
+          <w:b/>
+          <w:color w:val="1F2328"/>
+          <w:sz w:val="20"/>
+          <w:szCs w:val="20"/>
+          <w:shd w:fill="FFFFFF" w:val="clear"/>
+        </w:rPr>
+        <w:tab/>
+        <w:t>ENV &lt;variable_name&gt;=&lt;value&gt;</w:t>
+      </w:r>
+    </w:p>
+    <w:p>
+      <w:pPr>
+        <w:pStyle w:val="Normal"/>
+        <w:spacing w:lineRule="atLeast" w:line="360"/>
+        <w:ind w:hanging="0" w:start="0" w:end="0"/>
+        <w:rPr>
+          <w:rFonts w:ascii="Droid Sans Mono;monospace;monospace" w:hAnsi="Droid Sans Mono;monospace;monospace"/>
+          <w:b/>
+          <w:color w:val="1F2328"/>
+          <w:sz w:val="20"/>
+          <w:szCs w:val="20"/>
+          <w:shd w:fill="FFFFFF" w:val="clear"/>
+        </w:rPr>
+      </w:pPr>
+      <w:r>
+        <w:rPr>
+          <w:rFonts w:ascii="Droid Sans Mono;monospace;monospace" w:hAnsi="Droid Sans Mono;monospace;monospace"/>
+          <w:b/>
+          <w:color w:val="1F2328"/>
+          <w:sz w:val="20"/>
+          <w:szCs w:val="20"/>
+          <w:shd w:fill="FFFFFF" w:val="clear"/>
+        </w:rPr>
+      </w:r>
+    </w:p>
+    <w:p>
+      <w:pPr>
+        <w:pStyle w:val="Normal"/>
+        <w:spacing w:lineRule="atLeast" w:line="360"/>
+        <w:ind w:hanging="0" w:start="0" w:end="0"/>
+        <w:rPr>
+          <w:rFonts w:ascii="Droid Sans Mono;monospace;monospace" w:hAnsi="Droid Sans Mono;monospace;monospace"/>
+          <w:b/>
+          <w:color w:val="1F2328"/>
+          <w:sz w:val="20"/>
+          <w:szCs w:val="20"/>
+          <w:shd w:fill="FFFFFF" w:val="clear"/>
+        </w:rPr>
+      </w:pPr>
+      <w:r>
+        <w:rPr>
+          <w:rFonts w:ascii="Droid Sans Mono;monospace;monospace" w:hAnsi="Droid Sans Mono;monospace;monospace"/>
+          <w:b/>
+          <w:color w:val="1F2328"/>
+          <w:sz w:val="20"/>
+          <w:szCs w:val="20"/>
+          <w:shd w:fill="FFFFFF" w:val="clear"/>
+        </w:rPr>
+        <w:t>2. For multiple variable</w:t>
+      </w:r>
+    </w:p>
+    <w:p>
+      <w:pPr>
+        <w:pStyle w:val="Normal"/>
+        <w:spacing w:lineRule="atLeast" w:line="360"/>
+        <w:ind w:hanging="0" w:start="0" w:end="0"/>
+        <w:rPr>
+          <w:rFonts w:ascii="Droid Sans Mono;monospace;monospace" w:hAnsi="Droid Sans Mono;monospace;monospace"/>
+          <w:b/>
+          <w:color w:val="1F2328"/>
+          <w:sz w:val="20"/>
+          <w:szCs w:val="20"/>
+          <w:shd w:fill="FFFFFF" w:val="clear"/>
+        </w:rPr>
+      </w:pPr>
+      <w:r>
+        <w:rPr>
+          <w:rFonts w:ascii="Droid Sans Mono;monospace;monospace" w:hAnsi="Droid Sans Mono;monospace;monospace"/>
+          <w:b/>
+          <w:color w:val="1F2328"/>
+          <w:sz w:val="20"/>
+          <w:szCs w:val="20"/>
+          <w:shd w:fill="FFFFFF" w:val="clear"/>
+        </w:rPr>
+        <w:tab/>
+        <w:t>ENV &lt;variable_name1&gt;=&lt;value1&gt; &lt;variable_name2&gt;=&lt;value2&gt; .....</w:t>
+      </w:r>
+    </w:p>
+    <w:p>
+      <w:pPr>
+        <w:pStyle w:val="PreformattedText"/>
+        <w:widowControl w:val="false"/>
+        <w:suppressAutoHyphens w:val="true"/>
+        <w:bidi w:val="0"/>
+        <w:spacing w:before="0" w:after="0"/>
+        <w:jc w:val="start"/>
+        <w:rPr/>
+      </w:pPr>
+      <w:r>
+        <w:rPr/>
+      </w:r>
+    </w:p>
+    <w:p>
+      <w:pPr>
+        <w:pStyle w:val="PreformattedText"/>
+        <w:bidi w:val="0"/>
+        <w:spacing w:before="0" w:after="0"/>
+        <w:jc w:val="start"/>
+        <w:rPr/>
+      </w:pPr>
+      <w:r>
+        <w:rPr/>
+        <mc:AlternateContent>
+          <mc:Choice Requires="wps">
+            <w:drawing>
+              <wp:anchor behindDoc="0" distT="0" distB="0" distL="0" distR="0" simplePos="0" locked="0" layoutInCell="1" allowOverlap="1" relativeHeight="2">
+                <wp:simplePos x="0" y="0"/>
+                <wp:positionH relativeFrom="column">
+                  <wp:posOffset>265430</wp:posOffset>
+                </wp:positionH>
+                <wp:positionV relativeFrom="paragraph">
+                  <wp:posOffset>29845</wp:posOffset>
+                </wp:positionV>
+                <wp:extent cx="4046220" cy="457200"/>
+                <wp:effectExtent l="635" t="635" r="635" b="1270"/>
+                <wp:wrapNone/>
+                <wp:docPr id="1" name="Shape 1"/>
+                <a:graphic xmlns:a="http://schemas.openxmlformats.org/drawingml/2006/main">
+                  <a:graphicData uri="http://schemas.microsoft.com/office/word/2010/wordprocessingShape">
+                    <wps:wsp>
+                      <wps:cNvSpPr/>
+                      <wps:spPr>
+                        <a:xfrm>
+                          <a:off x="0" y="0"/>
+                          <a:ext cx="4046400" cy="457200"/>
+                        </a:xfrm>
+                        <a:prstGeom prst="frame">
+                          <a:avLst>
+                            <a:gd name="adj1" fmla="val 9259"/>
+                          </a:avLst>
+                        </a:prstGeom>
+                        <a:solidFill>
+                          <a:srgbClr val="729fcf"/>
+                        </a:solidFill>
+                        <a:ln w="0">
+                          <a:solidFill>
+                            <a:srgbClr val="3465a4"/>
+                          </a:solidFill>
+                        </a:ln>
+                      </wps:spPr>
+                      <wps:style>
+                        <a:lnRef idx="0"/>
+                        <a:fillRef idx="0"/>
+                        <a:effectRef idx="0"/>
+                        <a:fontRef idx="minor"/>
+                      </wps:style>
+                      <wps:bodyPr/>
+                    </wps:wsp>
+                  </a:graphicData>
+                </a:graphic>
+              </wp:anchor>
+            </w:drawing>
+          </mc:Choice>
+          <mc:Fallback>
+            <w:pict/>
+          </mc:Fallback>
+        </mc:AlternateContent>
+      </w:r>
+    </w:p>
+    <w:p>
+      <w:pPr>
+        <w:pStyle w:val="PreformattedText"/>
+        <w:bidi w:val="0"/>
+        <w:spacing w:before="0" w:after="0"/>
+        <w:jc w:val="start"/>
+        <w:rPr/>
+      </w:pPr>
+      <w:r>
+        <w:rPr/>
+        <w:tab/>
+      </w:r>
+      <w:r>
+        <w:rPr>
+          <w:rFonts w:ascii="Droid Sans Mono;monospace;monospace" w:hAnsi="Droid Sans Mono;monospace;monospace"/>
+          <w:b/>
+          <w:color w:val="CF222E"/>
+          <w:sz w:val="20"/>
+          <w:szCs w:val="20"/>
+          <w:shd w:fill="FFFFFF" w:val="clear"/>
+        </w:rPr>
+        <w:t>ENV</w:t>
+      </w:r>
+      <w:r>
+        <w:rPr>
+          <w:rFonts w:ascii="Droid Sans Mono;monospace;monospace" w:hAnsi="Droid Sans Mono;monospace;monospace"/>
+          <w:b/>
+          <w:color w:val="1F2328"/>
+          <w:sz w:val="20"/>
+          <w:szCs w:val="20"/>
+          <w:shd w:fill="FFFFFF" w:val="clear"/>
+        </w:rPr>
+        <w:t xml:space="preserve"> F_NAME</w:t>
+      </w:r>
+      <w:r>
+        <w:rPr>
+          <w:rFonts w:ascii="Droid Sans Mono;monospace;monospace" w:hAnsi="Droid Sans Mono;monospace;monospace"/>
+          <w:b/>
+          <w:color w:val="CF222E"/>
+          <w:sz w:val="20"/>
+          <w:szCs w:val="20"/>
+          <w:shd w:fill="FFFFFF" w:val="clear"/>
+        </w:rPr>
+        <w:t>=</w:t>
+      </w:r>
+      <w:r>
+        <w:rPr>
+          <w:rFonts w:ascii="Droid Sans Mono;monospace;monospace" w:hAnsi="Droid Sans Mono;monospace;monospace"/>
+          <w:b/>
+          <w:color w:val="0A3069"/>
+          <w:sz w:val="20"/>
+          <w:szCs w:val="20"/>
+          <w:shd w:fill="FFFFFF" w:val="clear"/>
+        </w:rPr>
+        <w:t>"daya"</w:t>
+      </w:r>
+      <w:r>
+        <w:rPr>
+          <w:rFonts w:ascii="Droid Sans Mono;monospace;monospace" w:hAnsi="Droid Sans Mono;monospace;monospace"/>
+          <w:b/>
+          <w:color w:val="1F2328"/>
+          <w:sz w:val="20"/>
+          <w:szCs w:val="20"/>
+          <w:shd w:fill="FFFFFF" w:val="clear"/>
+        </w:rPr>
+        <w:t xml:space="preserve"> L_NAME</w:t>
+      </w:r>
+      <w:r>
+        <w:rPr>
+          <w:rFonts w:ascii="Droid Sans Mono;monospace;monospace" w:hAnsi="Droid Sans Mono;monospace;monospace"/>
+          <w:b/>
+          <w:color w:val="CF222E"/>
+          <w:sz w:val="20"/>
+          <w:szCs w:val="20"/>
+          <w:shd w:fill="FFFFFF" w:val="clear"/>
+        </w:rPr>
+        <w:t>=</w:t>
+      </w:r>
+      <w:r>
+        <w:rPr>
+          <w:rFonts w:ascii="Droid Sans Mono;monospace;monospace" w:hAnsi="Droid Sans Mono;monospace;monospace"/>
+          <w:b/>
+          <w:color w:val="0A3069"/>
+          <w:sz w:val="20"/>
+          <w:szCs w:val="20"/>
+          <w:shd w:fill="FFFFFF" w:val="clear"/>
+        </w:rPr>
+        <w:t>"shankar"</w:t>
+      </w:r>
+      <w:r>
+        <w:rPr>
+          <w:rFonts w:ascii="Droid Sans Mono;monospace;monospace" w:hAnsi="Droid Sans Mono;monospace;monospace"/>
+          <w:b/>
+          <w:color w:val="1F2328"/>
+          <w:sz w:val="20"/>
+          <w:szCs w:val="20"/>
+          <w:shd w:fill="FFFFFF" w:val="clear"/>
+        </w:rPr>
+        <w:t xml:space="preserve"> FF_NAME</w:t>
+      </w:r>
+      <w:r>
+        <w:rPr>
+          <w:rFonts w:ascii="Droid Sans Mono;monospace;monospace" w:hAnsi="Droid Sans Mono;monospace;monospace"/>
+          <w:b/>
+          <w:color w:val="CF222E"/>
+          <w:sz w:val="20"/>
+          <w:szCs w:val="20"/>
+          <w:shd w:fill="FFFFFF" w:val="clear"/>
+        </w:rPr>
+        <w:t>=</w:t>
+      </w:r>
+      <w:r>
+        <w:rPr>
+          <w:rFonts w:ascii="Droid Sans Mono;monospace;monospace" w:hAnsi="Droid Sans Mono;monospace;monospace"/>
+          <w:b/>
+          <w:color w:val="0A3069"/>
+          <w:sz w:val="20"/>
+          <w:szCs w:val="20"/>
+          <w:shd w:fill="FFFFFF" w:val="clear"/>
+        </w:rPr>
+        <w:t>"mm"</w:t>
+      </w:r>
+    </w:p>
+    <w:p>
+      <w:pPr>
+        <w:pStyle w:val="PreformattedText"/>
+        <w:bidi w:val="0"/>
+        <w:spacing w:before="0" w:after="0"/>
+        <w:jc w:val="start"/>
+        <w:rPr>
+          <w:rFonts w:ascii="Droid Sans Mono;monospace;monospace" w:hAnsi="Droid Sans Mono;monospace;monospace"/>
+          <w:b/>
+          <w:color w:val="0A3069"/>
+          <w:sz w:val="20"/>
+          <w:szCs w:val="20"/>
+          <w:shd w:fill="FFFFFF" w:val="clear"/>
+        </w:rPr>
+      </w:pPr>
+      <w:r>
+        <w:rPr/>
+      </w:r>
+    </w:p>
+    <w:p>
+      <w:pPr>
+        <w:pStyle w:val="PreformattedText"/>
+        <w:bidi w:val="0"/>
+        <w:spacing w:before="0" w:after="0"/>
+        <w:jc w:val="start"/>
+        <w:rPr>
+          <w:rFonts w:ascii="Droid Sans Mono;monospace;monospace" w:hAnsi="Droid Sans Mono;monospace;monospace"/>
+          <w:b/>
+          <w:color w:val="0A3069"/>
+          <w:sz w:val="20"/>
+          <w:szCs w:val="20"/>
+          <w:shd w:fill="FFFFFF" w:val="clear"/>
+        </w:rPr>
+      </w:pPr>
+      <w:r>
+        <w:rPr/>
+      </w:r>
+    </w:p>
+    <w:p>
+      <w:pPr>
+        <w:pStyle w:val="PreformattedText"/>
+        <w:bidi w:val="0"/>
+        <w:spacing w:before="0" w:after="0"/>
+        <w:jc w:val="start"/>
+        <w:rPr>
+          <w:rFonts w:ascii="Droid Sans Mono;monospace;monospace" w:hAnsi="Droid Sans Mono;monospace;monospace"/>
+          <w:b/>
+          <w:color w:val="0A3069"/>
+          <w:sz w:val="20"/>
+          <w:szCs w:val="20"/>
+          <w:shd w:fill="FFFFFF" w:val="clear"/>
+        </w:rPr>
+      </w:pPr>
+      <w:r>
+        <w:rPr/>
+      </w:r>
+    </w:p>
+    <w:p>
+      <w:pPr>
+        <w:pStyle w:val="PreformattedText"/>
+        <w:bidi w:val="0"/>
+        <w:spacing w:before="0" w:after="0"/>
+        <w:jc w:val="start"/>
+        <w:rPr>
+          <w:rFonts w:ascii="Droid Sans Mono;monospace;monospace" w:hAnsi="Droid Sans Mono;monospace;monospace"/>
+          <w:b/>
+          <w:color w:val="0A3069"/>
+          <w:sz w:val="20"/>
+          <w:szCs w:val="20"/>
+          <w:shd w:fill="FFFFFF" w:val="clear"/>
+        </w:rPr>
+      </w:pPr>
+      <w:r>
+        <w:rPr/>
+      </w:r>
+    </w:p>
+    <w:p>
+      <w:pPr>
+        <w:pStyle w:val="PreformattedText"/>
+        <w:bidi w:val="0"/>
+        <w:rPr>
+          <w:rFonts w:ascii="Liberation Mono" w:hAnsi="Liberation Mono"/>
+        </w:rPr>
+      </w:pPr>
+      <w:r>
+        <w:rPr>
+          <w:rFonts w:ascii="Liberation Mono" w:hAnsi="Liberation Mono"/>
+        </w:rPr>
+        <w:t>To create environment variables at run time (means in containers)</w:t>
+      </w:r>
+    </w:p>
+    <w:p>
+      <w:pPr>
+        <w:pStyle w:val="PreformattedText"/>
+        <w:bidi w:val="0"/>
+        <w:rPr>
+          <w:rFonts w:ascii="Liberation Mono" w:hAnsi="Liberation Mono"/>
+        </w:rPr>
+      </w:pPr>
+      <w:r>
+        <w:rPr>
+          <w:rFonts w:ascii="Liberation Mono" w:hAnsi="Liberation Mono"/>
+        </w:rPr>
+      </w:r>
+    </w:p>
+    <w:p>
+      <w:pPr>
+        <w:pStyle w:val="PreformattedText"/>
+        <w:bidi w:val="0"/>
+        <w:rPr>
+          <w:rFonts w:ascii="Liberation Mono" w:hAnsi="Liberation Mono"/>
+        </w:rPr>
+      </w:pPr>
+      <w:r>
+        <w:rPr>
+          <w:rFonts w:ascii="Liberation Mono" w:hAnsi="Liberation Mono"/>
+        </w:rPr>
+      </w:r>
+    </w:p>
+    <w:p>
+      <w:pPr>
+        <w:pStyle w:val="PreformattedText"/>
+        <w:bidi w:val="0"/>
+        <w:rPr/>
+      </w:pPr>
+      <w:r>
+        <w:rPr/>
+        <w:tab/>
+        <w:t>1. With the docker run command</w:t>
+      </w:r>
+    </w:p>
+    <w:p>
+      <w:pPr>
+        <w:pStyle w:val="PreformattedText"/>
+        <w:bidi w:val="0"/>
+        <w:rPr/>
+      </w:pPr>
+      <w:r>
+        <mc:AlternateContent>
+          <mc:Choice Requires="wps">
+            <w:drawing>
+              <wp:anchor behindDoc="0" distT="0" distB="0" distL="0" distR="0" simplePos="0" locked="0" layoutInCell="1" allowOverlap="1" relativeHeight="3">
+                <wp:simplePos x="0" y="0"/>
+                <wp:positionH relativeFrom="column">
+                  <wp:posOffset>-48895</wp:posOffset>
+                </wp:positionH>
+                <wp:positionV relativeFrom="paragraph">
+                  <wp:posOffset>52705</wp:posOffset>
+                </wp:positionV>
+                <wp:extent cx="5646420" cy="350520"/>
+                <wp:effectExtent l="635" t="635" r="635" b="1270"/>
+                <wp:wrapNone/>
+                <wp:docPr id="2" name="Shape 2"/>
+                <a:graphic xmlns:a="http://schemas.openxmlformats.org/drawingml/2006/main">
+                  <a:graphicData uri="http://schemas.microsoft.com/office/word/2010/wordprocessingShape">
+                    <wps:wsp>
+                      <wps:cNvSpPr/>
+                      <wps:spPr>
+                        <a:xfrm>
+                          <a:off x="0" y="0"/>
+                          <a:ext cx="5646600" cy="350640"/>
+                        </a:xfrm>
+                        <a:prstGeom prst="frame">
+                          <a:avLst>
+                            <a:gd name="adj1" fmla="val 9259"/>
+                          </a:avLst>
+                        </a:prstGeom>
+                        <a:solidFill>
+                          <a:srgbClr val="729fcf"/>
+                        </a:solidFill>
+                        <a:ln w="0">
+                          <a:solidFill>
+                            <a:srgbClr val="3465a4"/>
+                          </a:solidFill>
+                        </a:ln>
+                      </wps:spPr>
+                      <wps:style>
+                        <a:lnRef idx="0"/>
+                        <a:fillRef idx="0"/>
+                        <a:effectRef idx="0"/>
+                        <a:fontRef idx="minor"/>
+                      </wps:style>
+                      <wps:bodyPr/>
+                    </wps:wsp>
+                  </a:graphicData>
+                </a:graphic>
+              </wp:anchor>
+            </w:drawing>
+          </mc:Choice>
+          <mc:Fallback>
+            <w:pict/>
+          </mc:Fallback>
+        </mc:AlternateContent>
+      </w:r>
+      <w:r>
+        <w:rPr/>
+        <w:tab/>
+      </w:r>
+    </w:p>
+    <w:p>
+      <w:pPr>
+        <w:pStyle w:val="PreformattedText"/>
+        <w:bidi w:val="0"/>
+        <w:rPr/>
+      </w:pPr>
+      <w:r>
+        <w:rPr>
+          <w:b/>
+          <w:bCs/>
+          <w:sz w:val="22"/>
+          <w:szCs w:val="22"/>
+        </w:rPr>
+        <w:t xml:space="preserve"> </w:t>
+      </w:r>
+      <w:r>
+        <w:rPr>
+          <w:b/>
+          <w:bCs/>
+          <w:sz w:val="22"/>
+          <w:szCs w:val="22"/>
+        </w:rPr>
+        <w:t>docker run -e &lt;variable_name&gt;=&lt;value&gt; -e &lt;variable_name&gt;=&lt;value&gt;</w:t>
+      </w:r>
+    </w:p>
+    <w:p>
+      <w:pPr>
+        <w:pStyle w:val="PreformattedText"/>
+        <w:bidi w:val="0"/>
+        <w:rPr>
+          <w:b/>
+          <w:bCs/>
+          <w:sz w:val="22"/>
+          <w:szCs w:val="22"/>
+        </w:rPr>
+      </w:pPr>
+      <w:r>
+        <w:rPr/>
+      </w:r>
+    </w:p>
+    <w:p>
+      <w:pPr>
+        <w:pStyle w:val="PreformattedText"/>
+        <w:bidi w:val="0"/>
+        <w:rPr>
+          <w:b/>
+          <w:bCs/>
+          <w:sz w:val="22"/>
+          <w:szCs w:val="22"/>
+        </w:rPr>
+      </w:pPr>
+      <w:r>
+        <w:rPr/>
+      </w:r>
+    </w:p>
+    <w:p>
+      <w:pPr>
+        <w:pStyle w:val="PreformattedText"/>
+        <w:bidi w:val="0"/>
+        <w:rPr>
+          <w:b/>
+          <w:bCs/>
+          <w:sz w:val="22"/>
+          <w:szCs w:val="22"/>
+        </w:rPr>
+      </w:pPr>
+      <w:r>
+        <w:rPr/>
+      </w:r>
+    </w:p>
+    <w:p>
+      <w:pPr>
+        <w:pStyle w:val="Normal"/>
+        <w:bidi w:val="0"/>
+        <w:rPr>
+          <w:rFonts w:ascii="Droid Sans Mono;monospace;monospace" w:hAnsi="Droid Sans Mono;monospace;monospace"/>
+          <w:b/>
+          <w:color w:val="1F2328"/>
+          <w:sz w:val="27"/>
+          <w:shd w:fill="FFFFFF" w:val="clear"/>
+        </w:rPr>
+      </w:pPr>
+      <w:r>
+        <w:rPr>
+          <w:rFonts w:ascii="Droid Sans Mono;monospace;monospace" w:hAnsi="Droid Sans Mono;monospace;monospace"/>
+          <w:b/>
+          <w:bCs/>
+          <w:color w:val="CF222E"/>
+          <w:sz w:val="22"/>
+          <w:szCs w:val="22"/>
+          <w:shd w:fill="FFFFFF" w:val="clear"/>
+        </w:rPr>
+        <w:t>docker</w:t>
+      </w:r>
+      <w:r>
+        <w:rPr>
+          <w:rFonts w:ascii="Droid Sans Mono;monospace;monospace" w:hAnsi="Droid Sans Mono;monospace;monospace"/>
+          <w:b/>
+          <w:bCs/>
+          <w:color w:val="1F2328"/>
+          <w:sz w:val="22"/>
+          <w:szCs w:val="22"/>
+          <w:shd w:fill="FFFFFF" w:val="clear"/>
+        </w:rPr>
+        <w:t xml:space="preserve"> </w:t>
+      </w:r>
+      <w:r>
+        <w:rPr>
+          <w:rFonts w:ascii="Droid Sans Mono;monospace;monospace" w:hAnsi="Droid Sans Mono;monospace;monospace"/>
+          <w:b/>
+          <w:bCs/>
+          <w:color w:val="953800"/>
+          <w:sz w:val="22"/>
+          <w:szCs w:val="22"/>
+          <w:shd w:fill="FFFFFF" w:val="clear"/>
+        </w:rPr>
+        <w:t>run</w:t>
+      </w:r>
+      <w:r>
+        <w:rPr>
+          <w:rFonts w:ascii="Droid Sans Mono;monospace;monospace" w:hAnsi="Droid Sans Mono;monospace;monospace"/>
+          <w:b/>
+          <w:bCs/>
+          <w:color w:val="1F2328"/>
+          <w:sz w:val="22"/>
+          <w:szCs w:val="22"/>
+          <w:shd w:fill="FFFFFF" w:val="clear"/>
+        </w:rPr>
+        <w:t xml:space="preserve"> </w:t>
+      </w:r>
+      <w:r>
+        <w:rPr>
+          <w:rFonts w:ascii="Droid Sans Mono;monospace;monospace" w:hAnsi="Droid Sans Mono;monospace;monospace"/>
+          <w:b/>
+          <w:bCs/>
+          <w:color w:val="953800"/>
+          <w:sz w:val="22"/>
+          <w:szCs w:val="22"/>
+          <w:shd w:fill="FFFFFF" w:val="clear"/>
+        </w:rPr>
+        <w:t>-it</w:t>
+      </w:r>
+      <w:r>
+        <w:rPr>
+          <w:rFonts w:ascii="Droid Sans Mono;monospace;monospace" w:hAnsi="Droid Sans Mono;monospace;monospace"/>
+          <w:b/>
+          <w:bCs/>
+          <w:color w:val="1F2328"/>
+          <w:sz w:val="22"/>
+          <w:szCs w:val="22"/>
+          <w:shd w:fill="FFFFFF" w:val="clear"/>
+        </w:rPr>
+        <w:t xml:space="preserve"> </w:t>
+      </w:r>
+      <w:r>
+        <w:rPr>
+          <w:rFonts w:ascii="Droid Sans Mono;monospace;monospace" w:hAnsi="Droid Sans Mono;monospace;monospace"/>
+          <w:b/>
+          <w:bCs/>
+          <w:color w:val="953800"/>
+          <w:sz w:val="22"/>
+          <w:szCs w:val="22"/>
+          <w:shd w:fill="FFFFFF" w:val="clear"/>
+        </w:rPr>
+        <w:t>--name</w:t>
+      </w:r>
+      <w:r>
+        <w:rPr>
+          <w:rFonts w:ascii="Droid Sans Mono;monospace;monospace" w:hAnsi="Droid Sans Mono;monospace;monospace"/>
+          <w:b/>
+          <w:bCs/>
+          <w:color w:val="1F2328"/>
+          <w:sz w:val="22"/>
+          <w:szCs w:val="22"/>
+          <w:shd w:fill="FFFFFF" w:val="clear"/>
+        </w:rPr>
+        <w:t xml:space="preserve"> </w:t>
+      </w:r>
+      <w:r>
+        <w:rPr>
+          <w:rFonts w:ascii="Droid Sans Mono;monospace;monospace" w:hAnsi="Droid Sans Mono;monospace;monospace"/>
+          <w:b/>
+          <w:bCs/>
+          <w:color w:val="953800"/>
+          <w:sz w:val="22"/>
+          <w:szCs w:val="22"/>
+          <w:shd w:fill="FFFFFF" w:val="clear"/>
+        </w:rPr>
+        <w:t>my-con</w:t>
+      </w:r>
+      <w:r>
+        <w:rPr>
+          <w:rFonts w:ascii="Droid Sans Mono;monospace;monospace" w:hAnsi="Droid Sans Mono;monospace;monospace"/>
+          <w:b/>
+          <w:bCs/>
+          <w:color w:val="1F2328"/>
+          <w:sz w:val="22"/>
+          <w:szCs w:val="22"/>
+          <w:shd w:fill="FFFFFF" w:val="clear"/>
+        </w:rPr>
+        <w:t xml:space="preserve"> </w:t>
+      </w:r>
+      <w:r>
+        <w:rPr>
+          <w:rFonts w:ascii="Droid Sans Mono;monospace;monospace" w:hAnsi="Droid Sans Mono;monospace;monospace"/>
+          <w:b/>
+          <w:bCs/>
+          <w:color w:val="953800"/>
+          <w:sz w:val="22"/>
+          <w:szCs w:val="22"/>
+          <w:shd w:fill="FFFFFF" w:val="clear"/>
+        </w:rPr>
+        <w:t>-</w:t>
+      </w:r>
+      <w:commentRangeStart w:id="3"/>
+      <w:r>
+        <w:rPr>
+          <w:rFonts w:ascii="Droid Sans Mono;monospace;monospace" w:hAnsi="Droid Sans Mono;monospace;monospace"/>
+          <w:b/>
+          <w:bCs/>
+          <w:color w:val="953800"/>
+          <w:sz w:val="22"/>
+          <w:szCs w:val="22"/>
+          <w:shd w:fill="FFFFFF" w:val="clear"/>
+        </w:rPr>
+        <w:t>e</w:t>
+      </w:r>
+      <w:r>
+        <w:rPr>
+          <w:rFonts w:ascii="Droid Sans Mono;monospace;monospace" w:hAnsi="Droid Sans Mono;monospace;monospace"/>
+          <w:b/>
+          <w:bCs/>
+          <w:color w:val="1F2328"/>
+          <w:sz w:val="22"/>
+          <w:szCs w:val="22"/>
+          <w:shd w:fill="FFFFFF" w:val="clear"/>
+        </w:rPr>
+        <w:t xml:space="preserve"> </w:t>
+      </w:r>
+      <w:r>
+        <w:rPr>
+          <w:rFonts w:ascii="Droid Sans Mono;monospace;monospace" w:hAnsi="Droid Sans Mono;monospace;monospace"/>
+          <w:b/>
+          <w:bCs/>
+          <w:color w:val="953800"/>
+          <w:sz w:val="22"/>
+          <w:szCs w:val="22"/>
+          <w:shd w:fill="FFFFFF" w:val="clear"/>
+        </w:rPr>
+        <w:t>demo=value1</w:t>
+      </w:r>
+      <w:r>
+        <w:rPr>
+          <w:rFonts w:ascii="Droid Sans Mono;monospace;monospace" w:hAnsi="Droid Sans Mono;monospace;monospace"/>
+          <w:b/>
+          <w:bCs/>
+          <w:color w:val="1F2328"/>
+          <w:sz w:val="22"/>
+          <w:szCs w:val="22"/>
+          <w:shd w:fill="FFFFFF" w:val="clear"/>
+        </w:rPr>
+        <w:t xml:space="preserve"> </w:t>
+      </w:r>
+      <w:r>
+        <w:rPr>
+          <w:rFonts w:ascii="Droid Sans Mono;monospace;monospace" w:hAnsi="Droid Sans Mono;monospace;monospace"/>
+          <w:b/>
+          <w:bCs/>
+          <w:color w:val="953800"/>
+          <w:sz w:val="22"/>
+          <w:szCs w:val="22"/>
+          <w:shd w:fill="FFFFFF" w:val="clear"/>
+        </w:rPr>
+        <w:t>-e</w:t>
+      </w:r>
+      <w:r>
+        <w:rPr>
+          <w:rFonts w:ascii="Droid Sans Mono;monospace;monospace" w:hAnsi="Droid Sans Mono;monospace;monospace"/>
+          <w:b/>
+          <w:bCs/>
+          <w:color w:val="1F2328"/>
+          <w:sz w:val="22"/>
+          <w:szCs w:val="22"/>
+          <w:shd w:fill="FFFFFF" w:val="clear"/>
+        </w:rPr>
+        <w:t xml:space="preserve"> </w:t>
+      </w:r>
+      <w:r>
+        <w:rPr>
+          <w:rFonts w:ascii="Droid Sans Mono;monospace;monospace" w:hAnsi="Droid Sans Mono;monospace;monospace"/>
+          <w:b/>
+          <w:bCs/>
+          <w:color w:val="953800"/>
+          <w:sz w:val="22"/>
+          <w:szCs w:val="22"/>
+          <w:shd w:fill="FFFFFF" w:val="clear"/>
+        </w:rPr>
+        <w:t>demo2=value2</w:t>
+      </w:r>
+      <w:r>
+        <w:rPr>
+          <w:rFonts w:ascii="Droid Sans Mono;monospace;monospace" w:hAnsi="Droid Sans Mono;monospace;monospace"/>
+          <w:b/>
+          <w:bCs/>
+          <w:color w:val="953800"/>
+          <w:sz w:val="22"/>
+          <w:szCs w:val="22"/>
+          <w:shd w:fill="FFFFFF" w:val="clear"/>
+        </w:rPr>
+      </w:r>
+      <w:commentRangeEnd w:id="3"/>
+      <w:r>
+        <w:commentReference w:id="3"/>
+      </w:r>
+      <w:r>
+        <w:rPr>
+          <w:rFonts w:ascii="Droid Sans Mono;monospace;monospace" w:hAnsi="Droid Sans Mono;monospace;monospace"/>
+          <w:b/>
+          <w:bCs/>
+          <w:color w:val="1F2328"/>
+          <w:sz w:val="22"/>
+          <w:szCs w:val="22"/>
+          <w:shd w:fill="FFFFFF" w:val="clear"/>
+        </w:rPr>
+        <w:t xml:space="preserve"> </w:t>
+      </w:r>
+      <w:r>
+        <w:rPr>
+          <w:rFonts w:ascii="Droid Sans Mono;monospace;monospace" w:hAnsi="Droid Sans Mono;monospace;monospace"/>
+          <w:b/>
+          <w:bCs/>
+          <w:color w:val="953800"/>
+          <w:sz w:val="22"/>
+          <w:szCs w:val="22"/>
+          <w:shd w:fill="FFFFFF" w:val="clear"/>
+        </w:rPr>
+        <w:t>my-image:latest</w:t>
+      </w:r>
+    </w:p>
+    <w:p>
+      <w:pPr>
+        <w:pStyle w:val="PreformattedText"/>
+        <w:bidi w:val="0"/>
+        <w:rPr>
+          <w:rStyle w:val="Quotation"/>
+          <w:b/>
+          <w:bCs/>
+          <w:sz w:val="22"/>
+          <w:szCs w:val="22"/>
+        </w:rPr>
+      </w:pPr>
+      <w:r>
+        <w:rPr/>
+      </w:r>
+    </w:p>
+    <w:p>
+      <w:pPr>
+        <w:pStyle w:val="PreformattedText"/>
+        <w:bidi w:val="0"/>
+        <w:rPr>
+          <w:b/>
+          <w:bCs/>
+          <w:sz w:val="22"/>
+          <w:szCs w:val="22"/>
+        </w:rPr>
+      </w:pPr>
+      <w:r>
+        <w:rPr/>
+      </w:r>
+    </w:p>
+    <w:p>
+      <w:pPr>
+        <w:pStyle w:val="PreformattedText"/>
+        <w:bidi w:val="0"/>
+        <w:rPr>
+          <w:b/>
+          <w:bCs/>
+          <w:sz w:val="22"/>
+          <w:szCs w:val="22"/>
+        </w:rPr>
+      </w:pPr>
+      <w:r>
+        <w:rPr/>
+      </w:r>
+    </w:p>
+    <w:p>
+      <w:pPr>
+        <w:pStyle w:val="PreformattedText"/>
+        <w:bidi w:val="0"/>
+        <w:rPr/>
+      </w:pPr>
+      <w:r>
+        <w:rPr/>
+        <w:t>2. With a list of variables in a file (.env file)</w:t>
+      </w:r>
+    </w:p>
+    <w:p>
+      <w:pPr>
+        <w:pStyle w:val="PreformattedText"/>
+        <w:bidi w:val="0"/>
+        <w:rPr/>
+      </w:pPr>
+      <w:r>
+        <w:rPr/>
+      </w:r>
+    </w:p>
+    <w:p>
+      <w:pPr>
+        <w:pStyle w:val="PreformattedText"/>
+        <w:bidi w:val="0"/>
+        <w:rPr/>
+      </w:pPr>
+      <w:r>
+        <w:rPr/>
+        <mc:AlternateContent>
+          <mc:Choice Requires="wps">
+            <w:drawing>
+              <wp:anchor behindDoc="0" distT="0" distB="0" distL="0" distR="0" simplePos="0" locked="0" layoutInCell="1" allowOverlap="1" relativeHeight="4">
+                <wp:simplePos x="0" y="0"/>
+                <wp:positionH relativeFrom="column">
+                  <wp:posOffset>194945</wp:posOffset>
+                </wp:positionH>
+                <wp:positionV relativeFrom="paragraph">
+                  <wp:posOffset>34925</wp:posOffset>
+                </wp:positionV>
+                <wp:extent cx="3657600" cy="434340"/>
+                <wp:effectExtent l="635" t="635" r="1270" b="1270"/>
+                <wp:wrapNone/>
+                <wp:docPr id="3" name="Shape 3"/>
+                <a:graphic xmlns:a="http://schemas.openxmlformats.org/drawingml/2006/main">
+                  <a:graphicData uri="http://schemas.microsoft.com/office/word/2010/wordprocessingShape">
+                    <wps:wsp>
+                      <wps:cNvSpPr/>
+                      <wps:spPr>
+                        <a:xfrm>
+                          <a:off x="0" y="0"/>
+                          <a:ext cx="3657600" cy="434520"/>
+                        </a:xfrm>
+                        <a:prstGeom prst="frame">
+                          <a:avLst>
+                            <a:gd name="adj1" fmla="val 9259"/>
+                          </a:avLst>
+                        </a:prstGeom>
+                        <a:solidFill>
+                          <a:srgbClr val="729fcf"/>
+                        </a:solidFill>
+                        <a:ln w="0">
+                          <a:solidFill>
+                            <a:srgbClr val="3465a4"/>
+                          </a:solidFill>
+                        </a:ln>
+                      </wps:spPr>
+                      <wps:style>
+                        <a:lnRef idx="0"/>
+                        <a:fillRef idx="0"/>
+                        <a:effectRef idx="0"/>
+                        <a:fontRef idx="minor"/>
+                      </wps:style>
+                      <wps:bodyPr/>
+                    </wps:wsp>
+                  </a:graphicData>
+                </a:graphic>
+              </wp:anchor>
+            </w:drawing>
+          </mc:Choice>
+          <mc:Fallback>
+            <w:pict/>
+          </mc:Fallback>
+        </mc:AlternateContent>
+      </w:r>
+    </w:p>
+    <w:p>
+      <w:pPr>
+        <w:pStyle w:val="PreformattedText"/>
+        <w:widowControl w:val="false"/>
+        <w:suppressAutoHyphens w:val="true"/>
+        <w:bidi w:val="0"/>
+        <w:jc w:val="start"/>
+        <w:rPr/>
+      </w:pPr>
+      <w:r>
+        <w:rPr/>
+        <w:tab/>
+      </w:r>
+      <w:r>
+        <w:rPr>
+          <w:rFonts w:eastAsia="Noto Sans Mono CJK SC" w:cs="Liberation Mono"/>
+          <w:b/>
+          <w:bCs/>
+          <w:color w:val="auto"/>
+          <w:sz w:val="22"/>
+          <w:szCs w:val="22"/>
+          <w:lang w:val="en-US" w:eastAsia="zh-CN" w:bidi="hi-IN"/>
+        </w:rPr>
+        <w:t>docker run --env-file &lt;file_path&gt; ...</w:t>
+      </w:r>
+    </w:p>
+    <w:p>
+      <w:pPr>
+        <w:pStyle w:val="PreformattedText"/>
+        <w:widowControl w:val="false"/>
+        <w:suppressAutoHyphens w:val="true"/>
+        <w:bidi w:val="0"/>
+        <w:jc w:val="start"/>
+        <w:rPr>
+          <w:b/>
+          <w:bCs/>
+          <w:color w:val="auto"/>
+          <w:sz w:val="22"/>
+          <w:szCs w:val="22"/>
+          <w:lang w:val="en-US" w:eastAsia="zh-CN" w:bidi="hi-IN"/>
+        </w:rPr>
+      </w:pPr>
+      <w:r>
+        <w:rPr>
+          <w:b/>
+          <w:bCs/>
+          <w:color w:val="auto"/>
+          <w:sz w:val="22"/>
+          <w:szCs w:val="22"/>
+          <w:lang w:val="en-US" w:eastAsia="zh-CN" w:bidi="hi-IN"/>
+        </w:rPr>
+      </w:r>
+    </w:p>
+    <w:p>
+      <w:pPr>
+        <w:pStyle w:val="PreformattedText"/>
+        <w:bidi w:val="0"/>
+        <w:spacing w:before="0" w:after="0"/>
+        <w:jc w:val="start"/>
+        <w:rPr>
+          <w:rFonts w:ascii="Droid Sans Mono;monospace;monospace" w:hAnsi="Droid Sans Mono;monospace;monospace"/>
+          <w:b/>
+          <w:color w:val="0A3069"/>
+          <w:sz w:val="20"/>
+          <w:szCs w:val="20"/>
+          <w:shd w:fill="FFFFFF" w:val="clear"/>
+        </w:rPr>
+      </w:pPr>
+      <w:r>
+        <w:rPr/>
+      </w:r>
+    </w:p>
+    <w:p>
+      <w:pPr>
+        <w:pStyle w:val="PreformattedText"/>
+        <w:bidi w:val="0"/>
+        <w:spacing w:before="0" w:after="0"/>
+        <w:jc w:val="start"/>
+        <w:rPr>
+          <w:rFonts w:ascii="Droid Sans Mono;monospace;monospace" w:hAnsi="Droid Sans Mono;monospace;monospace"/>
+          <w:b/>
+          <w:color w:val="0A3069"/>
+          <w:sz w:val="20"/>
+          <w:szCs w:val="20"/>
+          <w:shd w:fill="FFFFFF" w:val="clear"/>
+        </w:rPr>
+      </w:pPr>
+      <w:r>
+        <w:rPr/>
+      </w:r>
+    </w:p>
+    <w:p>
+      <w:pPr>
+        <w:pStyle w:val="PreformattedText"/>
+        <w:bidi w:val="0"/>
+        <w:spacing w:before="0" w:after="0"/>
+        <w:jc w:val="start"/>
+        <w:rPr/>
+      </w:pPr>
+      <w:r>
+        <w:rPr>
+          <w:rFonts w:ascii="Droid Sans Mono;monospace;monospace" w:hAnsi="Droid Sans Mono;monospace;monospace"/>
+          <w:b/>
+          <w:color w:val="CF222E"/>
+          <w:sz w:val="20"/>
+          <w:szCs w:val="20"/>
+          <w:shd w:fill="FFFFFF" w:val="clear"/>
+        </w:rPr>
+        <w:tab/>
+        <w:tab/>
+      </w:r>
+    </w:p>
+    <w:p>
+      <w:pPr>
+        <w:pStyle w:val="PreformattedText"/>
+        <w:bidi w:val="0"/>
+        <w:spacing w:before="0" w:after="0"/>
+        <w:jc w:val="start"/>
+        <w:rPr>
+          <w:rFonts w:ascii="Droid Sans Mono;monospace;monospace" w:hAnsi="Droid Sans Mono;monospace;monospace"/>
+          <w:b/>
+          <w:color w:val="CF222E"/>
+          <w:sz w:val="20"/>
+          <w:szCs w:val="20"/>
+          <w:shd w:fill="FFFFFF" w:val="clear"/>
+        </w:rPr>
+      </w:pPr>
+      <w:r>
+        <w:rPr/>
+      </w:r>
+    </w:p>
+    <w:p>
+      <w:pPr>
+        <w:pStyle w:val="PreformattedText"/>
+        <w:bidi w:val="0"/>
+        <w:rPr>
+          <w:b/>
+          <w:bCs/>
+          <w:sz w:val="22"/>
+          <w:szCs w:val="22"/>
+        </w:rPr>
+      </w:pPr>
+      <w:r>
+        <w:rPr>
+          <w:b/>
+          <w:bCs/>
+          <w:sz w:val="22"/>
+          <w:szCs w:val="22"/>
+        </w:rPr>
+        <w:t>What to do if we have more than 10 ENV variables?</w:t>
+      </w:r>
+    </w:p>
+    <w:p>
+      <w:pPr>
+        <w:pStyle w:val="PreformattedText"/>
+        <w:bidi w:val="0"/>
+        <w:rPr>
+          <w:b/>
+          <w:bCs/>
+          <w:sz w:val="22"/>
+          <w:szCs w:val="22"/>
+        </w:rPr>
+      </w:pPr>
+      <w:r>
+        <w:rPr>
+          <w:b/>
+          <w:bCs/>
+          <w:sz w:val="22"/>
+          <w:szCs w:val="22"/>
+        </w:rPr>
+      </w:r>
+    </w:p>
+    <w:p>
+      <w:pPr>
+        <w:pStyle w:val="PreformattedText"/>
+        <w:bidi w:val="0"/>
+        <w:rPr>
+          <w:b/>
+          <w:bCs/>
+          <w:sz w:val="22"/>
+          <w:szCs w:val="22"/>
+        </w:rPr>
+      </w:pPr>
+      <w:r>
+        <w:rPr>
+          <w:b/>
+          <w:bCs/>
+          <w:sz w:val="22"/>
+          <w:szCs w:val="22"/>
+        </w:rPr>
+        <w:tab/>
+      </w:r>
+      <w:r>
+        <w:rPr>
+          <w:b w:val="false"/>
+          <w:bCs w:val="false"/>
+          <w:sz w:val="22"/>
+          <w:szCs w:val="22"/>
+        </w:rPr>
+        <w:t>We can use .env filve / sometime .config</w:t>
+      </w:r>
+    </w:p>
+    <w:p>
+      <w:pPr>
+        <w:pStyle w:val="PreformattedText"/>
+        <w:bidi w:val="0"/>
+        <w:rPr>
+          <w:b w:val="false"/>
+          <w:bCs w:val="false"/>
+        </w:rPr>
+      </w:pPr>
+      <w:r>
+        <w:rPr>
+          <w:b/>
+          <w:bCs/>
+          <w:sz w:val="22"/>
+          <w:szCs w:val="22"/>
+        </w:rPr>
+      </w:r>
+    </w:p>
+    <w:p>
+      <w:pPr>
+        <w:pStyle w:val="PreformattedText"/>
+        <w:bidi w:val="0"/>
+        <w:rPr>
+          <w:b/>
+          <w:bCs/>
+          <w:sz w:val="22"/>
+          <w:szCs w:val="22"/>
+        </w:rPr>
+      </w:pPr>
+      <w:r>
+        <w:rPr>
+          <w:b w:val="false"/>
+          <w:bCs w:val="false"/>
+          <w:sz w:val="22"/>
+          <w:szCs w:val="22"/>
+        </w:rPr>
+        <w:t>With a list of variables in a file (.env file)</w:t>
+      </w:r>
+    </w:p>
+    <w:p>
+      <w:pPr>
+        <w:pStyle w:val="PreformattedText"/>
+        <w:bidi w:val="0"/>
+        <w:rPr>
+          <w:b w:val="false"/>
+          <w:bCs w:val="false"/>
+        </w:rPr>
+      </w:pPr>
+      <w:r>
+        <w:rPr>
+          <w:b/>
+          <w:bCs/>
+          <w:sz w:val="22"/>
+          <w:szCs w:val="22"/>
+        </w:rPr>
+        <mc:AlternateContent>
+          <mc:Choice Requires="wps">
+            <w:drawing>
+              <wp:anchor behindDoc="0" distT="0" distB="0" distL="0" distR="0" simplePos="0" locked="0" layoutInCell="1" allowOverlap="1" relativeHeight="5">
+                <wp:simplePos x="0" y="0"/>
+                <wp:positionH relativeFrom="column">
+                  <wp:posOffset>294005</wp:posOffset>
+                </wp:positionH>
+                <wp:positionV relativeFrom="paragraph">
+                  <wp:posOffset>61595</wp:posOffset>
+                </wp:positionV>
+                <wp:extent cx="3467100" cy="388620"/>
+                <wp:effectExtent l="635" t="635" r="1270" b="1270"/>
+                <wp:wrapNone/>
+                <wp:docPr id="4" name="Shape 5"/>
+                <a:graphic xmlns:a="http://schemas.openxmlformats.org/drawingml/2006/main">
+                  <a:graphicData uri="http://schemas.microsoft.com/office/word/2010/wordprocessingShape">
+                    <wps:wsp>
+                      <wps:cNvSpPr/>
+                      <wps:spPr>
+                        <a:xfrm>
+                          <a:off x="0" y="0"/>
+                          <a:ext cx="3467160" cy="388800"/>
+                        </a:xfrm>
+                        <a:prstGeom prst="frame">
+                          <a:avLst>
+                            <a:gd name="adj1" fmla="val 4726"/>
+                          </a:avLst>
+                        </a:prstGeom>
+                        <a:solidFill>
+                          <a:srgbClr val="729fcf"/>
+                        </a:solidFill>
+                        <a:ln w="0">
+                          <a:solidFill>
+                            <a:srgbClr val="3465a4"/>
+                          </a:solidFill>
+                        </a:ln>
+                      </wps:spPr>
+                      <wps:style>
+                        <a:lnRef idx="0"/>
+                        <a:fillRef idx="0"/>
+                        <a:effectRef idx="0"/>
+                        <a:fontRef idx="minor"/>
+                      </wps:style>
+                      <wps:bodyPr/>
+                    </wps:wsp>
+                  </a:graphicData>
+                </a:graphic>
+              </wp:anchor>
+            </w:drawing>
+          </mc:Choice>
+          <mc:Fallback>
+            <w:pict/>
+          </mc:Fallback>
+        </mc:AlternateContent>
+      </w:r>
+    </w:p>
+    <w:p>
+      <w:pPr>
+        <w:pStyle w:val="PreformattedText"/>
+        <w:bidi w:val="0"/>
+        <w:rPr>
+          <w:b/>
+          <w:bCs/>
+          <w:sz w:val="22"/>
+          <w:szCs w:val="22"/>
+        </w:rPr>
+      </w:pPr>
+      <w:r>
+        <w:rPr>
+          <w:b w:val="false"/>
+          <w:bCs w:val="false"/>
+          <w:sz w:val="22"/>
+          <w:szCs w:val="22"/>
+        </w:rPr>
+        <w:tab/>
+      </w:r>
+      <w:r>
+        <w:rPr>
+          <w:b/>
+          <w:bCs/>
+          <w:sz w:val="22"/>
+          <w:szCs w:val="22"/>
+        </w:rPr>
+        <w:t>docker run --env-file &lt;file_path&gt; …</w:t>
+      </w:r>
+    </w:p>
+    <w:p>
+      <w:pPr>
+        <w:pStyle w:val="PreformattedText"/>
+        <w:bidi w:val="0"/>
+        <w:rPr>
+          <w:b/>
+          <w:bCs/>
+          <w:sz w:val="22"/>
+          <w:szCs w:val="22"/>
+        </w:rPr>
+      </w:pPr>
+      <w:r>
+        <w:rPr>
+          <w:b/>
+          <w:bCs/>
+          <w:sz w:val="22"/>
+          <w:szCs w:val="22"/>
+        </w:rPr>
+      </w:r>
+    </w:p>
+    <w:p>
+      <w:pPr>
+        <w:pStyle w:val="PreformattedText"/>
+        <w:bidi w:val="0"/>
+        <w:rPr>
+          <w:b/>
+          <w:bCs/>
+          <w:sz w:val="22"/>
+          <w:szCs w:val="22"/>
+        </w:rPr>
+      </w:pPr>
+      <w:r>
+        <w:rPr>
+          <w:b/>
+          <w:bCs/>
+          <w:sz w:val="22"/>
+          <w:szCs w:val="22"/>
+        </w:rPr>
+      </w:r>
+    </w:p>
+    <w:p>
+      <w:pPr>
+        <w:pStyle w:val="PreformattedText"/>
+        <w:bidi w:val="0"/>
+        <w:rPr>
+          <w:b/>
+          <w:bCs/>
+          <w:sz w:val="22"/>
+          <w:szCs w:val="22"/>
+        </w:rPr>
+      </w:pPr>
+      <w:r>
+        <w:rPr>
+          <w:b/>
+          <w:bCs/>
+          <w:sz w:val="22"/>
+          <w:szCs w:val="22"/>
+        </w:rPr>
+      </w:r>
+    </w:p>
+    <w:p>
+      <w:pPr>
+        <w:pStyle w:val="PreformattedText"/>
+        <w:bidi w:val="0"/>
+        <w:rPr/>
+      </w:pPr>
+      <w:r>
+        <w:rPr>
+          <w:b/>
+          <w:bCs/>
+          <w:sz w:val="22"/>
+          <w:szCs w:val="22"/>
+        </w:rPr>
+        <w:t xml:space="preserve">   </w:t>
+      </w:r>
+      <w:r>
+        <w:rPr>
+          <w:b/>
+          <w:bCs/>
+          <w:sz w:val="22"/>
+          <w:szCs w:val="22"/>
+        </w:rPr>
+        <w:t xml:space="preserve">docker run -it --rm --name my-con </w:t>
+      </w:r>
+      <w:r>
+        <w:rPr>
+          <w:b/>
+          <w:bCs/>
+          <w:sz w:val="22"/>
+          <w:szCs w:val="22"/>
+          <w:shd w:fill="FFFF00" w:val="clear"/>
+        </w:rPr>
+        <w:t>--env-file .env</w:t>
+      </w:r>
+      <w:r>
+        <w:rPr>
+          <w:b/>
+          <w:bCs/>
+          <w:sz w:val="22"/>
+          <w:szCs w:val="22"/>
+        </w:rPr>
+        <w:t xml:space="preserve"> my-image:latest</w:t>
+      </w:r>
+    </w:p>
+    <w:p>
+      <w:pPr>
+        <w:pStyle w:val="PreformattedText"/>
+        <w:bidi w:val="0"/>
+        <w:rPr/>
+      </w:pPr>
+      <w:r>
+        <w:rPr/>
+      </w:r>
+    </w:p>
+    <w:p>
+      <w:pPr>
+        <w:pStyle w:val="PreformattedText"/>
+        <w:bidi w:val="0"/>
+        <w:rPr/>
+      </w:pPr>
+      <w:r>
+        <w:rPr/>
+      </w:r>
+    </w:p>
+    <w:p>
+      <w:pPr>
+        <w:pStyle w:val="PreformattedText"/>
+        <w:bidi w:val="0"/>
         <w:rPr/>
       </w:pPr>
       <w:r>
@@ -1570,9 +3582,357 @@
       <w:pgNumType w:fmt="decimal"/>
       <w:formProt w:val="false"/>
       <w:textDirection w:val="lrTb"/>
+      <w:docGrid w:type="default" w:linePitch="100" w:charSpace="0"/>
     </w:sectPr>
   </w:body>
 </w:document>
+</file>
+
+<file path=word/comments.xml><?xml version="1.0" encoding="utf-8"?>
+<w:comments xmlns:o="urn:schemas-microsoft-com:office:office" xmlns:r="http://schemas.openxmlformats.org/officeDocument/2006/relationships" xmlns:v="urn:schemas-microsoft-com:vml" xmlns:w="http://schemas.openxmlformats.org/wordprocessingml/2006/main" xmlns:w10="urn:schemas-microsoft-com:office:word" xmlns:wp="http://schemas.openxmlformats.org/drawingml/2006/wordprocessingDrawing" xmlns:wps="http://schemas.microsoft.com/office/word/2010/wordprocessingShape" xmlns:wpg="http://schemas.microsoft.com/office/word/2010/wordprocessingGroup" xmlns:mc="http://schemas.openxmlformats.org/markup-compatibility/2006" xmlns:wp14="http://schemas.microsoft.com/office/word/2010/wordprocessingDrawing" xmlns:w14="http://schemas.microsoft.com/office/word/2010/wordml" xmlns:w15="http://schemas.microsoft.com/office/word/2012/wordml" mc:Ignorable="w14 wp14 w15">
+  <w:comment w:id="0" w:author="Unknown Author" w:date="2024-09-04T23:01:34Z" w:initials="">
+    <w:p>
+      <w:pPr>
+        <w:overflowPunct w:val="false"/>
+        <w:rPr/>
+      </w:pPr>
+      <w:r>
+        <w:rPr>
+          <w:rFonts w:eastAsia="DejaVu Sans" w:cs="Noto Sans Arabic"/>
+          <w:b/>
+          <w:lang w:val="en-US" w:eastAsia="en-US" w:bidi="en-US"/>
+        </w:rPr>
+        <w:t>Entrypoint command</w:t>
+      </w:r>
+    </w:p>
+  </w:comment>
+  <w:comment w:id="1" w:author="Unknown Author" w:date="2024-09-04T23:00:59Z" w:initials="">
+    <w:p>
+      <w:pPr>
+        <w:overflowPunct w:val="false"/>
+        <w:rPr/>
+      </w:pPr>
+      <w:r>
+        <w:rPr>
+          <w:rFonts w:eastAsia="DejaVu Sans" w:cs="Noto Sans Arabic"/>
+          <w:b/>
+          <w:lang w:val="en-US" w:eastAsia="en-US" w:bidi="en-US"/>
+        </w:rPr>
+        <w:t>Image Name</w:t>
+      </w:r>
+    </w:p>
+  </w:comment>
+  <w:comment w:id="2" w:author="Unknown Author" w:date="2024-09-04T23:02:01Z" w:initials="">
+    <w:p>
+      <w:pPr>
+        <w:overflowPunct w:val="false"/>
+        <w:rPr/>
+      </w:pPr>
+      <w:r>
+        <w:rPr>
+          <w:rFonts w:eastAsia="DejaVu Sans" w:cs="Noto Sans Arabic"/>
+          <w:b/>
+          <w:lang w:val="en-US" w:eastAsia="en-US" w:bidi="en-US"/>
+        </w:rPr>
+        <w:t>Options / Args for eentrypoint command</w:t>
+      </w:r>
+    </w:p>
+  </w:comment>
+  <w:comment w:id="3" w:author="Unknown Author" w:date="2024-09-05T00:01:19Z" w:initials="">
+    <w:p>
+      <w:pPr>
+        <w:overflowPunct w:val="false"/>
+        <w:rPr/>
+      </w:pPr>
+      <w:r>
+        <w:rPr>
+          <w:rFonts w:eastAsia="DejaVu Sans" w:cs="Noto Sans Arabic"/>
+          <w:lang w:val="en-US" w:eastAsia="en-US" w:bidi="en-US"/>
+        </w:rPr>
+        <w:t>EVN variables at run time</w:t>
+      </w:r>
+    </w:p>
+    <w:p>
+      <w:pPr>
+        <w:overflowPunct w:val="false"/>
+        <w:rPr/>
+      </w:pPr>
+      <w:r>
+        <w:rPr>
+          <w:rFonts w:eastAsia="DejaVu Sans" w:cs="Noto Sans Arabic"/>
+          <w:lang w:val="en-US" w:eastAsia="en-US" w:bidi="en-US"/>
+        </w:rPr>
+      </w:r>
+    </w:p>
+  </w:comment>
+</w:comments>
+</file>
+
+<file path=word/numbering.xml><?xml version="1.0" encoding="utf-8"?>
+<w:numbering xmlns:w="http://schemas.openxmlformats.org/wordprocessingml/2006/main" xmlns:o="urn:schemas-microsoft-com:office:office" xmlns:r="http://schemas.openxmlformats.org/officeDocument/2006/relationships" xmlns:v="urn:schemas-microsoft-com:vml" xmlns:mc="http://schemas.openxmlformats.org/markup-compatibility/2006" xmlns:w14="http://schemas.microsoft.com/office/word/2010/wordml" mc:Ignorable="w14">
+  <w:abstractNum w:abstractNumId="1">
+    <w:lvl w:ilvl="0">
+      <w:start w:val="1"/>
+      <w:numFmt w:val="none"/>
+      <w:suff w:val="nothing"/>
+      <w:lvlText w:val=""/>
+      <w:lvlJc w:val="start"/>
+      <w:pPr>
+        <w:tabs>
+          <w:tab w:val="num" w:pos="0"/>
+        </w:tabs>
+        <w:ind w:start="0" w:hanging="0"/>
+      </w:pPr>
+    </w:lvl>
+    <w:lvl w:ilvl="1">
+      <w:start w:val="1"/>
+      <w:numFmt w:val="none"/>
+      <w:suff w:val="nothing"/>
+      <w:lvlText w:val=""/>
+      <w:lvlJc w:val="start"/>
+      <w:pPr>
+        <w:tabs>
+          <w:tab w:val="num" w:pos="0"/>
+        </w:tabs>
+        <w:ind w:start="0" w:hanging="0"/>
+      </w:pPr>
+    </w:lvl>
+    <w:lvl w:ilvl="2">
+      <w:start w:val="1"/>
+      <w:numFmt w:val="none"/>
+      <w:suff w:val="nothing"/>
+      <w:lvlText w:val=""/>
+      <w:lvlJc w:val="start"/>
+      <w:pPr>
+        <w:tabs>
+          <w:tab w:val="num" w:pos="0"/>
+        </w:tabs>
+        <w:ind w:start="0" w:hanging="0"/>
+      </w:pPr>
+    </w:lvl>
+    <w:lvl w:ilvl="3">
+      <w:start w:val="1"/>
+      <w:numFmt w:val="none"/>
+      <w:suff w:val="nothing"/>
+      <w:lvlText w:val=""/>
+      <w:lvlJc w:val="start"/>
+      <w:pPr>
+        <w:tabs>
+          <w:tab w:val="num" w:pos="0"/>
+        </w:tabs>
+        <w:ind w:start="0" w:hanging="0"/>
+      </w:pPr>
+    </w:lvl>
+    <w:lvl w:ilvl="4">
+      <w:start w:val="1"/>
+      <w:numFmt w:val="none"/>
+      <w:suff w:val="nothing"/>
+      <w:lvlText w:val=""/>
+      <w:lvlJc w:val="start"/>
+      <w:pPr>
+        <w:tabs>
+          <w:tab w:val="num" w:pos="0"/>
+        </w:tabs>
+        <w:ind w:start="0" w:hanging="0"/>
+      </w:pPr>
+    </w:lvl>
+    <w:lvl w:ilvl="5">
+      <w:start w:val="1"/>
+      <w:numFmt w:val="none"/>
+      <w:suff w:val="nothing"/>
+      <w:lvlText w:val=""/>
+      <w:lvlJc w:val="start"/>
+      <w:pPr>
+        <w:tabs>
+          <w:tab w:val="num" w:pos="0"/>
+        </w:tabs>
+        <w:ind w:start="0" w:hanging="0"/>
+      </w:pPr>
+    </w:lvl>
+    <w:lvl w:ilvl="6">
+      <w:start w:val="1"/>
+      <w:numFmt w:val="none"/>
+      <w:suff w:val="nothing"/>
+      <w:lvlText w:val=""/>
+      <w:lvlJc w:val="start"/>
+      <w:pPr>
+        <w:tabs>
+          <w:tab w:val="num" w:pos="0"/>
+        </w:tabs>
+        <w:ind w:start="0" w:hanging="0"/>
+      </w:pPr>
+    </w:lvl>
+    <w:lvl w:ilvl="7">
+      <w:start w:val="1"/>
+      <w:numFmt w:val="none"/>
+      <w:suff w:val="nothing"/>
+      <w:lvlText w:val=""/>
+      <w:lvlJc w:val="start"/>
+      <w:pPr>
+        <w:tabs>
+          <w:tab w:val="num" w:pos="0"/>
+        </w:tabs>
+        <w:ind w:start="0" w:hanging="0"/>
+      </w:pPr>
+    </w:lvl>
+    <w:lvl w:ilvl="8">
+      <w:start w:val="1"/>
+      <w:numFmt w:val="none"/>
+      <w:suff w:val="nothing"/>
+      <w:lvlText w:val=""/>
+      <w:lvlJc w:val="start"/>
+      <w:pPr>
+        <w:tabs>
+          <w:tab w:val="num" w:pos="0"/>
+        </w:tabs>
+        <w:ind w:start="0" w:hanging="0"/>
+      </w:pPr>
+    </w:lvl>
+  </w:abstractNum>
+  <w:abstractNum w:abstractNumId="2">
+    <w:lvl w:ilvl="0">
+      <w:start w:val="1"/>
+      <w:numFmt w:val="bullet"/>
+      <w:lvlText w:val=""/>
+      <w:lvlJc w:val="start"/>
+      <w:pPr>
+        <w:tabs>
+          <w:tab w:val="num" w:pos="720"/>
+        </w:tabs>
+        <w:ind w:start="720" w:hanging="360"/>
+      </w:pPr>
+      <w:rPr>
+        <w:rFonts w:ascii="Wingdings" w:hAnsi="Wingdings" w:cs="Wingdings" w:hint="default"/>
+      </w:rPr>
+    </w:lvl>
+    <w:lvl w:ilvl="1">
+      <w:start w:val="1"/>
+      <w:numFmt w:val="bullet"/>
+      <w:lvlText w:val="◦"/>
+      <w:lvlJc w:val="start"/>
+      <w:pPr>
+        <w:tabs>
+          <w:tab w:val="num" w:pos="1080"/>
+        </w:tabs>
+        <w:ind w:start="1080" w:hanging="360"/>
+      </w:pPr>
+      <w:rPr>
+        <w:rFonts w:ascii="OpenSymbol" w:hAnsi="OpenSymbol" w:cs="OpenSymbol" w:hint="default"/>
+      </w:rPr>
+    </w:lvl>
+    <w:lvl w:ilvl="2">
+      <w:start w:val="1"/>
+      <w:numFmt w:val="bullet"/>
+      <w:lvlText w:val="▪"/>
+      <w:lvlJc w:val="start"/>
+      <w:pPr>
+        <w:tabs>
+          <w:tab w:val="num" w:pos="1440"/>
+        </w:tabs>
+        <w:ind w:start="1440" w:hanging="360"/>
+      </w:pPr>
+      <w:rPr>
+        <w:rFonts w:ascii="OpenSymbol" w:hAnsi="OpenSymbol" w:cs="OpenSymbol" w:hint="default"/>
+      </w:rPr>
+    </w:lvl>
+    <w:lvl w:ilvl="3">
+      <w:start w:val="1"/>
+      <w:numFmt w:val="bullet"/>
+      <w:lvlText w:val=""/>
+      <w:lvlJc w:val="start"/>
+      <w:pPr>
+        <w:tabs>
+          <w:tab w:val="num" w:pos="1800"/>
+        </w:tabs>
+        <w:ind w:start="1800" w:hanging="360"/>
+      </w:pPr>
+      <w:rPr>
+        <w:rFonts w:ascii="Symbol" w:hAnsi="Symbol" w:cs="Symbol" w:hint="default"/>
+      </w:rPr>
+    </w:lvl>
+    <w:lvl w:ilvl="4">
+      <w:start w:val="1"/>
+      <w:numFmt w:val="bullet"/>
+      <w:lvlText w:val="◦"/>
+      <w:lvlJc w:val="start"/>
+      <w:pPr>
+        <w:tabs>
+          <w:tab w:val="num" w:pos="2160"/>
+        </w:tabs>
+        <w:ind w:start="2160" w:hanging="360"/>
+      </w:pPr>
+      <w:rPr>
+        <w:rFonts w:ascii="OpenSymbol" w:hAnsi="OpenSymbol" w:cs="OpenSymbol" w:hint="default"/>
+      </w:rPr>
+    </w:lvl>
+    <w:lvl w:ilvl="5">
+      <w:start w:val="1"/>
+      <w:numFmt w:val="bullet"/>
+      <w:lvlText w:val="▪"/>
+      <w:lvlJc w:val="start"/>
+      <w:pPr>
+        <w:tabs>
+          <w:tab w:val="num" w:pos="2520"/>
+        </w:tabs>
+        <w:ind w:start="2520" w:hanging="360"/>
+      </w:pPr>
+      <w:rPr>
+        <w:rFonts w:ascii="OpenSymbol" w:hAnsi="OpenSymbol" w:cs="OpenSymbol" w:hint="default"/>
+      </w:rPr>
+    </w:lvl>
+    <w:lvl w:ilvl="6">
+      <w:start w:val="1"/>
+      <w:numFmt w:val="bullet"/>
+      <w:lvlText w:val=""/>
+      <w:lvlJc w:val="start"/>
+      <w:pPr>
+        <w:tabs>
+          <w:tab w:val="num" w:pos="2880"/>
+        </w:tabs>
+        <w:ind w:start="2880" w:hanging="360"/>
+      </w:pPr>
+      <w:rPr>
+        <w:rFonts w:ascii="Symbol" w:hAnsi="Symbol" w:cs="Symbol" w:hint="default"/>
+      </w:rPr>
+    </w:lvl>
+    <w:lvl w:ilvl="7">
+      <w:start w:val="1"/>
+      <w:numFmt w:val="bullet"/>
+      <w:lvlText w:val="◦"/>
+      <w:lvlJc w:val="start"/>
+      <w:pPr>
+        <w:tabs>
+          <w:tab w:val="num" w:pos="3240"/>
+        </w:tabs>
+        <w:ind w:start="3240" w:hanging="360"/>
+      </w:pPr>
+      <w:rPr>
+        <w:rFonts w:ascii="OpenSymbol" w:hAnsi="OpenSymbol" w:cs="OpenSymbol" w:hint="default"/>
+      </w:rPr>
+    </w:lvl>
+    <w:lvl w:ilvl="8">
+      <w:start w:val="1"/>
+      <w:numFmt w:val="bullet"/>
+      <w:lvlText w:val="▪"/>
+      <w:lvlJc w:val="start"/>
+      <w:pPr>
+        <w:tabs>
+          <w:tab w:val="num" w:pos="3600"/>
+        </w:tabs>
+        <w:ind w:start="3600" w:hanging="360"/>
+      </w:pPr>
+      <w:rPr>
+        <w:rFonts w:ascii="OpenSymbol" w:hAnsi="OpenSymbol" w:cs="OpenSymbol" w:hint="default"/>
+      </w:rPr>
+    </w:lvl>
+  </w:abstractNum>
+  <w:num w:numId="1">
+    <w:abstractNumId w:val="1"/>
+  </w:num>
+  <w:num w:numId="2">
+    <w:abstractNumId w:val="2"/>
+  </w:num>
+</w:numbering>
 </file>
 
 <file path=word/styles.xml><?xml version="1.0" encoding="utf-8"?>
@@ -1597,15 +3957,76 @@
     <w:qFormat/>
     <w:pPr>
       <w:widowControl w:val="false"/>
+      <w:suppressAutoHyphens w:val="true"/>
       <w:bidi w:val="0"/>
+      <w:spacing w:before="0" w:after="0"/>
+      <w:jc w:val="start"/>
     </w:pPr>
     <w:rPr>
       <w:rFonts w:ascii="Liberation Serif" w:hAnsi="Liberation Serif" w:eastAsia="Noto Serif CJK SC" w:cs="Noto Sans Devanagari"/>
       <w:color w:val="auto"/>
+      <w:kern w:val="0"/>
       <w:sz w:val="24"/>
       <w:szCs w:val="24"/>
       <w:lang w:val="en-US" w:eastAsia="zh-CN" w:bidi="hi-IN"/>
     </w:rPr>
+  </w:style>
+  <w:style w:type="character" w:styleId="FootnoteReference">
+    <w:name w:val="Footnote Reference"/>
+    <w:rPr>
+      <w:vertAlign w:val="superscript"/>
+    </w:rPr>
+  </w:style>
+  <w:style w:type="character" w:styleId="Variable">
+    <w:name w:val="Variable"/>
+    <w:qFormat/>
+    <w:rPr>
+      <w:i/>
+      <w:iCs/>
+    </w:rPr>
+  </w:style>
+  <w:style w:type="character" w:styleId="Strong">
+    <w:name w:val="Strong"/>
+    <w:qFormat/>
+    <w:rPr>
+      <w:b/>
+      <w:bCs/>
+    </w:rPr>
+  </w:style>
+  <w:style w:type="character" w:styleId="Bullets">
+    <w:name w:val="Bullets"/>
+    <w:qFormat/>
+    <w:rPr>
+      <w:rFonts w:ascii="OpenSymbol" w:hAnsi="OpenSymbol" w:eastAsia="OpenSymbol" w:cs="OpenSymbol"/>
+    </w:rPr>
+  </w:style>
+  <w:style w:type="character" w:styleId="Emphasis">
+    <w:name w:val="Emphasis"/>
+    <w:qFormat/>
+    <w:rPr>
+      <w:i/>
+      <w:iCs/>
+    </w:rPr>
+  </w:style>
+  <w:style w:type="character" w:styleId="Quotation">
+    <w:name w:val="Quotation"/>
+    <w:qFormat/>
+    <w:rPr>
+      <w:i/>
+      <w:iCs/>
+    </w:rPr>
+  </w:style>
+  <w:style w:type="character" w:styleId="SourceText">
+    <w:name w:val="Source Text"/>
+    <w:qFormat/>
+    <w:rPr>
+      <w:rFonts w:ascii="Liberation Mono" w:hAnsi="Liberation Mono" w:eastAsia="Noto Sans Mono CJK SC" w:cs="Liberation Mono"/>
+    </w:rPr>
+  </w:style>
+  <w:style w:type="character" w:styleId="NumberingSymbols">
+    <w:name w:val="Numbering Symbols"/>
+    <w:qFormat/>
+    <w:rPr/>
   </w:style>
   <w:style w:type="paragraph" w:styleId="Heading">
     <w:name w:val="Heading"/>
@@ -1677,6 +4098,23 @@
       <w:sz w:val="20"/>
       <w:szCs w:val="20"/>
     </w:rPr>
+  </w:style>
+  <w:style w:type="paragraph" w:styleId="Comment">
+    <w:name w:val="Comment"/>
+    <w:basedOn w:val="Normal"/>
+    <w:qFormat/>
+    <w:pPr/>
+    <w:rPr>
+      <w:sz w:val="20"/>
+      <w:szCs w:val="20"/>
+    </w:rPr>
+  </w:style>
+  <w:style w:type="paragraph" w:styleId="FrameContents">
+    <w:name w:val="Frame Contents"/>
+    <w:basedOn w:val="Normal"/>
+    <w:qFormat/>
+    <w:pPr/>
+    <w:rPr/>
   </w:style>
 </w:styles>
 </file>

--- a/DockerFile_Command.docx
+++ b/DockerFile_Command.docx
@@ -1407,22 +1407,28 @@
         </w:rPr>
       </w:pPr>
       <w:r>
-        <w:rPr/>
-      </w:r>
-    </w:p>
-    <w:p>
-      <w:pPr>
-        <w:pStyle w:val="PreformattedText"/>
-        <w:bidi w:val="0"/>
-        <w:spacing w:before="0" w:after="0"/>
-        <w:jc w:val="start"/>
-        <w:rPr>
-          <w:b/>
-          <w:bCs/>
-        </w:rPr>
-      </w:pPr>
-      <w:r>
-        <w:rPr/>
+        <w:rPr>
+          <w:b/>
+          <w:bCs/>
+        </w:rPr>
+      </w:r>
+    </w:p>
+    <w:p>
+      <w:pPr>
+        <w:pStyle w:val="PreformattedText"/>
+        <w:bidi w:val="0"/>
+        <w:spacing w:before="0" w:after="0"/>
+        <w:jc w:val="start"/>
+        <w:rPr>
+          <w:b/>
+          <w:bCs/>
+        </w:rPr>
+      </w:pPr>
+      <w:r>
+        <w:rPr>
+          <w:b/>
+          <w:bCs/>
+        </w:rPr>
       </w:r>
     </w:p>
     <w:p>
@@ -1453,22 +1459,28 @@
         </w:rPr>
       </w:pPr>
       <w:r>
-        <w:rPr/>
-      </w:r>
-    </w:p>
-    <w:p>
-      <w:pPr>
-        <w:pStyle w:val="PreformattedText"/>
-        <w:bidi w:val="0"/>
-        <w:spacing w:before="0" w:after="0"/>
-        <w:jc w:val="start"/>
-        <w:rPr>
-          <w:b/>
-          <w:bCs/>
-        </w:rPr>
-      </w:pPr>
-      <w:r>
-        <w:rPr/>
+        <w:rPr>
+          <w:b/>
+          <w:bCs/>
+        </w:rPr>
+      </w:r>
+    </w:p>
+    <w:p>
+      <w:pPr>
+        <w:pStyle w:val="PreformattedText"/>
+        <w:bidi w:val="0"/>
+        <w:spacing w:before="0" w:after="0"/>
+        <w:jc w:val="start"/>
+        <w:rPr>
+          <w:b/>
+          <w:bCs/>
+        </w:rPr>
+      </w:pPr>
+      <w:r>
+        <w:rPr>
+          <w:b/>
+          <w:bCs/>
+        </w:rPr>
       </w:r>
     </w:p>
     <w:p>
@@ -1598,7 +1610,10 @@
         </w:rPr>
       </w:pPr>
       <w:r>
-        <w:rPr/>
+        <w:rPr>
+          <w:b/>
+          <w:bCs/>
+        </w:rPr>
       </w:r>
     </w:p>
     <w:p>
@@ -1617,7 +1632,10 @@
         </w:rPr>
       </w:pPr>
       <w:r>
-        <w:rPr/>
+        <w:rPr>
+          <w:b/>
+          <w:bCs/>
+        </w:rPr>
       </w:r>
     </w:p>
     <w:p>
@@ -1636,7 +1654,10 @@
         </w:rPr>
       </w:pPr>
       <w:r>
-        <w:rPr/>
+        <w:rPr>
+          <w:b/>
+          <w:bCs/>
+        </w:rPr>
       </w:r>
     </w:p>
     <w:p>
@@ -1655,7 +1676,10 @@
         </w:rPr>
       </w:pPr>
       <w:r>
-        <w:rPr/>
+        <w:rPr>
+          <w:b/>
+          <w:bCs/>
+        </w:rPr>
       </w:r>
     </w:p>
     <w:p>
@@ -1719,7 +1743,7 @@
         <w:widowControl w:val="false"/>
         <w:numPr>
           <w:ilvl w:val="0"/>
-          <w:numId w:val="2"/>
+          <w:numId w:val="1"/>
         </w:numPr>
         <w:suppressAutoHyphens w:val="true"/>
         <w:bidi w:val="0"/>
@@ -1757,7 +1781,7 @@
         <w:widowControl w:val="false"/>
         <w:numPr>
           <w:ilvl w:val="0"/>
-          <w:numId w:val="2"/>
+          <w:numId w:val="1"/>
         </w:numPr>
         <w:suppressAutoHyphens w:val="true"/>
         <w:bidi w:val="0"/>
@@ -1795,7 +1819,7 @@
         <w:widowControl w:val="false"/>
         <w:numPr>
           <w:ilvl w:val="0"/>
-          <w:numId w:val="2"/>
+          <w:numId w:val="1"/>
         </w:numPr>
         <w:suppressAutoHyphens w:val="true"/>
         <w:bidi w:val="0"/>
@@ -1833,7 +1857,7 @@
         <w:widowControl w:val="false"/>
         <w:numPr>
           <w:ilvl w:val="3"/>
-          <w:numId w:val="2"/>
+          <w:numId w:val="1"/>
         </w:numPr>
         <w:suppressAutoHyphens w:val="true"/>
         <w:bidi w:val="0"/>
@@ -1855,7 +1879,7 @@
         <w:widowControl w:val="false"/>
         <w:numPr>
           <w:ilvl w:val="3"/>
-          <w:numId w:val="2"/>
+          <w:numId w:val="1"/>
         </w:numPr>
         <w:suppressAutoHyphens w:val="true"/>
         <w:bidi w:val="0"/>
@@ -2028,6 +2052,16 @@
       </w:pPr>
       <w:r>
         <w:rPr>
+          <w:color w:val="0A3069"/>
+        </w:rPr>
+      </w:r>
+    </w:p>
+    <w:p>
+      <w:pPr>
+        <w:pStyle w:val="Normal"/>
+        <w:spacing w:lineRule="atLeast" w:line="360"/>
+        <w:ind w:hanging="0" w:start="0" w:end="0"/>
+        <w:rPr>
           <w:rFonts w:ascii="Droid Sans Mono;monospace;monospace" w:hAnsi="Droid Sans Mono;monospace;monospace"/>
           <w:b/>
           <w:color w:val="1F2328"/>
@@ -2035,6 +2069,17 @@
           <w:szCs w:val="20"/>
           <w:shd w:fill="FFFFFF" w:val="clear"/>
         </w:rPr>
+      </w:pPr>
+      <w:r>
+        <w:rPr>
+          <w:rFonts w:ascii="Droid Sans Mono;monospace;monospace" w:hAnsi="Droid Sans Mono;monospace;monospace"/>
+          <w:b/>
+          <w:color w:val="1F2328"/>
+          <w:sz w:val="20"/>
+          <w:szCs w:val="20"/>
+          <w:shd w:fill="FFFFFF" w:val="clear"/>
+        </w:rPr>
+        <w:t>1. For individual variable</w:t>
       </w:r>
     </w:p>
     <w:p>
@@ -2060,7 +2105,8 @@
           <w:szCs w:val="20"/>
           <w:shd w:fill="FFFFFF" w:val="clear"/>
         </w:rPr>
-        <w:t>1. For individual variable</w:t>
+        <w:tab/>
+        <w:t>ENV &lt;variable_name&gt; &lt;value&gt;</w:t>
       </w:r>
     </w:p>
     <w:p>
@@ -2087,7 +2133,8 @@
           <w:shd w:fill="FFFFFF" w:val="clear"/>
         </w:rPr>
         <w:tab/>
-        <w:t>ENV &lt;variable_name&gt; &lt;value&gt;</w:t>
+        <w:tab/>
+        <w:t>(OR)</w:t>
       </w:r>
     </w:p>
     <w:p>
@@ -2114,8 +2161,7 @@
           <w:shd w:fill="FFFFFF" w:val="clear"/>
         </w:rPr>
         <w:tab/>
-        <w:tab/>
-        <w:t>(OR)</w:t>
+        <w:t>ENV &lt;variable_name&gt;=&lt;value&gt;</w:t>
       </w:r>
     </w:p>
     <w:p>
@@ -2141,8 +2187,6 @@
           <w:szCs w:val="20"/>
           <w:shd w:fill="FFFFFF" w:val="clear"/>
         </w:rPr>
-        <w:tab/>
-        <w:t>ENV &lt;variable_name&gt;=&lt;value&gt;</w:t>
       </w:r>
     </w:p>
     <w:p>
@@ -2168,6 +2212,7 @@
           <w:szCs w:val="20"/>
           <w:shd w:fill="FFFFFF" w:val="clear"/>
         </w:rPr>
+        <w:t>2. For multiple variable</w:t>
       </w:r>
     </w:p>
     <w:p>
@@ -2193,32 +2238,6 @@
           <w:szCs w:val="20"/>
           <w:shd w:fill="FFFFFF" w:val="clear"/>
         </w:rPr>
-        <w:t>2. For multiple variable</w:t>
-      </w:r>
-    </w:p>
-    <w:p>
-      <w:pPr>
-        <w:pStyle w:val="Normal"/>
-        <w:spacing w:lineRule="atLeast" w:line="360"/>
-        <w:ind w:hanging="0" w:start="0" w:end="0"/>
-        <w:rPr>
-          <w:rFonts w:ascii="Droid Sans Mono;monospace;monospace" w:hAnsi="Droid Sans Mono;monospace;monospace"/>
-          <w:b/>
-          <w:color w:val="1F2328"/>
-          <w:sz w:val="20"/>
-          <w:szCs w:val="20"/>
-          <w:shd w:fill="FFFFFF" w:val="clear"/>
-        </w:rPr>
-      </w:pPr>
-      <w:r>
-        <w:rPr>
-          <w:rFonts w:ascii="Droid Sans Mono;monospace;monospace" w:hAnsi="Droid Sans Mono;monospace;monospace"/>
-          <w:b/>
-          <w:color w:val="1F2328"/>
-          <w:sz w:val="20"/>
-          <w:szCs w:val="20"/>
-          <w:shd w:fill="FFFFFF" w:val="clear"/>
-        </w:rPr>
         <w:tab/>
         <w:t>ENV &lt;variable_name1&gt;=&lt;value1&gt; &lt;variable_name2&gt;=&lt;value2&gt; .....</w:t>
       </w:r>
@@ -2250,7 +2269,7 @@
         <mc:AlternateContent>
           <mc:Choice Requires="wps">
             <w:drawing>
-              <wp:anchor behindDoc="0" distT="0" distB="0" distL="0" distR="0" simplePos="0" locked="0" layoutInCell="1" allowOverlap="1" relativeHeight="2">
+              <wp:anchor behindDoc="0" distT="635" distB="1270" distL="635" distR="635" simplePos="0" locked="0" layoutInCell="1" allowOverlap="1" relativeHeight="2">
                 <wp:simplePos x="0" y="0"/>
                 <wp:positionH relativeFrom="column">
                   <wp:posOffset>265430</wp:posOffset>
@@ -2443,15 +2462,6 @@
         </w:rPr>
       </w:pPr>
       <w:r>
-        <w:rPr/>
-      </w:r>
-    </w:p>
-    <w:p>
-      <w:pPr>
-        <w:pStyle w:val="PreformattedText"/>
-        <w:bidi w:val="0"/>
-        <w:spacing w:before="0" w:after="0"/>
-        <w:jc w:val="start"/>
         <w:rPr>
           <w:rFonts w:ascii="Droid Sans Mono;monospace;monospace" w:hAnsi="Droid Sans Mono;monospace;monospace"/>
           <w:b/>
@@ -2460,9 +2470,6 @@
           <w:szCs w:val="20"/>
           <w:shd w:fill="FFFFFF" w:val="clear"/>
         </w:rPr>
-      </w:pPr>
-      <w:r>
-        <w:rPr/>
       </w:r>
     </w:p>
     <w:p>
@@ -2481,15 +2488,6 @@
         </w:rPr>
       </w:pPr>
       <w:r>
-        <w:rPr/>
-      </w:r>
-    </w:p>
-    <w:p>
-      <w:pPr>
-        <w:pStyle w:val="PreformattedText"/>
-        <w:bidi w:val="0"/>
-        <w:spacing w:before="0" w:after="0"/>
-        <w:jc w:val="start"/>
         <w:rPr>
           <w:rFonts w:ascii="Droid Sans Mono;monospace;monospace" w:hAnsi="Droid Sans Mono;monospace;monospace"/>
           <w:b/>
@@ -2498,9 +2496,58 @@
           <w:szCs w:val="20"/>
           <w:shd w:fill="FFFFFF" w:val="clear"/>
         </w:rPr>
-      </w:pPr>
-      <w:r>
-        <w:rPr/>
+      </w:r>
+    </w:p>
+    <w:p>
+      <w:pPr>
+        <w:pStyle w:val="PreformattedText"/>
+        <w:bidi w:val="0"/>
+        <w:spacing w:before="0" w:after="0"/>
+        <w:jc w:val="start"/>
+        <w:rPr>
+          <w:rFonts w:ascii="Droid Sans Mono;monospace;monospace" w:hAnsi="Droid Sans Mono;monospace;monospace"/>
+          <w:b/>
+          <w:color w:val="0A3069"/>
+          <w:sz w:val="20"/>
+          <w:szCs w:val="20"/>
+          <w:shd w:fill="FFFFFF" w:val="clear"/>
+        </w:rPr>
+      </w:pPr>
+      <w:r>
+        <w:rPr>
+          <w:rFonts w:ascii="Droid Sans Mono;monospace;monospace" w:hAnsi="Droid Sans Mono;monospace;monospace"/>
+          <w:b/>
+          <w:color w:val="0A3069"/>
+          <w:sz w:val="20"/>
+          <w:szCs w:val="20"/>
+          <w:shd w:fill="FFFFFF" w:val="clear"/>
+        </w:rPr>
+      </w:r>
+    </w:p>
+    <w:p>
+      <w:pPr>
+        <w:pStyle w:val="PreformattedText"/>
+        <w:bidi w:val="0"/>
+        <w:spacing w:before="0" w:after="0"/>
+        <w:jc w:val="start"/>
+        <w:rPr>
+          <w:rFonts w:ascii="Droid Sans Mono;monospace;monospace" w:hAnsi="Droid Sans Mono;monospace;monospace"/>
+          <w:b/>
+          <w:color w:val="0A3069"/>
+          <w:sz w:val="20"/>
+          <w:szCs w:val="20"/>
+          <w:shd w:fill="FFFFFF" w:val="clear"/>
+        </w:rPr>
+      </w:pPr>
+      <w:r>
+        <w:rPr>
+          <w:rFonts w:ascii="Droid Sans Mono;monospace;monospace" w:hAnsi="Droid Sans Mono;monospace;monospace"/>
+          <w:b/>
+          <w:color w:val="0A3069"/>
+          <w:sz w:val="20"/>
+          <w:szCs w:val="20"/>
+          <w:shd w:fill="FFFFFF" w:val="clear"/>
+        </w:rPr>
       </w:r>
     </w:p>
     <w:p>
@@ -2512,10 +2559,20 @@
         </w:rPr>
       </w:pPr>
       <w:r>
+        <w:rPr/>
+        <w:t>To create environment variables at run time (means in containers)</w:t>
+      </w:r>
+    </w:p>
+    <w:p>
+      <w:pPr>
+        <w:pStyle w:val="PreformattedText"/>
+        <w:bidi w:val="0"/>
         <w:rPr>
           <w:rFonts w:ascii="Liberation Mono" w:hAnsi="Liberation Mono"/>
         </w:rPr>
-        <w:t>To create environment variables at run time (means in containers)</w:t>
+      </w:pPr>
+      <w:r>
+        <w:rPr/>
       </w:r>
     </w:p>
     <w:p>
@@ -2527,23 +2584,7 @@
         </w:rPr>
       </w:pPr>
       <w:r>
-        <w:rPr>
-          <w:rFonts w:ascii="Liberation Mono" w:hAnsi="Liberation Mono"/>
-        </w:rPr>
-      </w:r>
-    </w:p>
-    <w:p>
-      <w:pPr>
-        <w:pStyle w:val="PreformattedText"/>
-        <w:bidi w:val="0"/>
-        <w:rPr>
-          <w:rFonts w:ascii="Liberation Mono" w:hAnsi="Liberation Mono"/>
-        </w:rPr>
-      </w:pPr>
-      <w:r>
-        <w:rPr>
-          <w:rFonts w:ascii="Liberation Mono" w:hAnsi="Liberation Mono"/>
-        </w:rPr>
+        <w:rPr/>
       </w:r>
     </w:p>
     <w:p>
@@ -2568,7 +2609,7 @@
         <mc:AlternateContent>
           <mc:Choice Requires="wps">
             <w:drawing>
-              <wp:anchor behindDoc="0" distT="0" distB="0" distL="0" distR="0" simplePos="0" locked="0" layoutInCell="1" allowOverlap="1" relativeHeight="3">
+              <wp:anchor behindDoc="0" distT="635" distB="1270" distL="635" distR="635" simplePos="0" locked="0" layoutInCell="1" allowOverlap="1" relativeHeight="3">
                 <wp:simplePos x="0" y="0"/>
                 <wp:positionH relativeFrom="column">
                   <wp:posOffset>-48895</wp:posOffset>
@@ -2663,37 +2704,52 @@
         </w:rPr>
       </w:pPr>
       <w:r>
-        <w:rPr/>
-      </w:r>
-    </w:p>
-    <w:p>
-      <w:pPr>
-        <w:pStyle w:val="PreformattedText"/>
-        <w:bidi w:val="0"/>
-        <w:rPr>
-          <w:b/>
-          <w:bCs/>
-          <w:sz w:val="22"/>
-          <w:szCs w:val="22"/>
-        </w:rPr>
-      </w:pPr>
-      <w:r>
-        <w:rPr/>
-      </w:r>
-    </w:p>
-    <w:p>
-      <w:pPr>
-        <w:pStyle w:val="PreformattedText"/>
-        <w:bidi w:val="0"/>
-        <w:rPr>
-          <w:b/>
-          <w:bCs/>
-          <w:sz w:val="22"/>
-          <w:szCs w:val="22"/>
-        </w:rPr>
-      </w:pPr>
-      <w:r>
-        <w:rPr/>
+        <w:rPr>
+          <w:b/>
+          <w:bCs/>
+          <w:sz w:val="22"/>
+          <w:szCs w:val="22"/>
+        </w:rPr>
+      </w:r>
+    </w:p>
+    <w:p>
+      <w:pPr>
+        <w:pStyle w:val="PreformattedText"/>
+        <w:bidi w:val="0"/>
+        <w:rPr>
+          <w:b/>
+          <w:bCs/>
+          <w:sz w:val="22"/>
+          <w:szCs w:val="22"/>
+        </w:rPr>
+      </w:pPr>
+      <w:r>
+        <w:rPr>
+          <w:b/>
+          <w:bCs/>
+          <w:sz w:val="22"/>
+          <w:szCs w:val="22"/>
+        </w:rPr>
+      </w:r>
+    </w:p>
+    <w:p>
+      <w:pPr>
+        <w:pStyle w:val="PreformattedText"/>
+        <w:bidi w:val="0"/>
+        <w:rPr>
+          <w:b/>
+          <w:bCs/>
+          <w:sz w:val="22"/>
+          <w:szCs w:val="22"/>
+        </w:rPr>
+      </w:pPr>
+      <w:r>
+        <w:rPr>
+          <w:b/>
+          <w:bCs/>
+          <w:sz w:val="22"/>
+          <w:szCs w:val="22"/>
+        </w:rPr>
       </w:r>
     </w:p>
     <w:p>
@@ -2978,37 +3034,52 @@
         </w:rPr>
       </w:pPr>
       <w:r>
-        <w:rPr/>
-      </w:r>
-    </w:p>
-    <w:p>
-      <w:pPr>
-        <w:pStyle w:val="PreformattedText"/>
-        <w:bidi w:val="0"/>
-        <w:rPr>
-          <w:b/>
-          <w:bCs/>
-          <w:sz w:val="22"/>
-          <w:szCs w:val="22"/>
-        </w:rPr>
-      </w:pPr>
-      <w:r>
-        <w:rPr/>
-      </w:r>
-    </w:p>
-    <w:p>
-      <w:pPr>
-        <w:pStyle w:val="PreformattedText"/>
-        <w:bidi w:val="0"/>
-        <w:rPr>
-          <w:b/>
-          <w:bCs/>
-          <w:sz w:val="22"/>
-          <w:szCs w:val="22"/>
-        </w:rPr>
-      </w:pPr>
-      <w:r>
-        <w:rPr/>
+        <w:rPr>
+          <w:b/>
+          <w:bCs/>
+          <w:sz w:val="22"/>
+          <w:szCs w:val="22"/>
+        </w:rPr>
+      </w:r>
+    </w:p>
+    <w:p>
+      <w:pPr>
+        <w:pStyle w:val="PreformattedText"/>
+        <w:bidi w:val="0"/>
+        <w:rPr>
+          <w:b/>
+          <w:bCs/>
+          <w:sz w:val="22"/>
+          <w:szCs w:val="22"/>
+        </w:rPr>
+      </w:pPr>
+      <w:r>
+        <w:rPr>
+          <w:b/>
+          <w:bCs/>
+          <w:sz w:val="22"/>
+          <w:szCs w:val="22"/>
+        </w:rPr>
+      </w:r>
+    </w:p>
+    <w:p>
+      <w:pPr>
+        <w:pStyle w:val="PreformattedText"/>
+        <w:bidi w:val="0"/>
+        <w:rPr>
+          <w:b/>
+          <w:bCs/>
+          <w:sz w:val="22"/>
+          <w:szCs w:val="22"/>
+        </w:rPr>
+      </w:pPr>
+      <w:r>
+        <w:rPr>
+          <w:b/>
+          <w:bCs/>
+          <w:sz w:val="22"/>
+          <w:szCs w:val="22"/>
+        </w:rPr>
       </w:r>
     </w:p>
     <w:p>
@@ -3043,7 +3114,7 @@
         <mc:AlternateContent>
           <mc:Choice Requires="wps">
             <w:drawing>
-              <wp:anchor behindDoc="0" distT="0" distB="0" distL="0" distR="0" simplePos="0" locked="0" layoutInCell="1" allowOverlap="1" relativeHeight="4">
+              <wp:anchor behindDoc="0" distT="635" distB="1270" distL="635" distR="1270" simplePos="0" locked="0" layoutInCell="1" allowOverlap="1" relativeHeight="4">
                 <wp:simplePos x="0" y="0"/>
                 <wp:positionH relativeFrom="column">
                   <wp:posOffset>194945</wp:posOffset>
@@ -3166,15 +3237,6 @@
         </w:rPr>
       </w:pPr>
       <w:r>
-        <w:rPr/>
-      </w:r>
-    </w:p>
-    <w:p>
-      <w:pPr>
-        <w:pStyle w:val="PreformattedText"/>
-        <w:bidi w:val="0"/>
-        <w:spacing w:before="0" w:after="0"/>
-        <w:jc w:val="start"/>
         <w:rPr>
           <w:rFonts w:ascii="Droid Sans Mono;monospace;monospace" w:hAnsi="Droid Sans Mono;monospace;monospace"/>
           <w:b/>
@@ -3183,9 +3245,32 @@
           <w:szCs w:val="20"/>
           <w:shd w:fill="FFFFFF" w:val="clear"/>
         </w:rPr>
-      </w:pPr>
-      <w:r>
-        <w:rPr/>
+      </w:r>
+    </w:p>
+    <w:p>
+      <w:pPr>
+        <w:pStyle w:val="PreformattedText"/>
+        <w:bidi w:val="0"/>
+        <w:spacing w:before="0" w:after="0"/>
+        <w:jc w:val="start"/>
+        <w:rPr>
+          <w:rFonts w:ascii="Droid Sans Mono;monospace;monospace" w:hAnsi="Droid Sans Mono;monospace;monospace"/>
+          <w:b/>
+          <w:color w:val="0A3069"/>
+          <w:sz w:val="20"/>
+          <w:szCs w:val="20"/>
+          <w:shd w:fill="FFFFFF" w:val="clear"/>
+        </w:rPr>
+      </w:pPr>
+      <w:r>
+        <w:rPr>
+          <w:rFonts w:ascii="Droid Sans Mono;monospace;monospace" w:hAnsi="Droid Sans Mono;monospace;monospace"/>
+          <w:b/>
+          <w:color w:val="0A3069"/>
+          <w:sz w:val="20"/>
+          <w:szCs w:val="20"/>
+          <w:shd w:fill="FFFFFF" w:val="clear"/>
+        </w:rPr>
       </w:r>
     </w:p>
     <w:p>
@@ -3225,7 +3310,14 @@
         </w:rPr>
       </w:pPr>
       <w:r>
-        <w:rPr/>
+        <w:rPr>
+          <w:rFonts w:ascii="Droid Sans Mono;monospace;monospace" w:hAnsi="Droid Sans Mono;monospace;monospace"/>
+          <w:b/>
+          <w:color w:val="CF222E"/>
+          <w:sz w:val="20"/>
+          <w:szCs w:val="20"/>
+          <w:shd w:fill="FFFFFF" w:val="clear"/>
+        </w:rPr>
       </w:r>
     </w:p>
     <w:p>
@@ -3310,54 +3402,50 @@
       </w:pPr>
       <w:r>
         <w:rPr>
-          <w:b/>
-          <w:bCs/>
-          <w:sz w:val="22"/>
-          <w:szCs w:val="22"/>
-        </w:rPr>
-      </w:r>
-    </w:p>
-    <w:p>
-      <w:pPr>
-        <w:pStyle w:val="PreformattedText"/>
-        <w:bidi w:val="0"/>
-        <w:rPr>
-          <w:b/>
-          <w:bCs/>
-          <w:sz w:val="22"/>
-          <w:szCs w:val="22"/>
-        </w:rPr>
-      </w:pPr>
-      <w:r>
-        <w:rPr>
           <w:b w:val="false"/>
           <w:bCs w:val="false"/>
-          <w:sz w:val="22"/>
-          <w:szCs w:val="22"/>
-        </w:rPr>
-        <w:t>With a list of variables in a file (.env file)</w:t>
-      </w:r>
-    </w:p>
-    <w:p>
-      <w:pPr>
-        <w:pStyle w:val="PreformattedText"/>
-        <w:bidi w:val="0"/>
+        </w:rPr>
+      </w:r>
+    </w:p>
+    <w:p>
+      <w:pPr>
+        <w:pStyle w:val="PreformattedText"/>
+        <w:bidi w:val="0"/>
+        <w:rPr>
+          <w:b/>
+          <w:bCs/>
+          <w:sz w:val="22"/>
+          <w:szCs w:val="22"/>
+        </w:rPr>
+      </w:pPr>
+      <w:r>
         <w:rPr>
           <w:b w:val="false"/>
           <w:bCs w:val="false"/>
-        </w:rPr>
-      </w:pPr>
-      <w:r>
-        <w:rPr>
-          <w:b/>
-          <w:bCs/>
-          <w:sz w:val="22"/>
-          <w:szCs w:val="22"/>
+          <w:sz w:val="22"/>
+          <w:szCs w:val="22"/>
+        </w:rPr>
+        <w:t>With a list of variables in a file (.env file)</w:t>
+      </w:r>
+    </w:p>
+    <w:p>
+      <w:pPr>
+        <w:pStyle w:val="PreformattedText"/>
+        <w:bidi w:val="0"/>
+        <w:rPr>
+          <w:b w:val="false"/>
+          <w:bCs w:val="false"/>
+        </w:rPr>
+      </w:pPr>
+      <w:r>
+        <w:rPr>
+          <w:b w:val="false"/>
+          <w:bCs w:val="false"/>
         </w:rPr>
         <mc:AlternateContent>
           <mc:Choice Requires="wps">
             <w:drawing>
-              <wp:anchor behindDoc="0" distT="0" distB="0" distL="0" distR="0" simplePos="0" locked="0" layoutInCell="1" allowOverlap="1" relativeHeight="5">
+              <wp:anchor behindDoc="0" distT="635" distB="1270" distL="635" distR="1270" simplePos="0" locked="0" layoutInCell="1" allowOverlap="1" relativeHeight="5">
                 <wp:simplePos x="0" y="0"/>
                 <wp:positionH relativeFrom="column">
                   <wp:posOffset>294005</wp:posOffset>
@@ -3573,6 +3661,1121 @@
       </w:pPr>
       <w:r>
         <w:rPr/>
+        <w:softHyphen/>
+      </w:r>
+    </w:p>
+    <w:p>
+      <w:pPr>
+        <w:pStyle w:val="PreformattedText"/>
+        <w:bidi w:val="0"/>
+        <w:rPr>
+          <w:rFonts w:ascii="Liberation Mono" w:hAnsi="Liberation Mono" w:eastAsia="Noto Sans Mono CJK SC" w:cs="Liberation Mono"/>
+          <w:b/>
+          <w:bCs/>
+          <w:color w:val="FF0000"/>
+          <w:kern w:val="0"/>
+          <w:sz w:val="44"/>
+          <w:szCs w:val="44"/>
+          <w:u w:val="single"/>
+          <w:lang w:val="en-US" w:eastAsia="zh-CN" w:bidi="hi-IN"/>
+        </w:rPr>
+      </w:pPr>
+      <w:r>
+        <w:rPr/>
+      </w:r>
+    </w:p>
+    <w:p>
+      <w:pPr>
+        <w:pStyle w:val="PreformattedText"/>
+        <w:bidi w:val="0"/>
+        <w:rPr>
+          <w:rFonts w:ascii="Liberation Mono" w:hAnsi="Liberation Mono" w:eastAsia="Noto Sans Mono CJK SC" w:cs="Liberation Mono"/>
+          <w:b/>
+          <w:bCs/>
+          <w:color w:val="FF0000"/>
+          <w:kern w:val="0"/>
+          <w:sz w:val="44"/>
+          <w:szCs w:val="44"/>
+          <w:u w:val="single"/>
+          <w:lang w:val="en-US" w:eastAsia="zh-CN" w:bidi="hi-IN"/>
+        </w:rPr>
+      </w:pPr>
+      <w:r>
+        <w:rPr/>
+      </w:r>
+    </w:p>
+    <w:p>
+      <w:pPr>
+        <w:pStyle w:val="PreformattedText"/>
+        <w:bidi w:val="0"/>
+        <w:rPr>
+          <w:rFonts w:ascii="Liberation Mono" w:hAnsi="Liberation Mono" w:eastAsia="Noto Sans Mono CJK SC" w:cs="Liberation Mono"/>
+          <w:b/>
+          <w:bCs/>
+          <w:color w:val="FF0000"/>
+          <w:kern w:val="0"/>
+          <w:sz w:val="44"/>
+          <w:szCs w:val="44"/>
+          <w:u w:val="single"/>
+          <w:lang w:val="en-US" w:eastAsia="zh-CN" w:bidi="hi-IN"/>
+        </w:rPr>
+      </w:pPr>
+      <w:r>
+        <w:rPr/>
+      </w:r>
+    </w:p>
+    <w:p>
+      <w:pPr>
+        <w:pStyle w:val="PreformattedText"/>
+        <w:bidi w:val="0"/>
+        <w:rPr>
+          <w:rFonts w:ascii="Liberation Mono" w:hAnsi="Liberation Mono" w:eastAsia="Noto Sans Mono CJK SC" w:cs="Liberation Mono"/>
+          <w:b/>
+          <w:bCs/>
+          <w:color w:val="FF0000"/>
+          <w:kern w:val="0"/>
+          <w:sz w:val="44"/>
+          <w:szCs w:val="44"/>
+          <w:u w:val="single"/>
+          <w:lang w:val="en-US" w:eastAsia="zh-CN" w:bidi="hi-IN"/>
+        </w:rPr>
+      </w:pPr>
+      <w:r>
+        <w:rPr/>
+      </w:r>
+    </w:p>
+    <w:p>
+      <w:pPr>
+        <w:pStyle w:val="PreformattedText"/>
+        <w:bidi w:val="0"/>
+        <w:rPr>
+          <w:rFonts w:ascii="Liberation Mono" w:hAnsi="Liberation Mono" w:eastAsia="Noto Sans Mono CJK SC" w:cs="Liberation Mono"/>
+          <w:b/>
+          <w:bCs/>
+          <w:color w:val="FF0000"/>
+          <w:kern w:val="0"/>
+          <w:sz w:val="44"/>
+          <w:szCs w:val="44"/>
+          <w:u w:val="single"/>
+          <w:lang w:val="en-US" w:eastAsia="zh-CN" w:bidi="hi-IN"/>
+        </w:rPr>
+      </w:pPr>
+      <w:r>
+        <w:rPr/>
+      </w:r>
+    </w:p>
+    <w:p>
+      <w:pPr>
+        <w:pStyle w:val="PreformattedText"/>
+        <w:bidi w:val="0"/>
+        <w:rPr>
+          <w:rFonts w:ascii="Liberation Mono" w:hAnsi="Liberation Mono" w:eastAsia="Noto Sans Mono CJK SC" w:cs="Liberation Mono"/>
+          <w:b/>
+          <w:bCs/>
+          <w:color w:val="FF0000"/>
+          <w:kern w:val="0"/>
+          <w:sz w:val="44"/>
+          <w:szCs w:val="44"/>
+          <w:u w:val="single"/>
+          <w:lang w:val="en-US" w:eastAsia="zh-CN" w:bidi="hi-IN"/>
+        </w:rPr>
+      </w:pPr>
+      <w:r>
+        <w:rPr/>
+      </w:r>
+    </w:p>
+    <w:p>
+      <w:pPr>
+        <w:pStyle w:val="PreformattedText"/>
+        <w:bidi w:val="0"/>
+        <w:rPr/>
+      </w:pPr>
+      <w:r>
+        <w:rPr>
+          <w:rFonts w:eastAsia="Noto Sans Mono CJK SC" w:cs="Liberation Mono"/>
+          <w:b/>
+          <w:bCs/>
+          <w:color w:val="FF0000"/>
+          <w:kern w:val="0"/>
+          <w:sz w:val="44"/>
+          <w:szCs w:val="44"/>
+          <w:u w:val="single"/>
+          <w:lang w:val="en-US" w:eastAsia="zh-CN" w:bidi="hi-IN"/>
+        </w:rPr>
+        <w:t>WORKDIR</w:t>
+      </w:r>
+    </w:p>
+    <w:p>
+      <w:pPr>
+        <w:pStyle w:val="PreformattedText"/>
+        <w:bidi w:val="0"/>
+        <w:rPr>
+          <w:rFonts w:ascii="Liberation Mono" w:hAnsi="Liberation Mono" w:eastAsia="Noto Sans Mono CJK SC" w:cs="Liberation Mono"/>
+          <w:b/>
+          <w:bCs/>
+          <w:color w:val="FF0000"/>
+          <w:kern w:val="0"/>
+          <w:sz w:val="44"/>
+          <w:szCs w:val="44"/>
+          <w:u w:val="single"/>
+          <w:lang w:val="en-US" w:eastAsia="zh-CN" w:bidi="hi-IN"/>
+        </w:rPr>
+      </w:pPr>
+      <w:r>
+        <w:rPr/>
+      </w:r>
+    </w:p>
+    <w:p>
+      <w:pPr>
+        <w:pStyle w:val="PreformattedText"/>
+        <w:widowControl w:val="false"/>
+        <w:suppressAutoHyphens w:val="true"/>
+        <w:bidi w:val="0"/>
+        <w:jc w:val="start"/>
+        <w:rPr/>
+      </w:pPr>
+      <w:r>
+        <w:rPr>
+          <w:b w:val="false"/>
+          <w:bCs w:val="false"/>
+          <w:color w:val="auto"/>
+          <w:kern w:val="0"/>
+          <w:sz w:val="22"/>
+          <w:szCs w:val="22"/>
+          <w:lang w:val="en-US" w:eastAsia="zh-CN" w:bidi="hi-IN"/>
+        </w:rPr>
+        <w:t xml:space="preserve">This is used to set the working directory for all the instructions that follows it. Such </w:t>
+      </w:r>
+      <w:r>
+        <w:rPr/>
+        <w:t>as RUN, CMD, ENTRYPOINT, COPY, ADD .…</w:t>
+      </w:r>
+    </w:p>
+    <w:p>
+      <w:pPr>
+        <w:pStyle w:val="PreformattedText"/>
+        <w:widowControl w:val="false"/>
+        <w:suppressAutoHyphens w:val="true"/>
+        <w:bidi w:val="0"/>
+        <w:jc w:val="start"/>
+        <w:rPr/>
+      </w:pPr>
+      <w:r>
+        <w:rPr/>
+      </w:r>
+    </w:p>
+    <w:p>
+      <w:pPr>
+        <w:pStyle w:val="PreformattedText"/>
+        <w:bidi w:val="0"/>
+        <w:jc w:val="center"/>
+        <w:rPr>
+          <w:b/>
+          <w:bCs/>
+          <w:sz w:val="24"/>
+          <w:szCs w:val="24"/>
+        </w:rPr>
+      </w:pPr>
+      <w:r>
+        <w:rPr>
+          <w:b/>
+          <w:bCs/>
+          <w:sz w:val="24"/>
+          <w:szCs w:val="24"/>
+        </w:rPr>
+        <w:t>ex: WORKDIR &lt;path_in_container&gt;</w:t>
+      </w:r>
+    </w:p>
+    <w:p>
+      <w:pPr>
+        <w:pStyle w:val="PreformattedText"/>
+        <w:bidi w:val="0"/>
+        <w:jc w:val="start"/>
+        <w:rPr>
+          <w:b/>
+          <w:bCs/>
+          <w:sz w:val="24"/>
+          <w:szCs w:val="24"/>
+        </w:rPr>
+      </w:pPr>
+      <w:r>
+        <w:rPr>
+          <w:b/>
+          <w:bCs/>
+          <w:sz w:val="24"/>
+          <w:szCs w:val="24"/>
+        </w:rPr>
+      </w:r>
+    </w:p>
+    <w:p>
+      <w:pPr>
+        <w:pStyle w:val="PreformattedText"/>
+        <w:bidi w:val="0"/>
+        <w:jc w:val="start"/>
+        <w:rPr>
+          <w:b/>
+          <w:bCs/>
+          <w:sz w:val="24"/>
+          <w:szCs w:val="24"/>
+        </w:rPr>
+      </w:pPr>
+      <w:r>
+        <w:rPr>
+          <w:b/>
+          <w:bCs/>
+          <w:sz w:val="24"/>
+          <w:szCs w:val="24"/>
+        </w:rPr>
+      </w:r>
+    </w:p>
+    <w:p>
+      <w:pPr>
+        <w:pStyle w:val="PreformattedText"/>
+        <w:bidi w:val="0"/>
+        <w:jc w:val="start"/>
+        <w:rPr>
+          <w:b/>
+          <w:sz w:val="24"/>
+        </w:rPr>
+      </w:pPr>
+      <w:r>
+        <w:rPr>
+          <w:b/>
+          <w:bCs/>
+          <w:sz w:val="24"/>
+          <w:szCs w:val="24"/>
+        </w:rPr>
+        <w:tab/>
+        <w:tab/>
+        <w:tab/>
+      </w:r>
+      <w:r>
+        <w:rPr>
+          <w:rFonts w:ascii="Droid Sans Mono;monospace;monospace" w:hAnsi="Droid Sans Mono;monospace;monospace"/>
+          <w:b/>
+          <w:color w:val="FF7B72"/>
+          <w:sz w:val="27"/>
+          <w:shd w:fill="0D1117" w:val="clear"/>
+        </w:rPr>
+        <w:t>WORKDIR</w:t>
+      </w:r>
+      <w:r>
+        <w:rPr>
+          <w:rFonts w:ascii="Droid Sans Mono;monospace;monospace" w:hAnsi="Droid Sans Mono;monospace;monospace"/>
+          <w:b/>
+          <w:color w:val="E6EDF3"/>
+          <w:sz w:val="27"/>
+          <w:shd w:fill="0D1117" w:val="clear"/>
+        </w:rPr>
+        <w:t xml:space="preserve"> /</w:t>
+      </w:r>
+      <w:r>
+        <w:rPr>
+          <w:rFonts w:ascii="Droid Sans Mono;monospace;monospace" w:hAnsi="Droid Sans Mono;monospace;monospace"/>
+          <w:b/>
+          <w:color w:val="E6EDF3"/>
+          <w:sz w:val="27"/>
+          <w:shd w:fill="0D1117" w:val="clear"/>
+        </w:rPr>
+        <w:t>home/daya/</w:t>
+      </w:r>
+    </w:p>
+    <w:p>
+      <w:pPr>
+        <w:pStyle w:val="PreformattedText"/>
+        <w:bidi w:val="0"/>
+        <w:jc w:val="start"/>
+        <w:rPr>
+          <w:rFonts w:ascii="Droid Sans Mono;monospace;monospace" w:hAnsi="Droid Sans Mono;monospace;monospace"/>
+          <w:color w:val="E6EDF3"/>
+          <w:sz w:val="27"/>
+          <w:shd w:fill="0D1117" w:val="clear"/>
+        </w:rPr>
+      </w:pPr>
+      <w:r>
+        <w:rPr>
+          <w:b/>
+          <w:sz w:val="24"/>
+        </w:rPr>
+      </w:r>
+    </w:p>
+    <w:p>
+      <w:pPr>
+        <w:pStyle w:val="PreformattedText"/>
+        <w:bidi w:val="0"/>
+        <w:jc w:val="start"/>
+        <w:rPr>
+          <w:rFonts w:ascii="Droid Sans Mono;monospace;monospace" w:hAnsi="Droid Sans Mono;monospace;monospace"/>
+          <w:color w:val="E6EDF3"/>
+          <w:sz w:val="27"/>
+          <w:shd w:fill="0D1117" w:val="clear"/>
+        </w:rPr>
+      </w:pPr>
+      <w:r>
+        <w:rPr>
+          <w:b/>
+          <w:sz w:val="24"/>
+        </w:rPr>
+      </w:r>
+    </w:p>
+    <w:p>
+      <w:pPr>
+        <w:pStyle w:val="PreformattedText"/>
+        <w:bidi w:val="0"/>
+        <w:jc w:val="start"/>
+        <w:rPr>
+          <w:rFonts w:ascii="Droid Sans Mono;monospace;monospace" w:hAnsi="Droid Sans Mono;monospace;monospace"/>
+          <w:color w:val="E6EDF3"/>
+          <w:sz w:val="27"/>
+          <w:shd w:fill="0D1117" w:val="clear"/>
+        </w:rPr>
+      </w:pPr>
+      <w:r>
+        <w:rPr>
+          <w:b/>
+          <w:sz w:val="24"/>
+        </w:rPr>
+      </w:r>
+    </w:p>
+    <w:p>
+      <w:pPr>
+        <w:pStyle w:val="PreformattedText"/>
+        <w:bidi w:val="0"/>
+        <w:jc w:val="start"/>
+        <w:rPr>
+          <w:rFonts w:ascii="Droid Sans Mono;monospace;monospace" w:hAnsi="Droid Sans Mono;monospace;monospace"/>
+          <w:color w:val="E6EDF3"/>
+          <w:sz w:val="27"/>
+          <w:shd w:fill="0D1117" w:val="clear"/>
+        </w:rPr>
+      </w:pPr>
+      <w:r>
+        <w:rPr>
+          <w:b/>
+          <w:sz w:val="24"/>
+        </w:rPr>
+      </w:r>
+    </w:p>
+    <w:p>
+      <w:pPr>
+        <w:pStyle w:val="PreformattedText"/>
+        <w:widowControl w:val="false"/>
+        <w:suppressAutoHyphens w:val="true"/>
+        <w:bidi w:val="0"/>
+        <w:jc w:val="start"/>
+        <w:rPr>
+          <w:b/>
+          <w:bCs/>
+          <w:color w:val="FF0000"/>
+          <w:kern w:val="0"/>
+          <w:sz w:val="44"/>
+          <w:szCs w:val="44"/>
+          <w:u w:val="single"/>
+          <w:lang w:val="en-US" w:eastAsia="zh-CN" w:bidi="hi-IN"/>
+        </w:rPr>
+      </w:pPr>
+      <w:r>
+        <w:rPr>
+          <w:b/>
+          <w:bCs/>
+          <w:color w:val="FF0000"/>
+          <w:kern w:val="0"/>
+          <w:sz w:val="44"/>
+          <w:szCs w:val="44"/>
+          <w:u w:val="single"/>
+          <w:lang w:val="en-US" w:eastAsia="zh-CN" w:bidi="hi-IN"/>
+        </w:rPr>
+        <w:t>ARG</w:t>
+      </w:r>
+    </w:p>
+    <w:p>
+      <w:pPr>
+        <w:pStyle w:val="PreformattedText"/>
+        <w:widowControl w:val="false"/>
+        <w:suppressAutoHyphens w:val="true"/>
+        <w:bidi w:val="0"/>
+        <w:jc w:val="start"/>
+        <w:rPr>
+          <w:b/>
+          <w:bCs/>
+          <w:color w:val="FF0000"/>
+          <w:kern w:val="0"/>
+          <w:sz w:val="44"/>
+          <w:szCs w:val="44"/>
+          <w:u w:val="single"/>
+          <w:lang w:val="en-US" w:eastAsia="zh-CN" w:bidi="hi-IN"/>
+        </w:rPr>
+      </w:pPr>
+      <w:r>
+        <w:rPr>
+          <w:b/>
+          <w:bCs/>
+          <w:color w:val="FF0000"/>
+          <w:kern w:val="0"/>
+          <w:sz w:val="44"/>
+          <w:szCs w:val="44"/>
+          <w:u w:val="single"/>
+          <w:lang w:val="en-US" w:eastAsia="zh-CN" w:bidi="hi-IN"/>
+        </w:rPr>
+      </w:r>
+    </w:p>
+    <w:p>
+      <w:pPr>
+        <w:pStyle w:val="PreformattedText"/>
+        <w:widowControl w:val="false"/>
+        <w:suppressAutoHyphens w:val="true"/>
+        <w:bidi w:val="0"/>
+        <w:jc w:val="start"/>
+        <w:rPr>
+          <w:b w:val="false"/>
+          <w:bCs w:val="false"/>
+          <w:color w:val="auto"/>
+          <w:kern w:val="0"/>
+          <w:sz w:val="22"/>
+          <w:szCs w:val="22"/>
+          <w:lang w:val="en-US" w:eastAsia="zh-CN" w:bidi="hi-IN"/>
+        </w:rPr>
+      </w:pPr>
+      <w:r>
+        <w:rPr>
+          <w:b w:val="false"/>
+          <w:bCs w:val="false"/>
+          <w:color w:val="auto"/>
+          <w:kern w:val="0"/>
+          <w:sz w:val="22"/>
+          <w:szCs w:val="22"/>
+          <w:lang w:val="en-US" w:eastAsia="zh-CN" w:bidi="hi-IN"/>
+        </w:rPr>
+        <w:t>Using this instruction we can pass parameters to Dockerfile as user inputs.</w:t>
+      </w:r>
+    </w:p>
+    <w:p>
+      <w:pPr>
+        <w:pStyle w:val="PreformattedText"/>
+        <w:widowControl w:val="false"/>
+        <w:suppressAutoHyphens w:val="true"/>
+        <w:bidi w:val="0"/>
+        <w:jc w:val="start"/>
+        <w:rPr>
+          <w:b w:val="false"/>
+          <w:bCs w:val="false"/>
+          <w:color w:val="auto"/>
+          <w:kern w:val="0"/>
+          <w:sz w:val="22"/>
+          <w:szCs w:val="22"/>
+          <w:lang w:val="en-US" w:eastAsia="zh-CN" w:bidi="hi-IN"/>
+        </w:rPr>
+      </w:pPr>
+      <w:r>
+        <w:rPr>
+          <w:b w:val="false"/>
+          <w:bCs w:val="false"/>
+          <w:color w:val="auto"/>
+          <w:kern w:val="0"/>
+          <w:sz w:val="22"/>
+          <w:szCs w:val="22"/>
+          <w:lang w:val="en-US" w:eastAsia="zh-CN" w:bidi="hi-IN"/>
+        </w:rPr>
+      </w:r>
+    </w:p>
+    <w:p>
+      <w:pPr>
+        <w:pStyle w:val="PreformattedText"/>
+        <w:widowControl w:val="false"/>
+        <w:suppressAutoHyphens w:val="true"/>
+        <w:bidi w:val="0"/>
+        <w:jc w:val="start"/>
+        <w:rPr>
+          <w:b w:val="false"/>
+          <w:bCs w:val="false"/>
+          <w:color w:val="auto"/>
+          <w:kern w:val="0"/>
+          <w:sz w:val="22"/>
+          <w:szCs w:val="22"/>
+          <w:lang w:val="en-US" w:eastAsia="zh-CN" w:bidi="hi-IN"/>
+        </w:rPr>
+      </w:pPr>
+      <w:r>
+        <w:rPr>
+          <w:b w:val="false"/>
+          <w:bCs w:val="false"/>
+          <w:color w:val="auto"/>
+          <w:kern w:val="0"/>
+          <w:sz w:val="22"/>
+          <w:szCs w:val="22"/>
+          <w:lang w:val="en-US" w:eastAsia="zh-CN" w:bidi="hi-IN"/>
+        </w:rPr>
+        <w:tab/>
+        <w:tab/>
+      </w:r>
+      <w:r>
+        <w:rPr>
+          <w:b/>
+          <w:bCs/>
+          <w:color w:val="auto"/>
+          <w:kern w:val="0"/>
+          <w:sz w:val="24"/>
+          <w:szCs w:val="24"/>
+          <w:lang w:val="en-US" w:eastAsia="zh-CN" w:bidi="hi-IN"/>
+        </w:rPr>
+        <w:t>ex: ARG &lt;arg_variable_name&gt;=&lt;value&gt;</w:t>
+      </w:r>
+    </w:p>
+    <w:p>
+      <w:pPr>
+        <w:pStyle w:val="PreformattedText"/>
+        <w:widowControl w:val="false"/>
+        <w:suppressAutoHyphens w:val="true"/>
+        <w:bidi w:val="0"/>
+        <w:jc w:val="start"/>
+        <w:rPr>
+          <w:b w:val="false"/>
+          <w:bCs w:val="false"/>
+          <w:color w:val="auto"/>
+          <w:kern w:val="0"/>
+          <w:sz w:val="22"/>
+          <w:szCs w:val="22"/>
+          <w:lang w:val="en-US" w:eastAsia="zh-CN" w:bidi="hi-IN"/>
+        </w:rPr>
+      </w:pPr>
+      <w:r>
+        <w:rPr>
+          <w:b w:val="false"/>
+          <w:bCs w:val="false"/>
+          <w:color w:val="auto"/>
+          <w:kern w:val="0"/>
+          <w:sz w:val="22"/>
+          <w:szCs w:val="22"/>
+          <w:lang w:val="en-US" w:eastAsia="zh-CN" w:bidi="hi-IN"/>
+        </w:rPr>
+      </w:r>
+    </w:p>
+    <w:p>
+      <w:pPr>
+        <w:pStyle w:val="PreformattedText"/>
+        <w:widowControl w:val="false"/>
+        <w:suppressAutoHyphens w:val="true"/>
+        <w:bidi w:val="0"/>
+        <w:jc w:val="start"/>
+        <w:rPr>
+          <w:b w:val="false"/>
+          <w:bCs w:val="false"/>
+          <w:color w:val="auto"/>
+          <w:kern w:val="0"/>
+          <w:sz w:val="22"/>
+          <w:szCs w:val="22"/>
+          <w:lang w:val="en-US" w:eastAsia="zh-CN" w:bidi="hi-IN"/>
+        </w:rPr>
+      </w:pPr>
+      <w:r>
+        <w:rPr>
+          <w:b w:val="false"/>
+          <w:bCs w:val="false"/>
+          <w:color w:val="auto"/>
+          <w:kern w:val="0"/>
+          <w:sz w:val="22"/>
+          <w:szCs w:val="22"/>
+          <w:lang w:val="en-US" w:eastAsia="zh-CN" w:bidi="hi-IN"/>
+        </w:rPr>
+        <w:t>Note: &lt;value&gt; acts as default value to the arg_variable means if user does not se</w:t>
+      </w:r>
+      <w:r>
+        <w:rPr>
+          <w:b w:val="false"/>
+          <w:bCs w:val="false"/>
+          <w:color w:val="auto"/>
+          <w:kern w:val="0"/>
+          <w:sz w:val="22"/>
+          <w:szCs w:val="22"/>
+          <w:lang w:val="en-US" w:eastAsia="zh-CN" w:bidi="hi-IN"/>
+        </w:rPr>
+        <w:t xml:space="preserve">t </w:t>
+      </w:r>
+      <w:r>
+        <w:rPr>
+          <w:b w:val="false"/>
+          <w:bCs w:val="false"/>
+          <w:color w:val="auto"/>
+          <w:kern w:val="0"/>
+          <w:sz w:val="22"/>
+          <w:szCs w:val="22"/>
+          <w:lang w:val="en-US" w:eastAsia="zh-CN" w:bidi="hi-IN"/>
+        </w:rPr>
+        <w:t>the arg value at build time this value will be used.</w:t>
+      </w:r>
+    </w:p>
+    <w:p>
+      <w:pPr>
+        <w:pStyle w:val="PreformattedText"/>
+        <w:widowControl w:val="false"/>
+        <w:suppressAutoHyphens w:val="true"/>
+        <w:bidi w:val="0"/>
+        <w:jc w:val="start"/>
+        <w:rPr>
+          <w:b w:val="false"/>
+          <w:bCs w:val="false"/>
+          <w:color w:val="auto"/>
+          <w:kern w:val="0"/>
+          <w:sz w:val="22"/>
+          <w:szCs w:val="22"/>
+          <w:lang w:val="en-US" w:eastAsia="zh-CN" w:bidi="hi-IN"/>
+        </w:rPr>
+      </w:pPr>
+      <w:r>
+        <w:rPr>
+          <w:b w:val="false"/>
+          <w:bCs w:val="false"/>
+          <w:color w:val="auto"/>
+          <w:kern w:val="0"/>
+          <w:sz w:val="22"/>
+          <w:szCs w:val="22"/>
+          <w:lang w:val="en-US" w:eastAsia="zh-CN" w:bidi="hi-IN"/>
+        </w:rPr>
+      </w:r>
+    </w:p>
+    <w:p>
+      <w:pPr>
+        <w:pStyle w:val="PreformattedText"/>
+        <w:widowControl w:val="false"/>
+        <w:suppressAutoHyphens w:val="true"/>
+        <w:bidi w:val="0"/>
+        <w:jc w:val="start"/>
+        <w:rPr>
+          <w:b w:val="false"/>
+          <w:bCs w:val="false"/>
+          <w:color w:val="auto"/>
+          <w:kern w:val="0"/>
+          <w:sz w:val="22"/>
+          <w:szCs w:val="22"/>
+          <w:lang w:val="en-US" w:eastAsia="zh-CN" w:bidi="hi-IN"/>
+        </w:rPr>
+      </w:pPr>
+      <w:r>
+        <w:rPr>
+          <w:b w:val="false"/>
+          <w:bCs w:val="false"/>
+          <w:color w:val="auto"/>
+          <w:kern w:val="0"/>
+          <w:sz w:val="22"/>
+          <w:szCs w:val="22"/>
+          <w:lang w:val="en-US" w:eastAsia="zh-CN" w:bidi="hi-IN"/>
+        </w:rPr>
+      </w:r>
+    </w:p>
+    <w:p>
+      <w:pPr>
+        <w:pStyle w:val="PreformattedText"/>
+        <w:widowControl w:val="false"/>
+        <w:suppressAutoHyphens w:val="true"/>
+        <w:bidi w:val="0"/>
+        <w:jc w:val="start"/>
+        <w:rPr>
+          <w:b w:val="false"/>
+          <w:bCs w:val="false"/>
+          <w:color w:val="auto"/>
+          <w:kern w:val="0"/>
+          <w:sz w:val="22"/>
+          <w:szCs w:val="22"/>
+          <w:lang w:val="en-US" w:eastAsia="zh-CN" w:bidi="hi-IN"/>
+        </w:rPr>
+      </w:pPr>
+      <w:r>
+        <w:rPr>
+          <w:b w:val="false"/>
+          <w:bCs w:val="false"/>
+          <w:color w:val="auto"/>
+          <w:kern w:val="0"/>
+          <w:sz w:val="22"/>
+          <w:szCs w:val="22"/>
+          <w:lang w:val="en-US" w:eastAsia="zh-CN" w:bidi="hi-IN"/>
+        </w:rPr>
+        <w:t>To pass the value at build time</w:t>
+      </w:r>
+    </w:p>
+    <w:p>
+      <w:pPr>
+        <w:pStyle w:val="PreformattedText"/>
+        <w:widowControl w:val="false"/>
+        <w:suppressAutoHyphens w:val="true"/>
+        <w:bidi w:val="0"/>
+        <w:jc w:val="start"/>
+        <w:rPr>
+          <w:b w:val="false"/>
+          <w:bCs w:val="false"/>
+          <w:color w:val="auto"/>
+          <w:kern w:val="0"/>
+          <w:sz w:val="22"/>
+          <w:szCs w:val="22"/>
+          <w:lang w:val="en-US" w:eastAsia="zh-CN" w:bidi="hi-IN"/>
+        </w:rPr>
+      </w:pPr>
+      <w:r>
+        <w:rPr>
+          <w:b w:val="false"/>
+          <w:bCs w:val="false"/>
+          <w:color w:val="auto"/>
+          <w:kern w:val="0"/>
+          <w:sz w:val="22"/>
+          <w:szCs w:val="22"/>
+          <w:lang w:val="en-US" w:eastAsia="zh-CN" w:bidi="hi-IN"/>
+        </w:rPr>
+      </w:r>
+    </w:p>
+    <w:p>
+      <w:pPr>
+        <w:pStyle w:val="PreformattedText"/>
+        <w:widowControl w:val="false"/>
+        <w:suppressAutoHyphens w:val="true"/>
+        <w:bidi w:val="0"/>
+        <w:jc w:val="start"/>
+        <w:rPr>
+          <w:b/>
+          <w:bCs/>
+          <w:color w:val="auto"/>
+          <w:kern w:val="0"/>
+          <w:sz w:val="22"/>
+          <w:szCs w:val="22"/>
+          <w:lang w:val="en-US" w:eastAsia="zh-CN" w:bidi="hi-IN"/>
+        </w:rPr>
+      </w:pPr>
+      <w:r>
+        <w:rPr>
+          <w:b/>
+          <w:bCs/>
+          <w:color w:val="auto"/>
+          <w:kern w:val="0"/>
+          <w:sz w:val="22"/>
+          <w:szCs w:val="22"/>
+          <w:lang w:val="en-US" w:eastAsia="zh-CN" w:bidi="hi-IN"/>
+        </w:rPr>
+        <w:t>docker build --build-arg &lt;arg_variable_name&gt;=&lt;user_value&gt;</w:t>
+      </w:r>
+    </w:p>
+    <w:p>
+      <w:pPr>
+        <w:pStyle w:val="PreformattedText"/>
+        <w:widowControl w:val="false"/>
+        <w:suppressAutoHyphens w:val="true"/>
+        <w:bidi w:val="0"/>
+        <w:jc w:val="start"/>
+        <w:rPr>
+          <w:b/>
+          <w:bCs/>
+          <w:color w:val="auto"/>
+          <w:kern w:val="0"/>
+          <w:sz w:val="22"/>
+          <w:szCs w:val="22"/>
+          <w:lang w:val="en-US" w:eastAsia="zh-CN" w:bidi="hi-IN"/>
+        </w:rPr>
+      </w:pPr>
+      <w:r>
+        <w:rPr>
+          <w:b/>
+          <w:bCs/>
+          <w:color w:val="auto"/>
+          <w:kern w:val="0"/>
+          <w:sz w:val="22"/>
+          <w:szCs w:val="22"/>
+          <w:lang w:val="en-US" w:eastAsia="zh-CN" w:bidi="hi-IN"/>
+        </w:rPr>
+        <mc:AlternateContent>
+          <mc:Choice Requires="wps">
+            <w:drawing>
+              <wp:anchor behindDoc="0" distT="0" distB="0" distL="0" distR="0" simplePos="0" locked="0" layoutInCell="1" allowOverlap="1" relativeHeight="6">
+                <wp:simplePos x="0" y="0"/>
+                <wp:positionH relativeFrom="column">
+                  <wp:posOffset>313055</wp:posOffset>
+                </wp:positionH>
+                <wp:positionV relativeFrom="paragraph">
+                  <wp:posOffset>147320</wp:posOffset>
+                </wp:positionV>
+                <wp:extent cx="4392295" cy="450215"/>
+                <wp:effectExtent l="1270" t="1270" r="635" b="635"/>
+                <wp:wrapNone/>
+                <wp:docPr id="5" name="Shape 4"/>
+                <a:graphic xmlns:a="http://schemas.openxmlformats.org/drawingml/2006/main">
+                  <a:graphicData uri="http://schemas.microsoft.com/office/word/2010/wordprocessingShape">
+                    <wps:wsp>
+                      <wps:cNvSpPr/>
+                      <wps:spPr>
+                        <a:xfrm>
+                          <a:off x="0" y="0"/>
+                          <a:ext cx="4392360" cy="450360"/>
+                        </a:xfrm>
+                        <a:prstGeom prst="frame">
+                          <a:avLst>
+                            <a:gd name="adj1" fmla="val 1967"/>
+                          </a:avLst>
+                        </a:prstGeom>
+                        <a:solidFill>
+                          <a:srgbClr val="729fcf"/>
+                        </a:solidFill>
+                        <a:ln w="0">
+                          <a:solidFill>
+                            <a:srgbClr val="3465a4"/>
+                          </a:solidFill>
+                        </a:ln>
+                      </wps:spPr>
+                      <wps:style>
+                        <a:lnRef idx="0"/>
+                        <a:fillRef idx="0"/>
+                        <a:effectRef idx="0"/>
+                        <a:fontRef idx="minor"/>
+                      </wps:style>
+                      <wps:bodyPr/>
+                    </wps:wsp>
+                  </a:graphicData>
+                </a:graphic>
+              </wp:anchor>
+            </w:drawing>
+          </mc:Choice>
+          <mc:Fallback>
+            <w:pict/>
+          </mc:Fallback>
+        </mc:AlternateContent>
+      </w:r>
+    </w:p>
+    <w:p>
+      <w:pPr>
+        <w:pStyle w:val="PreformattedText"/>
+        <w:widowControl w:val="false"/>
+        <w:suppressAutoHyphens w:val="true"/>
+        <w:bidi w:val="0"/>
+        <w:jc w:val="start"/>
+        <w:rPr>
+          <w:b/>
+          <w:bCs/>
+          <w:color w:val="auto"/>
+          <w:kern w:val="0"/>
+          <w:sz w:val="22"/>
+          <w:szCs w:val="22"/>
+          <w:lang w:val="en-US" w:eastAsia="zh-CN" w:bidi="hi-IN"/>
+        </w:rPr>
+      </w:pPr>
+      <w:r>
+        <w:rPr>
+          <w:b/>
+          <w:bCs/>
+          <w:color w:val="auto"/>
+          <w:kern w:val="0"/>
+          <w:sz w:val="22"/>
+          <w:szCs w:val="22"/>
+          <w:lang w:val="en-US" w:eastAsia="zh-CN" w:bidi="hi-IN"/>
+        </w:rPr>
+        <w:tab/>
+      </w:r>
+    </w:p>
+    <w:p>
+      <w:pPr>
+        <w:pStyle w:val="PreformattedText"/>
+        <w:widowControl w:val="false"/>
+        <w:suppressAutoHyphens w:val="true"/>
+        <w:bidi w:val="0"/>
+        <w:jc w:val="start"/>
+        <w:rPr>
+          <w:b/>
+          <w:bCs/>
+          <w:color w:val="auto"/>
+          <w:kern w:val="0"/>
+          <w:sz w:val="22"/>
+          <w:szCs w:val="22"/>
+          <w:lang w:val="en-US" w:eastAsia="zh-CN" w:bidi="hi-IN"/>
+        </w:rPr>
+      </w:pPr>
+      <w:r>
+        <w:rPr>
+          <w:b/>
+          <w:bCs/>
+          <w:color w:val="auto"/>
+          <w:kern w:val="0"/>
+          <w:sz w:val="22"/>
+          <w:szCs w:val="22"/>
+          <w:lang w:val="en-US" w:eastAsia="zh-CN" w:bidi="hi-IN"/>
+        </w:rPr>
+        <w:tab/>
+        <w:t>docker build -t myub:latest --build-arg IN=/home .</w:t>
+      </w:r>
+    </w:p>
+    <w:p>
+      <w:pPr>
+        <w:pStyle w:val="PreformattedText"/>
+        <w:widowControl w:val="false"/>
+        <w:suppressAutoHyphens w:val="true"/>
+        <w:bidi w:val="0"/>
+        <w:jc w:val="start"/>
+        <w:rPr>
+          <w:b/>
+          <w:bCs/>
+          <w:color w:val="auto"/>
+          <w:kern w:val="0"/>
+          <w:sz w:val="22"/>
+          <w:szCs w:val="22"/>
+          <w:lang w:val="en-US" w:eastAsia="zh-CN" w:bidi="hi-IN"/>
+        </w:rPr>
+      </w:pPr>
+      <w:r>
+        <w:rPr>
+          <w:b/>
+          <w:bCs/>
+          <w:color w:val="auto"/>
+          <w:kern w:val="0"/>
+          <w:sz w:val="22"/>
+          <w:szCs w:val="22"/>
+          <w:lang w:val="en-US" w:eastAsia="zh-CN" w:bidi="hi-IN"/>
+        </w:rPr>
+      </w:r>
+    </w:p>
+    <w:p>
+      <w:pPr>
+        <w:pStyle w:val="PreformattedText"/>
+        <w:widowControl w:val="false"/>
+        <w:suppressAutoHyphens w:val="true"/>
+        <w:bidi w:val="0"/>
+        <w:jc w:val="start"/>
+        <w:rPr>
+          <w:b/>
+          <w:bCs/>
+          <w:color w:val="auto"/>
+          <w:kern w:val="0"/>
+          <w:sz w:val="22"/>
+          <w:szCs w:val="22"/>
+          <w:lang w:val="en-US" w:eastAsia="zh-CN" w:bidi="hi-IN"/>
+        </w:rPr>
+      </w:pPr>
+      <w:r>
+        <w:rPr>
+          <w:b/>
+          <w:bCs/>
+          <w:color w:val="auto"/>
+          <w:kern w:val="0"/>
+          <w:sz w:val="22"/>
+          <w:szCs w:val="22"/>
+          <w:lang w:val="en-US" w:eastAsia="zh-CN" w:bidi="hi-IN"/>
+        </w:rPr>
+      </w:r>
+    </w:p>
+    <w:p>
+      <w:pPr>
+        <w:pStyle w:val="PreformattedText"/>
+        <w:widowControl w:val="false"/>
+        <w:suppressAutoHyphens w:val="true"/>
+        <w:bidi w:val="0"/>
+        <w:jc w:val="start"/>
+        <w:rPr>
+          <w:b/>
+          <w:bCs/>
+          <w:color w:val="auto"/>
+          <w:kern w:val="0"/>
+          <w:sz w:val="22"/>
+          <w:szCs w:val="22"/>
+          <w:lang w:val="en-US" w:eastAsia="zh-CN" w:bidi="hi-IN"/>
+        </w:rPr>
+      </w:pPr>
+      <w:r>
+        <w:rPr>
+          <w:b/>
+          <w:bCs/>
+          <w:color w:val="auto"/>
+          <w:kern w:val="0"/>
+          <w:sz w:val="22"/>
+          <w:szCs w:val="22"/>
+          <w:lang w:val="en-US" w:eastAsia="zh-CN" w:bidi="hi-IN"/>
+        </w:rPr>
+        <mc:AlternateContent>
+          <mc:Choice Requires="wps">
+            <w:drawing>
+              <wp:anchor behindDoc="0" distT="0" distB="0" distL="0" distR="0" simplePos="0" locked="0" layoutInCell="1" allowOverlap="1" relativeHeight="7">
+                <wp:simplePos x="0" y="0"/>
+                <wp:positionH relativeFrom="column">
+                  <wp:posOffset>-116205</wp:posOffset>
+                </wp:positionH>
+                <wp:positionV relativeFrom="paragraph">
+                  <wp:posOffset>111760</wp:posOffset>
+                </wp:positionV>
+                <wp:extent cx="5424170" cy="214630"/>
+                <wp:effectExtent l="635" t="635" r="1270" b="1270"/>
+                <wp:wrapNone/>
+                <wp:docPr id="6" name="Shape 6"/>
+                <a:graphic xmlns:a="http://schemas.openxmlformats.org/drawingml/2006/main">
+                  <a:graphicData uri="http://schemas.microsoft.com/office/word/2010/wordprocessingShape">
+                    <wps:wsp>
+                      <wps:cNvSpPr/>
+                      <wps:spPr>
+                        <a:xfrm>
+                          <a:off x="0" y="0"/>
+                          <a:ext cx="5424120" cy="214560"/>
+                        </a:xfrm>
+                        <a:prstGeom prst="frame">
+                          <a:avLst>
+                            <a:gd name="adj1" fmla="val 9259"/>
+                          </a:avLst>
+                        </a:prstGeom>
+                        <a:solidFill>
+                          <a:srgbClr val="729fcf"/>
+                        </a:solidFill>
+                        <a:ln w="0">
+                          <a:solidFill>
+                            <a:srgbClr val="3465a4"/>
+                          </a:solidFill>
+                        </a:ln>
+                      </wps:spPr>
+                      <wps:style>
+                        <a:lnRef idx="0"/>
+                        <a:fillRef idx="0"/>
+                        <a:effectRef idx="0"/>
+                        <a:fontRef idx="minor"/>
+                      </wps:style>
+                      <wps:bodyPr/>
+                    </wps:wsp>
+                  </a:graphicData>
+                </a:graphic>
+              </wp:anchor>
+            </w:drawing>
+          </mc:Choice>
+          <mc:Fallback>
+            <w:pict/>
+          </mc:Fallback>
+        </mc:AlternateContent>
+      </w:r>
+    </w:p>
+    <w:p>
+      <w:pPr>
+        <w:pStyle w:val="PreformattedText"/>
+        <w:widowControl w:val="false"/>
+        <w:suppressAutoHyphens w:val="true"/>
+        <w:bidi w:val="0"/>
+        <w:jc w:val="start"/>
+        <w:rPr>
+          <w:b/>
+          <w:bCs/>
+          <w:color w:val="auto"/>
+          <w:kern w:val="0"/>
+          <w:sz w:val="16"/>
+          <w:szCs w:val="16"/>
+          <w:lang w:val="en-US" w:eastAsia="zh-CN" w:bidi="hi-IN"/>
+        </w:rPr>
+      </w:pPr>
+      <w:r>
+        <w:rPr>
+          <w:b/>
+          <w:bCs/>
+          <w:color w:val="auto"/>
+          <w:kern w:val="0"/>
+          <w:sz w:val="16"/>
+          <w:szCs w:val="16"/>
+          <w:lang w:val="en-US" w:eastAsia="zh-CN" w:bidi="hi-IN"/>
+        </w:rPr>
+        <w:t>docker build -t myub:latest --build-arg WORK_DIR=/home –build-arg DIR_NAME=test_arg  .</w:t>
+      </w:r>
+    </w:p>
+    <w:p>
+      <w:pPr>
+        <w:pStyle w:val="PreformattedText"/>
+        <w:bidi w:val="0"/>
+        <w:rPr/>
+      </w:pPr>
+      <w:r>
+        <w:rPr/>
       </w:r>
     </w:p>
     <w:sectPr>
@@ -3593,7 +4796,7 @@
   <w:comment w:id="0" w:author="Unknown Author" w:date="2024-09-04T23:01:34Z" w:initials="">
     <w:p>
       <w:pPr>
-        <w:overflowPunct w:val="false"/>
+        <w:overflowPunct w:val="true"/>
         <w:rPr/>
       </w:pPr>
       <w:r>
@@ -3609,7 +4812,7 @@
   <w:comment w:id="1" w:author="Unknown Author" w:date="2024-09-04T23:00:59Z" w:initials="">
     <w:p>
       <w:pPr>
-        <w:overflowPunct w:val="false"/>
+        <w:overflowPunct w:val="true"/>
         <w:rPr/>
       </w:pPr>
       <w:r>
@@ -3625,7 +4828,7 @@
   <w:comment w:id="2" w:author="Unknown Author" w:date="2024-09-04T23:02:01Z" w:initials="">
     <w:p>
       <w:pPr>
-        <w:overflowPunct w:val="false"/>
+        <w:overflowPunct w:val="true"/>
         <w:rPr/>
       </w:pPr>
       <w:r>
@@ -3641,7 +4844,7 @@
   <w:comment w:id="3" w:author="Unknown Author" w:date="2024-09-05T00:01:19Z" w:initials="">
     <w:p>
       <w:pPr>
-        <w:overflowPunct w:val="false"/>
+        <w:overflowPunct w:val="true"/>
         <w:rPr/>
       </w:pPr>
       <w:r>
@@ -3654,7 +4857,7 @@
     </w:p>
     <w:p>
       <w:pPr>
-        <w:overflowPunct w:val="false"/>
+        <w:overflowPunct w:val="true"/>
         <w:rPr/>
       </w:pPr>
       <w:r>
@@ -3673,125 +4876,6 @@
   <w:abstractNum w:abstractNumId="1">
     <w:lvl w:ilvl="0">
       <w:start w:val="1"/>
-      <w:numFmt w:val="none"/>
-      <w:suff w:val="nothing"/>
-      <w:lvlText w:val=""/>
-      <w:lvlJc w:val="start"/>
-      <w:pPr>
-        <w:tabs>
-          <w:tab w:val="num" w:pos="0"/>
-        </w:tabs>
-        <w:ind w:start="0" w:hanging="0"/>
-      </w:pPr>
-    </w:lvl>
-    <w:lvl w:ilvl="1">
-      <w:start w:val="1"/>
-      <w:numFmt w:val="none"/>
-      <w:suff w:val="nothing"/>
-      <w:lvlText w:val=""/>
-      <w:lvlJc w:val="start"/>
-      <w:pPr>
-        <w:tabs>
-          <w:tab w:val="num" w:pos="0"/>
-        </w:tabs>
-        <w:ind w:start="0" w:hanging="0"/>
-      </w:pPr>
-    </w:lvl>
-    <w:lvl w:ilvl="2">
-      <w:start w:val="1"/>
-      <w:numFmt w:val="none"/>
-      <w:suff w:val="nothing"/>
-      <w:lvlText w:val=""/>
-      <w:lvlJc w:val="start"/>
-      <w:pPr>
-        <w:tabs>
-          <w:tab w:val="num" w:pos="0"/>
-        </w:tabs>
-        <w:ind w:start="0" w:hanging="0"/>
-      </w:pPr>
-    </w:lvl>
-    <w:lvl w:ilvl="3">
-      <w:start w:val="1"/>
-      <w:numFmt w:val="none"/>
-      <w:suff w:val="nothing"/>
-      <w:lvlText w:val=""/>
-      <w:lvlJc w:val="start"/>
-      <w:pPr>
-        <w:tabs>
-          <w:tab w:val="num" w:pos="0"/>
-        </w:tabs>
-        <w:ind w:start="0" w:hanging="0"/>
-      </w:pPr>
-    </w:lvl>
-    <w:lvl w:ilvl="4">
-      <w:start w:val="1"/>
-      <w:numFmt w:val="none"/>
-      <w:suff w:val="nothing"/>
-      <w:lvlText w:val=""/>
-      <w:lvlJc w:val="start"/>
-      <w:pPr>
-        <w:tabs>
-          <w:tab w:val="num" w:pos="0"/>
-        </w:tabs>
-        <w:ind w:start="0" w:hanging="0"/>
-      </w:pPr>
-    </w:lvl>
-    <w:lvl w:ilvl="5">
-      <w:start w:val="1"/>
-      <w:numFmt w:val="none"/>
-      <w:suff w:val="nothing"/>
-      <w:lvlText w:val=""/>
-      <w:lvlJc w:val="start"/>
-      <w:pPr>
-        <w:tabs>
-          <w:tab w:val="num" w:pos="0"/>
-        </w:tabs>
-        <w:ind w:start="0" w:hanging="0"/>
-      </w:pPr>
-    </w:lvl>
-    <w:lvl w:ilvl="6">
-      <w:start w:val="1"/>
-      <w:numFmt w:val="none"/>
-      <w:suff w:val="nothing"/>
-      <w:lvlText w:val=""/>
-      <w:lvlJc w:val="start"/>
-      <w:pPr>
-        <w:tabs>
-          <w:tab w:val="num" w:pos="0"/>
-        </w:tabs>
-        <w:ind w:start="0" w:hanging="0"/>
-      </w:pPr>
-    </w:lvl>
-    <w:lvl w:ilvl="7">
-      <w:start w:val="1"/>
-      <w:numFmt w:val="none"/>
-      <w:suff w:val="nothing"/>
-      <w:lvlText w:val=""/>
-      <w:lvlJc w:val="start"/>
-      <w:pPr>
-        <w:tabs>
-          <w:tab w:val="num" w:pos="0"/>
-        </w:tabs>
-        <w:ind w:start="0" w:hanging="0"/>
-      </w:pPr>
-    </w:lvl>
-    <w:lvl w:ilvl="8">
-      <w:start w:val="1"/>
-      <w:numFmt w:val="none"/>
-      <w:suff w:val="nothing"/>
-      <w:lvlText w:val=""/>
-      <w:lvlJc w:val="start"/>
-      <w:pPr>
-        <w:tabs>
-          <w:tab w:val="num" w:pos="0"/>
-        </w:tabs>
-        <w:ind w:start="0" w:hanging="0"/>
-      </w:pPr>
-    </w:lvl>
-  </w:abstractNum>
-  <w:abstractNum w:abstractNumId="2">
-    <w:lvl w:ilvl="0">
-      <w:start w:val="1"/>
       <w:numFmt w:val="bullet"/>
       <w:lvlText w:val=""/>
       <w:lvlJc w:val="start"/>
@@ -3924,6 +5008,125 @@
       <w:rPr>
         <w:rFonts w:ascii="OpenSymbol" w:hAnsi="OpenSymbol" w:cs="OpenSymbol" w:hint="default"/>
       </w:rPr>
+    </w:lvl>
+  </w:abstractNum>
+  <w:abstractNum w:abstractNumId="2">
+    <w:lvl w:ilvl="0">
+      <w:start w:val="1"/>
+      <w:numFmt w:val="none"/>
+      <w:suff w:val="nothing"/>
+      <w:lvlText w:val=""/>
+      <w:lvlJc w:val="start"/>
+      <w:pPr>
+        <w:tabs>
+          <w:tab w:val="num" w:pos="0"/>
+        </w:tabs>
+        <w:ind w:start="0" w:hanging="0"/>
+      </w:pPr>
+    </w:lvl>
+    <w:lvl w:ilvl="1">
+      <w:start w:val="1"/>
+      <w:numFmt w:val="none"/>
+      <w:suff w:val="nothing"/>
+      <w:lvlText w:val=""/>
+      <w:lvlJc w:val="start"/>
+      <w:pPr>
+        <w:tabs>
+          <w:tab w:val="num" w:pos="0"/>
+        </w:tabs>
+        <w:ind w:start="0" w:hanging="0"/>
+      </w:pPr>
+    </w:lvl>
+    <w:lvl w:ilvl="2">
+      <w:start w:val="1"/>
+      <w:numFmt w:val="none"/>
+      <w:suff w:val="nothing"/>
+      <w:lvlText w:val=""/>
+      <w:lvlJc w:val="start"/>
+      <w:pPr>
+        <w:tabs>
+          <w:tab w:val="num" w:pos="0"/>
+        </w:tabs>
+        <w:ind w:start="0" w:hanging="0"/>
+      </w:pPr>
+    </w:lvl>
+    <w:lvl w:ilvl="3">
+      <w:start w:val="1"/>
+      <w:numFmt w:val="none"/>
+      <w:suff w:val="nothing"/>
+      <w:lvlText w:val=""/>
+      <w:lvlJc w:val="start"/>
+      <w:pPr>
+        <w:tabs>
+          <w:tab w:val="num" w:pos="0"/>
+        </w:tabs>
+        <w:ind w:start="0" w:hanging="0"/>
+      </w:pPr>
+    </w:lvl>
+    <w:lvl w:ilvl="4">
+      <w:start w:val="1"/>
+      <w:numFmt w:val="none"/>
+      <w:suff w:val="nothing"/>
+      <w:lvlText w:val=""/>
+      <w:lvlJc w:val="start"/>
+      <w:pPr>
+        <w:tabs>
+          <w:tab w:val="num" w:pos="0"/>
+        </w:tabs>
+        <w:ind w:start="0" w:hanging="0"/>
+      </w:pPr>
+    </w:lvl>
+    <w:lvl w:ilvl="5">
+      <w:start w:val="1"/>
+      <w:numFmt w:val="none"/>
+      <w:suff w:val="nothing"/>
+      <w:lvlText w:val=""/>
+      <w:lvlJc w:val="start"/>
+      <w:pPr>
+        <w:tabs>
+          <w:tab w:val="num" w:pos="0"/>
+        </w:tabs>
+        <w:ind w:start="0" w:hanging="0"/>
+      </w:pPr>
+    </w:lvl>
+    <w:lvl w:ilvl="6">
+      <w:start w:val="1"/>
+      <w:numFmt w:val="none"/>
+      <w:suff w:val="nothing"/>
+      <w:lvlText w:val=""/>
+      <w:lvlJc w:val="start"/>
+      <w:pPr>
+        <w:tabs>
+          <w:tab w:val="num" w:pos="0"/>
+        </w:tabs>
+        <w:ind w:start="0" w:hanging="0"/>
+      </w:pPr>
+    </w:lvl>
+    <w:lvl w:ilvl="7">
+      <w:start w:val="1"/>
+      <w:numFmt w:val="none"/>
+      <w:suff w:val="nothing"/>
+      <w:lvlText w:val=""/>
+      <w:lvlJc w:val="start"/>
+      <w:pPr>
+        <w:tabs>
+          <w:tab w:val="num" w:pos="0"/>
+        </w:tabs>
+        <w:ind w:start="0" w:hanging="0"/>
+      </w:pPr>
+    </w:lvl>
+    <w:lvl w:ilvl="8">
+      <w:start w:val="1"/>
+      <w:numFmt w:val="none"/>
+      <w:suff w:val="nothing"/>
+      <w:lvlText w:val=""/>
+      <w:lvlJc w:val="start"/>
+      <w:pPr>
+        <w:tabs>
+          <w:tab w:val="num" w:pos="0"/>
+        </w:tabs>
+        <w:ind w:start="0" w:hanging="0"/>
+      </w:pPr>
     </w:lvl>
   </w:abstractNum>
   <w:num w:numId="1">
@@ -3969,6 +5172,13 @@
       <w:sz w:val="24"/>
       <w:szCs w:val="24"/>
       <w:lang w:val="en-US" w:eastAsia="zh-CN" w:bidi="hi-IN"/>
+    </w:rPr>
+  </w:style>
+  <w:style w:type="character" w:styleId="FootnoteCharacters">
+    <w:name w:val="Footnote Characters"/>
+    <w:qFormat/>
+    <w:rPr>
+      <w:vertAlign w:val="superscript"/>
     </w:rPr>
   </w:style>
   <w:style w:type="character" w:styleId="FootnoteReference">

--- a/DockerFile_Command.docx
+++ b/DockerFile_Command.docx
@@ -301,6 +301,7 @@
       </w:pPr>
       <w:r>
         <w:rPr/>
+        <w:softHyphen/>
       </w:r>
     </w:p>
     <w:p>
@@ -1743,7 +1744,7 @@
         <w:widowControl w:val="false"/>
         <w:numPr>
           <w:ilvl w:val="0"/>
-          <w:numId w:val="1"/>
+          <w:numId w:val="2"/>
         </w:numPr>
         <w:suppressAutoHyphens w:val="true"/>
         <w:bidi w:val="0"/>
@@ -1781,7 +1782,7 @@
         <w:widowControl w:val="false"/>
         <w:numPr>
           <w:ilvl w:val="0"/>
-          <w:numId w:val="1"/>
+          <w:numId w:val="2"/>
         </w:numPr>
         <w:suppressAutoHyphens w:val="true"/>
         <w:bidi w:val="0"/>
@@ -1819,7 +1820,7 @@
         <w:widowControl w:val="false"/>
         <w:numPr>
           <w:ilvl w:val="0"/>
-          <w:numId w:val="1"/>
+          <w:numId w:val="2"/>
         </w:numPr>
         <w:suppressAutoHyphens w:val="true"/>
         <w:bidi w:val="0"/>
@@ -1857,7 +1858,7 @@
         <w:widowControl w:val="false"/>
         <w:numPr>
           <w:ilvl w:val="3"/>
-          <w:numId w:val="1"/>
+          <w:numId w:val="2"/>
         </w:numPr>
         <w:suppressAutoHyphens w:val="true"/>
         <w:bidi w:val="0"/>
@@ -1879,7 +1880,7 @@
         <w:widowControl w:val="false"/>
         <w:numPr>
           <w:ilvl w:val="3"/>
-          <w:numId w:val="1"/>
+          <w:numId w:val="2"/>
         </w:numPr>
         <w:suppressAutoHyphens w:val="true"/>
         <w:bidi w:val="0"/>
@@ -3681,15 +3682,8 @@
         </w:rPr>
       </w:pPr>
       <w:r>
-        <w:rPr/>
-      </w:r>
-    </w:p>
-    <w:p>
-      <w:pPr>
-        <w:pStyle w:val="PreformattedText"/>
-        <w:bidi w:val="0"/>
-        <w:rPr>
-          <w:rFonts w:ascii="Liberation Mono" w:hAnsi="Liberation Mono" w:eastAsia="Noto Sans Mono CJK SC" w:cs="Liberation Mono"/>
+        <w:rPr>
+          <w:rFonts w:eastAsia="Noto Sans Mono CJK SC" w:cs="Liberation Mono"/>
           <w:b/>
           <w:bCs/>
           <w:color w:val="FF0000"/>
@@ -3699,9 +3693,6 @@
           <w:u w:val="single"/>
           <w:lang w:val="en-US" w:eastAsia="zh-CN" w:bidi="hi-IN"/>
         </w:rPr>
-      </w:pPr>
-      <w:r>
-        <w:rPr/>
       </w:r>
     </w:p>
     <w:p>
@@ -3721,15 +3712,8 @@
         </w:rPr>
       </w:pPr>
       <w:r>
-        <w:rPr/>
-      </w:r>
-    </w:p>
-    <w:p>
-      <w:pPr>
-        <w:pStyle w:val="PreformattedText"/>
-        <w:bidi w:val="0"/>
-        <w:rPr>
-          <w:rFonts w:ascii="Liberation Mono" w:hAnsi="Liberation Mono" w:eastAsia="Noto Sans Mono CJK SC" w:cs="Liberation Mono"/>
+        <w:rPr>
+          <w:rFonts w:eastAsia="Noto Sans Mono CJK SC" w:cs="Liberation Mono"/>
           <w:b/>
           <w:bCs/>
           <w:color w:val="FF0000"/>
@@ -3739,9 +3723,6 @@
           <w:u w:val="single"/>
           <w:lang w:val="en-US" w:eastAsia="zh-CN" w:bidi="hi-IN"/>
         </w:rPr>
-      </w:pPr>
-      <w:r>
-        <w:rPr/>
       </w:r>
     </w:p>
     <w:p>
@@ -3761,15 +3742,8 @@
         </w:rPr>
       </w:pPr>
       <w:r>
-        <w:rPr/>
-      </w:r>
-    </w:p>
-    <w:p>
-      <w:pPr>
-        <w:pStyle w:val="PreformattedText"/>
-        <w:bidi w:val="0"/>
-        <w:rPr>
-          <w:rFonts w:ascii="Liberation Mono" w:hAnsi="Liberation Mono" w:eastAsia="Noto Sans Mono CJK SC" w:cs="Liberation Mono"/>
+        <w:rPr>
+          <w:rFonts w:eastAsia="Noto Sans Mono CJK SC" w:cs="Liberation Mono"/>
           <w:b/>
           <w:bCs/>
           <w:color w:val="FF0000"/>
@@ -3779,20 +3753,14 @@
           <w:u w:val="single"/>
           <w:lang w:val="en-US" w:eastAsia="zh-CN" w:bidi="hi-IN"/>
         </w:rPr>
-      </w:pPr>
-      <w:r>
-        <w:rPr/>
-      </w:r>
-    </w:p>
-    <w:p>
-      <w:pPr>
-        <w:pStyle w:val="PreformattedText"/>
-        <w:bidi w:val="0"/>
-        <w:rPr/>
-      </w:pPr>
-      <w:r>
-        <w:rPr>
-          <w:rFonts w:eastAsia="Noto Sans Mono CJK SC" w:cs="Liberation Mono"/>
+      </w:r>
+    </w:p>
+    <w:p>
+      <w:pPr>
+        <w:pStyle w:val="PreformattedText"/>
+        <w:bidi w:val="0"/>
+        <w:rPr>
+          <w:rFonts w:ascii="Liberation Mono" w:hAnsi="Liberation Mono" w:eastAsia="Noto Sans Mono CJK SC" w:cs="Liberation Mono"/>
           <w:b/>
           <w:bCs/>
           <w:color w:val="FF0000"/>
@@ -3802,15 +3770,10 @@
           <w:u w:val="single"/>
           <w:lang w:val="en-US" w:eastAsia="zh-CN" w:bidi="hi-IN"/>
         </w:rPr>
-        <w:t>WORKDIR</w:t>
-      </w:r>
-    </w:p>
-    <w:p>
-      <w:pPr>
-        <w:pStyle w:val="PreformattedText"/>
-        <w:bidi w:val="0"/>
-        <w:rPr>
-          <w:rFonts w:ascii="Liberation Mono" w:hAnsi="Liberation Mono" w:eastAsia="Noto Sans Mono CJK SC" w:cs="Liberation Mono"/>
+      </w:pPr>
+      <w:r>
+        <w:rPr>
+          <w:rFonts w:eastAsia="Noto Sans Mono CJK SC" w:cs="Liberation Mono"/>
           <w:b/>
           <w:bCs/>
           <w:color w:val="FF0000"/>
@@ -3820,9 +3783,117 @@
           <w:u w:val="single"/>
           <w:lang w:val="en-US" w:eastAsia="zh-CN" w:bidi="hi-IN"/>
         </w:rPr>
-      </w:pPr>
-      <w:r>
-        <w:rPr/>
+      </w:r>
+    </w:p>
+    <w:p>
+      <w:pPr>
+        <w:pStyle w:val="PreformattedText"/>
+        <w:bidi w:val="0"/>
+        <w:rPr>
+          <w:rFonts w:ascii="Liberation Mono" w:hAnsi="Liberation Mono" w:eastAsia="Noto Sans Mono CJK SC" w:cs="Liberation Mono"/>
+          <w:b/>
+          <w:bCs/>
+          <w:color w:val="FF0000"/>
+          <w:kern w:val="0"/>
+          <w:sz w:val="44"/>
+          <w:szCs w:val="44"/>
+          <w:u w:val="single"/>
+          <w:lang w:val="en-US" w:eastAsia="zh-CN" w:bidi="hi-IN"/>
+        </w:rPr>
+      </w:pPr>
+      <w:r>
+        <w:rPr>
+          <w:rFonts w:eastAsia="Noto Sans Mono CJK SC" w:cs="Liberation Mono"/>
+          <w:b/>
+          <w:bCs/>
+          <w:color w:val="FF0000"/>
+          <w:kern w:val="0"/>
+          <w:sz w:val="44"/>
+          <w:szCs w:val="44"/>
+          <w:u w:val="single"/>
+          <w:lang w:val="en-US" w:eastAsia="zh-CN" w:bidi="hi-IN"/>
+        </w:rPr>
+      </w:r>
+    </w:p>
+    <w:p>
+      <w:pPr>
+        <w:pStyle w:val="PreformattedText"/>
+        <w:bidi w:val="0"/>
+        <w:rPr>
+          <w:rFonts w:ascii="Liberation Mono" w:hAnsi="Liberation Mono" w:eastAsia="Noto Sans Mono CJK SC" w:cs="Liberation Mono"/>
+          <w:b/>
+          <w:bCs/>
+          <w:color w:val="FF0000"/>
+          <w:kern w:val="0"/>
+          <w:sz w:val="44"/>
+          <w:szCs w:val="44"/>
+          <w:u w:val="single"/>
+          <w:lang w:val="en-US" w:eastAsia="zh-CN" w:bidi="hi-IN"/>
+        </w:rPr>
+      </w:pPr>
+      <w:r>
+        <w:rPr>
+          <w:rFonts w:eastAsia="Noto Sans Mono CJK SC" w:cs="Liberation Mono"/>
+          <w:b/>
+          <w:bCs/>
+          <w:color w:val="FF0000"/>
+          <w:kern w:val="0"/>
+          <w:sz w:val="44"/>
+          <w:szCs w:val="44"/>
+          <w:u w:val="single"/>
+          <w:lang w:val="en-US" w:eastAsia="zh-CN" w:bidi="hi-IN"/>
+        </w:rPr>
+      </w:r>
+    </w:p>
+    <w:p>
+      <w:pPr>
+        <w:pStyle w:val="PreformattedText"/>
+        <w:bidi w:val="0"/>
+        <w:rPr/>
+      </w:pPr>
+      <w:r>
+        <w:rPr>
+          <w:rFonts w:eastAsia="Noto Sans Mono CJK SC" w:cs="Liberation Mono"/>
+          <w:b/>
+          <w:bCs/>
+          <w:color w:val="FF0000"/>
+          <w:kern w:val="0"/>
+          <w:sz w:val="44"/>
+          <w:szCs w:val="44"/>
+          <w:u w:val="single"/>
+          <w:lang w:val="en-US" w:eastAsia="zh-CN" w:bidi="hi-IN"/>
+        </w:rPr>
+        <w:t>WORKDIR</w:t>
+      </w:r>
+    </w:p>
+    <w:p>
+      <w:pPr>
+        <w:pStyle w:val="PreformattedText"/>
+        <w:bidi w:val="0"/>
+        <w:rPr>
+          <w:rFonts w:ascii="Liberation Mono" w:hAnsi="Liberation Mono" w:eastAsia="Noto Sans Mono CJK SC" w:cs="Liberation Mono"/>
+          <w:b/>
+          <w:bCs/>
+          <w:color w:val="FF0000"/>
+          <w:kern w:val="0"/>
+          <w:sz w:val="44"/>
+          <w:szCs w:val="44"/>
+          <w:u w:val="single"/>
+          <w:lang w:val="en-US" w:eastAsia="zh-CN" w:bidi="hi-IN"/>
+        </w:rPr>
+      </w:pPr>
+      <w:r>
+        <w:rPr>
+          <w:rFonts w:eastAsia="Noto Sans Mono CJK SC" w:cs="Liberation Mono"/>
+          <w:b/>
+          <w:bCs/>
+          <w:color w:val="FF0000"/>
+          <w:kern w:val="0"/>
+          <w:sz w:val="44"/>
+          <w:szCs w:val="44"/>
+          <w:u w:val="single"/>
+          <w:lang w:val="en-US" w:eastAsia="zh-CN" w:bidi="hi-IN"/>
+        </w:rPr>
       </w:r>
     </w:p>
     <w:p>
@@ -3967,17 +4038,7 @@
           <w:sz w:val="27"/>
           <w:shd w:fill="0D1117" w:val="clear"/>
         </w:rPr>
-        <w:t xml:space="preserve"> /</w:t>
-      </w:r>
-      <w:r>
-        <w:rPr>
-          <w:rFonts w:ascii="Droid Sans Mono;monospace;monospace" w:hAnsi="Droid Sans Mono;monospace;monospace"/>
-          <w:b/>
-          <w:color w:val="E6EDF3"/>
-          <w:sz w:val="27"/>
-          <w:shd w:fill="0D1117" w:val="clear"/>
-        </w:rPr>
-        <w:t>home/daya/</w:t>
+        <w:t xml:space="preserve"> /home/daya/</w:t>
       </w:r>
     </w:p>
     <w:p>
@@ -3994,28 +4055,11 @@
       </w:pPr>
       <w:r>
         <w:rPr>
-          <w:b/>
-          <w:sz w:val="24"/>
-        </w:rPr>
-      </w:r>
-    </w:p>
-    <w:p>
-      <w:pPr>
-        <w:pStyle w:val="PreformattedText"/>
-        <w:bidi w:val="0"/>
-        <w:jc w:val="start"/>
-        <w:rPr>
           <w:rFonts w:ascii="Droid Sans Mono;monospace;monospace" w:hAnsi="Droid Sans Mono;monospace;monospace"/>
           <w:color w:val="E6EDF3"/>
           <w:sz w:val="27"/>
           <w:shd w:fill="0D1117" w:val="clear"/>
         </w:rPr>
-      </w:pPr>
-      <w:r>
-        <w:rPr>
-          <w:b/>
-          <w:sz w:val="24"/>
-        </w:rPr>
       </w:r>
     </w:p>
     <w:p>
@@ -4032,27 +4076,52 @@
       </w:pPr>
       <w:r>
         <w:rPr>
-          <w:b/>
-          <w:sz w:val="24"/>
-        </w:rPr>
-      </w:r>
-    </w:p>
-    <w:p>
-      <w:pPr>
-        <w:pStyle w:val="PreformattedText"/>
-        <w:bidi w:val="0"/>
-        <w:jc w:val="start"/>
-        <w:rPr>
           <w:rFonts w:ascii="Droid Sans Mono;monospace;monospace" w:hAnsi="Droid Sans Mono;monospace;monospace"/>
           <w:color w:val="E6EDF3"/>
           <w:sz w:val="27"/>
           <w:shd w:fill="0D1117" w:val="clear"/>
         </w:rPr>
-      </w:pPr>
-      <w:r>
-        <w:rPr>
-          <w:b/>
-          <w:sz w:val="24"/>
+      </w:r>
+    </w:p>
+    <w:p>
+      <w:pPr>
+        <w:pStyle w:val="PreformattedText"/>
+        <w:bidi w:val="0"/>
+        <w:jc w:val="start"/>
+        <w:rPr>
+          <w:rFonts w:ascii="Droid Sans Mono;monospace;monospace" w:hAnsi="Droid Sans Mono;monospace;monospace"/>
+          <w:color w:val="E6EDF3"/>
+          <w:sz w:val="27"/>
+          <w:shd w:fill="0D1117" w:val="clear"/>
+        </w:rPr>
+      </w:pPr>
+      <w:r>
+        <w:rPr>
+          <w:rFonts w:ascii="Droid Sans Mono;monospace;monospace" w:hAnsi="Droid Sans Mono;monospace;monospace"/>
+          <w:color w:val="E6EDF3"/>
+          <w:sz w:val="27"/>
+          <w:shd w:fill="0D1117" w:val="clear"/>
+        </w:rPr>
+      </w:r>
+    </w:p>
+    <w:p>
+      <w:pPr>
+        <w:pStyle w:val="PreformattedText"/>
+        <w:bidi w:val="0"/>
+        <w:jc w:val="start"/>
+        <w:rPr>
+          <w:rFonts w:ascii="Droid Sans Mono;monospace;monospace" w:hAnsi="Droid Sans Mono;monospace;monospace"/>
+          <w:color w:val="E6EDF3"/>
+          <w:sz w:val="27"/>
+          <w:shd w:fill="0D1117" w:val="clear"/>
+        </w:rPr>
+      </w:pPr>
+      <w:r>
+        <w:rPr>
+          <w:rFonts w:ascii="Droid Sans Mono;monospace;monospace" w:hAnsi="Droid Sans Mono;monospace;monospace"/>
+          <w:color w:val="E6EDF3"/>
+          <w:sz w:val="27"/>
+          <w:shd w:fill="0D1117" w:val="clear"/>
         </w:rPr>
       </w:r>
     </w:p>
@@ -4277,31 +4346,7 @@
           <w:szCs w:val="22"/>
           <w:lang w:val="en-US" w:eastAsia="zh-CN" w:bidi="hi-IN"/>
         </w:rPr>
-        <w:t>Note: &lt;value&gt; acts as default value to the arg_variable means if user does not se</w:t>
-      </w:r>
-      <w:r>
-        <w:rPr>
-          <w:b w:val="false"/>
-          <w:bCs w:val="false"/>
-          <w:color w:val="auto"/>
-          <w:kern w:val="0"/>
-          <w:sz w:val="22"/>
-          <w:szCs w:val="22"/>
-          <w:lang w:val="en-US" w:eastAsia="zh-CN" w:bidi="hi-IN"/>
-        </w:rPr>
-        <w:t xml:space="preserve">t </w:t>
-      </w:r>
-      <w:r>
-        <w:rPr>
-          <w:b w:val="false"/>
-          <w:bCs w:val="false"/>
-          <w:color w:val="auto"/>
-          <w:kern w:val="0"/>
-          <w:sz w:val="22"/>
-          <w:szCs w:val="22"/>
-          <w:lang w:val="en-US" w:eastAsia="zh-CN" w:bidi="hi-IN"/>
-        </w:rPr>
-        <w:t>the arg value at build time this value will be used.</w:t>
+        <w:t>Note: &lt;value&gt; acts as default value to the arg_variable means if user does not set the arg value at build time this value will be used.</w:t>
       </w:r>
     </w:p>
     <w:p>
@@ -4481,7 +4526,7 @@
         <mc:AlternateContent>
           <mc:Choice Requires="wps">
             <w:drawing>
-              <wp:anchor behindDoc="0" distT="0" distB="0" distL="0" distR="0" simplePos="0" locked="0" layoutInCell="1" allowOverlap="1" relativeHeight="6">
+              <wp:anchor behindDoc="0" distT="1270" distB="635" distL="1270" distR="635" simplePos="0" locked="0" layoutInCell="1" allowOverlap="1" relativeHeight="6">
                 <wp:simplePos x="0" y="0"/>
                 <wp:positionH relativeFrom="column">
                   <wp:posOffset>313055</wp:posOffset>
@@ -4684,7 +4729,7 @@
         <mc:AlternateContent>
           <mc:Choice Requires="wps">
             <w:drawing>
-              <wp:anchor behindDoc="0" distT="0" distB="0" distL="0" distR="0" simplePos="0" locked="0" layoutInCell="1" allowOverlap="1" relativeHeight="7">
+              <wp:anchor behindDoc="0" distT="635" distB="1270" distL="635" distR="1270" simplePos="0" locked="0" layoutInCell="1" allowOverlap="1" relativeHeight="7">
                 <wp:simplePos x="0" y="0"/>
                 <wp:positionH relativeFrom="column">
                   <wp:posOffset>-116205</wp:posOffset>
@@ -4771,11 +4816,3486 @@
     <w:p>
       <w:pPr>
         <w:pStyle w:val="PreformattedText"/>
-        <w:bidi w:val="0"/>
-        <w:rPr/>
-      </w:pPr>
-      <w:r>
-        <w:rPr/>
+        <w:widowControl w:val="false"/>
+        <w:suppressAutoHyphens w:val="true"/>
+        <w:bidi w:val="0"/>
+        <w:jc w:val="start"/>
+        <w:rPr>
+          <w:b/>
+          <w:bCs/>
+          <w:color w:val="auto"/>
+          <w:kern w:val="0"/>
+          <w:sz w:val="16"/>
+          <w:szCs w:val="16"/>
+          <w:lang w:val="en-US" w:eastAsia="zh-CN" w:bidi="hi-IN"/>
+        </w:rPr>
+      </w:pPr>
+      <w:r>
+        <w:rPr/>
+      </w:r>
+    </w:p>
+    <w:p>
+      <w:pPr>
+        <w:pStyle w:val="PreformattedText"/>
+        <w:widowControl w:val="false"/>
+        <w:suppressAutoHyphens w:val="true"/>
+        <w:bidi w:val="0"/>
+        <w:jc w:val="start"/>
+        <w:rPr>
+          <w:b/>
+          <w:bCs/>
+          <w:color w:val="auto"/>
+          <w:kern w:val="0"/>
+          <w:sz w:val="16"/>
+          <w:szCs w:val="16"/>
+          <w:lang w:val="en-US" w:eastAsia="zh-CN" w:bidi="hi-IN"/>
+        </w:rPr>
+      </w:pPr>
+      <w:r>
+        <w:rPr/>
+      </w:r>
+    </w:p>
+    <w:p>
+      <w:pPr>
+        <w:pStyle w:val="PreformattedText"/>
+        <w:widowControl w:val="false"/>
+        <w:suppressAutoHyphens w:val="true"/>
+        <w:bidi w:val="0"/>
+        <w:jc w:val="start"/>
+        <w:rPr>
+          <w:b/>
+          <w:bCs/>
+          <w:color w:val="auto"/>
+          <w:kern w:val="0"/>
+          <w:sz w:val="16"/>
+          <w:szCs w:val="16"/>
+          <w:lang w:val="en-US" w:eastAsia="zh-CN" w:bidi="hi-IN"/>
+        </w:rPr>
+      </w:pPr>
+      <w:r>
+        <w:rPr/>
+      </w:r>
+    </w:p>
+    <w:p>
+      <w:pPr>
+        <w:pStyle w:val="PreformattedText"/>
+        <w:widowControl w:val="false"/>
+        <w:suppressAutoHyphens w:val="true"/>
+        <w:bidi w:val="0"/>
+        <w:jc w:val="start"/>
+        <w:rPr>
+          <w:b/>
+          <w:bCs/>
+          <w:color w:val="auto"/>
+          <w:kern w:val="0"/>
+          <w:sz w:val="16"/>
+          <w:szCs w:val="16"/>
+          <w:lang w:val="en-US" w:eastAsia="zh-CN" w:bidi="hi-IN"/>
+        </w:rPr>
+      </w:pPr>
+      <w:r>
+        <w:rPr/>
+      </w:r>
+    </w:p>
+    <w:p>
+      <w:pPr>
+        <w:pStyle w:val="PreformattedText"/>
+        <w:widowControl w:val="false"/>
+        <w:suppressAutoHyphens w:val="true"/>
+        <w:bidi w:val="0"/>
+        <w:jc w:val="start"/>
+        <w:rPr>
+          <w:b/>
+          <w:bCs/>
+          <w:color w:val="auto"/>
+          <w:kern w:val="0"/>
+          <w:sz w:val="16"/>
+          <w:szCs w:val="16"/>
+          <w:lang w:val="en-US" w:eastAsia="zh-CN" w:bidi="hi-IN"/>
+        </w:rPr>
+      </w:pPr>
+      <w:r>
+        <w:rPr/>
+      </w:r>
+      <w:r>
+        <w:br w:type="page"/>
+      </w:r>
+    </w:p>
+    <w:p>
+      <w:pPr>
+        <w:pStyle w:val="PreformattedText"/>
+        <w:widowControl w:val="false"/>
+        <w:suppressAutoHyphens w:val="true"/>
+        <w:bidi w:val="0"/>
+        <w:jc w:val="start"/>
+        <w:rPr/>
+      </w:pPr>
+      <w:r>
+        <w:rPr/>
+      </w:r>
+    </w:p>
+    <w:p>
+      <w:pPr>
+        <w:pStyle w:val="Title"/>
+        <w:rPr/>
+      </w:pPr>
+      <w:r>
+        <w:rPr/>
+        <w:t>Docker Networks</w:t>
+      </w:r>
+    </w:p>
+    <w:p>
+      <w:pPr>
+        <w:pStyle w:val="BodyText"/>
+        <w:rPr/>
+      </w:pPr>
+      <w:r>
+        <w:rPr/>
+      </w:r>
+    </w:p>
+    <w:p>
+      <w:pPr>
+        <w:pStyle w:val="PreformattedText"/>
+        <w:widowControl w:val="false"/>
+        <w:suppressAutoHyphens w:val="true"/>
+        <w:bidi w:val="0"/>
+        <w:jc w:val="start"/>
+        <w:rPr>
+          <w:b w:val="false"/>
+          <w:bCs w:val="false"/>
+          <w:color w:val="auto"/>
+          <w:kern w:val="0"/>
+          <w:sz w:val="22"/>
+          <w:szCs w:val="22"/>
+          <w:lang w:val="en-US" w:eastAsia="zh-CN" w:bidi="hi-IN"/>
+        </w:rPr>
+      </w:pPr>
+      <w:r>
+        <w:rPr>
+          <w:b w:val="false"/>
+          <w:bCs w:val="false"/>
+          <w:color w:val="auto"/>
+          <w:kern w:val="0"/>
+          <w:sz w:val="22"/>
+          <w:szCs w:val="22"/>
+          <w:lang w:val="en-US" w:eastAsia="zh-CN" w:bidi="hi-IN"/>
+        </w:rPr>
+        <w:t>The Docker network is a virtual network created by Docker to enable communication between Docker containers. If two containers are running on the same host they can communicate with each other without the need for ports to be exposed to the host machine.</w:t>
+      </w:r>
+    </w:p>
+    <w:p>
+      <w:pPr>
+        <w:pStyle w:val="PreformattedText"/>
+        <w:widowControl w:val="false"/>
+        <w:suppressAutoHyphens w:val="true"/>
+        <w:bidi w:val="0"/>
+        <w:jc w:val="start"/>
+        <w:rPr>
+          <w:b w:val="false"/>
+          <w:bCs w:val="false"/>
+          <w:color w:val="auto"/>
+          <w:kern w:val="0"/>
+          <w:sz w:val="22"/>
+          <w:szCs w:val="22"/>
+          <w:lang w:val="en-US" w:eastAsia="zh-CN" w:bidi="hi-IN"/>
+        </w:rPr>
+      </w:pPr>
+      <w:r>
+        <w:rPr>
+          <w:b w:val="false"/>
+          <w:bCs w:val="false"/>
+          <w:color w:val="auto"/>
+          <w:kern w:val="0"/>
+          <w:sz w:val="22"/>
+          <w:szCs w:val="22"/>
+          <w:lang w:val="en-US" w:eastAsia="zh-CN" w:bidi="hi-IN"/>
+        </w:rPr>
+      </w:r>
+    </w:p>
+    <w:p>
+      <w:pPr>
+        <w:pStyle w:val="PreformattedText"/>
+        <w:widowControl w:val="false"/>
+        <w:suppressAutoHyphens w:val="true"/>
+        <w:bidi w:val="0"/>
+        <w:jc w:val="start"/>
+        <w:rPr>
+          <w:b w:val="false"/>
+          <w:bCs w:val="false"/>
+          <w:color w:val="auto"/>
+          <w:kern w:val="0"/>
+          <w:sz w:val="22"/>
+          <w:szCs w:val="22"/>
+          <w:lang w:val="en-US" w:eastAsia="zh-CN" w:bidi="hi-IN"/>
+        </w:rPr>
+      </w:pPr>
+      <w:r>
+        <w:rPr>
+          <w:b w:val="false"/>
+          <w:bCs w:val="false"/>
+          <w:color w:val="auto"/>
+          <w:kern w:val="0"/>
+          <w:sz w:val="22"/>
+          <w:szCs w:val="22"/>
+          <w:lang w:val="en-US" w:eastAsia="zh-CN" w:bidi="hi-IN"/>
+        </w:rPr>
+      </w:r>
+    </w:p>
+    <w:p>
+      <w:pPr>
+        <w:pStyle w:val="PreformattedText"/>
+        <w:widowControl w:val="false"/>
+        <w:suppressAutoHyphens w:val="true"/>
+        <w:bidi w:val="0"/>
+        <w:jc w:val="start"/>
+        <w:rPr>
+          <w:b w:val="false"/>
+          <w:bCs w:val="false"/>
+          <w:color w:val="auto"/>
+          <w:kern w:val="0"/>
+          <w:sz w:val="22"/>
+          <w:szCs w:val="22"/>
+          <w:lang w:val="en-US" w:eastAsia="zh-CN" w:bidi="hi-IN"/>
+        </w:rPr>
+      </w:pPr>
+      <w:r>
+        <w:drawing>
+          <wp:anchor behindDoc="0" distT="0" distB="0" distL="0" distR="0" simplePos="0" locked="0" layoutInCell="0" allowOverlap="1" relativeHeight="8">
+            <wp:simplePos x="0" y="0"/>
+            <wp:positionH relativeFrom="column">
+              <wp:align>center</wp:align>
+            </wp:positionH>
+            <wp:positionV relativeFrom="paragraph">
+              <wp:posOffset>635</wp:posOffset>
+            </wp:positionV>
+            <wp:extent cx="6120130" cy="3060065"/>
+            <wp:effectExtent l="0" t="0" r="0" b="0"/>
+            <wp:wrapSquare wrapText="largest"/>
+            <wp:docPr id="7" name="Image1" descr="" title=""/>
+            <wp:cNvGraphicFramePr>
+              <a:graphicFrameLocks xmlns:a="http://schemas.openxmlformats.org/drawingml/2006/main" noChangeAspect="1"/>
+            </wp:cNvGraphicFramePr>
+            <a:graphic xmlns:a="http://schemas.openxmlformats.org/drawingml/2006/main">
+              <a:graphicData uri="http://schemas.openxmlformats.org/drawingml/2006/picture">
+                <pic:pic xmlns:pic="http://schemas.openxmlformats.org/drawingml/2006/picture">
+                  <pic:nvPicPr>
+                    <pic:cNvPr id="7" name="Image1" descr="" title=""/>
+                    <pic:cNvPicPr>
+                      <a:picLocks noChangeAspect="1" noChangeArrowheads="1"/>
+                    </pic:cNvPicPr>
+                  </pic:nvPicPr>
+                  <pic:blipFill>
+                    <a:blip r:embed="rId2"/>
+                    <a:srcRect l="-137" t="-274" r="-137" b="-274"/>
+                    <a:stretch>
+                      <a:fillRect/>
+                    </a:stretch>
+                  </pic:blipFill>
+                  <pic:spPr bwMode="auto">
+                    <a:xfrm>
+                      <a:off x="0" y="0"/>
+                      <a:ext cx="6120130" cy="3060065"/>
+                    </a:xfrm>
+                    <a:prstGeom prst="rect">
+                      <a:avLst/>
+                    </a:prstGeom>
+                    <a:ln>
+                      <a:solidFill>
+                        <a:srgbClr val="000000"/>
+                      </a:solidFill>
+                    </a:ln>
+                  </pic:spPr>
+                </pic:pic>
+              </a:graphicData>
+            </a:graphic>
+          </wp:anchor>
+        </w:drawing>
+      </w:r>
+      <w:r>
+        <w:rPr>
+          <w:b w:val="false"/>
+          <w:bCs w:val="false"/>
+          <w:color w:val="auto"/>
+          <w:kern w:val="0"/>
+          <w:sz w:val="22"/>
+          <w:szCs w:val="22"/>
+          <w:lang w:val="en-US" w:eastAsia="zh-CN" w:bidi="hi-IN"/>
+        </w:rPr>
+        <w:br/>
+      </w:r>
+    </w:p>
+    <w:p>
+      <w:pPr>
+        <w:pStyle w:val="Heading3"/>
+        <w:rPr/>
+      </w:pPr>
+      <w:r>
+        <w:rPr/>
+        <w:t>Network Drivers</w:t>
+      </w:r>
+    </w:p>
+    <w:p>
+      <w:pPr>
+        <w:pStyle w:val="BodyText"/>
+        <w:rPr/>
+      </w:pPr>
+      <w:r>
+        <w:rPr/>
+      </w:r>
+    </w:p>
+    <w:p>
+      <w:pPr>
+        <w:pStyle w:val="PreformattedText"/>
+        <w:widowControl w:val="false"/>
+        <w:suppressAutoHyphens w:val="true"/>
+        <w:bidi w:val="0"/>
+        <w:jc w:val="start"/>
+        <w:rPr>
+          <w:b w:val="false"/>
+          <w:bCs w:val="false"/>
+          <w:color w:val="auto"/>
+          <w:kern w:val="0"/>
+          <w:sz w:val="22"/>
+          <w:szCs w:val="22"/>
+          <w:lang w:val="en-US" w:eastAsia="zh-CN" w:bidi="hi-IN"/>
+        </w:rPr>
+      </w:pPr>
+      <w:r>
+        <w:rPr>
+          <w:b w:val="false"/>
+          <w:bCs w:val="false"/>
+          <w:color w:val="auto"/>
+          <w:kern w:val="0"/>
+          <w:sz w:val="22"/>
+          <w:szCs w:val="22"/>
+          <w:lang w:val="en-US" w:eastAsia="zh-CN" w:bidi="hi-IN"/>
+        </w:rPr>
+        <w:t>There are several default network drivers available in Docker and some can be installed with the help of plugins, Command to see the list of containers in Docker mentioned below.</w:t>
+      </w:r>
+    </w:p>
+    <w:p>
+      <w:pPr>
+        <w:pStyle w:val="PreformattedText"/>
+        <w:widowControl w:val="false"/>
+        <w:suppressAutoHyphens w:val="true"/>
+        <w:bidi w:val="0"/>
+        <w:jc w:val="start"/>
+        <w:rPr>
+          <w:b w:val="false"/>
+          <w:bCs w:val="false"/>
+          <w:color w:val="auto"/>
+          <w:kern w:val="0"/>
+          <w:sz w:val="22"/>
+          <w:szCs w:val="22"/>
+          <w:lang w:val="en-US" w:eastAsia="zh-CN" w:bidi="hi-IN"/>
+        </w:rPr>
+      </w:pPr>
+      <w:r>
+        <w:rPr>
+          <w:b w:val="false"/>
+          <w:bCs w:val="false"/>
+          <w:color w:val="auto"/>
+          <w:kern w:val="0"/>
+          <w:sz w:val="22"/>
+          <w:szCs w:val="22"/>
+          <w:lang w:val="en-US" w:eastAsia="zh-CN" w:bidi="hi-IN"/>
+        </w:rPr>
+        <mc:AlternateContent>
+          <mc:Choice Requires="wps">
+            <w:drawing>
+              <wp:anchor behindDoc="0" distT="0" distB="0" distL="0" distR="0" simplePos="0" locked="0" layoutInCell="1" allowOverlap="1" relativeHeight="9">
+                <wp:simplePos x="0" y="0"/>
+                <wp:positionH relativeFrom="column">
+                  <wp:posOffset>2195195</wp:posOffset>
+                </wp:positionH>
+                <wp:positionV relativeFrom="paragraph">
+                  <wp:posOffset>62865</wp:posOffset>
+                </wp:positionV>
+                <wp:extent cx="1813560" cy="358140"/>
+                <wp:effectExtent l="635" t="635" r="1270" b="1270"/>
+                <wp:wrapNone/>
+                <wp:docPr id="8" name="Shape 7"/>
+                <a:graphic xmlns:a="http://schemas.openxmlformats.org/drawingml/2006/main">
+                  <a:graphicData uri="http://schemas.microsoft.com/office/word/2010/wordprocessingShape">
+                    <wps:wsp>
+                      <wps:cNvSpPr/>
+                      <wps:spPr>
+                        <a:xfrm>
+                          <a:off x="0" y="0"/>
+                          <a:ext cx="1813680" cy="358200"/>
+                        </a:xfrm>
+                        <a:prstGeom prst="frame">
+                          <a:avLst>
+                            <a:gd name="adj1" fmla="val 9259"/>
+                          </a:avLst>
+                        </a:prstGeom>
+                        <a:solidFill>
+                          <a:srgbClr val="729fcf"/>
+                        </a:solidFill>
+                        <a:ln w="0">
+                          <a:solidFill>
+                            <a:srgbClr val="3465a4"/>
+                          </a:solidFill>
+                        </a:ln>
+                      </wps:spPr>
+                      <wps:style>
+                        <a:lnRef idx="0"/>
+                        <a:fillRef idx="0"/>
+                        <a:effectRef idx="0"/>
+                        <a:fontRef idx="minor"/>
+                      </wps:style>
+                      <wps:bodyPr/>
+                    </wps:wsp>
+                  </a:graphicData>
+                </a:graphic>
+              </wp:anchor>
+            </w:drawing>
+          </mc:Choice>
+          <mc:Fallback>
+            <w:pict/>
+          </mc:Fallback>
+        </mc:AlternateContent>
+      </w:r>
+    </w:p>
+    <w:p>
+      <w:pPr>
+        <w:pStyle w:val="PreformattedText"/>
+        <w:widowControl w:val="false"/>
+        <w:suppressAutoHyphens w:val="true"/>
+        <w:bidi w:val="0"/>
+        <w:jc w:val="center"/>
+        <w:rPr>
+          <w:b/>
+          <w:bCs/>
+          <w:color w:val="auto"/>
+          <w:kern w:val="0"/>
+          <w:sz w:val="22"/>
+          <w:szCs w:val="22"/>
+          <w:lang w:val="en-US" w:eastAsia="zh-CN" w:bidi="hi-IN"/>
+        </w:rPr>
+      </w:pPr>
+      <w:r>
+        <w:rPr>
+          <w:b/>
+          <w:bCs/>
+          <w:color w:val="auto"/>
+          <w:kern w:val="0"/>
+          <w:sz w:val="22"/>
+          <w:szCs w:val="22"/>
+          <w:lang w:val="en-US" w:eastAsia="zh-CN" w:bidi="hi-IN"/>
+        </w:rPr>
+        <w:t xml:space="preserve">docker network ls </w:t>
+      </w:r>
+    </w:p>
+    <w:p>
+      <w:pPr>
+        <w:pStyle w:val="PreformattedText"/>
+        <w:widowControl w:val="false"/>
+        <w:suppressAutoHyphens w:val="true"/>
+        <w:bidi w:val="0"/>
+        <w:jc w:val="start"/>
+        <w:rPr>
+          <w:b/>
+          <w:bCs/>
+          <w:color w:val="auto"/>
+          <w:kern w:val="0"/>
+          <w:sz w:val="22"/>
+          <w:szCs w:val="22"/>
+          <w:lang w:val="en-US" w:eastAsia="zh-CN" w:bidi="hi-IN"/>
+        </w:rPr>
+      </w:pPr>
+      <w:r>
+        <w:rPr>
+          <w:b/>
+          <w:bCs/>
+          <w:color w:val="auto"/>
+          <w:kern w:val="0"/>
+          <w:sz w:val="22"/>
+          <w:szCs w:val="22"/>
+          <w:lang w:val="en-US" w:eastAsia="zh-CN" w:bidi="hi-IN"/>
+        </w:rPr>
+        <w:br/>
+      </w:r>
+    </w:p>
+    <w:p>
+      <w:pPr>
+        <w:pStyle w:val="PreformattedText"/>
+        <w:widowControl w:val="false"/>
+        <w:suppressAutoHyphens w:val="true"/>
+        <w:bidi w:val="0"/>
+        <w:jc w:val="start"/>
+        <w:rPr>
+          <w:b/>
+          <w:bCs/>
+          <w:color w:val="auto"/>
+          <w:kern w:val="0"/>
+          <w:sz w:val="22"/>
+          <w:szCs w:val="22"/>
+          <w:lang w:val="en-US" w:eastAsia="zh-CN" w:bidi="hi-IN"/>
+        </w:rPr>
+      </w:pPr>
+      <w:r>
+        <w:rPr>
+          <w:b/>
+          <w:bCs/>
+          <w:color w:val="auto"/>
+          <w:kern w:val="0"/>
+          <w:sz w:val="22"/>
+          <w:szCs w:val="22"/>
+          <w:lang w:val="en-US" w:eastAsia="zh-CN" w:bidi="hi-IN"/>
+        </w:rPr>
+        <w:tab/>
+        <w:t>ghost@ghost-pc:~$ docker network ls</w:t>
+      </w:r>
+    </w:p>
+    <w:p>
+      <w:pPr>
+        <w:pStyle w:val="PreformattedText"/>
+        <w:widowControl w:val="false"/>
+        <w:suppressAutoHyphens w:val="true"/>
+        <w:bidi w:val="0"/>
+        <w:jc w:val="start"/>
+        <w:rPr>
+          <w:b/>
+          <w:bCs/>
+          <w:color w:val="auto"/>
+          <w:kern w:val="0"/>
+          <w:sz w:val="22"/>
+          <w:szCs w:val="22"/>
+          <w:lang w:val="en-US" w:eastAsia="zh-CN" w:bidi="hi-IN"/>
+        </w:rPr>
+      </w:pPr>
+      <w:r>
+        <w:rPr>
+          <w:b/>
+          <w:bCs/>
+          <w:color w:val="auto"/>
+          <w:kern w:val="0"/>
+          <w:sz w:val="22"/>
+          <w:szCs w:val="22"/>
+          <w:lang w:val="en-US" w:eastAsia="zh-CN" w:bidi="hi-IN"/>
+        </w:rPr>
+        <w:tab/>
+        <w:t>NETWORK ID     NAME      DRIVER    SCOPE</w:t>
+      </w:r>
+    </w:p>
+    <w:p>
+      <w:pPr>
+        <w:pStyle w:val="PreformattedText"/>
+        <w:widowControl w:val="false"/>
+        <w:suppressAutoHyphens w:val="true"/>
+        <w:bidi w:val="0"/>
+        <w:jc w:val="start"/>
+        <w:rPr>
+          <w:b/>
+          <w:bCs/>
+          <w:color w:val="auto"/>
+          <w:kern w:val="0"/>
+          <w:sz w:val="22"/>
+          <w:szCs w:val="22"/>
+          <w:lang w:val="en-US" w:eastAsia="zh-CN" w:bidi="hi-IN"/>
+        </w:rPr>
+      </w:pPr>
+      <w:r>
+        <w:rPr>
+          <w:b/>
+          <w:bCs/>
+          <w:color w:val="auto"/>
+          <w:kern w:val="0"/>
+          <w:sz w:val="22"/>
+          <w:szCs w:val="22"/>
+          <w:lang w:val="en-US" w:eastAsia="zh-CN" w:bidi="hi-IN"/>
+        </w:rPr>
+        <w:tab/>
+        <w:t>5f3cdf4f141f   bridge    bridge    local</w:t>
+      </w:r>
+    </w:p>
+    <w:p>
+      <w:pPr>
+        <w:pStyle w:val="PreformattedText"/>
+        <w:widowControl w:val="false"/>
+        <w:suppressAutoHyphens w:val="true"/>
+        <w:bidi w:val="0"/>
+        <w:jc w:val="start"/>
+        <w:rPr>
+          <w:b/>
+          <w:bCs/>
+          <w:color w:val="auto"/>
+          <w:kern w:val="0"/>
+          <w:sz w:val="22"/>
+          <w:szCs w:val="22"/>
+          <w:lang w:val="en-US" w:eastAsia="zh-CN" w:bidi="hi-IN"/>
+        </w:rPr>
+      </w:pPr>
+      <w:r>
+        <w:rPr>
+          <w:b/>
+          <w:bCs/>
+          <w:color w:val="auto"/>
+          <w:kern w:val="0"/>
+          <w:sz w:val="22"/>
+          <w:szCs w:val="22"/>
+          <w:lang w:val="en-US" w:eastAsia="zh-CN" w:bidi="hi-IN"/>
+        </w:rPr>
+        <w:tab/>
+        <w:t>dda80d7a9ee5   host      host      local</w:t>
+      </w:r>
+    </w:p>
+    <w:p>
+      <w:pPr>
+        <w:pStyle w:val="PreformattedText"/>
+        <w:widowControl w:val="false"/>
+        <w:suppressAutoHyphens w:val="true"/>
+        <w:bidi w:val="0"/>
+        <w:jc w:val="start"/>
+        <w:rPr>
+          <w:b/>
+          <w:bCs/>
+          <w:color w:val="auto"/>
+          <w:kern w:val="0"/>
+          <w:sz w:val="22"/>
+          <w:szCs w:val="22"/>
+          <w:lang w:val="en-US" w:eastAsia="zh-CN" w:bidi="hi-IN"/>
+        </w:rPr>
+      </w:pPr>
+      <w:r>
+        <w:rPr>
+          <w:b/>
+          <w:bCs/>
+          <w:color w:val="auto"/>
+          <w:kern w:val="0"/>
+          <w:sz w:val="22"/>
+          <w:szCs w:val="22"/>
+          <w:lang w:val="en-US" w:eastAsia="zh-CN" w:bidi="hi-IN"/>
+        </w:rPr>
+        <w:tab/>
+        <w:t>56c8c7f89b35   none      null      local</w:t>
+      </w:r>
+    </w:p>
+    <w:p>
+      <w:pPr>
+        <w:pStyle w:val="PreformattedText"/>
+        <w:widowControl w:val="false"/>
+        <w:suppressAutoHyphens w:val="true"/>
+        <w:bidi w:val="0"/>
+        <w:jc w:val="start"/>
+        <w:rPr>
+          <w:b/>
+          <w:bCs/>
+          <w:color w:val="auto"/>
+          <w:kern w:val="0"/>
+          <w:sz w:val="22"/>
+          <w:szCs w:val="22"/>
+          <w:lang w:val="en-US" w:eastAsia="zh-CN" w:bidi="hi-IN"/>
+        </w:rPr>
+      </w:pPr>
+      <w:r>
+        <w:rPr>
+          <w:b/>
+          <w:bCs/>
+          <w:color w:val="auto"/>
+          <w:kern w:val="0"/>
+          <w:sz w:val="22"/>
+          <w:szCs w:val="22"/>
+          <w:lang w:val="en-US" w:eastAsia="zh-CN" w:bidi="hi-IN"/>
+        </w:rPr>
+      </w:r>
+    </w:p>
+    <w:p>
+      <w:pPr>
+        <w:pStyle w:val="PreformattedText"/>
+        <w:widowControl w:val="false"/>
+        <w:suppressAutoHyphens w:val="true"/>
+        <w:bidi w:val="0"/>
+        <w:jc w:val="center"/>
+        <w:rPr>
+          <w:b/>
+          <w:bCs/>
+          <w:color w:val="auto"/>
+          <w:kern w:val="0"/>
+          <w:sz w:val="22"/>
+          <w:szCs w:val="22"/>
+          <w:lang w:val="en-US" w:eastAsia="zh-CN" w:bidi="hi-IN"/>
+        </w:rPr>
+      </w:pPr>
+      <w:r>
+        <w:rPr>
+          <w:b/>
+          <w:bCs/>
+          <w:color w:val="auto"/>
+          <w:kern w:val="0"/>
+          <w:sz w:val="22"/>
+          <w:szCs w:val="22"/>
+          <w:lang w:val="en-US" w:eastAsia="zh-CN" w:bidi="hi-IN"/>
+        </w:rPr>
+      </w:r>
+    </w:p>
+    <w:p>
+      <w:pPr>
+        <w:pStyle w:val="PreformattedText"/>
+        <w:widowControl w:val="false"/>
+        <w:suppressAutoHyphens w:val="true"/>
+        <w:bidi w:val="0"/>
+        <w:jc w:val="start"/>
+        <w:rPr>
+          <w:b w:val="false"/>
+          <w:bCs w:val="false"/>
+          <w:color w:val="auto"/>
+          <w:kern w:val="0"/>
+          <w:sz w:val="22"/>
+          <w:szCs w:val="22"/>
+          <w:lang w:val="en-US" w:eastAsia="zh-CN" w:bidi="hi-IN"/>
+        </w:rPr>
+      </w:pPr>
+      <w:r>
+        <w:rPr>
+          <w:b w:val="false"/>
+          <w:bCs w:val="false"/>
+          <w:color w:val="auto"/>
+          <w:kern w:val="0"/>
+          <w:sz w:val="22"/>
+          <w:szCs w:val="22"/>
+          <w:lang w:val="en-US" w:eastAsia="zh-CN" w:bidi="hi-IN"/>
+        </w:rPr>
+      </w:r>
+    </w:p>
+    <w:p>
+      <w:pPr>
+        <w:pStyle w:val="PreformattedText"/>
+        <w:widowControl w:val="false"/>
+        <w:suppressAutoHyphens w:val="true"/>
+        <w:bidi w:val="0"/>
+        <w:jc w:val="start"/>
+        <w:rPr>
+          <w:b w:val="false"/>
+          <w:bCs w:val="false"/>
+          <w:color w:val="auto"/>
+          <w:kern w:val="0"/>
+          <w:sz w:val="22"/>
+          <w:szCs w:val="22"/>
+          <w:lang w:val="en-US" w:eastAsia="zh-CN" w:bidi="hi-IN"/>
+        </w:rPr>
+      </w:pPr>
+      <w:r>
+        <w:rPr>
+          <w:b w:val="false"/>
+          <w:bCs w:val="false"/>
+          <w:color w:val="auto"/>
+          <w:kern w:val="0"/>
+          <w:sz w:val="22"/>
+          <w:szCs w:val="22"/>
+          <w:lang w:val="en-US" w:eastAsia="zh-CN" w:bidi="hi-IN"/>
+        </w:rPr>
+      </w:r>
+    </w:p>
+    <w:p>
+      <w:pPr>
+        <w:pStyle w:val="PreformattedText"/>
+        <w:widowControl w:val="false"/>
+        <w:suppressAutoHyphens w:val="true"/>
+        <w:bidi w:val="0"/>
+        <w:jc w:val="start"/>
+        <w:rPr>
+          <w:b w:val="false"/>
+          <w:bCs w:val="false"/>
+          <w:color w:val="auto"/>
+          <w:kern w:val="0"/>
+          <w:sz w:val="22"/>
+          <w:szCs w:val="22"/>
+          <w:lang w:val="en-US" w:eastAsia="zh-CN" w:bidi="hi-IN"/>
+        </w:rPr>
+      </w:pPr>
+      <w:r>
+        <w:rPr>
+          <w:b w:val="false"/>
+          <w:bCs w:val="false"/>
+          <w:color w:val="auto"/>
+          <w:kern w:val="0"/>
+          <w:sz w:val="22"/>
+          <w:szCs w:val="22"/>
+          <w:lang w:val="en-US" w:eastAsia="zh-CN" w:bidi="hi-IN"/>
+        </w:rPr>
+      </w:r>
+    </w:p>
+    <w:p>
+      <w:pPr>
+        <w:pStyle w:val="PreformattedText"/>
+        <w:widowControl w:val="false"/>
+        <w:suppressAutoHyphens w:val="true"/>
+        <w:bidi w:val="0"/>
+        <w:jc w:val="start"/>
+        <w:rPr>
+          <w:b w:val="false"/>
+          <w:bCs w:val="false"/>
+          <w:color w:val="auto"/>
+          <w:kern w:val="0"/>
+          <w:sz w:val="22"/>
+          <w:szCs w:val="22"/>
+          <w:lang w:val="en-US" w:eastAsia="zh-CN" w:bidi="hi-IN"/>
+        </w:rPr>
+      </w:pPr>
+      <w:r>
+        <w:rPr>
+          <w:b w:val="false"/>
+          <w:bCs w:val="false"/>
+          <w:color w:val="auto"/>
+          <w:kern w:val="0"/>
+          <w:sz w:val="22"/>
+          <w:szCs w:val="22"/>
+          <w:lang w:val="en-US" w:eastAsia="zh-CN" w:bidi="hi-IN"/>
+        </w:rPr>
+      </w:r>
+    </w:p>
+    <w:p>
+      <w:pPr>
+        <w:pStyle w:val="PreformattedText"/>
+        <w:widowControl w:val="false"/>
+        <w:suppressAutoHyphens w:val="true"/>
+        <w:bidi w:val="0"/>
+        <w:jc w:val="start"/>
+        <w:rPr>
+          <w:b w:val="false"/>
+          <w:bCs w:val="false"/>
+          <w:color w:val="auto"/>
+          <w:kern w:val="0"/>
+          <w:sz w:val="22"/>
+          <w:szCs w:val="22"/>
+          <w:lang w:val="en-US" w:eastAsia="zh-CN" w:bidi="hi-IN"/>
+        </w:rPr>
+      </w:pPr>
+      <w:r>
+        <w:rPr>
+          <w:b w:val="false"/>
+          <w:bCs w:val="false"/>
+          <w:color w:val="auto"/>
+          <w:kern w:val="0"/>
+          <w:sz w:val="22"/>
+          <w:szCs w:val="22"/>
+          <w:lang w:val="en-US" w:eastAsia="zh-CN" w:bidi="hi-IN"/>
+        </w:rPr>
+      </w:r>
+    </w:p>
+    <w:p>
+      <w:pPr>
+        <w:pStyle w:val="PreformattedText"/>
+        <w:widowControl w:val="false"/>
+        <w:suppressAutoHyphens w:val="true"/>
+        <w:bidi w:val="0"/>
+        <w:jc w:val="start"/>
+        <w:rPr>
+          <w:b w:val="false"/>
+          <w:bCs w:val="false"/>
+          <w:color w:val="auto"/>
+          <w:kern w:val="0"/>
+          <w:sz w:val="22"/>
+          <w:szCs w:val="22"/>
+          <w:lang w:val="en-US" w:eastAsia="zh-CN" w:bidi="hi-IN"/>
+        </w:rPr>
+      </w:pPr>
+      <w:r>
+        <w:rPr>
+          <w:b w:val="false"/>
+          <w:bCs w:val="false"/>
+          <w:color w:val="auto"/>
+          <w:kern w:val="0"/>
+          <w:sz w:val="22"/>
+          <w:szCs w:val="22"/>
+          <w:lang w:val="en-US" w:eastAsia="zh-CN" w:bidi="hi-IN"/>
+        </w:rPr>
+      </w:r>
+    </w:p>
+    <w:p>
+      <w:pPr>
+        <w:pStyle w:val="PreformattedText"/>
+        <w:widowControl w:val="false"/>
+        <w:suppressAutoHyphens w:val="true"/>
+        <w:bidi w:val="0"/>
+        <w:jc w:val="start"/>
+        <w:rPr>
+          <w:b w:val="false"/>
+          <w:bCs w:val="false"/>
+          <w:color w:val="auto"/>
+          <w:kern w:val="0"/>
+          <w:sz w:val="22"/>
+          <w:szCs w:val="22"/>
+          <w:lang w:val="en-US" w:eastAsia="zh-CN" w:bidi="hi-IN"/>
+        </w:rPr>
+      </w:pPr>
+      <w:r>
+        <w:rPr>
+          <w:b w:val="false"/>
+          <w:bCs w:val="false"/>
+          <w:color w:val="auto"/>
+          <w:kern w:val="0"/>
+          <w:sz w:val="22"/>
+          <w:szCs w:val="22"/>
+          <w:lang w:val="en-US" w:eastAsia="zh-CN" w:bidi="hi-IN"/>
+        </w:rPr>
+      </w:r>
+    </w:p>
+    <w:p>
+      <w:pPr>
+        <w:pStyle w:val="Heading3"/>
+        <w:rPr/>
+      </w:pPr>
+      <w:r>
+        <w:rPr/>
+        <w:t>Types of Network Drivers</w:t>
+      </w:r>
+    </w:p>
+    <w:p>
+      <w:pPr>
+        <w:pStyle w:val="BodyText"/>
+        <w:rPr/>
+      </w:pPr>
+      <w:r>
+        <w:rPr/>
+      </w:r>
+    </w:p>
+    <w:p>
+      <w:pPr>
+        <w:pStyle w:val="PreformattedText"/>
+        <w:widowControl w:val="false"/>
+        <w:numPr>
+          <w:ilvl w:val="0"/>
+          <w:numId w:val="3"/>
+        </w:numPr>
+        <w:suppressAutoHyphens w:val="true"/>
+        <w:bidi w:val="0"/>
+        <w:jc w:val="start"/>
+        <w:rPr/>
+      </w:pPr>
+      <w:r>
+        <w:rPr>
+          <w:b/>
+          <w:bCs/>
+          <w:color w:val="auto"/>
+          <w:kern w:val="0"/>
+          <w:sz w:val="24"/>
+          <w:szCs w:val="24"/>
+          <w:lang w:val="en-US" w:eastAsia="zh-CN" w:bidi="hi-IN"/>
+        </w:rPr>
+        <w:t>bridge:</w:t>
+      </w:r>
+      <w:r>
+        <w:rPr>
+          <w:b w:val="false"/>
+          <w:bCs w:val="false"/>
+          <w:color w:val="auto"/>
+          <w:kern w:val="0"/>
+          <w:sz w:val="22"/>
+          <w:szCs w:val="22"/>
+          <w:lang w:val="en-US" w:eastAsia="zh-CN" w:bidi="hi-IN"/>
+        </w:rPr>
+        <w:t xml:space="preserve"> If you build a container without specifying the kind of driver, the container will only be created in the bridge network, which is the default network.</w:t>
+        <w:br/>
+      </w:r>
+    </w:p>
+    <w:p>
+      <w:pPr>
+        <w:pStyle w:val="PreformattedText"/>
+        <w:widowControl w:val="false"/>
+        <w:numPr>
+          <w:ilvl w:val="0"/>
+          <w:numId w:val="3"/>
+        </w:numPr>
+        <w:suppressAutoHyphens w:val="true"/>
+        <w:bidi w:val="0"/>
+        <w:jc w:val="start"/>
+        <w:rPr/>
+      </w:pPr>
+      <w:r>
+        <w:rPr>
+          <w:rFonts w:eastAsia="Noto Sans Mono CJK SC" w:cs="Liberation Mono"/>
+          <w:b/>
+          <w:bCs/>
+          <w:color w:val="auto"/>
+          <w:kern w:val="0"/>
+          <w:sz w:val="24"/>
+          <w:szCs w:val="24"/>
+          <w:lang w:val="en-US" w:eastAsia="zh-CN" w:bidi="hi-IN"/>
+        </w:rPr>
+        <w:t>host:</w:t>
+      </w:r>
+      <w:r>
+        <w:rPr>
+          <w:b w:val="false"/>
+          <w:bCs w:val="false"/>
+          <w:color w:val="auto"/>
+          <w:kern w:val="0"/>
+          <w:sz w:val="22"/>
+          <w:szCs w:val="22"/>
+          <w:lang w:val="en-US" w:eastAsia="zh-CN" w:bidi="hi-IN"/>
+        </w:rPr>
+        <w:t xml:space="preserve"> Containers will not have any IP address they will be directly created in the system network which will remove isolation between the docker host and containers. </w:t>
+        <w:br/>
+      </w:r>
+    </w:p>
+    <w:p>
+      <w:pPr>
+        <w:pStyle w:val="PreformattedText"/>
+        <w:widowControl w:val="false"/>
+        <w:numPr>
+          <w:ilvl w:val="0"/>
+          <w:numId w:val="3"/>
+        </w:numPr>
+        <w:suppressAutoHyphens w:val="true"/>
+        <w:bidi w:val="0"/>
+        <w:jc w:val="start"/>
+        <w:rPr/>
+      </w:pPr>
+      <w:r>
+        <w:rPr>
+          <w:rFonts w:eastAsia="Noto Sans Mono CJK SC" w:cs="Liberation Mono"/>
+          <w:b/>
+          <w:bCs/>
+          <w:color w:val="auto"/>
+          <w:kern w:val="0"/>
+          <w:sz w:val="24"/>
+          <w:szCs w:val="24"/>
+          <w:lang w:val="en-US" w:eastAsia="zh-CN" w:bidi="hi-IN"/>
+        </w:rPr>
+        <w:t>none:</w:t>
+      </w:r>
+      <w:r>
+        <w:rPr>
+          <w:b w:val="false"/>
+          <w:bCs w:val="false"/>
+          <w:color w:val="auto"/>
+          <w:kern w:val="0"/>
+          <w:sz w:val="22"/>
+          <w:szCs w:val="22"/>
+          <w:lang w:val="en-US" w:eastAsia="zh-CN" w:bidi="hi-IN"/>
+        </w:rPr>
+        <w:t xml:space="preserve"> IP addresses won’t be assigned to containers. These containers are not accessible to us from the outside or from any other container.</w:t>
+        <w:br/>
+      </w:r>
+    </w:p>
+    <w:p>
+      <w:pPr>
+        <w:pStyle w:val="PreformattedText"/>
+        <w:widowControl w:val="false"/>
+        <w:numPr>
+          <w:ilvl w:val="0"/>
+          <w:numId w:val="3"/>
+        </w:numPr>
+        <w:suppressAutoHyphens w:val="true"/>
+        <w:bidi w:val="0"/>
+        <w:jc w:val="start"/>
+        <w:rPr/>
+      </w:pPr>
+      <w:r>
+        <w:rPr>
+          <w:rFonts w:eastAsia="Noto Sans Mono CJK SC" w:cs="Liberation Mono"/>
+          <w:b/>
+          <w:bCs/>
+          <w:color w:val="auto"/>
+          <w:kern w:val="0"/>
+          <w:sz w:val="24"/>
+          <w:szCs w:val="24"/>
+          <w:lang w:val="en-US" w:eastAsia="zh-CN" w:bidi="hi-IN"/>
+        </w:rPr>
+        <w:t>overlay:</w:t>
+      </w:r>
+      <w:r>
+        <w:rPr>
+          <w:b w:val="false"/>
+          <w:bCs w:val="false"/>
+          <w:color w:val="auto"/>
+          <w:kern w:val="0"/>
+          <w:sz w:val="22"/>
+          <w:szCs w:val="22"/>
+          <w:lang w:val="en-US" w:eastAsia="zh-CN" w:bidi="hi-IN"/>
+        </w:rPr>
+        <w:t xml:space="preserve"> overlay network will enable the connection between multiple Docker demons and make different Docker swarm services communicate with each other.</w:t>
+        <w:br/>
+      </w:r>
+    </w:p>
+    <w:p>
+      <w:pPr>
+        <w:pStyle w:val="PreformattedText"/>
+        <w:widowControl w:val="false"/>
+        <w:numPr>
+          <w:ilvl w:val="0"/>
+          <w:numId w:val="3"/>
+        </w:numPr>
+        <w:suppressAutoHyphens w:val="true"/>
+        <w:bidi w:val="0"/>
+        <w:jc w:val="start"/>
+        <w:rPr/>
+      </w:pPr>
+      <w:r>
+        <w:rPr>
+          <w:rFonts w:eastAsia="Noto Sans Mono CJK SC" w:cs="Liberation Mono"/>
+          <w:b/>
+          <w:bCs/>
+          <w:color w:val="auto"/>
+          <w:kern w:val="0"/>
+          <w:sz w:val="24"/>
+          <w:szCs w:val="24"/>
+          <w:lang w:val="en-US" w:eastAsia="zh-CN" w:bidi="hi-IN"/>
+        </w:rPr>
+        <w:t>ipvlan:</w:t>
+      </w:r>
+      <w:r>
+        <w:rPr>
+          <w:b w:val="false"/>
+          <w:bCs w:val="false"/>
+          <w:color w:val="auto"/>
+          <w:kern w:val="0"/>
+          <w:sz w:val="22"/>
+          <w:szCs w:val="22"/>
+          <w:lang w:val="en-US" w:eastAsia="zh-CN" w:bidi="hi-IN"/>
+        </w:rPr>
+        <w:t xml:space="preserve"> Users have complete control over both IPv4 and IPv6 addressing by using the IPvlan driver.</w:t>
+        <w:br/>
+      </w:r>
+    </w:p>
+    <w:p>
+      <w:pPr>
+        <w:pStyle w:val="PreformattedText"/>
+        <w:widowControl w:val="false"/>
+        <w:numPr>
+          <w:ilvl w:val="0"/>
+          <w:numId w:val="3"/>
+        </w:numPr>
+        <w:suppressAutoHyphens w:val="true"/>
+        <w:bidi w:val="0"/>
+        <w:jc w:val="start"/>
+        <w:rPr/>
+      </w:pPr>
+      <w:r>
+        <w:rPr>
+          <w:rFonts w:eastAsia="Noto Sans Mono CJK SC" w:cs="Liberation Mono"/>
+          <w:b/>
+          <w:bCs/>
+          <w:color w:val="auto"/>
+          <w:kern w:val="0"/>
+          <w:sz w:val="24"/>
+          <w:szCs w:val="24"/>
+          <w:lang w:val="en-US" w:eastAsia="zh-CN" w:bidi="hi-IN"/>
+        </w:rPr>
+        <w:t>macvlan:</w:t>
+      </w:r>
+      <w:r>
+        <w:rPr>
+          <w:b w:val="false"/>
+          <w:bCs w:val="false"/>
+          <w:color w:val="auto"/>
+          <w:kern w:val="0"/>
+          <w:sz w:val="22"/>
+          <w:szCs w:val="22"/>
+          <w:lang w:val="en-US" w:eastAsia="zh-CN" w:bidi="hi-IN"/>
+        </w:rPr>
+        <w:t xml:space="preserve"> macvlan driver makes it possible to assign MAC addresses to a container. </w:t>
+        <w:br/>
+      </w:r>
+    </w:p>
+    <w:p>
+      <w:pPr>
+        <w:pStyle w:val="PreformattedText"/>
+        <w:widowControl w:val="false"/>
+        <w:suppressAutoHyphens w:val="true"/>
+        <w:bidi w:val="0"/>
+        <w:jc w:val="start"/>
+        <w:rPr>
+          <w:b w:val="false"/>
+          <w:bCs w:val="false"/>
+          <w:color w:val="auto"/>
+          <w:kern w:val="0"/>
+          <w:sz w:val="22"/>
+          <w:szCs w:val="22"/>
+          <w:lang w:val="en-US" w:eastAsia="zh-CN" w:bidi="hi-IN"/>
+        </w:rPr>
+      </w:pPr>
+      <w:r>
+        <w:rPr/>
+      </w:r>
+    </w:p>
+    <w:p>
+      <w:pPr>
+        <w:pStyle w:val="PreformattedText"/>
+        <w:widowControl w:val="false"/>
+        <w:suppressAutoHyphens w:val="true"/>
+        <w:bidi w:val="0"/>
+        <w:jc w:val="start"/>
+        <w:rPr>
+          <w:b w:val="false"/>
+          <w:bCs w:val="false"/>
+          <w:color w:val="auto"/>
+          <w:kern w:val="0"/>
+          <w:sz w:val="22"/>
+          <w:szCs w:val="22"/>
+          <w:lang w:val="en-US" w:eastAsia="zh-CN" w:bidi="hi-IN"/>
+        </w:rPr>
+      </w:pPr>
+      <w:r>
+        <w:rPr/>
+      </w:r>
+    </w:p>
+    <w:p>
+      <w:pPr>
+        <w:pStyle w:val="PreformattedText"/>
+        <w:widowControl w:val="false"/>
+        <w:suppressAutoHyphens w:val="true"/>
+        <w:bidi w:val="0"/>
+        <w:jc w:val="start"/>
+        <w:rPr/>
+      </w:pPr>
+      <w:r>
+        <w:drawing>
+          <wp:anchor behindDoc="0" distT="0" distB="0" distL="0" distR="0" simplePos="0" locked="0" layoutInCell="0" allowOverlap="1" relativeHeight="10">
+            <wp:simplePos x="0" y="0"/>
+            <wp:positionH relativeFrom="column">
+              <wp:align>center</wp:align>
+            </wp:positionH>
+            <wp:positionV relativeFrom="paragraph">
+              <wp:posOffset>635</wp:posOffset>
+            </wp:positionV>
+            <wp:extent cx="6120130" cy="3060065"/>
+            <wp:effectExtent l="0" t="0" r="0" b="0"/>
+            <wp:wrapSquare wrapText="largest"/>
+            <wp:docPr id="9" name="Image2" descr="" title=""/>
+            <wp:cNvGraphicFramePr>
+              <a:graphicFrameLocks xmlns:a="http://schemas.openxmlformats.org/drawingml/2006/main" noChangeAspect="1"/>
+            </wp:cNvGraphicFramePr>
+            <a:graphic xmlns:a="http://schemas.openxmlformats.org/drawingml/2006/main">
+              <a:graphicData uri="http://schemas.openxmlformats.org/drawingml/2006/picture">
+                <pic:pic xmlns:pic="http://schemas.openxmlformats.org/drawingml/2006/picture">
+                  <pic:nvPicPr>
+                    <pic:cNvPr id="9" name="Image2" descr="" title=""/>
+                    <pic:cNvPicPr>
+                      <a:picLocks noChangeAspect="1" noChangeArrowheads="1"/>
+                    </pic:cNvPicPr>
+                  </pic:nvPicPr>
+                  <pic:blipFill>
+                    <a:blip r:embed="rId3"/>
+                    <a:srcRect l="-137" t="-274" r="-137" b="-274"/>
+                    <a:stretch>
+                      <a:fillRect/>
+                    </a:stretch>
+                  </pic:blipFill>
+                  <pic:spPr bwMode="auto">
+                    <a:xfrm>
+                      <a:off x="0" y="0"/>
+                      <a:ext cx="6120130" cy="3060065"/>
+                    </a:xfrm>
+                    <a:prstGeom prst="rect">
+                      <a:avLst/>
+                    </a:prstGeom>
+                    <a:ln>
+                      <a:solidFill>
+                        <a:srgbClr val="000000"/>
+                      </a:solidFill>
+                    </a:ln>
+                  </pic:spPr>
+                </pic:pic>
+              </a:graphicData>
+            </a:graphic>
+          </wp:anchor>
+        </w:drawing>
+      </w:r>
+      <w:r>
+        <w:rPr>
+          <w:b w:val="false"/>
+          <w:bCs w:val="false"/>
+          <w:color w:val="auto"/>
+          <w:kern w:val="0"/>
+          <w:sz w:val="22"/>
+          <w:szCs w:val="22"/>
+          <w:lang w:val="en-US" w:eastAsia="zh-CN" w:bidi="hi-IN"/>
+        </w:rPr>
+        <w:br/>
+        <w:br/>
+      </w:r>
+      <w:r>
+        <w:br w:type="page"/>
+      </w:r>
+    </w:p>
+    <w:p>
+      <w:pPr>
+        <w:pStyle w:val="Heading3"/>
+        <w:rPr>
+          <w:u w:val="single"/>
+        </w:rPr>
+      </w:pPr>
+      <w:r>
+        <w:rPr>
+          <w:u w:val="single"/>
+        </w:rPr>
+        <w:t>Launch a Container on the Default Network</w:t>
+      </w:r>
+    </w:p>
+    <w:p>
+      <w:pPr>
+        <w:pStyle w:val="BodyText"/>
+        <w:rPr>
+          <w:u w:val="single"/>
+        </w:rPr>
+      </w:pPr>
+      <w:r>
+        <w:rPr>
+          <w:u w:val="single"/>
+        </w:rPr>
+      </w:r>
+    </w:p>
+    <w:p>
+      <w:pPr>
+        <w:pStyle w:val="BodyText"/>
+        <w:rPr>
+          <w:u w:val="none"/>
+        </w:rPr>
+      </w:pPr>
+      <w:r>
+        <w:rPr>
+          <w:u w:val="none"/>
+        </w:rPr>
+        <w:t xml:space="preserve">1. </w:t>
+      </w:r>
+      <w:r>
+        <w:rPr>
+          <w:b/>
+          <w:bCs/>
+          <w:u w:val="none"/>
+        </w:rPr>
+        <w:t>Understanding the Docker Network Command</w:t>
+      </w:r>
+    </w:p>
+    <w:p>
+      <w:pPr>
+        <w:pStyle w:val="BodyText"/>
+        <w:rPr>
+          <w:u w:val="none"/>
+        </w:rPr>
+      </w:pPr>
+      <w:r>
+        <w:rPr>
+          <w:u w:val="none"/>
+        </w:rPr>
+        <w:t>The Docker Network command is the main command that would allow you to create, manage, and configure your Docker Network. Let’s see what the sub-commands can be used with the Docker Network command.</w:t>
+      </w:r>
+    </w:p>
+    <w:p>
+      <w:pPr>
+        <w:pStyle w:val="BodyText"/>
+        <w:rPr>
+          <w:u w:val="none"/>
+        </w:rPr>
+      </w:pPr>
+      <w:r>
+        <w:rPr>
+          <w:u w:val="none"/>
+        </w:rPr>
+        <mc:AlternateContent>
+          <mc:Choice Requires="wps">
+            <w:drawing>
+              <wp:anchor behindDoc="0" distT="0" distB="0" distL="0" distR="0" simplePos="0" locked="0" layoutInCell="1" allowOverlap="1" relativeHeight="11">
+                <wp:simplePos x="0" y="0"/>
+                <wp:positionH relativeFrom="column">
+                  <wp:posOffset>1186180</wp:posOffset>
+                </wp:positionH>
+                <wp:positionV relativeFrom="paragraph">
+                  <wp:posOffset>136525</wp:posOffset>
+                </wp:positionV>
+                <wp:extent cx="1447800" cy="499110"/>
+                <wp:effectExtent l="635" t="635" r="1270" b="1270"/>
+                <wp:wrapNone/>
+                <wp:docPr id="10" name="Shape 8"/>
+                <a:graphic xmlns:a="http://schemas.openxmlformats.org/drawingml/2006/main">
+                  <a:graphicData uri="http://schemas.microsoft.com/office/word/2010/wordprocessingShape">
+                    <wps:wsp>
+                      <wps:cNvSpPr/>
+                      <wps:spPr>
+                        <a:xfrm>
+                          <a:off x="0" y="0"/>
+                          <a:ext cx="1447920" cy="498960"/>
+                        </a:xfrm>
+                        <a:prstGeom prst="frame">
+                          <a:avLst>
+                            <a:gd name="adj1" fmla="val 9259"/>
+                          </a:avLst>
+                        </a:prstGeom>
+                        <a:solidFill>
+                          <a:srgbClr val="729fcf"/>
+                        </a:solidFill>
+                        <a:ln w="0">
+                          <a:solidFill>
+                            <a:srgbClr val="3465a4"/>
+                          </a:solidFill>
+                        </a:ln>
+                      </wps:spPr>
+                      <wps:style>
+                        <a:lnRef idx="0"/>
+                        <a:fillRef idx="0"/>
+                        <a:effectRef idx="0"/>
+                        <a:fontRef idx="minor"/>
+                      </wps:style>
+                      <wps:bodyPr/>
+                    </wps:wsp>
+                  </a:graphicData>
+                </a:graphic>
+              </wp:anchor>
+            </w:drawing>
+          </mc:Choice>
+          <mc:Fallback>
+            <w:pict/>
+          </mc:Fallback>
+        </mc:AlternateContent>
+      </w:r>
+    </w:p>
+    <w:p>
+      <w:pPr>
+        <w:pStyle w:val="BodyText"/>
+        <w:rPr>
+          <w:u w:val="none"/>
+        </w:rPr>
+      </w:pPr>
+      <w:r>
+        <w:rPr>
+          <w:u w:val="none"/>
+        </w:rPr>
+        <w:tab/>
+        <w:tab/>
+        <w:tab/>
+      </w:r>
+      <w:r>
+        <w:rPr>
+          <w:b/>
+          <w:bCs/>
+          <w:u w:val="none"/>
+        </w:rPr>
+        <w:t>docker network</w:t>
+      </w:r>
+    </w:p>
+    <w:p>
+      <w:pPr>
+        <w:pStyle w:val="PreformattedText"/>
+        <w:widowControl w:val="false"/>
+        <w:suppressAutoHyphens w:val="true"/>
+        <w:bidi w:val="0"/>
+        <w:jc w:val="start"/>
+        <w:rPr>
+          <w:b w:val="false"/>
+          <w:bCs w:val="false"/>
+          <w:color w:val="auto"/>
+          <w:kern w:val="0"/>
+          <w:sz w:val="22"/>
+          <w:szCs w:val="22"/>
+          <w:lang w:val="en-US" w:eastAsia="zh-CN" w:bidi="hi-IN"/>
+        </w:rPr>
+      </w:pPr>
+      <w:r>
+        <w:rPr/>
+      </w:r>
+    </w:p>
+    <w:p>
+      <w:pPr>
+        <w:pStyle w:val="PreformattedText"/>
+        <w:widowControl w:val="false"/>
+        <w:suppressAutoHyphens w:val="true"/>
+        <w:bidi w:val="0"/>
+        <w:jc w:val="start"/>
+        <w:rPr/>
+      </w:pPr>
+      <w:r>
+        <w:rPr/>
+      </w:r>
+    </w:p>
+    <w:p>
+      <w:pPr>
+        <w:pStyle w:val="PreformattedText"/>
+        <w:widowControl w:val="false"/>
+        <w:suppressAutoHyphens w:val="true"/>
+        <w:bidi w:val="0"/>
+        <w:jc w:val="start"/>
+        <w:rPr/>
+      </w:pPr>
+      <w:r>
+        <w:rPr/>
+      </w:r>
+    </w:p>
+    <w:p>
+      <w:pPr>
+        <w:pStyle w:val="Heading3"/>
+        <w:widowControl w:val="false"/>
+        <w:suppressAutoHyphens w:val="true"/>
+        <w:bidi w:val="0"/>
+        <w:jc w:val="start"/>
+        <w:rPr>
+          <w:rFonts w:ascii="Nunito;sans-serif" w:hAnsi="Nunito;sans-serif"/>
+          <w:b w:val="false"/>
+          <w:i w:val="false"/>
+          <w:caps w:val="false"/>
+          <w:smallCaps w:val="false"/>
+          <w:color w:val="FFFFFF"/>
+          <w:spacing w:val="0"/>
+          <w:sz w:val="27"/>
+        </w:rPr>
+      </w:pPr>
+      <w:r>
+        <w:rPr>
+          <w:rFonts w:ascii="Nunito;sans-serif" w:hAnsi="Nunito;sans-serif"/>
+          <w:b w:val="false"/>
+          <w:bCs w:val="false"/>
+          <w:i w:val="false"/>
+          <w:caps w:val="false"/>
+          <w:smallCaps w:val="false"/>
+          <w:color w:val="auto"/>
+          <w:spacing w:val="0"/>
+          <w:kern w:val="0"/>
+          <w:sz w:val="22"/>
+          <w:szCs w:val="22"/>
+          <w:lang w:val="en-US" w:eastAsia="zh-CN" w:bidi="hi-IN"/>
+        </w:rPr>
+        <w:t xml:space="preserve">2. </w:t>
+      </w:r>
+      <w:r>
+        <w:rPr>
+          <w:rFonts w:ascii="Nunito;sans-serif" w:hAnsi="Nunito;sans-serif"/>
+          <w:b/>
+          <w:bCs/>
+          <w:i w:val="false"/>
+          <w:caps w:val="false"/>
+          <w:smallCaps w:val="false"/>
+          <w:color w:val="auto"/>
+          <w:spacing w:val="0"/>
+          <w:kern w:val="0"/>
+          <w:sz w:val="22"/>
+          <w:szCs w:val="22"/>
+          <w:lang w:val="en-US" w:eastAsia="zh-CN" w:bidi="hi-IN"/>
+        </w:rPr>
+        <w:t xml:space="preserve">Using Docker Network Create command / </w:t>
+      </w:r>
+      <w:r>
+        <w:rPr>
+          <w:rFonts w:ascii="Nunito;sans-serif" w:hAnsi="Nunito;sans-serif"/>
+          <w:b/>
+          <w:bCs/>
+          <w:i w:val="false"/>
+          <w:caps w:val="false"/>
+          <w:smallCaps w:val="false"/>
+          <w:color w:val="auto"/>
+          <w:spacing w:val="0"/>
+          <w:kern w:val="0"/>
+          <w:sz w:val="22"/>
+          <w:szCs w:val="22"/>
+          <w:lang w:val="en-US" w:eastAsia="zh-CN" w:bidi="hi-IN"/>
+        </w:rPr>
+        <w:t>custom bridge</w:t>
+      </w:r>
+    </w:p>
+    <w:p>
+      <w:pPr>
+        <w:pStyle w:val="BodyText"/>
+        <w:widowControl w:val="false"/>
+        <w:suppressAutoHyphens w:val="true"/>
+        <w:bidi w:val="0"/>
+        <w:jc w:val="start"/>
+        <w:rPr>
+          <w:rFonts w:ascii="Nunito;sans-serif" w:hAnsi="Nunito;sans-serif"/>
+          <w:b w:val="false"/>
+          <w:bCs w:val="false"/>
+          <w:i w:val="false"/>
+          <w:caps w:val="false"/>
+          <w:smallCaps w:val="false"/>
+          <w:color w:val="FFFFFF"/>
+          <w:spacing w:val="0"/>
+          <w:sz w:val="27"/>
+        </w:rPr>
+      </w:pPr>
+      <w:r>
+        <w:rPr>
+          <w:rFonts w:ascii="Nunito;sans-serif" w:hAnsi="Nunito;sans-serif"/>
+          <w:b w:val="false"/>
+          <w:bCs w:val="false"/>
+          <w:i w:val="false"/>
+          <w:caps w:val="false"/>
+          <w:smallCaps w:val="false"/>
+          <w:color w:val="auto"/>
+          <w:spacing w:val="0"/>
+          <w:kern w:val="0"/>
+          <w:sz w:val="22"/>
+          <w:szCs w:val="22"/>
+          <w:lang w:val="en-US" w:eastAsia="zh-CN" w:bidi="hi-IN"/>
+        </w:rPr>
+        <w:t xml:space="preserve">With the help of the “Create” command, we can create our own docker network and can deploy our containers in it. </w:t>
+      </w:r>
+    </w:p>
+    <w:p>
+      <w:pPr>
+        <w:pStyle w:val="BodyText"/>
+        <w:widowControl w:val="false"/>
+        <w:suppressAutoHyphens w:val="true"/>
+        <w:bidi w:val="0"/>
+        <w:jc w:val="start"/>
+        <w:rPr>
+          <w:color w:val="auto"/>
+          <w:kern w:val="0"/>
+          <w:sz w:val="22"/>
+          <w:szCs w:val="22"/>
+          <w:lang w:val="en-US" w:eastAsia="zh-CN" w:bidi="hi-IN"/>
+        </w:rPr>
+      </w:pPr>
+      <w:r>
+        <w:rPr>
+          <w:rFonts w:ascii="Nunito;sans-serif" w:hAnsi="Nunito;sans-serif"/>
+          <w:b w:val="false"/>
+          <w:bCs w:val="false"/>
+          <w:i w:val="false"/>
+          <w:caps w:val="false"/>
+          <w:smallCaps w:val="false"/>
+          <w:color w:val="FFFFFF"/>
+          <w:spacing w:val="0"/>
+          <w:sz w:val="27"/>
+        </w:rPr>
+      </w:r>
+    </w:p>
+    <w:p>
+      <w:pPr>
+        <w:pStyle w:val="PreformattedText"/>
+        <w:widowControl w:val="false"/>
+        <w:suppressAutoHyphens w:val="true"/>
+        <w:bidi w:val="0"/>
+        <w:jc w:val="start"/>
+        <w:rPr>
+          <w:rFonts w:ascii="Consolas;monospace" w:hAnsi="Consolas;monospace"/>
+          <w:b/>
+          <w:bCs/>
+          <w:i w:val="false"/>
+          <w:caps w:val="false"/>
+          <w:smallCaps w:val="false"/>
+          <w:color w:val="000000"/>
+          <w:spacing w:val="0"/>
+          <w:sz w:val="24"/>
+          <w14:textFill>
+            <w14:solidFill>
+              <w14:srgbClr w14:val="000000">
+                <w14:alpha w14:val="10196"/>
+              </w14:srgbClr>
+            </w14:solidFill>
+          </w14:textFill>
+        </w:rPr>
+      </w:pPr>
+      <w:r>
+        <w:rPr>
+          <w:rFonts w:ascii="Consolas;monospace" w:hAnsi="Consolas;monospace"/>
+          <w:b/>
+          <w:bCs/>
+          <w:i w:val="false"/>
+          <w:caps w:val="false"/>
+          <w:smallCaps w:val="false"/>
+          <w:color w:val="auto"/>
+          <w:spacing w:val="0"/>
+          <w:kern w:val="0"/>
+          <w:sz w:val="22"/>
+          <w:szCs w:val="22"/>
+          <w:lang w:val="en-US" w:eastAsia="zh-CN" w:bidi="hi-IN"/>
+        </w:rPr>
+        <w:t>sudo docker network create --driver &lt;driver-name&gt; &lt;bridge-name&gt;</w:t>
+      </w:r>
+    </w:p>
+    <w:p>
+      <w:pPr>
+        <w:pStyle w:val="BodyText"/>
+        <w:rPr/>
+      </w:pPr>
+      <w:r>
+        <w:rPr/>
+      </w:r>
+    </w:p>
+    <w:p>
+      <w:pPr>
+        <w:pStyle w:val="BodyText"/>
+        <w:rPr>
+          <w:b/>
+          <w:bCs/>
+        </w:rPr>
+      </w:pPr>
+      <w:r>
+        <w:rPr>
+          <w:b/>
+          <w:bCs/>
+        </w:rPr>
+        <w:tab/>
+      </w:r>
+      <w:r>
+        <w:rPr>
+          <w:b/>
+          <w:bCs/>
+          <w:shd w:fill="FFFF00" w:val="clear"/>
+        </w:rPr>
+        <w:t>docker network create --driver bridge my-custom-network</w:t>
+      </w:r>
+    </w:p>
+    <w:p>
+      <w:pPr>
+        <w:pStyle w:val="BodyText"/>
+        <w:widowControl w:val="false"/>
+        <w:suppressAutoHyphens w:val="true"/>
+        <w:bidi w:val="0"/>
+        <w:jc w:val="start"/>
+        <w:rPr>
+          <w:b w:val="false"/>
+          <w:bCs w:val="false"/>
+          <w:color w:val="auto"/>
+          <w:kern w:val="0"/>
+          <w:sz w:val="22"/>
+          <w:szCs w:val="22"/>
+          <w:lang w:val="en-US" w:eastAsia="zh-CN" w:bidi="hi-IN"/>
+        </w:rPr>
+      </w:pPr>
+      <w:r>
+        <w:rPr/>
+      </w:r>
+    </w:p>
+    <w:p>
+      <w:pPr>
+        <w:pStyle w:val="BodyText"/>
+        <w:widowControl w:val="false"/>
+        <w:suppressAutoHyphens w:val="true"/>
+        <w:bidi w:val="0"/>
+        <w:jc w:val="start"/>
+        <w:rPr/>
+      </w:pPr>
+      <w:r>
+        <w:rPr/>
+        <w:drawing>
+          <wp:anchor behindDoc="0" distT="0" distB="0" distL="0" distR="0" simplePos="0" locked="0" layoutInCell="0" allowOverlap="1" relativeHeight="12">
+            <wp:simplePos x="0" y="0"/>
+            <wp:positionH relativeFrom="column">
+              <wp:align>center</wp:align>
+            </wp:positionH>
+            <wp:positionV relativeFrom="paragraph">
+              <wp:posOffset>635</wp:posOffset>
+            </wp:positionV>
+            <wp:extent cx="5495290" cy="2221865"/>
+            <wp:effectExtent l="0" t="0" r="0" b="0"/>
+            <wp:wrapSquare wrapText="largest"/>
+            <wp:docPr id="11" name="Image3" descr="" title=""/>
+            <wp:cNvGraphicFramePr>
+              <a:graphicFrameLocks xmlns:a="http://schemas.openxmlformats.org/drawingml/2006/main" noChangeAspect="1"/>
+            </wp:cNvGraphicFramePr>
+            <a:graphic xmlns:a="http://schemas.openxmlformats.org/drawingml/2006/main">
+              <a:graphicData uri="http://schemas.openxmlformats.org/drawingml/2006/picture">
+                <pic:pic xmlns:pic="http://schemas.openxmlformats.org/drawingml/2006/picture">
+                  <pic:nvPicPr>
+                    <pic:cNvPr id="11" name="Image3" descr="" title=""/>
+                    <pic:cNvPicPr>
+                      <a:picLocks noChangeAspect="1" noChangeArrowheads="1"/>
+                    </pic:cNvPicPr>
+                  </pic:nvPicPr>
+                  <pic:blipFill>
+                    <a:blip r:embed="rId4"/>
+                    <a:stretch>
+                      <a:fillRect/>
+                    </a:stretch>
+                  </pic:blipFill>
+                  <pic:spPr bwMode="auto">
+                    <a:xfrm>
+                      <a:off x="0" y="0"/>
+                      <a:ext cx="5495290" cy="2221865"/>
+                    </a:xfrm>
+                    <a:prstGeom prst="rect">
+                      <a:avLst/>
+                    </a:prstGeom>
+                  </pic:spPr>
+                </pic:pic>
+              </a:graphicData>
+            </a:graphic>
+          </wp:anchor>
+        </w:drawing>
+      </w:r>
+    </w:p>
+    <w:p>
+      <w:pPr>
+        <w:pStyle w:val="PreformattedText"/>
+        <w:widowControl w:val="false"/>
+        <w:suppressAutoHyphens w:val="true"/>
+        <w:bidi w:val="0"/>
+        <w:jc w:val="start"/>
+        <w:rPr/>
+      </w:pPr>
+      <w:r>
+        <mc:AlternateContent>
+          <mc:Choice Requires="wps">
+            <w:drawing>
+              <wp:anchor behindDoc="0" distT="0" distB="0" distL="0" distR="0" simplePos="0" locked="0" layoutInCell="1" allowOverlap="1" relativeHeight="13">
+                <wp:simplePos x="0" y="0"/>
+                <wp:positionH relativeFrom="column">
+                  <wp:posOffset>188595</wp:posOffset>
+                </wp:positionH>
+                <wp:positionV relativeFrom="paragraph">
+                  <wp:posOffset>1363345</wp:posOffset>
+                </wp:positionV>
+                <wp:extent cx="4717415" cy="283845"/>
+                <wp:effectExtent l="1270" t="1270" r="635" b="635"/>
+                <wp:wrapNone/>
+                <wp:docPr id="12" name="Shape 9"/>
+                <a:graphic xmlns:a="http://schemas.openxmlformats.org/drawingml/2006/main">
+                  <a:graphicData uri="http://schemas.microsoft.com/office/word/2010/wordprocessingShape">
+                    <wps:wsp>
+                      <wps:cNvSpPr/>
+                      <wps:spPr>
+                        <a:xfrm>
+                          <a:off x="0" y="0"/>
+                          <a:ext cx="4717440" cy="283680"/>
+                        </a:xfrm>
+                        <a:prstGeom prst="frame">
+                          <a:avLst>
+                            <a:gd name="adj1" fmla="val 9259"/>
+                          </a:avLst>
+                        </a:prstGeom>
+                        <a:solidFill>
+                          <a:srgbClr val="729fcf"/>
+                        </a:solidFill>
+                        <a:ln w="0">
+                          <a:solidFill>
+                            <a:srgbClr val="3465a4"/>
+                          </a:solidFill>
+                        </a:ln>
+                      </wps:spPr>
+                      <wps:style>
+                        <a:lnRef idx="0"/>
+                        <a:fillRef idx="0"/>
+                        <a:effectRef idx="0"/>
+                        <a:fontRef idx="minor"/>
+                      </wps:style>
+                      <wps:bodyPr/>
+                    </wps:wsp>
+                  </a:graphicData>
+                </a:graphic>
+              </wp:anchor>
+            </w:drawing>
+          </mc:Choice>
+          <mc:Fallback>
+            <w:pict/>
+          </mc:Fallback>
+        </mc:AlternateContent>
+      </w:r>
+      <w:r>
+        <w:rPr>
+          <w:b w:val="false"/>
+          <w:bCs w:val="false"/>
+          <w:color w:val="auto"/>
+          <w:kern w:val="0"/>
+          <w:sz w:val="22"/>
+          <w:szCs w:val="22"/>
+          <w:lang w:val="en-US" w:eastAsia="zh-CN" w:bidi="hi-IN"/>
+        </w:rPr>
+        <w:br/>
+        <w:br/>
+        <w:br/>
+        <w:br/>
+        <w:br/>
+        <w:br/>
+        <w:br/>
+        <w:br/>
+        <w:br/>
+        <w:br/>
+        <w:br/>
+        <w:br/>
+        <w:br/>
+        <w:br/>
+        <w:br/>
+      </w:r>
+      <w:r>
+        <w:rPr>
+          <w:rFonts w:ascii="Nunito;sans-serif" w:hAnsi="Nunito;sans-serif"/>
+          <w:b w:val="false"/>
+          <w:bCs w:val="false"/>
+          <w:i w:val="false"/>
+          <w:caps w:val="false"/>
+          <w:smallCaps w:val="false"/>
+          <w:color w:val="auto"/>
+          <w:spacing w:val="0"/>
+          <w:kern w:val="0"/>
+          <w:sz w:val="22"/>
+          <w:szCs w:val="22"/>
+          <w:lang w:val="en-US" w:eastAsia="zh-CN" w:bidi="hi-IN"/>
+        </w:rPr>
+        <w:t xml:space="preserve">3. </w:t>
+      </w:r>
+      <w:r>
+        <w:rPr>
+          <w:rFonts w:ascii="Nunito;sans-serif" w:hAnsi="Nunito;sans-serif"/>
+          <w:b/>
+          <w:bCs/>
+          <w:i w:val="false"/>
+          <w:caps w:val="false"/>
+          <w:smallCaps w:val="false"/>
+          <w:color w:val="auto"/>
+          <w:spacing w:val="0"/>
+          <w:kern w:val="0"/>
+          <w:sz w:val="22"/>
+          <w:szCs w:val="22"/>
+          <w:lang w:val="en-US" w:eastAsia="zh-CN" w:bidi="hi-IN"/>
+        </w:rPr>
+        <w:t>Using the Docker Network Connect command</w:t>
+      </w:r>
+    </w:p>
+    <w:p>
+      <w:pPr>
+        <w:pStyle w:val="PreformattedText"/>
+        <w:widowControl w:val="false"/>
+        <w:suppressAutoHyphens w:val="true"/>
+        <w:bidi w:val="0"/>
+        <w:jc w:val="start"/>
+        <w:rPr>
+          <w:rFonts w:ascii="Nunito;sans-serif" w:hAnsi="Nunito;sans-serif"/>
+          <w:b/>
+          <w:bCs/>
+          <w:i w:val="false"/>
+          <w:caps w:val="false"/>
+          <w:smallCaps w:val="false"/>
+          <w:color w:val="auto"/>
+          <w:spacing w:val="0"/>
+          <w:kern w:val="0"/>
+          <w:sz w:val="22"/>
+          <w:szCs w:val="22"/>
+          <w:lang w:val="en-US" w:eastAsia="zh-CN" w:bidi="hi-IN"/>
+        </w:rPr>
+      </w:pPr>
+      <w:r>
+        <w:rPr/>
+      </w:r>
+    </w:p>
+    <w:p>
+      <w:pPr>
+        <w:pStyle w:val="PreformattedText"/>
+        <w:widowControl w:val="false"/>
+        <w:suppressAutoHyphens w:val="true"/>
+        <w:bidi w:val="0"/>
+        <w:jc w:val="start"/>
+        <w:rPr>
+          <w:b w:val="false"/>
+          <w:bCs w:val="false"/>
+        </w:rPr>
+      </w:pPr>
+      <w:r>
+        <w:rPr>
+          <w:b w:val="false"/>
+          <w:bCs w:val="false"/>
+        </w:rPr>
+        <w:t>Using the “Connect” command, you can connect a running Docker Container to an existing Network.</w:t>
+      </w:r>
+    </w:p>
+    <w:p>
+      <w:pPr>
+        <w:pStyle w:val="PreformattedText"/>
+        <w:widowControl w:val="false"/>
+        <w:suppressAutoHyphens w:val="true"/>
+        <w:bidi w:val="0"/>
+        <w:jc w:val="start"/>
+        <w:rPr>
+          <w:b w:val="false"/>
+          <w:bCs w:val="false"/>
+        </w:rPr>
+      </w:pPr>
+      <w:r>
+        <w:rPr>
+          <w:b w:val="false"/>
+          <w:bCs w:val="false"/>
+        </w:rPr>
+      </w:r>
+    </w:p>
+    <w:p>
+      <w:pPr>
+        <w:pStyle w:val="PreformattedText"/>
+        <w:widowControl w:val="false"/>
+        <w:suppressAutoHyphens w:val="true"/>
+        <w:bidi w:val="0"/>
+        <w:jc w:val="start"/>
+        <w:rPr>
+          <w:b/>
+          <w:bCs/>
+        </w:rPr>
+      </w:pPr>
+      <w:r>
+        <w:rPr>
+          <w:b/>
+          <w:bCs/>
+        </w:rPr>
+        <w:t>sudo docker network connect &lt;network-name&gt; &lt;container-name or id&gt;</w:t>
+      </w:r>
+    </w:p>
+    <w:p>
+      <w:pPr>
+        <w:pStyle w:val="PreformattedText"/>
+        <w:widowControl w:val="false"/>
+        <w:suppressAutoHyphens w:val="true"/>
+        <w:bidi w:val="0"/>
+        <w:jc w:val="start"/>
+        <w:rPr>
+          <w:b w:val="false"/>
+          <w:bCs w:val="false"/>
+          <w:color w:val="auto"/>
+          <w:kern w:val="0"/>
+          <w:sz w:val="22"/>
+          <w:szCs w:val="22"/>
+          <w:lang w:val="en-US" w:eastAsia="zh-CN" w:bidi="hi-IN"/>
+        </w:rPr>
+      </w:pPr>
+      <w:r>
+        <w:rPr/>
+      </w:r>
+    </w:p>
+    <w:p>
+      <w:pPr>
+        <w:pStyle w:val="PreformattedText"/>
+        <w:widowControl w:val="false"/>
+        <w:suppressAutoHyphens w:val="true"/>
+        <w:bidi w:val="0"/>
+        <w:jc w:val="start"/>
+        <w:rPr>
+          <w:b w:val="false"/>
+          <w:bCs w:val="false"/>
+          <w:color w:val="auto"/>
+          <w:kern w:val="0"/>
+          <w:sz w:val="22"/>
+          <w:szCs w:val="22"/>
+          <w:lang w:val="en-US" w:eastAsia="zh-CN" w:bidi="hi-IN"/>
+        </w:rPr>
+      </w:pPr>
+      <w:r>
+        <w:rPr/>
+      </w:r>
+    </w:p>
+    <w:p>
+      <w:pPr>
+        <w:pStyle w:val="PreformattedText"/>
+        <w:widowControl w:val="false"/>
+        <w:suppressAutoHyphens w:val="true"/>
+        <w:bidi w:val="0"/>
+        <w:jc w:val="start"/>
+        <w:rPr/>
+      </w:pPr>
+      <w:r>
+        <w:rPr>
+          <w:b w:val="false"/>
+          <w:bCs w:val="false"/>
+          <w:color w:val="auto"/>
+          <w:kern w:val="0"/>
+          <w:sz w:val="22"/>
+          <w:szCs w:val="22"/>
+          <w:lang w:val="en-US" w:eastAsia="zh-CN" w:bidi="hi-IN"/>
+        </w:rPr>
+        <w:tab/>
+      </w:r>
+      <w:r>
+        <w:rPr>
+          <w:b/>
+          <w:bCs/>
+          <w:color w:val="000000"/>
+          <w:kern w:val="0"/>
+          <w:sz w:val="22"/>
+          <w:szCs w:val="22"/>
+          <w:shd w:fill="FFFF00" w:val="clear"/>
+          <w:lang w:val="en-US" w:eastAsia="zh-CN" w:bidi="hi-IN"/>
+        </w:rPr>
+        <w:t>docker network connect my-custom-network ng1</w:t>
+      </w:r>
+    </w:p>
+    <w:p>
+      <w:pPr>
+        <w:pStyle w:val="PreformattedText"/>
+        <w:widowControl w:val="false"/>
+        <w:suppressAutoHyphens w:val="true"/>
+        <w:bidi w:val="0"/>
+        <w:jc w:val="start"/>
+        <w:rPr>
+          <w:b/>
+          <w:bCs/>
+          <w:color w:val="auto"/>
+          <w:kern w:val="0"/>
+          <w:sz w:val="22"/>
+          <w:szCs w:val="22"/>
+          <w:highlight w:val="none"/>
+          <w:shd w:fill="FFFF00" w:val="clear"/>
+          <w:lang w:val="en-US" w:eastAsia="zh-CN" w:bidi="hi-IN"/>
+        </w:rPr>
+      </w:pPr>
+      <w:r>
+        <w:rPr/>
+      </w:r>
+    </w:p>
+    <w:p>
+      <w:pPr>
+        <w:pStyle w:val="PreformattedText"/>
+        <w:widowControl w:val="false"/>
+        <w:suppressAutoHyphens w:val="true"/>
+        <w:bidi w:val="0"/>
+        <w:jc w:val="start"/>
+        <w:rPr>
+          <w:b/>
+          <w:bCs/>
+          <w:color w:val="auto"/>
+          <w:kern w:val="0"/>
+          <w:sz w:val="22"/>
+          <w:szCs w:val="22"/>
+          <w:highlight w:val="none"/>
+          <w:shd w:fill="FFFF00" w:val="clear"/>
+          <w:lang w:val="en-US" w:eastAsia="zh-CN" w:bidi="hi-IN"/>
+        </w:rPr>
+      </w:pPr>
+      <w:r>
+        <w:rPr/>
+      </w:r>
+    </w:p>
+    <w:p>
+      <w:pPr>
+        <w:pStyle w:val="PreformattedText"/>
+        <w:widowControl w:val="false"/>
+        <w:suppressAutoHyphens w:val="true"/>
+        <w:bidi w:val="0"/>
+        <w:jc w:val="start"/>
+        <w:rPr>
+          <w:b/>
+          <w:bCs/>
+          <w:color w:val="auto"/>
+          <w:kern w:val="0"/>
+          <w:sz w:val="22"/>
+          <w:szCs w:val="22"/>
+          <w:highlight w:val="none"/>
+          <w:shd w:fill="FFFF00" w:val="clear"/>
+          <w:lang w:val="en-US" w:eastAsia="zh-CN" w:bidi="hi-IN"/>
+        </w:rPr>
+      </w:pPr>
+      <w:r>
+        <w:rPr/>
+      </w:r>
+    </w:p>
+    <w:p>
+      <w:pPr>
+        <w:pStyle w:val="PreformattedText"/>
+        <w:widowControl w:val="false"/>
+        <w:suppressAutoHyphens w:val="true"/>
+        <w:bidi w:val="0"/>
+        <w:jc w:val="start"/>
+        <w:rPr>
+          <w:b/>
+          <w:bCs/>
+          <w:color w:val="auto"/>
+          <w:kern w:val="0"/>
+          <w:sz w:val="22"/>
+          <w:szCs w:val="22"/>
+          <w:highlight w:val="none"/>
+          <w:shd w:fill="FFFF00" w:val="clear"/>
+          <w:lang w:val="en-US" w:eastAsia="zh-CN" w:bidi="hi-IN"/>
+        </w:rPr>
+      </w:pPr>
+      <w:r>
+        <w:rPr/>
+      </w:r>
+    </w:p>
+    <w:p>
+      <w:pPr>
+        <w:pStyle w:val="PreformattedText"/>
+        <w:widowControl w:val="false"/>
+        <w:suppressAutoHyphens w:val="true"/>
+        <w:bidi w:val="0"/>
+        <w:jc w:val="start"/>
+        <w:rPr>
+          <w:rFonts w:ascii="Nunito;sans-serif" w:hAnsi="Nunito;sans-serif"/>
+          <w:b/>
+          <w:bCs/>
+          <w:i w:val="false"/>
+          <w:caps w:val="false"/>
+          <w:smallCaps w:val="false"/>
+          <w:color w:val="auto"/>
+          <w:spacing w:val="0"/>
+          <w:kern w:val="0"/>
+          <w:sz w:val="22"/>
+          <w:szCs w:val="22"/>
+          <w:lang w:val="en-US" w:eastAsia="zh-CN" w:bidi="hi-IN"/>
+        </w:rPr>
+      </w:pPr>
+      <w:r>
+        <w:rPr>
+          <w:rFonts w:ascii="Nunito;sans-serif" w:hAnsi="Nunito;sans-serif"/>
+          <w:b/>
+          <w:bCs/>
+          <w:i w:val="false"/>
+          <w:caps w:val="false"/>
+          <w:smallCaps w:val="false"/>
+          <w:color w:val="auto"/>
+          <w:spacing w:val="0"/>
+          <w:kern w:val="0"/>
+          <w:sz w:val="22"/>
+          <w:szCs w:val="22"/>
+          <w:lang w:val="en-US" w:eastAsia="zh-CN" w:bidi="hi-IN"/>
+        </w:rPr>
+        <w:t>4. Using the Docker Network Inspect  command</w:t>
+      </w:r>
+    </w:p>
+    <w:p>
+      <w:pPr>
+        <w:pStyle w:val="PreformattedText"/>
+        <w:widowControl w:val="false"/>
+        <w:suppressAutoHyphens w:val="true"/>
+        <w:bidi w:val="0"/>
+        <w:jc w:val="start"/>
+        <w:rPr>
+          <w:rFonts w:ascii="Nunito;sans-serif" w:hAnsi="Nunito;sans-serif"/>
+          <w:b/>
+          <w:bCs/>
+          <w:i w:val="false"/>
+          <w:caps w:val="false"/>
+          <w:smallCaps w:val="false"/>
+          <w:color w:val="auto"/>
+          <w:spacing w:val="0"/>
+          <w:kern w:val="0"/>
+          <w:sz w:val="22"/>
+          <w:szCs w:val="22"/>
+          <w:lang w:val="en-US" w:eastAsia="zh-CN" w:bidi="hi-IN"/>
+        </w:rPr>
+      </w:pPr>
+      <w:r>
+        <w:rPr>
+          <w:rFonts w:ascii="Nunito;sans-serif" w:hAnsi="Nunito;sans-serif"/>
+          <w:b/>
+          <w:bCs/>
+          <w:i w:val="false"/>
+          <w:caps w:val="false"/>
+          <w:smallCaps w:val="false"/>
+          <w:color w:val="auto"/>
+          <w:spacing w:val="0"/>
+          <w:kern w:val="0"/>
+          <w:sz w:val="22"/>
+          <w:szCs w:val="22"/>
+          <w:lang w:val="en-US" w:eastAsia="zh-CN" w:bidi="hi-IN"/>
+        </w:rPr>
+      </w:r>
+    </w:p>
+    <w:p>
+      <w:pPr>
+        <w:pStyle w:val="PreformattedText"/>
+        <w:widowControl w:val="false"/>
+        <w:suppressAutoHyphens w:val="true"/>
+        <w:bidi w:val="0"/>
+        <w:jc w:val="start"/>
+        <w:rPr>
+          <w:b w:val="false"/>
+          <w:bCs w:val="false"/>
+          <w:color w:val="auto"/>
+          <w:kern w:val="0"/>
+          <w:lang w:val="en-US" w:eastAsia="zh-CN" w:bidi="hi-IN"/>
+        </w:rPr>
+      </w:pPr>
+      <w:r>
+        <w:rPr>
+          <w:b w:val="false"/>
+          <w:bCs w:val="false"/>
+          <w:color w:val="auto"/>
+          <w:kern w:val="0"/>
+          <w:lang w:val="en-US" w:eastAsia="zh-CN" w:bidi="hi-IN"/>
+        </w:rPr>
+        <w:t>Using the Network Inspect command, you can find out the details of a Docker Network.</w:t>
+      </w:r>
+    </w:p>
+    <w:p>
+      <w:pPr>
+        <w:pStyle w:val="PreformattedText"/>
+        <w:widowControl w:val="false"/>
+        <w:suppressAutoHyphens w:val="true"/>
+        <w:bidi w:val="0"/>
+        <w:jc w:val="start"/>
+        <w:rPr>
+          <w:b w:val="false"/>
+          <w:bCs w:val="false"/>
+          <w:color w:val="auto"/>
+          <w:kern w:val="0"/>
+          <w:lang w:val="en-US" w:eastAsia="zh-CN" w:bidi="hi-IN"/>
+        </w:rPr>
+      </w:pPr>
+      <w:r>
+        <w:rPr>
+          <w:b w:val="false"/>
+          <w:bCs w:val="false"/>
+          <w:color w:val="auto"/>
+          <w:kern w:val="0"/>
+          <w:lang w:val="en-US" w:eastAsia="zh-CN" w:bidi="hi-IN"/>
+        </w:rPr>
+      </w:r>
+    </w:p>
+    <w:p>
+      <w:pPr>
+        <w:pStyle w:val="PreformattedText"/>
+        <w:widowControl w:val="false"/>
+        <w:suppressAutoHyphens w:val="true"/>
+        <w:bidi w:val="0"/>
+        <w:jc w:val="start"/>
+        <w:rPr>
+          <w:b w:val="false"/>
+          <w:color w:val="auto"/>
+        </w:rPr>
+      </w:pPr>
+      <w:r>
+        <w:rPr>
+          <w:b w:val="false"/>
+          <w:bCs w:val="false"/>
+          <w:color w:val="auto"/>
+          <w:kern w:val="0"/>
+          <w:lang w:val="en-US" w:eastAsia="zh-CN" w:bidi="hi-IN"/>
+        </w:rPr>
+        <w:tab/>
+      </w:r>
+      <w:r>
+        <w:rPr>
+          <w:rFonts w:ascii="Consolas;monospace" w:hAnsi="Consolas;monospace"/>
+          <w:b/>
+          <w:bCs/>
+          <w:i w:val="false"/>
+          <w:caps w:val="false"/>
+          <w:smallCaps w:val="false"/>
+          <w:color w:val="000000"/>
+          <w:spacing w:val="0"/>
+          <w:sz w:val="24"/>
+          <w14:textFill>
+            <w14:solidFill>
+              <w14:srgbClr w14:val="000000">
+                <w14:alpha w14:val="10196"/>
+              </w14:srgbClr>
+            </w14:solidFill>
+          </w14:textFill>
+        </w:rPr>
+        <w:t>sudo docker network inspect &lt;network-name&gt;</w:t>
+      </w:r>
+    </w:p>
+    <w:p>
+      <w:pPr>
+        <w:pStyle w:val="BodyText"/>
+        <w:rPr/>
+      </w:pPr>
+      <w:r>
+        <w:rPr/>
+      </w:r>
+    </w:p>
+    <w:p>
+      <w:pPr>
+        <w:pStyle w:val="BodyText"/>
+        <w:rPr/>
+      </w:pPr>
+      <w:r>
+        <mc:AlternateContent>
+          <mc:Choice Requires="wps">
+            <w:drawing>
+              <wp:anchor behindDoc="0" distT="0" distB="0" distL="0" distR="0" simplePos="0" locked="0" layoutInCell="1" allowOverlap="1" relativeHeight="15">
+                <wp:simplePos x="0" y="0"/>
+                <wp:positionH relativeFrom="column">
+                  <wp:posOffset>874395</wp:posOffset>
+                </wp:positionH>
+                <wp:positionV relativeFrom="paragraph">
+                  <wp:posOffset>114935</wp:posOffset>
+                </wp:positionV>
+                <wp:extent cx="3159125" cy="207645"/>
+                <wp:effectExtent l="1270" t="1270" r="635" b="635"/>
+                <wp:wrapNone/>
+                <wp:docPr id="13" name="Shape 10"/>
+                <a:graphic xmlns:a="http://schemas.openxmlformats.org/drawingml/2006/main">
+                  <a:graphicData uri="http://schemas.microsoft.com/office/word/2010/wordprocessingShape">
+                    <wps:wsp>
+                      <wps:cNvSpPr/>
+                      <wps:spPr>
+                        <a:xfrm>
+                          <a:off x="0" y="0"/>
+                          <a:ext cx="3159000" cy="207720"/>
+                        </a:xfrm>
+                        <a:prstGeom prst="frame">
+                          <a:avLst>
+                            <a:gd name="adj1" fmla="val 9259"/>
+                          </a:avLst>
+                        </a:prstGeom>
+                        <a:solidFill>
+                          <a:srgbClr val="729fcf"/>
+                        </a:solidFill>
+                        <a:ln w="0">
+                          <a:solidFill>
+                            <a:srgbClr val="3465a4"/>
+                          </a:solidFill>
+                        </a:ln>
+                      </wps:spPr>
+                      <wps:style>
+                        <a:lnRef idx="0"/>
+                        <a:fillRef idx="0"/>
+                        <a:effectRef idx="0"/>
+                        <a:fontRef idx="minor"/>
+                      </wps:style>
+                      <wps:bodyPr/>
+                    </wps:wsp>
+                  </a:graphicData>
+                </a:graphic>
+              </wp:anchor>
+            </w:drawing>
+          </mc:Choice>
+          <mc:Fallback>
+            <w:pict/>
+          </mc:Fallback>
+        </mc:AlternateContent>
+        <mc:AlternateContent>
+          <mc:Choice Requires="wps">
+            <w:drawing>
+              <wp:anchor behindDoc="0" distT="0" distB="0" distL="0" distR="0" simplePos="0" locked="0" layoutInCell="1" allowOverlap="1" relativeHeight="16">
+                <wp:simplePos x="0" y="0"/>
+                <wp:positionH relativeFrom="column">
+                  <wp:posOffset>1511935</wp:posOffset>
+                </wp:positionH>
+                <wp:positionV relativeFrom="paragraph">
+                  <wp:posOffset>2934970</wp:posOffset>
+                </wp:positionV>
+                <wp:extent cx="1842770" cy="415290"/>
+                <wp:effectExtent l="635" t="635" r="1270" b="1270"/>
+                <wp:wrapNone/>
+                <wp:docPr id="14" name="Shape 11"/>
+                <a:graphic xmlns:a="http://schemas.openxmlformats.org/drawingml/2006/main">
+                  <a:graphicData uri="http://schemas.microsoft.com/office/word/2010/wordprocessingShape">
+                    <wps:wsp>
+                      <wps:cNvSpPr/>
+                      <wps:spPr>
+                        <a:xfrm>
+                          <a:off x="0" y="0"/>
+                          <a:ext cx="1842840" cy="415440"/>
+                        </a:xfrm>
+                        <a:prstGeom prst="frame">
+                          <a:avLst>
+                            <a:gd name="adj1" fmla="val 9259"/>
+                          </a:avLst>
+                        </a:prstGeom>
+                        <a:solidFill>
+                          <a:srgbClr val="729fcf"/>
+                        </a:solidFill>
+                        <a:ln w="0">
+                          <a:solidFill>
+                            <a:srgbClr val="3465a4"/>
+                          </a:solidFill>
+                        </a:ln>
+                      </wps:spPr>
+                      <wps:style>
+                        <a:lnRef idx="0"/>
+                        <a:fillRef idx="0"/>
+                        <a:effectRef idx="0"/>
+                        <a:fontRef idx="minor"/>
+                      </wps:style>
+                      <wps:bodyPr/>
+                    </wps:wsp>
+                  </a:graphicData>
+                </a:graphic>
+              </wp:anchor>
+            </w:drawing>
+          </mc:Choice>
+          <mc:Fallback>
+            <w:pict/>
+          </mc:Fallback>
+        </mc:AlternateContent>
+        <w:drawing>
+          <wp:anchor behindDoc="0" distT="0" distB="0" distL="0" distR="0" simplePos="0" locked="0" layoutInCell="0" allowOverlap="1" relativeHeight="14">
+            <wp:simplePos x="0" y="0"/>
+            <wp:positionH relativeFrom="column">
+              <wp:align>center</wp:align>
+            </wp:positionH>
+            <wp:positionV relativeFrom="paragraph">
+              <wp:posOffset>635</wp:posOffset>
+            </wp:positionV>
+            <wp:extent cx="4523105" cy="4398645"/>
+            <wp:effectExtent l="0" t="0" r="0" b="0"/>
+            <wp:wrapSquare wrapText="largest"/>
+            <wp:docPr id="15" name="Image4" descr="" title=""/>
+            <wp:cNvGraphicFramePr>
+              <a:graphicFrameLocks xmlns:a="http://schemas.openxmlformats.org/drawingml/2006/main" noChangeAspect="1"/>
+            </wp:cNvGraphicFramePr>
+            <a:graphic xmlns:a="http://schemas.openxmlformats.org/drawingml/2006/main">
+              <a:graphicData uri="http://schemas.openxmlformats.org/drawingml/2006/picture">
+                <pic:pic xmlns:pic="http://schemas.openxmlformats.org/drawingml/2006/picture">
+                  <pic:nvPicPr>
+                    <pic:cNvPr id="15" name="Image4" descr="" title=""/>
+                    <pic:cNvPicPr>
+                      <a:picLocks noChangeAspect="1" noChangeArrowheads="1"/>
+                    </pic:cNvPicPr>
+                  </pic:nvPicPr>
+                  <pic:blipFill>
+                    <a:blip r:embed="rId5"/>
+                    <a:stretch>
+                      <a:fillRect/>
+                    </a:stretch>
+                  </pic:blipFill>
+                  <pic:spPr bwMode="auto">
+                    <a:xfrm>
+                      <a:off x="0" y="0"/>
+                      <a:ext cx="4523105" cy="4398645"/>
+                    </a:xfrm>
+                    <a:prstGeom prst="rect">
+                      <a:avLst/>
+                    </a:prstGeom>
+                  </pic:spPr>
+                </pic:pic>
+              </a:graphicData>
+            </a:graphic>
+          </wp:anchor>
+        </w:drawing>
+      </w:r>
+      <w:r>
+        <w:rPr/>
+        <w:br/>
+      </w:r>
+      <w:r>
+        <w:rPr/>
+        <w:commentReference w:id="4"/>
+      </w:r>
+      <w:r>
+        <w:rPr/>
+        <w:br/>
+        <w:br/>
+        <w:br/>
+        <w:br/>
+        <w:br/>
+        <w:br/>
+        <w:br/>
+        <w:br/>
+        <w:br/>
+        <w:br/>
+        <w:br/>
+        <w:br/>
+        <w:br/>
+        <w:br/>
+        <w:br/>
+        <w:br/>
+        <w:br/>
+        <w:br/>
+        <w:br/>
+        <w:br/>
+        <w:br/>
+        <w:br/>
+        <w:br/>
+        <w:t xml:space="preserve">5. </w:t>
+      </w:r>
+      <w:r>
+        <w:rPr>
+          <w:b/>
+          <w:bCs/>
+        </w:rPr>
+        <w:t>Using the Docker Network ls  command</w:t>
+      </w:r>
+    </w:p>
+    <w:p>
+      <w:pPr>
+        <w:pStyle w:val="BodyText"/>
+        <w:rPr/>
+      </w:pPr>
+      <w:r>
+        <w:rPr/>
+        <w:t>To list all the Docker Networks, you can use the list command.</w:t>
+      </w:r>
+    </w:p>
+    <w:p>
+      <w:pPr>
+        <w:pStyle w:val="BodyText"/>
+        <w:rPr/>
+      </w:pPr>
+      <w:r>
+        <w:rPr/>
+      </w:r>
+    </w:p>
+    <w:p>
+      <w:pPr>
+        <w:pStyle w:val="BodyText"/>
+        <w:rPr/>
+      </w:pPr>
+      <w:r>
+        <w:rPr/>
+        <w:tab/>
+      </w:r>
+      <w:r>
+        <w:rPr>
+          <w:rFonts w:ascii="Consolas;monospace" w:hAnsi="Consolas;monospace"/>
+          <w:b/>
+          <w:bCs/>
+          <w:i w:val="false"/>
+          <w:caps w:val="false"/>
+          <w:smallCaps w:val="false"/>
+          <w:color w:val="000000"/>
+          <w:spacing w:val="0"/>
+          <w:sz w:val="24"/>
+          <w14:textFill>
+            <w14:solidFill>
+              <w14:srgbClr w14:val="000000">
+                <w14:alpha w14:val="10196"/>
+              </w14:srgbClr>
+            </w14:solidFill>
+          </w14:textFill>
+        </w:rPr>
+        <w:t>sudo docker network ls</w:t>
+      </w:r>
+    </w:p>
+    <w:p>
+      <w:pPr>
+        <w:pStyle w:val="BodyText"/>
+        <w:rPr/>
+      </w:pPr>
+      <w:r>
+        <w:drawing>
+          <wp:anchor behindDoc="0" distT="0" distB="0" distL="0" distR="0" simplePos="0" locked="0" layoutInCell="0" allowOverlap="1" relativeHeight="17">
+            <wp:simplePos x="0" y="0"/>
+            <wp:positionH relativeFrom="column">
+              <wp:align>center</wp:align>
+            </wp:positionH>
+            <wp:positionV relativeFrom="paragraph">
+              <wp:posOffset>635</wp:posOffset>
+            </wp:positionV>
+            <wp:extent cx="6120130" cy="1400810"/>
+            <wp:effectExtent l="0" t="0" r="0" b="0"/>
+            <wp:wrapSquare wrapText="largest"/>
+            <wp:docPr id="16" name="Image5" descr="" title=""/>
+            <wp:cNvGraphicFramePr>
+              <a:graphicFrameLocks xmlns:a="http://schemas.openxmlformats.org/drawingml/2006/main" noChangeAspect="1"/>
+            </wp:cNvGraphicFramePr>
+            <a:graphic xmlns:a="http://schemas.openxmlformats.org/drawingml/2006/main">
+              <a:graphicData uri="http://schemas.openxmlformats.org/drawingml/2006/picture">
+                <pic:pic xmlns:pic="http://schemas.openxmlformats.org/drawingml/2006/picture">
+                  <pic:nvPicPr>
+                    <pic:cNvPr id="16" name="Image5" descr="" title=""/>
+                    <pic:cNvPicPr>
+                      <a:picLocks noChangeAspect="1" noChangeArrowheads="1"/>
+                    </pic:cNvPicPr>
+                  </pic:nvPicPr>
+                  <pic:blipFill>
+                    <a:blip r:embed="rId6"/>
+                    <a:stretch>
+                      <a:fillRect/>
+                    </a:stretch>
+                  </pic:blipFill>
+                  <pic:spPr bwMode="auto">
+                    <a:xfrm>
+                      <a:off x="0" y="0"/>
+                      <a:ext cx="6120130" cy="1400810"/>
+                    </a:xfrm>
+                    <a:prstGeom prst="rect">
+                      <a:avLst/>
+                    </a:prstGeom>
+                  </pic:spPr>
+                </pic:pic>
+              </a:graphicData>
+            </a:graphic>
+          </wp:anchor>
+        </w:drawing>
+      </w:r>
+      <w:r>
+        <w:rPr/>
+        <w:br/>
+      </w:r>
+    </w:p>
+    <w:p>
+      <w:pPr>
+        <w:pStyle w:val="BodyText"/>
+        <w:rPr/>
+      </w:pPr>
+      <w:r>
+        <w:rPr/>
+      </w:r>
+    </w:p>
+    <w:p>
+      <w:pPr>
+        <w:pStyle w:val="BodyText"/>
+        <w:rPr/>
+      </w:pPr>
+      <w:r>
+        <w:rPr/>
+        <w:t xml:space="preserve">6. </w:t>
+      </w:r>
+      <w:r>
+        <w:rPr>
+          <w:b/>
+          <w:bCs/>
+        </w:rPr>
+        <w:t>Using the Docker Network Disconnect command</w:t>
+      </w:r>
+    </w:p>
+    <w:p>
+      <w:pPr>
+        <w:pStyle w:val="BodyText"/>
+        <w:rPr/>
+      </w:pPr>
+      <w:r>
+        <w:rPr/>
+        <w:t>The disconnect command can be used to remove a Container from the Network.</w:t>
+      </w:r>
+    </w:p>
+    <w:p>
+      <w:pPr>
+        <w:pStyle w:val="BodyText"/>
+        <w:rPr/>
+      </w:pPr>
+      <w:r>
+        <w:rPr/>
+      </w:r>
+    </w:p>
+    <w:p>
+      <w:pPr>
+        <w:pStyle w:val="PreformattedText"/>
+        <w:widowControl/>
+        <w:pBdr/>
+        <w:spacing w:before="0" w:after="150"/>
+        <w:ind w:hanging="0" w:start="0" w:end="0"/>
+        <w:jc w:val="start"/>
+        <w:rPr>
+          <w:rFonts w:ascii="Consolas;monospace" w:hAnsi="Consolas;monospace"/>
+          <w:b/>
+          <w:bCs/>
+          <w:i w:val="false"/>
+          <w:caps w:val="false"/>
+          <w:smallCaps w:val="false"/>
+          <w:color w:val="000000"/>
+          <w:spacing w:val="0"/>
+          <w:sz w:val="24"/>
+          <w14:textFill>
+            <w14:solidFill>
+              <w14:srgbClr w14:val="000000">
+                <w14:alpha w14:val="10196"/>
+              </w14:srgbClr>
+            </w14:solidFill>
+          </w14:textFill>
+        </w:rPr>
+      </w:pPr>
+      <w:r>
+        <w:rPr>
+          <w:rFonts w:ascii="Consolas;monospace" w:hAnsi="Consolas;monospace"/>
+          <w:b/>
+          <w:bCs/>
+          <w:i w:val="false"/>
+          <w:caps w:val="false"/>
+          <w:smallCaps w:val="false"/>
+          <w:color w:val="000000"/>
+          <w:spacing w:val="0"/>
+          <w:sz w:val="24"/>
+          <w14:textFill>
+            <w14:solidFill>
+              <w14:srgbClr w14:val="000000">
+                <w14:alpha w14:val="10196"/>
+              </w14:srgbClr>
+            </w14:solidFill>
+          </w14:textFill>
+        </w:rPr>
+        <w:t>sudo docker network disconnect &lt;network-name&gt; &lt;container-name&gt;</w:t>
+      </w:r>
+    </w:p>
+    <w:p>
+      <w:pPr>
+        <w:pStyle w:val="BodyText"/>
+        <w:rPr/>
+      </w:pPr>
+      <w:r>
+        <w:rPr/>
+      </w:r>
+    </w:p>
+    <w:p>
+      <w:pPr>
+        <w:pStyle w:val="BodyText"/>
+        <w:rPr/>
+      </w:pPr>
+      <w:r>
+        <w:drawing>
+          <wp:anchor behindDoc="0" distT="0" distB="0" distL="0" distR="0" simplePos="0" locked="0" layoutInCell="0" allowOverlap="1" relativeHeight="18">
+            <wp:simplePos x="0" y="0"/>
+            <wp:positionH relativeFrom="column">
+              <wp:align>center</wp:align>
+            </wp:positionH>
+            <wp:positionV relativeFrom="paragraph">
+              <wp:posOffset>635</wp:posOffset>
+            </wp:positionV>
+            <wp:extent cx="6120130" cy="413385"/>
+            <wp:effectExtent l="0" t="0" r="0" b="0"/>
+            <wp:wrapSquare wrapText="largest"/>
+            <wp:docPr id="17" name="Image6" descr="" title=""/>
+            <wp:cNvGraphicFramePr>
+              <a:graphicFrameLocks xmlns:a="http://schemas.openxmlformats.org/drawingml/2006/main" noChangeAspect="1"/>
+            </wp:cNvGraphicFramePr>
+            <a:graphic xmlns:a="http://schemas.openxmlformats.org/drawingml/2006/main">
+              <a:graphicData uri="http://schemas.openxmlformats.org/drawingml/2006/picture">
+                <pic:pic xmlns:pic="http://schemas.openxmlformats.org/drawingml/2006/picture">
+                  <pic:nvPicPr>
+                    <pic:cNvPr id="17" name="Image6" descr="" title=""/>
+                    <pic:cNvPicPr>
+                      <a:picLocks noChangeAspect="1" noChangeArrowheads="1"/>
+                    </pic:cNvPicPr>
+                  </pic:nvPicPr>
+                  <pic:blipFill>
+                    <a:blip r:embed="rId7"/>
+                    <a:stretch>
+                      <a:fillRect/>
+                    </a:stretch>
+                  </pic:blipFill>
+                  <pic:spPr bwMode="auto">
+                    <a:xfrm>
+                      <a:off x="0" y="0"/>
+                      <a:ext cx="6120130" cy="413385"/>
+                    </a:xfrm>
+                    <a:prstGeom prst="rect">
+                      <a:avLst/>
+                    </a:prstGeom>
+                  </pic:spPr>
+                </pic:pic>
+              </a:graphicData>
+            </a:graphic>
+          </wp:anchor>
+        </w:drawing>
+      </w:r>
+      <w:r>
+        <w:rPr/>
+        <w:br/>
+      </w:r>
+    </w:p>
+    <w:p>
+      <w:pPr>
+        <w:pStyle w:val="BodyText"/>
+        <w:rPr/>
+      </w:pPr>
+      <w:r>
+        <w:rPr/>
+        <w:t xml:space="preserve">7. </w:t>
+      </w:r>
+      <w:r>
+        <w:rPr>
+          <w:b/>
+          <w:bCs/>
+        </w:rPr>
+        <w:t>Using the Docker Network rm command</w:t>
+      </w:r>
+    </w:p>
+    <w:p>
+      <w:pPr>
+        <w:pStyle w:val="BodyText"/>
+        <w:rPr/>
+      </w:pPr>
+      <w:r>
+        <w:rPr/>
+        <w:t>You can remove a Docker Network using the rm command.</w:t>
+      </w:r>
+    </w:p>
+    <w:p>
+      <w:pPr>
+        <w:pStyle w:val="BodyText"/>
+        <w:rPr/>
+      </w:pPr>
+      <w:r>
+        <w:rPr>
+          <w:b/>
+          <w:bCs/>
+        </w:rPr>
+        <w:tab/>
+        <w:tab/>
+        <w:tab/>
+      </w:r>
+      <w:r>
+        <w:rPr>
+          <w:rFonts w:eastAsia="Noto Sans Mono CJK SC" w:cs="Liberation Mono" w:ascii="Consolas;monospace" w:hAnsi="Consolas;monospace"/>
+          <w:b/>
+          <w:bCs/>
+          <w:i w:val="false"/>
+          <w:caps w:val="false"/>
+          <w:smallCaps w:val="false"/>
+          <w:color w:val="000000"/>
+          <w:spacing w:val="0"/>
+          <w:kern w:val="0"/>
+          <w:sz w:val="24"/>
+          <w:szCs w:val="20"/>
+          <w:lang w:val="en-US" w:eastAsia="zh-CN" w:bidi="hi-IN"/>
+          <w14:textFill>
+            <w14:solidFill>
+              <w14:srgbClr w14:val="000000">
+                <w14:alpha w14:val="10196"/>
+              </w14:srgbClr>
+            </w14:solidFill>
+          </w14:textFill>
+        </w:rPr>
+        <w:t>sudo docker network rm &lt;network-name&gt;</w:t>
+      </w:r>
+    </w:p>
+    <w:p>
+      <w:pPr>
+        <w:pStyle w:val="BodyText"/>
+        <w:rPr/>
+      </w:pPr>
+      <w:r>
+        <w:rPr/>
+        <w:t>Note that if you want to remove a network, you need to make sure that no container is currently referencing the network.</w:t>
+      </w:r>
+    </w:p>
+    <w:p>
+      <w:pPr>
+        <w:pStyle w:val="BodyText"/>
+        <w:rPr/>
+      </w:pPr>
+      <w:r>
+        <w:rPr/>
+        <w:drawing>
+          <wp:anchor behindDoc="0" distT="0" distB="0" distL="0" distR="0" simplePos="0" locked="0" layoutInCell="0" allowOverlap="1" relativeHeight="19">
+            <wp:simplePos x="0" y="0"/>
+            <wp:positionH relativeFrom="column">
+              <wp:posOffset>0</wp:posOffset>
+            </wp:positionH>
+            <wp:positionV relativeFrom="paragraph">
+              <wp:posOffset>50165</wp:posOffset>
+            </wp:positionV>
+            <wp:extent cx="6120130" cy="1597025"/>
+            <wp:effectExtent l="0" t="0" r="0" b="0"/>
+            <wp:wrapSquare wrapText="largest"/>
+            <wp:docPr id="18" name="Image7" descr="" title=""/>
+            <wp:cNvGraphicFramePr>
+              <a:graphicFrameLocks xmlns:a="http://schemas.openxmlformats.org/drawingml/2006/main" noChangeAspect="1"/>
+            </wp:cNvGraphicFramePr>
+            <a:graphic xmlns:a="http://schemas.openxmlformats.org/drawingml/2006/main">
+              <a:graphicData uri="http://schemas.openxmlformats.org/drawingml/2006/picture">
+                <pic:pic xmlns:pic="http://schemas.openxmlformats.org/drawingml/2006/picture">
+                  <pic:nvPicPr>
+                    <pic:cNvPr id="18" name="Image7" descr="" title=""/>
+                    <pic:cNvPicPr>
+                      <a:picLocks noChangeAspect="1" noChangeArrowheads="1"/>
+                    </pic:cNvPicPr>
+                  </pic:nvPicPr>
+                  <pic:blipFill>
+                    <a:blip r:embed="rId8"/>
+                    <a:stretch>
+                      <a:fillRect/>
+                    </a:stretch>
+                  </pic:blipFill>
+                  <pic:spPr bwMode="auto">
+                    <a:xfrm>
+                      <a:off x="0" y="0"/>
+                      <a:ext cx="6120130" cy="1597025"/>
+                    </a:xfrm>
+                    <a:prstGeom prst="rect">
+                      <a:avLst/>
+                    </a:prstGeom>
+                  </pic:spPr>
+                </pic:pic>
+              </a:graphicData>
+            </a:graphic>
+          </wp:anchor>
+        </w:drawing>
+      </w:r>
+    </w:p>
+    <w:p>
+      <w:pPr>
+        <w:pStyle w:val="BodyText"/>
+        <w:rPr/>
+      </w:pPr>
+      <w:r>
+        <w:rPr/>
+        <w:t xml:space="preserve">8. </w:t>
+      </w:r>
+      <w:r>
+        <w:rPr>
+          <w:b/>
+          <w:bCs/>
+        </w:rPr>
+        <w:t>Using the Docker Network prune command</w:t>
+      </w:r>
+    </w:p>
+    <w:p>
+      <w:pPr>
+        <w:pStyle w:val="BodyText"/>
+        <w:rPr/>
+      </w:pPr>
+      <w:r>
+        <w:rPr/>
+        <w:t xml:space="preserve">To remove all the unused Docker Networks, you can use the prune command. </w:t>
+      </w:r>
+    </w:p>
+    <w:p>
+      <w:pPr>
+        <w:pStyle w:val="BodyText"/>
+        <w:rPr/>
+      </w:pPr>
+      <w:r>
+        <w:rPr/>
+      </w:r>
+    </w:p>
+    <w:p>
+      <w:pPr>
+        <w:pStyle w:val="PreformattedText"/>
+        <w:widowControl/>
+        <w:pBdr/>
+        <w:spacing w:before="0" w:after="150"/>
+        <w:ind w:hanging="0" w:start="0" w:end="0"/>
+        <w:jc w:val="start"/>
+        <w:rPr>
+          <w:rFonts w:ascii="Consolas;monospace" w:hAnsi="Consolas;monospace"/>
+          <w:b w:val="false"/>
+          <w:i w:val="false"/>
+          <w:caps w:val="false"/>
+          <w:smallCaps w:val="false"/>
+          <w:color w:val="000000"/>
+          <w:spacing w:val="0"/>
+          <w:sz w:val="24"/>
+          <w14:textFill>
+            <w14:solidFill>
+              <w14:srgbClr w14:val="000000">
+                <w14:alpha w14:val="10196"/>
+              </w14:srgbClr>
+            </w14:solidFill>
+          </w14:textFill>
+        </w:rPr>
+      </w:pPr>
+      <w:r>
+        <w:rPr>
+          <w:rFonts w:ascii="Consolas;monospace" w:hAnsi="Consolas;monospace"/>
+          <w:b w:val="false"/>
+          <w:i w:val="false"/>
+          <w:caps w:val="false"/>
+          <w:smallCaps w:val="false"/>
+          <w:color w:val="000000"/>
+          <w:spacing w:val="0"/>
+          <w:sz w:val="24"/>
+          <w14:textFill>
+            <w14:solidFill>
+              <w14:srgbClr w14:val="000000">
+                <w14:alpha w14:val="10196"/>
+              </w14:srgbClr>
+            </w14:solidFill>
+          </w14:textFill>
+        </w:rPr>
+        <w:tab/>
+        <w:tab/>
+      </w:r>
+      <w:r>
+        <w:rPr>
+          <w:rFonts w:ascii="Consolas;monospace" w:hAnsi="Consolas;monospace"/>
+          <w:b/>
+          <w:bCs/>
+          <w:i w:val="false"/>
+          <w:caps w:val="false"/>
+          <w:smallCaps w:val="false"/>
+          <w:color w:val="000000"/>
+          <w:spacing w:val="0"/>
+          <w:sz w:val="24"/>
+          <w14:textFill>
+            <w14:solidFill>
+              <w14:srgbClr w14:val="000000">
+                <w14:alpha w14:val="10196"/>
+              </w14:srgbClr>
+            </w14:solidFill>
+          </w14:textFill>
+        </w:rPr>
+        <w:t>sudo docker network prune</w:t>
+      </w:r>
+    </w:p>
+    <w:p>
+      <w:pPr>
+        <w:pStyle w:val="BodyText"/>
+        <w:rPr/>
+      </w:pPr>
+      <w:r>
+        <w:drawing>
+          <wp:anchor behindDoc="0" distT="0" distB="0" distL="0" distR="0" simplePos="0" locked="0" layoutInCell="0" allowOverlap="1" relativeHeight="20">
+            <wp:simplePos x="0" y="0"/>
+            <wp:positionH relativeFrom="column">
+              <wp:align>center</wp:align>
+            </wp:positionH>
+            <wp:positionV relativeFrom="paragraph">
+              <wp:posOffset>635</wp:posOffset>
+            </wp:positionV>
+            <wp:extent cx="6120130" cy="764540"/>
+            <wp:effectExtent l="0" t="0" r="0" b="0"/>
+            <wp:wrapSquare wrapText="largest"/>
+            <wp:docPr id="19" name="Image8" descr="" title=""/>
+            <wp:cNvGraphicFramePr>
+              <a:graphicFrameLocks xmlns:a="http://schemas.openxmlformats.org/drawingml/2006/main" noChangeAspect="1"/>
+            </wp:cNvGraphicFramePr>
+            <a:graphic xmlns:a="http://schemas.openxmlformats.org/drawingml/2006/main">
+              <a:graphicData uri="http://schemas.openxmlformats.org/drawingml/2006/picture">
+                <pic:pic xmlns:pic="http://schemas.openxmlformats.org/drawingml/2006/picture">
+                  <pic:nvPicPr>
+                    <pic:cNvPr id="19" name="Image8" descr="" title=""/>
+                    <pic:cNvPicPr>
+                      <a:picLocks noChangeAspect="1" noChangeArrowheads="1"/>
+                    </pic:cNvPicPr>
+                  </pic:nvPicPr>
+                  <pic:blipFill>
+                    <a:blip r:embed="rId9"/>
+                    <a:stretch>
+                      <a:fillRect/>
+                    </a:stretch>
+                  </pic:blipFill>
+                  <pic:spPr bwMode="auto">
+                    <a:xfrm>
+                      <a:off x="0" y="0"/>
+                      <a:ext cx="6120130" cy="764540"/>
+                    </a:xfrm>
+                    <a:prstGeom prst="rect">
+                      <a:avLst/>
+                    </a:prstGeom>
+                  </pic:spPr>
+                </pic:pic>
+              </a:graphicData>
+            </a:graphic>
+          </wp:anchor>
+        </w:drawing>
+      </w:r>
+      <w:r>
+        <w:rPr/>
+        <w:br/>
+      </w:r>
+      <w:r>
+        <w:br w:type="page"/>
+      </w:r>
+    </w:p>
+    <w:p>
+      <w:pPr>
+        <w:pStyle w:val="Heading3"/>
+        <w:rPr/>
+      </w:pPr>
+      <w:r>
+        <w:rPr/>
+        <w:t xml:space="preserve">Common Operations </w:t>
+        <w:br/>
+      </w:r>
+    </w:p>
+    <w:p>
+      <w:pPr>
+        <w:pStyle w:val="BodyText"/>
+        <w:numPr>
+          <w:ilvl w:val="0"/>
+          <w:numId w:val="4"/>
+        </w:numPr>
+        <w:rPr/>
+      </w:pPr>
+      <w:r>
+        <w:rPr>
+          <w:b/>
+          <w:bCs/>
+        </w:rPr>
+        <w:t xml:space="preserve">docker network inspects: </w:t>
+      </w:r>
+      <w:r>
+        <w:rPr/>
+        <w:t xml:space="preserve"> We may examine the configuration information of a specific network, such as the name of the network, the containers that have linked to this network, the type of driver used to construct this network, and other characteristics, by using the </w:t>
+      </w:r>
+      <w:r>
+        <w:rPr>
+          <w:shd w:fill="FFFF00" w:val="clear"/>
+        </w:rPr>
+        <w:t>“docker network inspect”</w:t>
+      </w:r>
+      <w:r>
+        <w:rPr/>
+        <w:t xml:space="preserve"> command.</w:t>
+      </w:r>
+    </w:p>
+    <w:p>
+      <w:pPr>
+        <w:pStyle w:val="BodyText"/>
+        <w:numPr>
+          <w:ilvl w:val="0"/>
+          <w:numId w:val="4"/>
+        </w:numPr>
+        <w:rPr/>
+      </w:pPr>
+      <w:r>
+        <w:rPr>
+          <w:b/>
+          <w:bCs/>
+        </w:rPr>
+        <w:t>docker network ls:</w:t>
+      </w:r>
+      <w:r>
+        <w:rPr/>
+        <w:t xml:space="preserve"> We can see all of the networks that are available on the current host by using “docker network ls”. </w:t>
+      </w:r>
+    </w:p>
+    <w:p>
+      <w:pPr>
+        <w:pStyle w:val="BodyText"/>
+        <w:numPr>
+          <w:ilvl w:val="0"/>
+          <w:numId w:val="4"/>
+        </w:numPr>
+        <w:rPr/>
+      </w:pPr>
+      <w:r>
+        <w:rPr>
+          <w:b/>
+          <w:bCs/>
+        </w:rPr>
+        <w:t xml:space="preserve">docker network creates: </w:t>
+      </w:r>
+      <w:r>
+        <w:rPr/>
+        <w:t xml:space="preserve">Using the command “docker network create” and the name of the driver, such as bridge, overlay, or macvlan, we can establish a new network. </w:t>
+      </w:r>
+    </w:p>
+    <w:p>
+      <w:pPr>
+        <w:pStyle w:val="BodyText"/>
+        <w:numPr>
+          <w:ilvl w:val="0"/>
+          <w:numId w:val="4"/>
+        </w:numPr>
+        <w:rPr/>
+      </w:pPr>
+      <w:r>
+        <w:rPr>
+          <w:b/>
+          <w:bCs/>
+        </w:rPr>
+        <w:t xml:space="preserve">docker network connects: </w:t>
+      </w:r>
+      <w:r>
+        <w:rPr/>
+        <w:t>In order to use this command, we must first confirm that the appropriate network has already been formed on the host. Then, using docker “network connect”, we may attach the container to the necessary network.</w:t>
+      </w:r>
+    </w:p>
+    <w:p>
+      <w:pPr>
+        <w:pStyle w:val="BodyText"/>
+        <w:rPr/>
+      </w:pPr>
+      <w:r>
+        <w:rPr/>
+      </w:r>
+    </w:p>
+    <w:p>
+      <w:pPr>
+        <w:pStyle w:val="BodyText"/>
+        <w:rPr/>
+      </w:pPr>
+      <w:r>
+        <w:rPr/>
+      </w:r>
+      <w:r>
+        <w:br w:type="page"/>
+      </w:r>
+    </w:p>
+    <w:p>
+      <w:pPr>
+        <w:pStyle w:val="BodyText"/>
+        <w:rPr/>
+      </w:pPr>
+      <w:r>
+        <w:drawing>
+          <wp:anchor behindDoc="0" distT="0" distB="0" distL="0" distR="0" simplePos="0" locked="0" layoutInCell="0" allowOverlap="1" relativeHeight="21">
+            <wp:simplePos x="0" y="0"/>
+            <wp:positionH relativeFrom="column">
+              <wp:align>center</wp:align>
+            </wp:positionH>
+            <wp:positionV relativeFrom="paragraph">
+              <wp:posOffset>635</wp:posOffset>
+            </wp:positionV>
+            <wp:extent cx="5755005" cy="7086600"/>
+            <wp:effectExtent l="0" t="0" r="0" b="0"/>
+            <wp:wrapSquare wrapText="largest"/>
+            <wp:docPr id="20" name="Image9" descr="" title=""/>
+            <wp:cNvGraphicFramePr>
+              <a:graphicFrameLocks xmlns:a="http://schemas.openxmlformats.org/drawingml/2006/main" noChangeAspect="1"/>
+            </wp:cNvGraphicFramePr>
+            <a:graphic xmlns:a="http://schemas.openxmlformats.org/drawingml/2006/main">
+              <a:graphicData uri="http://schemas.openxmlformats.org/drawingml/2006/picture">
+                <pic:pic xmlns:pic="http://schemas.openxmlformats.org/drawingml/2006/picture">
+                  <pic:nvPicPr>
+                    <pic:cNvPr id="20" name="Image9" descr="" title=""/>
+                    <pic:cNvPicPr>
+                      <a:picLocks noChangeAspect="1" noChangeArrowheads="1"/>
+                    </pic:cNvPicPr>
+                  </pic:nvPicPr>
+                  <pic:blipFill>
+                    <a:blip r:embed="rId10"/>
+                    <a:srcRect l="-201" t="-163" r="-201" b="-163"/>
+                    <a:stretch>
+                      <a:fillRect/>
+                    </a:stretch>
+                  </pic:blipFill>
+                  <pic:spPr bwMode="auto">
+                    <a:xfrm>
+                      <a:off x="0" y="0"/>
+                      <a:ext cx="5755005" cy="7086600"/>
+                    </a:xfrm>
+                    <a:prstGeom prst="rect">
+                      <a:avLst/>
+                    </a:prstGeom>
+                    <a:ln>
+                      <a:solidFill>
+                        <a:srgbClr val="000000"/>
+                      </a:solidFill>
+                    </a:ln>
+                  </pic:spPr>
+                </pic:pic>
+              </a:graphicData>
+            </a:graphic>
+          </wp:anchor>
+        </w:drawing>
+      </w:r>
+      <w:r>
+        <w:rPr/>
+        <w:br/>
+        <w:br/>
+      </w:r>
+      <w:r>
+        <w:br w:type="page"/>
+      </w:r>
+    </w:p>
+    <w:p>
+      <w:pPr>
+        <w:pStyle w:val="BodyText"/>
+        <w:rPr/>
+      </w:pPr>
+      <w:r>
+        <w:rPr/>
+      </w:r>
+    </w:p>
+    <w:p>
+      <w:pPr>
+        <w:pStyle w:val="BodyText"/>
+        <w:rPr/>
+      </w:pPr>
+      <w:r>
+        <w:drawing>
+          <wp:anchor behindDoc="0" distT="0" distB="0" distL="0" distR="0" simplePos="0" locked="0" layoutInCell="0" allowOverlap="1" relativeHeight="22">
+            <wp:simplePos x="0" y="0"/>
+            <wp:positionH relativeFrom="column">
+              <wp:align>center</wp:align>
+            </wp:positionH>
+            <wp:positionV relativeFrom="paragraph">
+              <wp:posOffset>635</wp:posOffset>
+            </wp:positionV>
+            <wp:extent cx="6120130" cy="6819265"/>
+            <wp:effectExtent l="0" t="0" r="0" b="0"/>
+            <wp:wrapSquare wrapText="largest"/>
+            <wp:docPr id="21" name="Image10" descr="" title=""/>
+            <wp:cNvGraphicFramePr>
+              <a:graphicFrameLocks xmlns:a="http://schemas.openxmlformats.org/drawingml/2006/main" noChangeAspect="1"/>
+            </wp:cNvGraphicFramePr>
+            <a:graphic xmlns:a="http://schemas.openxmlformats.org/drawingml/2006/main">
+              <a:graphicData uri="http://schemas.openxmlformats.org/drawingml/2006/picture">
+                <pic:pic xmlns:pic="http://schemas.openxmlformats.org/drawingml/2006/picture">
+                  <pic:nvPicPr>
+                    <pic:cNvPr id="21" name="Image10" descr="" title=""/>
+                    <pic:cNvPicPr>
+                      <a:picLocks noChangeAspect="1" noChangeArrowheads="1"/>
+                    </pic:cNvPicPr>
+                  </pic:nvPicPr>
+                  <pic:blipFill>
+                    <a:blip r:embed="rId11"/>
+                    <a:srcRect l="-168" t="-151" r="-168" b="-151"/>
+                    <a:stretch>
+                      <a:fillRect/>
+                    </a:stretch>
+                  </pic:blipFill>
+                  <pic:spPr bwMode="auto">
+                    <a:xfrm>
+                      <a:off x="0" y="0"/>
+                      <a:ext cx="6120130" cy="6819265"/>
+                    </a:xfrm>
+                    <a:prstGeom prst="rect">
+                      <a:avLst/>
+                    </a:prstGeom>
+                    <a:ln>
+                      <a:solidFill>
+                        <a:srgbClr val="000000"/>
+                      </a:solidFill>
+                    </a:ln>
+                  </pic:spPr>
+                </pic:pic>
+              </a:graphicData>
+            </a:graphic>
+          </wp:anchor>
+        </w:drawing>
+      </w:r>
+      <w:r>
+        <w:rPr/>
+        <w:br/>
+      </w:r>
+    </w:p>
+    <w:p>
+      <w:pPr>
+        <w:pStyle w:val="BodyText"/>
+        <w:rPr/>
+      </w:pPr>
+      <w:r>
+        <w:rPr/>
+      </w:r>
+    </w:p>
+    <w:p>
+      <w:pPr>
+        <w:pStyle w:val="BodyText"/>
+        <w:rPr>
+          <w:b/>
+          <w:bCs/>
+          <w:color w:val="3465A4"/>
+          <w:sz w:val="28"/>
+          <w:szCs w:val="28"/>
+        </w:rPr>
+      </w:pPr>
+      <w:r>
+        <w:rPr>
+          <w:b/>
+          <w:bCs/>
+          <w:color w:val="3465A4"/>
+          <w:sz w:val="28"/>
+          <w:szCs w:val="28"/>
+        </w:rPr>
+        <w:t>How to have communication b/w containers which are in 2 different bridge network. How to</w:t>
+      </w:r>
+    </w:p>
+    <w:p>
+      <w:pPr>
+        <w:pStyle w:val="BodyText"/>
+        <w:rPr>
+          <w:b/>
+          <w:bCs/>
+          <w:color w:val="3465A4"/>
+          <w:sz w:val="28"/>
+          <w:szCs w:val="28"/>
+        </w:rPr>
+      </w:pPr>
+      <w:r>
+        <w:rPr>
+          <w:b/>
+          <w:bCs/>
+          <w:color w:val="3465A4"/>
+          <w:sz w:val="28"/>
+          <w:szCs w:val="28"/>
+        </w:rPr>
+        <w:t>create image from a container ? What is docker save, load, export and import ?</w:t>
+      </w:r>
+    </w:p>
+    <w:p>
+      <w:pPr>
+        <w:pStyle w:val="BodyText"/>
+        <w:rPr>
+          <w:b/>
+          <w:bCs/>
+          <w:color w:val="3465A4"/>
+          <w:sz w:val="28"/>
+          <w:szCs w:val="28"/>
+        </w:rPr>
+      </w:pPr>
+      <w:r>
+        <w:rPr>
+          <w:b/>
+          <w:bCs/>
+          <w:color w:val="3465A4"/>
+          <w:sz w:val="28"/>
+          <w:szCs w:val="28"/>
+        </w:rPr>
+      </w:r>
+    </w:p>
+    <w:p>
+      <w:pPr>
+        <w:pStyle w:val="BodyText"/>
+        <w:spacing w:before="0" w:after="140"/>
+        <w:rPr>
+          <w:b/>
+          <w:bCs/>
+          <w:color w:val="3465A4"/>
+          <w:sz w:val="28"/>
+          <w:szCs w:val="28"/>
+        </w:rPr>
+      </w:pPr>
+      <w:r>
+        <w:rPr>
+          <w:b/>
+          <w:bCs/>
+          <w:color w:val="3465A4"/>
+          <w:sz w:val="28"/>
+          <w:szCs w:val="28"/>
+        </w:rPr>
       </w:r>
     </w:p>
     <w:sectPr>
@@ -4796,7 +8316,7 @@
   <w:comment w:id="0" w:author="Unknown Author" w:date="2024-09-04T23:01:34Z" w:initials="">
     <w:p>
       <w:pPr>
-        <w:overflowPunct w:val="true"/>
+        <w:overflowPunct w:val="false"/>
         <w:rPr/>
       </w:pPr>
       <w:r>
@@ -4812,7 +8332,7 @@
   <w:comment w:id="1" w:author="Unknown Author" w:date="2024-09-04T23:00:59Z" w:initials="">
     <w:p>
       <w:pPr>
-        <w:overflowPunct w:val="true"/>
+        <w:overflowPunct w:val="false"/>
         <w:rPr/>
       </w:pPr>
       <w:r>
@@ -4828,7 +8348,7 @@
   <w:comment w:id="2" w:author="Unknown Author" w:date="2024-09-04T23:02:01Z" w:initials="">
     <w:p>
       <w:pPr>
-        <w:overflowPunct w:val="true"/>
+        <w:overflowPunct w:val="false"/>
         <w:rPr/>
       </w:pPr>
       <w:r>
@@ -4844,7 +8364,7 @@
   <w:comment w:id="3" w:author="Unknown Author" w:date="2024-09-05T00:01:19Z" w:initials="">
     <w:p>
       <w:pPr>
-        <w:overflowPunct w:val="true"/>
+        <w:overflowPunct w:val="false"/>
         <w:rPr/>
       </w:pPr>
       <w:r>
@@ -4857,7 +8377,7 @@
     </w:p>
     <w:p>
       <w:pPr>
-        <w:overflowPunct w:val="true"/>
+        <w:overflowPunct w:val="false"/>
         <w:rPr/>
       </w:pPr>
       <w:r>
@@ -4865,6 +8385,21 @@
           <w:rFonts w:eastAsia="DejaVu Sans" w:cs="Noto Sans Arabic"/>
           <w:lang w:val="en-US" w:eastAsia="en-US" w:bidi="en-US"/>
         </w:rPr>
+      </w:r>
+    </w:p>
+  </w:comment>
+  <w:comment w:id="4" w:author="Unknown Author" w:date="2024-09-05T23:43:19Z" w:initials="">
+    <w:p>
+      <w:pPr>
+        <w:overflowPunct w:val="false"/>
+        <w:rPr/>
+      </w:pPr>
+      <w:r>
+        <w:rPr>
+          <w:rFonts w:eastAsia="DejaVu Sans" w:cs="Noto Sans Arabic"/>
+          <w:lang w:val="en-US" w:eastAsia="en-US" w:bidi="en-US"/>
+        </w:rPr>
+        <w:t>Now container is running in custom network, but it was created in default bridge</w:t>
       </w:r>
     </w:p>
   </w:comment>
@@ -4876,6 +8411,128 @@
   <w:abstractNum w:abstractNumId="1">
     <w:lvl w:ilvl="0">
       <w:start w:val="1"/>
+      <w:pStyle w:val="Heading1"/>
+      <w:numFmt w:val="none"/>
+      <w:suff w:val="nothing"/>
+      <w:lvlText w:val=""/>
+      <w:lvlJc w:val="start"/>
+      <w:pPr>
+        <w:tabs>
+          <w:tab w:val="num" w:pos="0"/>
+        </w:tabs>
+        <w:ind w:start="0" w:hanging="0"/>
+      </w:pPr>
+    </w:lvl>
+    <w:lvl w:ilvl="1">
+      <w:start w:val="1"/>
+      <w:pStyle w:val="Heading2"/>
+      <w:numFmt w:val="none"/>
+      <w:suff w:val="nothing"/>
+      <w:lvlText w:val=""/>
+      <w:lvlJc w:val="start"/>
+      <w:pPr>
+        <w:tabs>
+          <w:tab w:val="num" w:pos="0"/>
+        </w:tabs>
+        <w:ind w:start="0" w:hanging="0"/>
+      </w:pPr>
+    </w:lvl>
+    <w:lvl w:ilvl="2">
+      <w:start w:val="1"/>
+      <w:pStyle w:val="Heading3"/>
+      <w:numFmt w:val="none"/>
+      <w:suff w:val="nothing"/>
+      <w:lvlText w:val=""/>
+      <w:lvlJc w:val="start"/>
+      <w:pPr>
+        <w:tabs>
+          <w:tab w:val="num" w:pos="0"/>
+        </w:tabs>
+        <w:ind w:start="0" w:hanging="0"/>
+      </w:pPr>
+    </w:lvl>
+    <w:lvl w:ilvl="3">
+      <w:start w:val="1"/>
+      <w:numFmt w:val="none"/>
+      <w:suff w:val="nothing"/>
+      <w:lvlText w:val=""/>
+      <w:lvlJc w:val="start"/>
+      <w:pPr>
+        <w:tabs>
+          <w:tab w:val="num" w:pos="0"/>
+        </w:tabs>
+        <w:ind w:start="0" w:hanging="0"/>
+      </w:pPr>
+    </w:lvl>
+    <w:lvl w:ilvl="4">
+      <w:start w:val="1"/>
+      <w:numFmt w:val="none"/>
+      <w:suff w:val="nothing"/>
+      <w:lvlText w:val=""/>
+      <w:lvlJc w:val="start"/>
+      <w:pPr>
+        <w:tabs>
+          <w:tab w:val="num" w:pos="0"/>
+        </w:tabs>
+        <w:ind w:start="0" w:hanging="0"/>
+      </w:pPr>
+    </w:lvl>
+    <w:lvl w:ilvl="5">
+      <w:start w:val="1"/>
+      <w:numFmt w:val="none"/>
+      <w:suff w:val="nothing"/>
+      <w:lvlText w:val=""/>
+      <w:lvlJc w:val="start"/>
+      <w:pPr>
+        <w:tabs>
+          <w:tab w:val="num" w:pos="0"/>
+        </w:tabs>
+        <w:ind w:start="0" w:hanging="0"/>
+      </w:pPr>
+    </w:lvl>
+    <w:lvl w:ilvl="6">
+      <w:start w:val="1"/>
+      <w:numFmt w:val="none"/>
+      <w:suff w:val="nothing"/>
+      <w:lvlText w:val=""/>
+      <w:lvlJc w:val="start"/>
+      <w:pPr>
+        <w:tabs>
+          <w:tab w:val="num" w:pos="0"/>
+        </w:tabs>
+        <w:ind w:start="0" w:hanging="0"/>
+      </w:pPr>
+    </w:lvl>
+    <w:lvl w:ilvl="7">
+      <w:start w:val="1"/>
+      <w:numFmt w:val="none"/>
+      <w:suff w:val="nothing"/>
+      <w:lvlText w:val=""/>
+      <w:lvlJc w:val="start"/>
+      <w:pPr>
+        <w:tabs>
+          <w:tab w:val="num" w:pos="0"/>
+        </w:tabs>
+        <w:ind w:start="0" w:hanging="0"/>
+      </w:pPr>
+    </w:lvl>
+    <w:lvl w:ilvl="8">
+      <w:start w:val="1"/>
+      <w:numFmt w:val="none"/>
+      <w:suff w:val="nothing"/>
+      <w:lvlText w:val=""/>
+      <w:lvlJc w:val="start"/>
+      <w:pPr>
+        <w:tabs>
+          <w:tab w:val="num" w:pos="0"/>
+        </w:tabs>
+        <w:ind w:start="0" w:hanging="0"/>
+      </w:pPr>
+    </w:lvl>
+  </w:abstractNum>
+  <w:abstractNum w:abstractNumId="2">
+    <w:lvl w:ilvl="0">
+      <w:start w:val="1"/>
       <w:numFmt w:val="bullet"/>
       <w:lvlText w:val=""/>
       <w:lvlJc w:val="start"/>
@@ -5010,123 +8667,242 @@
       </w:rPr>
     </w:lvl>
   </w:abstractNum>
-  <w:abstractNum w:abstractNumId="2">
+  <w:abstractNum w:abstractNumId="3">
     <w:lvl w:ilvl="0">
       <w:start w:val="1"/>
-      <w:numFmt w:val="none"/>
-      <w:suff w:val="nothing"/>
-      <w:lvlText w:val=""/>
+      <w:numFmt w:val="decimal"/>
+      <w:lvlText w:val="%1."/>
       <w:lvlJc w:val="start"/>
       <w:pPr>
         <w:tabs>
-          <w:tab w:val="num" w:pos="0"/>
+          <w:tab w:val="num" w:pos="720"/>
         </w:tabs>
-        <w:ind w:start="0" w:hanging="0"/>
-      </w:pPr>
+        <w:ind w:start="720" w:hanging="360"/>
+      </w:pPr>
+      <w:rPr/>
     </w:lvl>
     <w:lvl w:ilvl="1">
       <w:start w:val="1"/>
-      <w:numFmt w:val="none"/>
-      <w:suff w:val="nothing"/>
-      <w:lvlText w:val=""/>
+      <w:numFmt w:val="decimal"/>
+      <w:lvlText w:val="%2."/>
       <w:lvlJc w:val="start"/>
       <w:pPr>
         <w:tabs>
-          <w:tab w:val="num" w:pos="0"/>
+          <w:tab w:val="num" w:pos="1080"/>
         </w:tabs>
-        <w:ind w:start="0" w:hanging="0"/>
-      </w:pPr>
+        <w:ind w:start="1080" w:hanging="360"/>
+      </w:pPr>
+      <w:rPr/>
     </w:lvl>
     <w:lvl w:ilvl="2">
       <w:start w:val="1"/>
-      <w:numFmt w:val="none"/>
-      <w:suff w:val="nothing"/>
-      <w:lvlText w:val=""/>
+      <w:numFmt w:val="decimal"/>
+      <w:lvlText w:val="%3."/>
       <w:lvlJc w:val="start"/>
       <w:pPr>
         <w:tabs>
-          <w:tab w:val="num" w:pos="0"/>
+          <w:tab w:val="num" w:pos="1440"/>
         </w:tabs>
-        <w:ind w:start="0" w:hanging="0"/>
-      </w:pPr>
+        <w:ind w:start="1440" w:hanging="360"/>
+      </w:pPr>
+      <w:rPr/>
     </w:lvl>
     <w:lvl w:ilvl="3">
       <w:start w:val="1"/>
-      <w:numFmt w:val="none"/>
-      <w:suff w:val="nothing"/>
-      <w:lvlText w:val=""/>
+      <w:numFmt w:val="decimal"/>
+      <w:lvlText w:val="%4."/>
       <w:lvlJc w:val="start"/>
       <w:pPr>
         <w:tabs>
-          <w:tab w:val="num" w:pos="0"/>
+          <w:tab w:val="num" w:pos="1800"/>
         </w:tabs>
-        <w:ind w:start="0" w:hanging="0"/>
-      </w:pPr>
+        <w:ind w:start="1800" w:hanging="360"/>
+      </w:pPr>
+      <w:rPr/>
     </w:lvl>
     <w:lvl w:ilvl="4">
       <w:start w:val="1"/>
-      <w:numFmt w:val="none"/>
-      <w:suff w:val="nothing"/>
-      <w:lvlText w:val=""/>
+      <w:numFmt w:val="decimal"/>
+      <w:lvlText w:val="%5."/>
       <w:lvlJc w:val="start"/>
       <w:pPr>
         <w:tabs>
-          <w:tab w:val="num" w:pos="0"/>
+          <w:tab w:val="num" w:pos="2160"/>
         </w:tabs>
-        <w:ind w:start="0" w:hanging="0"/>
-      </w:pPr>
+        <w:ind w:start="2160" w:hanging="360"/>
+      </w:pPr>
+      <w:rPr/>
     </w:lvl>
     <w:lvl w:ilvl="5">
       <w:start w:val="1"/>
-      <w:numFmt w:val="none"/>
-      <w:suff w:val="nothing"/>
-      <w:lvlText w:val=""/>
+      <w:numFmt w:val="decimal"/>
+      <w:lvlText w:val="%6."/>
       <w:lvlJc w:val="start"/>
       <w:pPr>
         <w:tabs>
-          <w:tab w:val="num" w:pos="0"/>
+          <w:tab w:val="num" w:pos="2520"/>
         </w:tabs>
-        <w:ind w:start="0" w:hanging="0"/>
-      </w:pPr>
+        <w:ind w:start="2520" w:hanging="360"/>
+      </w:pPr>
+      <w:rPr/>
     </w:lvl>
     <w:lvl w:ilvl="6">
       <w:start w:val="1"/>
-      <w:numFmt w:val="none"/>
-      <w:suff w:val="nothing"/>
-      <w:lvlText w:val=""/>
+      <w:numFmt w:val="decimal"/>
+      <w:lvlText w:val="%7."/>
       <w:lvlJc w:val="start"/>
       <w:pPr>
         <w:tabs>
-          <w:tab w:val="num" w:pos="0"/>
+          <w:tab w:val="num" w:pos="2880"/>
         </w:tabs>
-        <w:ind w:start="0" w:hanging="0"/>
-      </w:pPr>
+        <w:ind w:start="2880" w:hanging="360"/>
+      </w:pPr>
+      <w:rPr/>
     </w:lvl>
     <w:lvl w:ilvl="7">
       <w:start w:val="1"/>
-      <w:numFmt w:val="none"/>
-      <w:suff w:val="nothing"/>
-      <w:lvlText w:val=""/>
+      <w:numFmt w:val="decimal"/>
+      <w:lvlText w:val="%8."/>
       <w:lvlJc w:val="start"/>
       <w:pPr>
         <w:tabs>
-          <w:tab w:val="num" w:pos="0"/>
+          <w:tab w:val="num" w:pos="3240"/>
         </w:tabs>
-        <w:ind w:start="0" w:hanging="0"/>
-      </w:pPr>
+        <w:ind w:start="3240" w:hanging="360"/>
+      </w:pPr>
+      <w:rPr/>
     </w:lvl>
     <w:lvl w:ilvl="8">
       <w:start w:val="1"/>
-      <w:numFmt w:val="none"/>
-      <w:suff w:val="nothing"/>
-      <w:lvlText w:val=""/>
+      <w:numFmt w:val="decimal"/>
+      <w:lvlText w:val="%9."/>
       <w:lvlJc w:val="start"/>
       <w:pPr>
         <w:tabs>
-          <w:tab w:val="num" w:pos="0"/>
+          <w:tab w:val="num" w:pos="3600"/>
         </w:tabs>
-        <w:ind w:start="0" w:hanging="0"/>
-      </w:pPr>
+        <w:ind w:start="3600" w:hanging="360"/>
+      </w:pPr>
+      <w:rPr/>
+    </w:lvl>
+  </w:abstractNum>
+  <w:abstractNum w:abstractNumId="4">
+    <w:lvl w:ilvl="0">
+      <w:start w:val="1"/>
+      <w:numFmt w:val="decimal"/>
+      <w:lvlText w:val="%1."/>
+      <w:lvlJc w:val="start"/>
+      <w:pPr>
+        <w:tabs>
+          <w:tab w:val="num" w:pos="720"/>
+        </w:tabs>
+        <w:ind w:start="720" w:hanging="360"/>
+      </w:pPr>
+      <w:rPr/>
+    </w:lvl>
+    <w:lvl w:ilvl="1">
+      <w:start w:val="1"/>
+      <w:numFmt w:val="decimal"/>
+      <w:lvlText w:val="%2."/>
+      <w:lvlJc w:val="start"/>
+      <w:pPr>
+        <w:tabs>
+          <w:tab w:val="num" w:pos="1080"/>
+        </w:tabs>
+        <w:ind w:start="1080" w:hanging="360"/>
+      </w:pPr>
+      <w:rPr/>
+    </w:lvl>
+    <w:lvl w:ilvl="2">
+      <w:start w:val="1"/>
+      <w:numFmt w:val="decimal"/>
+      <w:lvlText w:val="%3."/>
+      <w:lvlJc w:val="start"/>
+      <w:pPr>
+        <w:tabs>
+          <w:tab w:val="num" w:pos="1440"/>
+        </w:tabs>
+        <w:ind w:start="1440" w:hanging="360"/>
+      </w:pPr>
+      <w:rPr/>
+    </w:lvl>
+    <w:lvl w:ilvl="3">
+      <w:start w:val="1"/>
+      <w:numFmt w:val="decimal"/>
+      <w:lvlText w:val="%4."/>
+      <w:lvlJc w:val="start"/>
+      <w:pPr>
+        <w:tabs>
+          <w:tab w:val="num" w:pos="1800"/>
+        </w:tabs>
+        <w:ind w:start="1800" w:hanging="360"/>
+      </w:pPr>
+      <w:rPr/>
+    </w:lvl>
+    <w:lvl w:ilvl="4">
+      <w:start w:val="1"/>
+      <w:numFmt w:val="decimal"/>
+      <w:lvlText w:val="%5."/>
+      <w:lvlJc w:val="start"/>
+      <w:pPr>
+        <w:tabs>
+          <w:tab w:val="num" w:pos="2160"/>
+        </w:tabs>
+        <w:ind w:start="2160" w:hanging="360"/>
+      </w:pPr>
+      <w:rPr/>
+    </w:lvl>
+    <w:lvl w:ilvl="5">
+      <w:start w:val="1"/>
+      <w:numFmt w:val="decimal"/>
+      <w:lvlText w:val="%6."/>
+      <w:lvlJc w:val="start"/>
+      <w:pPr>
+        <w:tabs>
+          <w:tab w:val="num" w:pos="2520"/>
+        </w:tabs>
+        <w:ind w:start="2520" w:hanging="360"/>
+      </w:pPr>
+      <w:rPr/>
+    </w:lvl>
+    <w:lvl w:ilvl="6">
+      <w:start w:val="1"/>
+      <w:numFmt w:val="decimal"/>
+      <w:lvlText w:val="%7."/>
+      <w:lvlJc w:val="start"/>
+      <w:pPr>
+        <w:tabs>
+          <w:tab w:val="num" w:pos="2880"/>
+        </w:tabs>
+        <w:ind w:start="2880" w:hanging="360"/>
+      </w:pPr>
+      <w:rPr/>
+    </w:lvl>
+    <w:lvl w:ilvl="7">
+      <w:start w:val="1"/>
+      <w:numFmt w:val="decimal"/>
+      <w:lvlText w:val="%8."/>
+      <w:lvlJc w:val="start"/>
+      <w:pPr>
+        <w:tabs>
+          <w:tab w:val="num" w:pos="3240"/>
+        </w:tabs>
+        <w:ind w:start="3240" w:hanging="360"/>
+      </w:pPr>
+      <w:rPr/>
+    </w:lvl>
+    <w:lvl w:ilvl="8">
+      <w:start w:val="1"/>
+      <w:numFmt w:val="decimal"/>
+      <w:lvlText w:val="%9."/>
+      <w:lvlJc w:val="start"/>
+      <w:pPr>
+        <w:tabs>
+          <w:tab w:val="num" w:pos="3600"/>
+        </w:tabs>
+        <w:ind w:start="3600" w:hanging="360"/>
+      </w:pPr>
+      <w:rPr/>
     </w:lvl>
   </w:abstractNum>
   <w:num w:numId="1">
@@ -5134,6 +8910,12 @@
   </w:num>
   <w:num w:numId="2">
     <w:abstractNumId w:val="2"/>
+  </w:num>
+  <w:num w:numId="3">
+    <w:abstractNumId w:val="3"/>
+  </w:num>
+  <w:num w:numId="4">
+    <w:abstractNumId w:val="4"/>
   </w:num>
 </w:numbering>
 </file>
@@ -5174,8 +8956,69 @@
       <w:lang w:val="en-US" w:eastAsia="zh-CN" w:bidi="hi-IN"/>
     </w:rPr>
   </w:style>
+  <w:style w:type="paragraph" w:styleId="Heading1">
+    <w:name w:val="Heading 1"/>
+    <w:basedOn w:val="Heading"/>
+    <w:next w:val="BodyText"/>
+    <w:qFormat/>
+    <w:pPr>
+      <w:numPr>
+        <w:ilvl w:val="0"/>
+        <w:numId w:val="1"/>
+      </w:numPr>
+      <w:spacing w:before="240" w:after="120"/>
+      <w:outlineLvl w:val="0"/>
+    </w:pPr>
+    <w:rPr>
+      <w:b/>
+      <w:bCs/>
+      <w:sz w:val="36"/>
+      <w:szCs w:val="36"/>
+    </w:rPr>
+  </w:style>
+  <w:style w:type="paragraph" w:styleId="Heading2">
+    <w:name w:val="Heading 2"/>
+    <w:basedOn w:val="Heading"/>
+    <w:next w:val="BodyText"/>
+    <w:qFormat/>
+    <w:pPr>
+      <w:spacing w:before="200" w:after="120"/>
+      <w:outlineLvl w:val="1"/>
+    </w:pPr>
+    <w:rPr>
+      <w:rFonts w:ascii="Liberation Serif" w:hAnsi="Liberation Serif" w:eastAsia="Noto Serif CJK SC" w:cs="Noto Sans Devanagari"/>
+      <w:b/>
+      <w:bCs/>
+      <w:sz w:val="36"/>
+      <w:szCs w:val="36"/>
+    </w:rPr>
+  </w:style>
+  <w:style w:type="paragraph" w:styleId="Heading3">
+    <w:name w:val="Heading 3"/>
+    <w:basedOn w:val="Heading"/>
+    <w:next w:val="BodyText"/>
+    <w:qFormat/>
+    <w:pPr>
+      <w:spacing w:before="140" w:after="120"/>
+      <w:outlineLvl w:val="2"/>
+    </w:pPr>
+    <w:rPr>
+      <w:rFonts w:ascii="Liberation Serif" w:hAnsi="Liberation Serif" w:eastAsia="Noto Serif CJK SC" w:cs="Noto Sans Devanagari"/>
+      <w:b/>
+      <w:bCs/>
+      <w:sz w:val="28"/>
+      <w:szCs w:val="28"/>
+    </w:rPr>
+  </w:style>
   <w:style w:type="character" w:styleId="FootnoteCharacters">
     <w:name w:val="Footnote Characters"/>
+    <w:qFormat/>
+    <w:rPr>
+      <w:vertAlign w:val="superscript"/>
+    </w:rPr>
+  </w:style>
+  <w:style w:type="character" w:styleId="FootnoteCharacters1">
+    <w:name w:val="Footnote Characters1"/>
     <w:qFormat/>
     <w:rPr>
       <w:vertAlign w:val="superscript"/>
@@ -5237,6 +9080,13 @@
     <w:name w:val="Numbering Symbols"/>
     <w:qFormat/>
     <w:rPr/>
+  </w:style>
+  <w:style w:type="character" w:styleId="Hyperlink">
+    <w:name w:val="Hyperlink"/>
+    <w:rPr>
+      <w:color w:val="000080"/>
+      <w:u w:val="single"/>
+    </w:rPr>
   </w:style>
   <w:style w:type="paragraph" w:styleId="Heading">
     <w:name w:val="Heading"/>
@@ -5325,6 +9175,35 @@
     <w:qFormat/>
     <w:pPr/>
     <w:rPr/>
+  </w:style>
+  <w:style w:type="paragraph" w:styleId="Title">
+    <w:name w:val="Title"/>
+    <w:basedOn w:val="Heading"/>
+    <w:next w:val="BodyText"/>
+    <w:qFormat/>
+    <w:pPr>
+      <w:jc w:val="center"/>
+    </w:pPr>
+    <w:rPr>
+      <w:b/>
+      <w:bCs/>
+      <w:sz w:val="56"/>
+      <w:szCs w:val="56"/>
+    </w:rPr>
+  </w:style>
+  <w:style w:type="paragraph" w:styleId="Subtitle">
+    <w:name w:val="Subtitle"/>
+    <w:basedOn w:val="Heading"/>
+    <w:next w:val="BodyText"/>
+    <w:qFormat/>
+    <w:pPr>
+      <w:spacing w:before="60" w:after="120"/>
+      <w:jc w:val="center"/>
+    </w:pPr>
+    <w:rPr>
+      <w:sz w:val="36"/>
+      <w:szCs w:val="36"/>
+    </w:rPr>
   </w:style>
 </w:styles>
 </file>

--- a/DockerFile_Command.docx
+++ b/DockerFile_Command.docx
@@ -1744,7 +1744,7 @@
         <w:widowControl w:val="false"/>
         <w:numPr>
           <w:ilvl w:val="0"/>
-          <w:numId w:val="2"/>
+          <w:numId w:val="3"/>
         </w:numPr>
         <w:suppressAutoHyphens w:val="true"/>
         <w:bidi w:val="0"/>
@@ -1782,7 +1782,7 @@
         <w:widowControl w:val="false"/>
         <w:numPr>
           <w:ilvl w:val="0"/>
-          <w:numId w:val="2"/>
+          <w:numId w:val="3"/>
         </w:numPr>
         <w:suppressAutoHyphens w:val="true"/>
         <w:bidi w:val="0"/>
@@ -1820,7 +1820,7 @@
         <w:widowControl w:val="false"/>
         <w:numPr>
           <w:ilvl w:val="0"/>
-          <w:numId w:val="2"/>
+          <w:numId w:val="3"/>
         </w:numPr>
         <w:suppressAutoHyphens w:val="true"/>
         <w:bidi w:val="0"/>
@@ -1858,7 +1858,7 @@
         <w:widowControl w:val="false"/>
         <w:numPr>
           <w:ilvl w:val="3"/>
-          <w:numId w:val="2"/>
+          <w:numId w:val="3"/>
         </w:numPr>
         <w:suppressAutoHyphens w:val="true"/>
         <w:bidi w:val="0"/>
@@ -1880,7 +1880,7 @@
         <w:widowControl w:val="false"/>
         <w:numPr>
           <w:ilvl w:val="3"/>
-          <w:numId w:val="2"/>
+          <w:numId w:val="3"/>
         </w:numPr>
         <w:suppressAutoHyphens w:val="true"/>
         <w:bidi w:val="0"/>
@@ -4831,7 +4831,15 @@
         </w:rPr>
       </w:pPr>
       <w:r>
-        <w:rPr/>
+        <w:rPr>
+          <w:b/>
+          <w:bCs/>
+          <w:color w:val="auto"/>
+          <w:kern w:val="0"/>
+          <w:sz w:val="16"/>
+          <w:szCs w:val="16"/>
+          <w:lang w:val="en-US" w:eastAsia="zh-CN" w:bidi="hi-IN"/>
+        </w:rPr>
       </w:r>
     </w:p>
     <w:p>
@@ -4852,7 +4860,15 @@
         </w:rPr>
       </w:pPr>
       <w:r>
-        <w:rPr/>
+        <w:rPr>
+          <w:b/>
+          <w:bCs/>
+          <w:color w:val="auto"/>
+          <w:kern w:val="0"/>
+          <w:sz w:val="16"/>
+          <w:szCs w:val="16"/>
+          <w:lang w:val="en-US" w:eastAsia="zh-CN" w:bidi="hi-IN"/>
+        </w:rPr>
       </w:r>
     </w:p>
     <w:p>
@@ -4873,7 +4889,15 @@
         </w:rPr>
       </w:pPr>
       <w:r>
-        <w:rPr/>
+        <w:rPr>
+          <w:b/>
+          <w:bCs/>
+          <w:color w:val="auto"/>
+          <w:kern w:val="0"/>
+          <w:sz w:val="16"/>
+          <w:szCs w:val="16"/>
+          <w:lang w:val="en-US" w:eastAsia="zh-CN" w:bidi="hi-IN"/>
+        </w:rPr>
       </w:r>
     </w:p>
     <w:p>
@@ -4894,7 +4918,15 @@
         </w:rPr>
       </w:pPr>
       <w:r>
-        <w:rPr/>
+        <w:rPr>
+          <w:b/>
+          <w:bCs/>
+          <w:color w:val="auto"/>
+          <w:kern w:val="0"/>
+          <w:sz w:val="16"/>
+          <w:szCs w:val="16"/>
+          <w:lang w:val="en-US" w:eastAsia="zh-CN" w:bidi="hi-IN"/>
+        </w:rPr>
       </w:r>
     </w:p>
     <w:p>
@@ -4915,7 +4947,15 @@
         </w:rPr>
       </w:pPr>
       <w:r>
-        <w:rPr/>
+        <w:rPr>
+          <w:b/>
+          <w:bCs/>
+          <w:color w:val="auto"/>
+          <w:kern w:val="0"/>
+          <w:sz w:val="16"/>
+          <w:szCs w:val="16"/>
+          <w:lang w:val="en-US" w:eastAsia="zh-CN" w:bidi="hi-IN"/>
+        </w:rPr>
       </w:r>
       <w:r>
         <w:br w:type="page"/>
@@ -4927,6 +4967,7 @@
         <w:widowControl w:val="false"/>
         <w:suppressAutoHyphens w:val="true"/>
         <w:bidi w:val="0"/>
+        <w:spacing w:before="0" w:after="0"/>
         <w:jc w:val="start"/>
         <w:rPr/>
       </w:pPr>
@@ -5086,7 +5127,7 @@
                   </pic:nvPicPr>
                   <pic:blipFill>
                     <a:blip r:embed="rId2"/>
-                    <a:srcRect l="-137" t="-274" r="-137" b="-274"/>
+                    <a:srcRect l="-132" t="-265" r="-132" b="-265"/>
                     <a:stretch>
                       <a:fillRect/>
                     </a:stretch>
@@ -5099,11 +5140,6 @@
                     <a:prstGeom prst="rect">
                       <a:avLst/>
                     </a:prstGeom>
-                    <a:ln>
-                      <a:solidFill>
-                        <a:srgbClr val="000000"/>
-                      </a:solidFill>
-                    </a:ln>
                   </pic:spPr>
                 </pic:pic>
               </a:graphicData>
@@ -5203,7 +5239,7 @@
         <mc:AlternateContent>
           <mc:Choice Requires="wps">
             <w:drawing>
-              <wp:anchor behindDoc="0" distT="0" distB="0" distL="0" distR="0" simplePos="0" locked="0" layoutInCell="1" allowOverlap="1" relativeHeight="9">
+              <wp:anchor behindDoc="0" distT="635" distB="1270" distL="635" distR="1270" simplePos="0" locked="0" layoutInCell="1" allowOverlap="1" relativeHeight="9">
                 <wp:simplePos x="0" y="0"/>
                 <wp:positionH relativeFrom="column">
                   <wp:posOffset>2195195</wp:posOffset>
@@ -5758,7 +5794,7 @@
         <w:widowControl w:val="false"/>
         <w:numPr>
           <w:ilvl w:val="0"/>
-          <w:numId w:val="3"/>
+          <w:numId w:val="4"/>
         </w:numPr>
         <w:suppressAutoHyphens w:val="true"/>
         <w:bidi w:val="0"/>
@@ -5797,7 +5833,7 @@
         <w:widowControl w:val="false"/>
         <w:numPr>
           <w:ilvl w:val="0"/>
-          <w:numId w:val="3"/>
+          <w:numId w:val="4"/>
         </w:numPr>
         <w:suppressAutoHyphens w:val="true"/>
         <w:bidi w:val="0"/>
@@ -5837,7 +5873,7 @@
         <w:widowControl w:val="false"/>
         <w:numPr>
           <w:ilvl w:val="0"/>
-          <w:numId w:val="3"/>
+          <w:numId w:val="4"/>
         </w:numPr>
         <w:suppressAutoHyphens w:val="true"/>
         <w:bidi w:val="0"/>
@@ -5877,7 +5913,7 @@
         <w:widowControl w:val="false"/>
         <w:numPr>
           <w:ilvl w:val="0"/>
-          <w:numId w:val="3"/>
+          <w:numId w:val="4"/>
         </w:numPr>
         <w:suppressAutoHyphens w:val="true"/>
         <w:bidi w:val="0"/>
@@ -5917,7 +5953,7 @@
         <w:widowControl w:val="false"/>
         <w:numPr>
           <w:ilvl w:val="0"/>
-          <w:numId w:val="3"/>
+          <w:numId w:val="4"/>
         </w:numPr>
         <w:suppressAutoHyphens w:val="true"/>
         <w:bidi w:val="0"/>
@@ -5957,7 +5993,7 @@
         <w:widowControl w:val="false"/>
         <w:numPr>
           <w:ilvl w:val="0"/>
-          <w:numId w:val="3"/>
+          <w:numId w:val="4"/>
         </w:numPr>
         <w:suppressAutoHyphens w:val="true"/>
         <w:bidi w:val="0"/>
@@ -6009,7 +6045,15 @@
         </w:rPr>
       </w:pPr>
       <w:r>
-        <w:rPr/>
+        <w:rPr>
+          <w:b w:val="false"/>
+          <w:bCs w:val="false"/>
+          <w:color w:val="auto"/>
+          <w:kern w:val="0"/>
+          <w:sz w:val="22"/>
+          <w:szCs w:val="22"/>
+          <w:lang w:val="en-US" w:eastAsia="zh-CN" w:bidi="hi-IN"/>
+        </w:rPr>
       </w:r>
     </w:p>
     <w:p>
@@ -6030,7 +6074,15 @@
         </w:rPr>
       </w:pPr>
       <w:r>
-        <w:rPr/>
+        <w:rPr>
+          <w:b w:val="false"/>
+          <w:bCs w:val="false"/>
+          <w:color w:val="auto"/>
+          <w:kern w:val="0"/>
+          <w:sz w:val="22"/>
+          <w:szCs w:val="22"/>
+          <w:lang w:val="en-US" w:eastAsia="zh-CN" w:bidi="hi-IN"/>
+        </w:rPr>
       </w:r>
     </w:p>
     <w:p>
@@ -6070,7 +6122,7 @@
                   </pic:nvPicPr>
                   <pic:blipFill>
                     <a:blip r:embed="rId3"/>
-                    <a:srcRect l="-137" t="-274" r="-137" b="-274"/>
+                    <a:srcRect l="-132" t="-265" r="-132" b="-265"/>
                     <a:stretch>
                       <a:fillRect/>
                     </a:stretch>
@@ -6083,11 +6135,6 @@
                     <a:prstGeom prst="rect">
                       <a:avLst/>
                     </a:prstGeom>
-                    <a:ln>
-                      <a:solidFill>
-                        <a:srgbClr val="000000"/>
-                      </a:solidFill>
-                    </a:ln>
                   </pic:spPr>
                 </pic:pic>
               </a:graphicData>
@@ -6115,6 +6162,7 @@
     <w:p>
       <w:pPr>
         <w:pStyle w:val="Heading3"/>
+        <w:spacing w:before="0" w:after="120"/>
         <w:rPr>
           <w:u w:val="single"/>
         </w:rPr>
@@ -6189,7 +6237,7 @@
         <mc:AlternateContent>
           <mc:Choice Requires="wps">
             <w:drawing>
-              <wp:anchor behindDoc="0" distT="0" distB="0" distL="0" distR="0" simplePos="0" locked="0" layoutInCell="1" allowOverlap="1" relativeHeight="11">
+              <wp:anchor behindDoc="0" distT="635" distB="1270" distL="635" distR="1270" simplePos="0" locked="0" layoutInCell="1" allowOverlap="1" relativeHeight="11">
                 <wp:simplePos x="0" y="0"/>
                 <wp:positionH relativeFrom="column">
                   <wp:posOffset>1186180</wp:posOffset>
@@ -6285,7 +6333,15 @@
         </w:rPr>
       </w:pPr>
       <w:r>
-        <w:rPr/>
+        <w:rPr>
+          <w:b w:val="false"/>
+          <w:bCs w:val="false"/>
+          <w:color w:val="auto"/>
+          <w:kern w:val="0"/>
+          <w:sz w:val="22"/>
+          <w:szCs w:val="22"/>
+          <w:lang w:val="en-US" w:eastAsia="zh-CN" w:bidi="hi-IN"/>
+        </w:rPr>
       </w:r>
     </w:p>
     <w:p>
@@ -6324,6 +6380,7 @@
         <w:rPr>
           <w:rFonts w:ascii="Nunito;sans-serif" w:hAnsi="Nunito;sans-serif"/>
           <w:b w:val="false"/>
+          <w:i w:val="false"/>
           <w:i w:val="false"/>
           <w:caps w:val="false"/>
           <w:smallCaps w:val="false"/>
@@ -6364,33 +6421,30 @@
           <w:szCs w:val="22"/>
           <w:lang w:val="en-US" w:eastAsia="zh-CN" w:bidi="hi-IN"/>
         </w:rPr>
-        <w:t xml:space="preserve">Using Docker Network Create command / </w:t>
-      </w:r>
-      <w:r>
+        <w:t>Using Docker Network Create command / custom bridge</w:t>
+      </w:r>
+    </w:p>
+    <w:p>
+      <w:pPr>
+        <w:pStyle w:val="BodyText"/>
+        <w:widowControl w:val="false"/>
+        <w:suppressAutoHyphens w:val="true"/>
+        <w:bidi w:val="0"/>
+        <w:jc w:val="start"/>
         <w:rPr>
           <w:rFonts w:ascii="Nunito;sans-serif" w:hAnsi="Nunito;sans-serif"/>
-          <w:b/>
-          <w:bCs/>
+          <w:b w:val="false"/>
+          <w:bCs w:val="false"/>
+          <w:i w:val="false"/>
           <w:i w:val="false"/>
           <w:caps w:val="false"/>
           <w:smallCaps w:val="false"/>
-          <w:color w:val="auto"/>
+          <w:color w:val="FFFFFF"/>
           <w:spacing w:val="0"/>
-          <w:kern w:val="0"/>
-          <w:sz w:val="22"/>
-          <w:szCs w:val="22"/>
-          <w:lang w:val="en-US" w:eastAsia="zh-CN" w:bidi="hi-IN"/>
-        </w:rPr>
-        <w:t>custom bridge</w:t>
-      </w:r>
-    </w:p>
-    <w:p>
-      <w:pPr>
-        <w:pStyle w:val="BodyText"/>
-        <w:widowControl w:val="false"/>
-        <w:suppressAutoHyphens w:val="true"/>
-        <w:bidi w:val="0"/>
-        <w:jc w:val="start"/>
+          <w:sz w:val="27"/>
+        </w:rPr>
+      </w:pPr>
+      <w:r>
         <w:rPr>
           <w:rFonts w:ascii="Nunito;sans-serif" w:hAnsi="Nunito;sans-serif"/>
           <w:b w:val="false"/>
@@ -6398,19 +6452,6 @@
           <w:i w:val="false"/>
           <w:caps w:val="false"/>
           <w:smallCaps w:val="false"/>
-          <w:color w:val="FFFFFF"/>
-          <w:spacing w:val="0"/>
-          <w:sz w:val="27"/>
-        </w:rPr>
-      </w:pPr>
-      <w:r>
-        <w:rPr>
-          <w:rFonts w:ascii="Nunito;sans-serif" w:hAnsi="Nunito;sans-serif"/>
-          <w:b w:val="false"/>
-          <w:bCs w:val="false"/>
-          <w:i w:val="false"/>
-          <w:caps w:val="false"/>
-          <w:smallCaps w:val="false"/>
           <w:color w:val="auto"/>
           <w:spacing w:val="0"/>
           <w:kern w:val="0"/>
@@ -6438,15 +6479,11 @@
       </w:pPr>
       <w:r>
         <w:rPr>
-          <w:rFonts w:ascii="Nunito;sans-serif" w:hAnsi="Nunito;sans-serif"/>
-          <w:b w:val="false"/>
-          <w:bCs w:val="false"/>
-          <w:i w:val="false"/>
-          <w:caps w:val="false"/>
-          <w:smallCaps w:val="false"/>
-          <w:color w:val="FFFFFF"/>
-          <w:spacing w:val="0"/>
-          <w:sz w:val="27"/>
+          <w:color w:val="auto"/>
+          <w:kern w:val="0"/>
+          <w:sz w:val="22"/>
+          <w:szCs w:val="22"/>
+          <w:lang w:val="en-US" w:eastAsia="zh-CN" w:bidi="hi-IN"/>
         </w:rPr>
       </w:r>
     </w:p>
@@ -6461,6 +6498,7 @@
           <w:rFonts w:ascii="Consolas;monospace" w:hAnsi="Consolas;monospace"/>
           <w:b/>
           <w:bCs/>
+          <w:i w:val="false"/>
           <w:i w:val="false"/>
           <w:caps w:val="false"/>
           <w:smallCaps w:val="false"/>
@@ -6545,7 +6583,15 @@
         </w:rPr>
       </w:pPr>
       <w:r>
-        <w:rPr/>
+        <w:rPr>
+          <w:b w:val="false"/>
+          <w:bCs w:val="false"/>
+          <w:color w:val="auto"/>
+          <w:kern w:val="0"/>
+          <w:sz w:val="22"/>
+          <w:szCs w:val="22"/>
+          <w:lang w:val="en-US" w:eastAsia="zh-CN" w:bidi="hi-IN"/>
+        </w:rPr>
       </w:r>
     </w:p>
     <w:p>
@@ -6619,7 +6665,7 @@
         <mc:AlternateContent>
           <mc:Choice Requires="wps">
             <w:drawing>
-              <wp:anchor behindDoc="0" distT="0" distB="0" distL="0" distR="0" simplePos="0" locked="0" layoutInCell="1" allowOverlap="1" relativeHeight="13">
+              <wp:anchor behindDoc="0" distT="1270" distB="635" distL="1270" distR="635" simplePos="0" locked="0" layoutInCell="1" allowOverlap="1" relativeHeight="13">
                 <wp:simplePos x="0" y="0"/>
                 <wp:positionH relativeFrom="column">
                   <wp:posOffset>188595</wp:posOffset>
@@ -6745,259 +6791,6 @@
           <w:b/>
           <w:bCs/>
           <w:i w:val="false"/>
-          <w:caps w:val="false"/>
-          <w:smallCaps w:val="false"/>
-          <w:color w:val="auto"/>
-          <w:spacing w:val="0"/>
-          <w:kern w:val="0"/>
-          <w:sz w:val="22"/>
-          <w:szCs w:val="22"/>
-          <w:lang w:val="en-US" w:eastAsia="zh-CN" w:bidi="hi-IN"/>
-        </w:rPr>
-      </w:pPr>
-      <w:r>
-        <w:rPr/>
-      </w:r>
-    </w:p>
-    <w:p>
-      <w:pPr>
-        <w:pStyle w:val="PreformattedText"/>
-        <w:widowControl w:val="false"/>
-        <w:suppressAutoHyphens w:val="true"/>
-        <w:bidi w:val="0"/>
-        <w:jc w:val="start"/>
-        <w:rPr>
-          <w:b w:val="false"/>
-          <w:bCs w:val="false"/>
-        </w:rPr>
-      </w:pPr>
-      <w:r>
-        <w:rPr>
-          <w:b w:val="false"/>
-          <w:bCs w:val="false"/>
-        </w:rPr>
-        <w:t>Using the “Connect” command, you can connect a running Docker Container to an existing Network.</w:t>
-      </w:r>
-    </w:p>
-    <w:p>
-      <w:pPr>
-        <w:pStyle w:val="PreformattedText"/>
-        <w:widowControl w:val="false"/>
-        <w:suppressAutoHyphens w:val="true"/>
-        <w:bidi w:val="0"/>
-        <w:jc w:val="start"/>
-        <w:rPr>
-          <w:b w:val="false"/>
-          <w:bCs w:val="false"/>
-        </w:rPr>
-      </w:pPr>
-      <w:r>
-        <w:rPr>
-          <w:b w:val="false"/>
-          <w:bCs w:val="false"/>
-        </w:rPr>
-      </w:r>
-    </w:p>
-    <w:p>
-      <w:pPr>
-        <w:pStyle w:val="PreformattedText"/>
-        <w:widowControl w:val="false"/>
-        <w:suppressAutoHyphens w:val="true"/>
-        <w:bidi w:val="0"/>
-        <w:jc w:val="start"/>
-        <w:rPr>
-          <w:b/>
-          <w:bCs/>
-        </w:rPr>
-      </w:pPr>
-      <w:r>
-        <w:rPr>
-          <w:b/>
-          <w:bCs/>
-        </w:rPr>
-        <w:t>sudo docker network connect &lt;network-name&gt; &lt;container-name or id&gt;</w:t>
-      </w:r>
-    </w:p>
-    <w:p>
-      <w:pPr>
-        <w:pStyle w:val="PreformattedText"/>
-        <w:widowControl w:val="false"/>
-        <w:suppressAutoHyphens w:val="true"/>
-        <w:bidi w:val="0"/>
-        <w:jc w:val="start"/>
-        <w:rPr>
-          <w:b w:val="false"/>
-          <w:bCs w:val="false"/>
-          <w:color w:val="auto"/>
-          <w:kern w:val="0"/>
-          <w:sz w:val="22"/>
-          <w:szCs w:val="22"/>
-          <w:lang w:val="en-US" w:eastAsia="zh-CN" w:bidi="hi-IN"/>
-        </w:rPr>
-      </w:pPr>
-      <w:r>
-        <w:rPr/>
-      </w:r>
-    </w:p>
-    <w:p>
-      <w:pPr>
-        <w:pStyle w:val="PreformattedText"/>
-        <w:widowControl w:val="false"/>
-        <w:suppressAutoHyphens w:val="true"/>
-        <w:bidi w:val="0"/>
-        <w:jc w:val="start"/>
-        <w:rPr>
-          <w:b w:val="false"/>
-          <w:bCs w:val="false"/>
-          <w:color w:val="auto"/>
-          <w:kern w:val="0"/>
-          <w:sz w:val="22"/>
-          <w:szCs w:val="22"/>
-          <w:lang w:val="en-US" w:eastAsia="zh-CN" w:bidi="hi-IN"/>
-        </w:rPr>
-      </w:pPr>
-      <w:r>
-        <w:rPr/>
-      </w:r>
-    </w:p>
-    <w:p>
-      <w:pPr>
-        <w:pStyle w:val="PreformattedText"/>
-        <w:widowControl w:val="false"/>
-        <w:suppressAutoHyphens w:val="true"/>
-        <w:bidi w:val="0"/>
-        <w:jc w:val="start"/>
-        <w:rPr/>
-      </w:pPr>
-      <w:r>
-        <w:rPr>
-          <w:b w:val="false"/>
-          <w:bCs w:val="false"/>
-          <w:color w:val="auto"/>
-          <w:kern w:val="0"/>
-          <w:sz w:val="22"/>
-          <w:szCs w:val="22"/>
-          <w:lang w:val="en-US" w:eastAsia="zh-CN" w:bidi="hi-IN"/>
-        </w:rPr>
-        <w:tab/>
-      </w:r>
-      <w:r>
-        <w:rPr>
-          <w:b/>
-          <w:bCs/>
-          <w:color w:val="000000"/>
-          <w:kern w:val="0"/>
-          <w:sz w:val="22"/>
-          <w:szCs w:val="22"/>
-          <w:shd w:fill="FFFF00" w:val="clear"/>
-          <w:lang w:val="en-US" w:eastAsia="zh-CN" w:bidi="hi-IN"/>
-        </w:rPr>
-        <w:t>docker network connect my-custom-network ng1</w:t>
-      </w:r>
-    </w:p>
-    <w:p>
-      <w:pPr>
-        <w:pStyle w:val="PreformattedText"/>
-        <w:widowControl w:val="false"/>
-        <w:suppressAutoHyphens w:val="true"/>
-        <w:bidi w:val="0"/>
-        <w:jc w:val="start"/>
-        <w:rPr>
-          <w:b/>
-          <w:bCs/>
-          <w:color w:val="auto"/>
-          <w:kern w:val="0"/>
-          <w:sz w:val="22"/>
-          <w:szCs w:val="22"/>
-          <w:highlight w:val="none"/>
-          <w:shd w:fill="FFFF00" w:val="clear"/>
-          <w:lang w:val="en-US" w:eastAsia="zh-CN" w:bidi="hi-IN"/>
-        </w:rPr>
-      </w:pPr>
-      <w:r>
-        <w:rPr/>
-      </w:r>
-    </w:p>
-    <w:p>
-      <w:pPr>
-        <w:pStyle w:val="PreformattedText"/>
-        <w:widowControl w:val="false"/>
-        <w:suppressAutoHyphens w:val="true"/>
-        <w:bidi w:val="0"/>
-        <w:jc w:val="start"/>
-        <w:rPr>
-          <w:b/>
-          <w:bCs/>
-          <w:color w:val="auto"/>
-          <w:kern w:val="0"/>
-          <w:sz w:val="22"/>
-          <w:szCs w:val="22"/>
-          <w:highlight w:val="none"/>
-          <w:shd w:fill="FFFF00" w:val="clear"/>
-          <w:lang w:val="en-US" w:eastAsia="zh-CN" w:bidi="hi-IN"/>
-        </w:rPr>
-      </w:pPr>
-      <w:r>
-        <w:rPr/>
-      </w:r>
-    </w:p>
-    <w:p>
-      <w:pPr>
-        <w:pStyle w:val="PreformattedText"/>
-        <w:widowControl w:val="false"/>
-        <w:suppressAutoHyphens w:val="true"/>
-        <w:bidi w:val="0"/>
-        <w:jc w:val="start"/>
-        <w:rPr>
-          <w:b/>
-          <w:bCs/>
-          <w:color w:val="auto"/>
-          <w:kern w:val="0"/>
-          <w:sz w:val="22"/>
-          <w:szCs w:val="22"/>
-          <w:highlight w:val="none"/>
-          <w:shd w:fill="FFFF00" w:val="clear"/>
-          <w:lang w:val="en-US" w:eastAsia="zh-CN" w:bidi="hi-IN"/>
-        </w:rPr>
-      </w:pPr>
-      <w:r>
-        <w:rPr/>
-      </w:r>
-    </w:p>
-    <w:p>
-      <w:pPr>
-        <w:pStyle w:val="PreformattedText"/>
-        <w:widowControl w:val="false"/>
-        <w:suppressAutoHyphens w:val="true"/>
-        <w:bidi w:val="0"/>
-        <w:jc w:val="start"/>
-        <w:rPr>
-          <w:b/>
-          <w:bCs/>
-          <w:color w:val="auto"/>
-          <w:kern w:val="0"/>
-          <w:sz w:val="22"/>
-          <w:szCs w:val="22"/>
-          <w:highlight w:val="none"/>
-          <w:shd w:fill="FFFF00" w:val="clear"/>
-          <w:lang w:val="en-US" w:eastAsia="zh-CN" w:bidi="hi-IN"/>
-        </w:rPr>
-      </w:pPr>
-      <w:r>
-        <w:rPr/>
-      </w:r>
-    </w:p>
-    <w:p>
-      <w:pPr>
-        <w:pStyle w:val="PreformattedText"/>
-        <w:widowControl w:val="false"/>
-        <w:suppressAutoHyphens w:val="true"/>
-        <w:bidi w:val="0"/>
-        <w:jc w:val="start"/>
-        <w:rPr>
-          <w:rFonts w:ascii="Nunito;sans-serif" w:hAnsi="Nunito;sans-serif"/>
-          <w:b/>
-          <w:bCs/>
           <w:i w:val="false"/>
           <w:caps w:val="false"/>
           <w:smallCaps w:val="false"/>
@@ -7024,7 +6817,6 @@
           <w:szCs w:val="22"/>
           <w:lang w:val="en-US" w:eastAsia="zh-CN" w:bidi="hi-IN"/>
         </w:rPr>
-        <w:t>4. Using the Docker Network Inspect  command</w:t>
       </w:r>
     </w:p>
     <w:p>
@@ -7035,9 +6827,331 @@
         <w:bidi w:val="0"/>
         <w:jc w:val="start"/>
         <w:rPr>
+          <w:b w:val="false"/>
+          <w:bCs w:val="false"/>
+        </w:rPr>
+      </w:pPr>
+      <w:r>
+        <w:rPr>
+          <w:b w:val="false"/>
+          <w:bCs w:val="false"/>
+        </w:rPr>
+        <w:t>Using the “Connect” command, you can connect a running Docker Container to an existing Network.</w:t>
+      </w:r>
+    </w:p>
+    <w:p>
+      <w:pPr>
+        <w:pStyle w:val="PreformattedText"/>
+        <w:widowControl w:val="false"/>
+        <w:suppressAutoHyphens w:val="true"/>
+        <w:bidi w:val="0"/>
+        <w:jc w:val="start"/>
+        <w:rPr>
+          <w:b w:val="false"/>
+          <w:bCs w:val="false"/>
+        </w:rPr>
+      </w:pPr>
+      <w:r>
+        <w:rPr>
+          <w:b w:val="false"/>
+          <w:bCs w:val="false"/>
+        </w:rPr>
+      </w:r>
+    </w:p>
+    <w:p>
+      <w:pPr>
+        <w:pStyle w:val="PreformattedText"/>
+        <w:widowControl w:val="false"/>
+        <w:suppressAutoHyphens w:val="true"/>
+        <w:bidi w:val="0"/>
+        <w:jc w:val="start"/>
+        <w:rPr>
+          <w:b/>
+          <w:bCs/>
+        </w:rPr>
+      </w:pPr>
+      <w:r>
+        <w:rPr>
+          <w:b/>
+          <w:bCs/>
+        </w:rPr>
+        <w:t>sudo docker network connect &lt;network-name&gt; &lt;container-name or id&gt;</w:t>
+      </w:r>
+    </w:p>
+    <w:p>
+      <w:pPr>
+        <w:pStyle w:val="PreformattedText"/>
+        <w:widowControl w:val="false"/>
+        <w:suppressAutoHyphens w:val="true"/>
+        <w:bidi w:val="0"/>
+        <w:jc w:val="start"/>
+        <w:rPr>
+          <w:b w:val="false"/>
+          <w:bCs w:val="false"/>
+          <w:color w:val="auto"/>
+          <w:kern w:val="0"/>
+          <w:sz w:val="22"/>
+          <w:szCs w:val="22"/>
+          <w:lang w:val="en-US" w:eastAsia="zh-CN" w:bidi="hi-IN"/>
+        </w:rPr>
+      </w:pPr>
+      <w:r>
+        <w:rPr>
+          <w:b w:val="false"/>
+          <w:bCs w:val="false"/>
+          <w:color w:val="auto"/>
+          <w:kern w:val="0"/>
+          <w:sz w:val="22"/>
+          <w:szCs w:val="22"/>
+          <w:lang w:val="en-US" w:eastAsia="zh-CN" w:bidi="hi-IN"/>
+        </w:rPr>
+      </w:r>
+    </w:p>
+    <w:p>
+      <w:pPr>
+        <w:pStyle w:val="PreformattedText"/>
+        <w:widowControl w:val="false"/>
+        <w:suppressAutoHyphens w:val="true"/>
+        <w:bidi w:val="0"/>
+        <w:jc w:val="start"/>
+        <w:rPr>
+          <w:b w:val="false"/>
+          <w:bCs w:val="false"/>
+          <w:color w:val="auto"/>
+          <w:kern w:val="0"/>
+          <w:sz w:val="22"/>
+          <w:szCs w:val="22"/>
+          <w:lang w:val="en-US" w:eastAsia="zh-CN" w:bidi="hi-IN"/>
+        </w:rPr>
+      </w:pPr>
+      <w:r>
+        <w:rPr>
+          <w:b w:val="false"/>
+          <w:bCs w:val="false"/>
+          <w:color w:val="auto"/>
+          <w:kern w:val="0"/>
+          <w:sz w:val="22"/>
+          <w:szCs w:val="22"/>
+          <w:lang w:val="en-US" w:eastAsia="zh-CN" w:bidi="hi-IN"/>
+        </w:rPr>
+      </w:r>
+    </w:p>
+    <w:p>
+      <w:pPr>
+        <w:pStyle w:val="PreformattedText"/>
+        <w:widowControl w:val="false"/>
+        <w:suppressAutoHyphens w:val="true"/>
+        <w:bidi w:val="0"/>
+        <w:jc w:val="start"/>
+        <w:rPr/>
+      </w:pPr>
+      <w:r>
+        <w:rPr>
+          <w:b w:val="false"/>
+          <w:bCs w:val="false"/>
+          <w:color w:val="auto"/>
+          <w:kern w:val="0"/>
+          <w:sz w:val="22"/>
+          <w:szCs w:val="22"/>
+          <w:lang w:val="en-US" w:eastAsia="zh-CN" w:bidi="hi-IN"/>
+        </w:rPr>
+        <w:tab/>
+      </w:r>
+      <w:r>
+        <w:rPr>
+          <w:b/>
+          <w:bCs/>
+          <w:color w:val="000000"/>
+          <w:kern w:val="0"/>
+          <w:sz w:val="22"/>
+          <w:szCs w:val="22"/>
+          <w:shd w:fill="FFFF00" w:val="clear"/>
+          <w:lang w:val="en-US" w:eastAsia="zh-CN" w:bidi="hi-IN"/>
+        </w:rPr>
+        <w:t>docker network connect my-custom-network ng1</w:t>
+      </w:r>
+    </w:p>
+    <w:p>
+      <w:pPr>
+        <w:pStyle w:val="PreformattedText"/>
+        <w:widowControl w:val="false"/>
+        <w:suppressAutoHyphens w:val="true"/>
+        <w:bidi w:val="0"/>
+        <w:jc w:val="start"/>
+        <w:rPr>
+          <w:b/>
+          <w:bCs/>
+          <w:color w:val="auto"/>
+          <w:kern w:val="0"/>
+          <w:sz w:val="22"/>
+          <w:szCs w:val="22"/>
+          <w:highlight w:val="none"/>
+          <w:shd w:fill="FFFF00" w:val="clear"/>
+          <w:lang w:val="en-US" w:eastAsia="zh-CN" w:bidi="hi-IN"/>
+        </w:rPr>
+      </w:pPr>
+      <w:r>
+        <w:rPr>
+          <w:b/>
+          <w:bCs/>
+          <w:color w:val="000000"/>
+          <w:kern w:val="0"/>
+          <w:sz w:val="22"/>
+          <w:szCs w:val="22"/>
+          <w:shd w:fill="FFFF00" w:val="clear"/>
+          <w:lang w:val="en-US" w:eastAsia="zh-CN" w:bidi="hi-IN"/>
+        </w:rPr>
+      </w:r>
+    </w:p>
+    <w:p>
+      <w:pPr>
+        <w:pStyle w:val="PreformattedText"/>
+        <w:widowControl w:val="false"/>
+        <w:suppressAutoHyphens w:val="true"/>
+        <w:bidi w:val="0"/>
+        <w:jc w:val="start"/>
+        <w:rPr>
+          <w:b/>
+          <w:bCs/>
+          <w:color w:val="auto"/>
+          <w:kern w:val="0"/>
+          <w:sz w:val="22"/>
+          <w:szCs w:val="22"/>
+          <w:highlight w:val="none"/>
+          <w:shd w:fill="FFFF00" w:val="clear"/>
+          <w:lang w:val="en-US" w:eastAsia="zh-CN" w:bidi="hi-IN"/>
+        </w:rPr>
+      </w:pPr>
+      <w:r>
+        <w:rPr>
+          <w:b/>
+          <w:bCs/>
+          <w:color w:val="000000"/>
+          <w:kern w:val="0"/>
+          <w:sz w:val="22"/>
+          <w:szCs w:val="22"/>
+          <w:shd w:fill="FFFF00" w:val="clear"/>
+          <w:lang w:val="en-US" w:eastAsia="zh-CN" w:bidi="hi-IN"/>
+        </w:rPr>
+      </w:r>
+    </w:p>
+    <w:p>
+      <w:pPr>
+        <w:pStyle w:val="PreformattedText"/>
+        <w:widowControl w:val="false"/>
+        <w:suppressAutoHyphens w:val="true"/>
+        <w:bidi w:val="0"/>
+        <w:jc w:val="start"/>
+        <w:rPr>
+          <w:b/>
+          <w:bCs/>
+          <w:color w:val="auto"/>
+          <w:kern w:val="0"/>
+          <w:sz w:val="22"/>
+          <w:szCs w:val="22"/>
+          <w:highlight w:val="none"/>
+          <w:shd w:fill="FFFF00" w:val="clear"/>
+          <w:lang w:val="en-US" w:eastAsia="zh-CN" w:bidi="hi-IN"/>
+        </w:rPr>
+      </w:pPr>
+      <w:r>
+        <w:rPr>
+          <w:b/>
+          <w:bCs/>
+          <w:color w:val="000000"/>
+          <w:kern w:val="0"/>
+          <w:sz w:val="22"/>
+          <w:szCs w:val="22"/>
+          <w:shd w:fill="FFFF00" w:val="clear"/>
+          <w:lang w:val="en-US" w:eastAsia="zh-CN" w:bidi="hi-IN"/>
+        </w:rPr>
+      </w:r>
+    </w:p>
+    <w:p>
+      <w:pPr>
+        <w:pStyle w:val="PreformattedText"/>
+        <w:widowControl w:val="false"/>
+        <w:suppressAutoHyphens w:val="true"/>
+        <w:bidi w:val="0"/>
+        <w:jc w:val="start"/>
+        <w:rPr>
+          <w:b/>
+          <w:bCs/>
+          <w:color w:val="auto"/>
+          <w:kern w:val="0"/>
+          <w:sz w:val="22"/>
+          <w:szCs w:val="22"/>
+          <w:highlight w:val="none"/>
+          <w:shd w:fill="FFFF00" w:val="clear"/>
+          <w:lang w:val="en-US" w:eastAsia="zh-CN" w:bidi="hi-IN"/>
+        </w:rPr>
+      </w:pPr>
+      <w:r>
+        <w:rPr>
+          <w:b/>
+          <w:bCs/>
+          <w:color w:val="000000"/>
+          <w:kern w:val="0"/>
+          <w:sz w:val="22"/>
+          <w:szCs w:val="22"/>
+          <w:shd w:fill="FFFF00" w:val="clear"/>
+          <w:lang w:val="en-US" w:eastAsia="zh-CN" w:bidi="hi-IN"/>
+        </w:rPr>
+      </w:r>
+    </w:p>
+    <w:p>
+      <w:pPr>
+        <w:pStyle w:val="PreformattedText"/>
+        <w:widowControl w:val="false"/>
+        <w:suppressAutoHyphens w:val="true"/>
+        <w:bidi w:val="0"/>
+        <w:jc w:val="start"/>
+        <w:rPr>
           <w:rFonts w:ascii="Nunito;sans-serif" w:hAnsi="Nunito;sans-serif"/>
           <w:b/>
           <w:bCs/>
+          <w:i w:val="false"/>
+          <w:i w:val="false"/>
+          <w:caps w:val="false"/>
+          <w:smallCaps w:val="false"/>
+          <w:color w:val="auto"/>
+          <w:spacing w:val="0"/>
+          <w:kern w:val="0"/>
+          <w:sz w:val="22"/>
+          <w:szCs w:val="22"/>
+          <w:lang w:val="en-US" w:eastAsia="zh-CN" w:bidi="hi-IN"/>
+        </w:rPr>
+      </w:pPr>
+      <w:r>
+        <w:rPr>
+          <w:rFonts w:ascii="Nunito;sans-serif" w:hAnsi="Nunito;sans-serif"/>
+          <w:b/>
+          <w:bCs/>
+          <w:i w:val="false"/>
+          <w:caps w:val="false"/>
+          <w:smallCaps w:val="false"/>
+          <w:color w:val="auto"/>
+          <w:spacing w:val="0"/>
+          <w:kern w:val="0"/>
+          <w:sz w:val="22"/>
+          <w:szCs w:val="22"/>
+          <w:lang w:val="en-US" w:eastAsia="zh-CN" w:bidi="hi-IN"/>
+        </w:rPr>
+        <w:t>4. Using the Docker Network Inspect  command</w:t>
+      </w:r>
+    </w:p>
+    <w:p>
+      <w:pPr>
+        <w:pStyle w:val="PreformattedText"/>
+        <w:widowControl w:val="false"/>
+        <w:suppressAutoHyphens w:val="true"/>
+        <w:bidi w:val="0"/>
+        <w:jc w:val="start"/>
+        <w:rPr>
+          <w:rFonts w:ascii="Nunito;sans-serif" w:hAnsi="Nunito;sans-serif"/>
+          <w:b/>
+          <w:bCs/>
+          <w:i w:val="false"/>
           <w:i w:val="false"/>
           <w:caps w:val="false"/>
           <w:smallCaps w:val="false"/>
@@ -7176,10 +7290,55 @@
         <w:rPr/>
       </w:pPr>
       <w:r>
+        <w:drawing>
+          <wp:anchor behindDoc="0" distT="0" distB="0" distL="0" distR="0" simplePos="0" locked="0" layoutInCell="0" allowOverlap="1" relativeHeight="14">
+            <wp:simplePos x="0" y="0"/>
+            <wp:positionH relativeFrom="column">
+              <wp:align>center</wp:align>
+            </wp:positionH>
+            <wp:positionV relativeFrom="paragraph">
+              <wp:posOffset>635</wp:posOffset>
+            </wp:positionV>
+            <wp:extent cx="4523105" cy="4398645"/>
+            <wp:effectExtent l="0" t="0" r="0" b="0"/>
+            <wp:wrapSquare wrapText="largest"/>
+            <wp:docPr id="13" name="Image4" descr="" title=""/>
+            <wp:cNvGraphicFramePr>
+              <a:graphicFrameLocks xmlns:a="http://schemas.openxmlformats.org/drawingml/2006/main" noChangeAspect="1"/>
+            </wp:cNvGraphicFramePr>
+            <a:graphic xmlns:a="http://schemas.openxmlformats.org/drawingml/2006/main">
+              <a:graphicData uri="http://schemas.openxmlformats.org/drawingml/2006/picture">
+                <pic:pic xmlns:pic="http://schemas.openxmlformats.org/drawingml/2006/picture">
+                  <pic:nvPicPr>
+                    <pic:cNvPr id="13" name="Image4" descr="" title=""/>
+                    <pic:cNvPicPr>
+                      <a:picLocks noChangeAspect="1" noChangeArrowheads="1"/>
+                    </pic:cNvPicPr>
+                  </pic:nvPicPr>
+                  <pic:blipFill>
+                    <a:blip r:embed="rId5"/>
+                    <a:stretch>
+                      <a:fillRect/>
+                    </a:stretch>
+                  </pic:blipFill>
+                  <pic:spPr bwMode="auto">
+                    <a:xfrm>
+                      <a:off x="0" y="0"/>
+                      <a:ext cx="4523105" cy="4398645"/>
+                    </a:xfrm>
+                    <a:prstGeom prst="rect">
+                      <a:avLst/>
+                    </a:prstGeom>
+                  </pic:spPr>
+                </pic:pic>
+              </a:graphicData>
+            </a:graphic>
+          </wp:anchor>
+        </w:drawing>
         <mc:AlternateContent>
           <mc:Choice Requires="wps">
             <w:drawing>
-              <wp:anchor behindDoc="0" distT="0" distB="0" distL="0" distR="0" simplePos="0" locked="0" layoutInCell="1" allowOverlap="1" relativeHeight="15">
+              <wp:anchor behindDoc="0" distT="1270" distB="635" distL="1270" distR="635" simplePos="0" locked="0" layoutInCell="1" allowOverlap="1" relativeHeight="15">
                 <wp:simplePos x="0" y="0"/>
                 <wp:positionH relativeFrom="column">
                   <wp:posOffset>874395</wp:posOffset>
@@ -7190,7 +7349,7 @@
                 <wp:extent cx="3159125" cy="207645"/>
                 <wp:effectExtent l="1270" t="1270" r="635" b="635"/>
                 <wp:wrapNone/>
-                <wp:docPr id="13" name="Shape 10"/>
+                <wp:docPr id="14" name="Shape 10"/>
                 <a:graphic xmlns:a="http://schemas.openxmlformats.org/drawingml/2006/main">
                   <a:graphicData uri="http://schemas.microsoft.com/office/word/2010/wordprocessingShape">
                     <wps:wsp>
@@ -7234,7 +7393,7 @@
         <mc:AlternateContent>
           <mc:Choice Requires="wps">
             <w:drawing>
-              <wp:anchor behindDoc="0" distT="0" distB="0" distL="0" distR="0" simplePos="0" locked="0" layoutInCell="1" allowOverlap="1" relativeHeight="16">
+              <wp:anchor behindDoc="0" distT="635" distB="1270" distL="635" distR="1270" simplePos="0" locked="0" layoutInCell="1" allowOverlap="1" relativeHeight="16">
                 <wp:simplePos x="0" y="0"/>
                 <wp:positionH relativeFrom="column">
                   <wp:posOffset>1511935</wp:posOffset>
@@ -7245,7 +7404,7 @@
                 <wp:extent cx="1842770" cy="415290"/>
                 <wp:effectExtent l="635" t="635" r="1270" b="1270"/>
                 <wp:wrapNone/>
-                <wp:docPr id="14" name="Shape 11"/>
+                <wp:docPr id="15" name="Shape 11"/>
                 <a:graphic xmlns:a="http://schemas.openxmlformats.org/drawingml/2006/main">
                   <a:graphicData uri="http://schemas.microsoft.com/office/word/2010/wordprocessingShape">
                     <wps:wsp>
@@ -7286,51 +7445,6 @@
             <w:pict/>
           </mc:Fallback>
         </mc:AlternateContent>
-        <w:drawing>
-          <wp:anchor behindDoc="0" distT="0" distB="0" distL="0" distR="0" simplePos="0" locked="0" layoutInCell="0" allowOverlap="1" relativeHeight="14">
-            <wp:simplePos x="0" y="0"/>
-            <wp:positionH relativeFrom="column">
-              <wp:align>center</wp:align>
-            </wp:positionH>
-            <wp:positionV relativeFrom="paragraph">
-              <wp:posOffset>635</wp:posOffset>
-            </wp:positionV>
-            <wp:extent cx="4523105" cy="4398645"/>
-            <wp:effectExtent l="0" t="0" r="0" b="0"/>
-            <wp:wrapSquare wrapText="largest"/>
-            <wp:docPr id="15" name="Image4" descr="" title=""/>
-            <wp:cNvGraphicFramePr>
-              <a:graphicFrameLocks xmlns:a="http://schemas.openxmlformats.org/drawingml/2006/main" noChangeAspect="1"/>
-            </wp:cNvGraphicFramePr>
-            <a:graphic xmlns:a="http://schemas.openxmlformats.org/drawingml/2006/main">
-              <a:graphicData uri="http://schemas.openxmlformats.org/drawingml/2006/picture">
-                <pic:pic xmlns:pic="http://schemas.openxmlformats.org/drawingml/2006/picture">
-                  <pic:nvPicPr>
-                    <pic:cNvPr id="15" name="Image4" descr="" title=""/>
-                    <pic:cNvPicPr>
-                      <a:picLocks noChangeAspect="1" noChangeArrowheads="1"/>
-                    </pic:cNvPicPr>
-                  </pic:nvPicPr>
-                  <pic:blipFill>
-                    <a:blip r:embed="rId5"/>
-                    <a:stretch>
-                      <a:fillRect/>
-                    </a:stretch>
-                  </pic:blipFill>
-                  <pic:spPr bwMode="auto">
-                    <a:xfrm>
-                      <a:off x="0" y="0"/>
-                      <a:ext cx="4523105" cy="4398645"/>
-                    </a:xfrm>
-                    <a:prstGeom prst="rect">
-                      <a:avLst/>
-                    </a:prstGeom>
-                  </pic:spPr>
-                </pic:pic>
-              </a:graphicData>
-            </a:graphic>
-          </wp:anchor>
-        </w:drawing>
       </w:r>
       <w:r>
         <w:rPr/>
@@ -7531,7 +7645,6 @@
       <w:pPr>
         <w:pStyle w:val="PreformattedText"/>
         <w:widowControl/>
-        <w:pBdr/>
         <w:spacing w:before="0" w:after="150"/>
         <w:ind w:hanging="0" w:start="0" w:end="0"/>
         <w:jc w:val="start"/>
@@ -7539,6 +7652,7 @@
           <w:rFonts w:ascii="Consolas;monospace" w:hAnsi="Consolas;monospace"/>
           <w:b/>
           <w:bCs/>
+          <w:i w:val="false"/>
           <w:i w:val="false"/>
           <w:caps w:val="false"/>
           <w:smallCaps w:val="false"/>
@@ -7812,13 +7926,13 @@
       <w:pPr>
         <w:pStyle w:val="PreformattedText"/>
         <w:widowControl/>
-        <w:pBdr/>
         <w:spacing w:before="0" w:after="150"/>
         <w:ind w:hanging="0" w:start="0" w:end="0"/>
         <w:jc w:val="start"/>
         <w:rPr>
           <w:rFonts w:ascii="Consolas;monospace" w:hAnsi="Consolas;monospace"/>
           <w:b w:val="false"/>
+          <w:i w:val="false"/>
           <w:i w:val="false"/>
           <w:caps w:val="false"/>
           <w:smallCaps w:val="false"/>
@@ -7940,6 +8054,7 @@
     <w:p>
       <w:pPr>
         <w:pStyle w:val="Heading3"/>
+        <w:spacing w:before="0" w:after="120"/>
         <w:rPr/>
       </w:pPr>
       <w:r>
@@ -7953,7 +8068,7 @@
         <w:pStyle w:val="BodyText"/>
         <w:numPr>
           <w:ilvl w:val="0"/>
-          <w:numId w:val="4"/>
+          <w:numId w:val="5"/>
         </w:numPr>
         <w:rPr/>
       </w:pPr>
@@ -7984,7 +8099,7 @@
         <w:pStyle w:val="BodyText"/>
         <w:numPr>
           <w:ilvl w:val="0"/>
-          <w:numId w:val="4"/>
+          <w:numId w:val="5"/>
         </w:numPr>
         <w:rPr/>
       </w:pPr>
@@ -8005,7 +8120,7 @@
         <w:pStyle w:val="BodyText"/>
         <w:numPr>
           <w:ilvl w:val="0"/>
-          <w:numId w:val="4"/>
+          <w:numId w:val="5"/>
         </w:numPr>
         <w:rPr/>
       </w:pPr>
@@ -8026,7 +8141,7 @@
         <w:pStyle w:val="BodyText"/>
         <w:numPr>
           <w:ilvl w:val="0"/>
-          <w:numId w:val="4"/>
+          <w:numId w:val="5"/>
         </w:numPr>
         <w:rPr/>
       </w:pPr>
@@ -8059,18 +8174,74 @@
       <w:r>
         <w:rPr/>
       </w:r>
+    </w:p>
+    <w:p>
+      <w:pPr>
+        <w:pStyle w:val="BodyText"/>
+        <w:rPr/>
+      </w:pPr>
+      <w:r>
+        <w:rPr/>
+      </w:r>
+    </w:p>
+    <w:p>
+      <w:pPr>
+        <w:pStyle w:val="Heading3"/>
+        <w:rPr/>
+      </w:pPr>
+      <w:r>
+        <w:rPr/>
+      </w:r>
       <w:r>
         <w:br w:type="page"/>
       </w:r>
     </w:p>
     <w:p>
       <w:pPr>
+        <w:pStyle w:val="Heading3"/>
+        <w:rPr/>
+      </w:pPr>
+      <w:r>
+        <w:rPr/>
+        <w:t>What is Docker Network Host?</w:t>
+      </w:r>
+    </w:p>
+    <w:p>
+      <w:pPr>
         <w:pStyle w:val="BodyText"/>
         <w:rPr/>
       </w:pPr>
       <w:r>
+        <w:rPr/>
+        <w:t>A container which shares its network namespace with the Docker host machine runs in the Docker network host, also known as Docker host networking. In this option, the container utilizes the network interfaces, IP addresses, and ports of the Docker host directly rather than having its own isolated network stack. Due to this, the container acts as if it were running directly on the host computer, facilitating easy access to host resources and services without the need for network address translation (NAT) or port mapping. Applications that need to interact closely with services running on the Docker host or require high-performance networking usually utilize this networking alternative.</w:t>
+      </w:r>
+    </w:p>
+    <w:p>
+      <w:pPr>
+        <w:pStyle w:val="BodyText"/>
+        <w:rPr/>
+      </w:pPr>
+      <w:r>
+        <w:rPr/>
+      </w:r>
+    </w:p>
+    <w:p>
+      <w:pPr>
+        <w:pStyle w:val="BodyText"/>
+        <w:rPr/>
+      </w:pPr>
+      <w:r>
+        <w:rPr/>
+      </w:r>
+    </w:p>
+    <w:p>
+      <w:pPr>
+        <w:pStyle w:val="BodyText"/>
+        <w:rPr/>
+      </w:pPr>
+      <w:r>
         <w:drawing>
-          <wp:anchor behindDoc="0" distT="0" distB="0" distL="0" distR="0" simplePos="0" locked="0" layoutInCell="0" allowOverlap="1" relativeHeight="21">
+          <wp:anchor behindDoc="0" distT="0" distB="0" distL="0" distR="0" simplePos="0" locked="0" layoutInCell="0" allowOverlap="1" relativeHeight="23">
             <wp:simplePos x="0" y="0"/>
             <wp:positionH relativeFrom="column">
               <wp:align>center</wp:align>
@@ -8078,10 +8249,10 @@
             <wp:positionV relativeFrom="paragraph">
               <wp:posOffset>635</wp:posOffset>
             </wp:positionV>
-            <wp:extent cx="5755005" cy="7086600"/>
+            <wp:extent cx="5203190" cy="2598420"/>
             <wp:effectExtent l="0" t="0" r="0" b="0"/>
             <wp:wrapSquare wrapText="largest"/>
-            <wp:docPr id="20" name="Image9" descr="" title=""/>
+            <wp:docPr id="20" name="Image11" descr="" title=""/>
             <wp:cNvGraphicFramePr>
               <a:graphicFrameLocks xmlns:a="http://schemas.openxmlformats.org/drawingml/2006/main" noChangeAspect="1"/>
             </wp:cNvGraphicFramePr>
@@ -8089,14 +8260,14 @@
               <a:graphicData uri="http://schemas.openxmlformats.org/drawingml/2006/picture">
                 <pic:pic xmlns:pic="http://schemas.openxmlformats.org/drawingml/2006/picture">
                   <pic:nvPicPr>
-                    <pic:cNvPr id="20" name="Image9" descr="" title=""/>
+                    <pic:cNvPr id="20" name="Image11" descr="" title=""/>
                     <pic:cNvPicPr>
                       <a:picLocks noChangeAspect="1" noChangeArrowheads="1"/>
                     </pic:cNvPicPr>
                   </pic:nvPicPr>
                   <pic:blipFill>
                     <a:blip r:embed="rId10"/>
-                    <a:srcRect l="-201" t="-163" r="-201" b="-163"/>
+                    <a:srcRect l="-171" t="-343" r="-171" b="-343"/>
                     <a:stretch>
                       <a:fillRect/>
                     </a:stretch>
@@ -8104,7 +8275,7 @@
                   <pic:spPr bwMode="auto">
                     <a:xfrm>
                       <a:off x="0" y="0"/>
-                      <a:ext cx="5755005" cy="7086600"/>
+                      <a:ext cx="5203190" cy="2598420"/>
                     </a:xfrm>
                     <a:prstGeom prst="rect">
                       <a:avLst/>
@@ -8125,6 +8296,359 @@
         <w:rPr/>
         <w:br/>
         <w:br/>
+        <w:br/>
+        <w:br/>
+        <w:br/>
+        <w:br/>
+        <w:br/>
+        <w:br/>
+        <w:br/>
+        <w:br/>
+        <w:br/>
+        <w:br/>
+        <w:br/>
+        <w:br/>
+      </w:r>
+      <w:r>
+        <w:rPr>
+          <w:b/>
+          <w:bCs/>
+        </w:rPr>
+        <w:t>Host network driver</w:t>
+      </w:r>
+    </w:p>
+    <w:p>
+      <w:pPr>
+        <w:pStyle w:val="BodyText"/>
+        <w:rPr/>
+      </w:pPr>
+      <w:r>
+        <w:rPr/>
+        <w:t>Below is an example Docker command to run a container in host networking mode:</w:t>
+      </w:r>
+    </w:p>
+    <w:p>
+      <w:pPr>
+        <w:pStyle w:val="BodyText"/>
+        <w:rPr/>
+      </w:pPr>
+      <w:r>
+        <w:rPr/>
+      </w:r>
+    </w:p>
+    <w:p>
+      <w:pPr>
+        <w:pStyle w:val="BodyText"/>
+        <w:rPr>
+          <w:b/>
+          <w:bCs/>
+        </w:rPr>
+      </w:pPr>
+      <w:r>
+        <mc:AlternateContent>
+          <mc:Choice Requires="wps">
+            <w:drawing>
+              <wp:anchor behindDoc="0" distT="0" distB="0" distL="0" distR="0" simplePos="0" locked="0" layoutInCell="1" allowOverlap="1" relativeHeight="24">
+                <wp:simplePos x="0" y="0"/>
+                <wp:positionH relativeFrom="column">
+                  <wp:posOffset>-81915</wp:posOffset>
+                </wp:positionH>
+                <wp:positionV relativeFrom="paragraph">
+                  <wp:posOffset>-40005</wp:posOffset>
+                </wp:positionV>
+                <wp:extent cx="6179185" cy="536575"/>
+                <wp:effectExtent l="1270" t="1270" r="635" b="635"/>
+                <wp:wrapNone/>
+                <wp:docPr id="21" name="Shape 12"/>
+                <a:graphic xmlns:a="http://schemas.openxmlformats.org/drawingml/2006/main">
+                  <a:graphicData uri="http://schemas.microsoft.com/office/word/2010/wordprocessingShape">
+                    <wps:wsp>
+                      <wps:cNvSpPr/>
+                      <wps:spPr>
+                        <a:xfrm>
+                          <a:off x="0" y="0"/>
+                          <a:ext cx="6179040" cy="536400"/>
+                        </a:xfrm>
+                        <a:prstGeom prst="frame">
+                          <a:avLst>
+                            <a:gd name="adj1" fmla="val 1652"/>
+                          </a:avLst>
+                        </a:prstGeom>
+                        <a:solidFill>
+                          <a:srgbClr val="729fcf"/>
+                        </a:solidFill>
+                        <a:ln w="0">
+                          <a:solidFill>
+                            <a:srgbClr val="3465a4"/>
+                          </a:solidFill>
+                        </a:ln>
+                      </wps:spPr>
+                      <wps:style>
+                        <a:lnRef idx="0"/>
+                        <a:fillRef idx="0"/>
+                        <a:effectRef idx="0"/>
+                        <a:fontRef idx="minor"/>
+                      </wps:style>
+                      <wps:bodyPr/>
+                    </wps:wsp>
+                  </a:graphicData>
+                </a:graphic>
+              </wp:anchor>
+            </w:drawing>
+          </mc:Choice>
+          <mc:Fallback>
+            <w:pict/>
+          </mc:Fallback>
+        </mc:AlternateContent>
+      </w:r>
+      <w:r>
+        <w:rPr>
+          <w:b/>
+          <w:bCs/>
+        </w:rPr>
+        <w:t>docker run -itd --name &lt;ContainerName&gt; --network=host  -p &lt;HostPort&gt;:&lt;ContainerPort&gt; &lt;image-name&gt;</w:t>
+      </w:r>
+    </w:p>
+    <w:p>
+      <w:pPr>
+        <w:pStyle w:val="BodyText"/>
+        <w:rPr/>
+      </w:pPr>
+      <w:r>
+        <w:rPr/>
+      </w:r>
+    </w:p>
+    <w:p>
+      <w:pPr>
+        <w:pStyle w:val="BodyText"/>
+        <w:rPr/>
+      </w:pPr>
+      <w:r>
+        <w:rPr>
+          <w:b/>
+          <w:bCs/>
+        </w:rPr>
+        <w:t>docker run:</w:t>
+      </w:r>
+      <w:r>
+        <w:rPr/>
+        <w:t xml:space="preserve"> A Docker container is run in this command.</w:t>
+      </w:r>
+    </w:p>
+    <w:p>
+      <w:pPr>
+        <w:pStyle w:val="BodyText"/>
+        <w:rPr/>
+      </w:pPr>
+      <w:r>
+        <w:rPr>
+          <w:b/>
+          <w:bCs/>
+        </w:rPr>
+        <w:t>--network host</w:t>
+      </w:r>
+      <w:r>
+        <w:rPr/>
+        <w:t>: By selecting this option, the container will not create its own different network namespace; instead, it’s going to use the host’s network stack.</w:t>
+      </w:r>
+    </w:p>
+    <w:p>
+      <w:pPr>
+        <w:pStyle w:val="BodyText"/>
+        <w:rPr/>
+      </w:pPr>
+      <w:r>
+        <w:rPr>
+          <w:b/>
+          <w:bCs/>
+        </w:rPr>
+        <w:t xml:space="preserve">-p: HostPort </w:t>
+      </w:r>
+      <w:r>
+        <w:rPr/>
+        <w:t xml:space="preserve">is the port on the host machine to which you want to map the container’s port. </w:t>
+      </w:r>
+      <w:r>
+        <w:rPr>
+          <w:b/>
+          <w:bCs/>
+        </w:rPr>
+        <w:t xml:space="preserve">ContainerPort </w:t>
+      </w:r>
+      <w:r>
+        <w:rPr/>
+        <w:t>the port inside the container that you want to expose.</w:t>
+      </w:r>
+    </w:p>
+    <w:p>
+      <w:pPr>
+        <w:pStyle w:val="BodyText"/>
+        <w:rPr/>
+      </w:pPr>
+      <w:r>
+        <w:rPr>
+          <w:b/>
+          <w:bCs/>
+        </w:rPr>
+        <w:t xml:space="preserve">nginx: </w:t>
+      </w:r>
+      <w:r>
+        <w:rPr/>
+        <w:t>Its Docker image containing your web server application is known as this.</w:t>
+        <w:br/>
+      </w:r>
+    </w:p>
+    <w:p>
+      <w:pPr>
+        <w:pStyle w:val="BodyText"/>
+        <w:rPr/>
+      </w:pPr>
+      <w:r>
+        <w:rPr/>
+      </w:r>
+    </w:p>
+    <w:p>
+      <w:pPr>
+        <w:pStyle w:val="BodyText"/>
+        <w:rPr/>
+      </w:pPr>
+      <w:r>
+        <w:drawing>
+          <wp:anchor behindDoc="0" distT="0" distB="0" distL="0" distR="0" simplePos="0" locked="0" layoutInCell="0" allowOverlap="1" relativeHeight="25">
+            <wp:simplePos x="0" y="0"/>
+            <wp:positionH relativeFrom="column">
+              <wp:align>center</wp:align>
+            </wp:positionH>
+            <wp:positionV relativeFrom="paragraph">
+              <wp:posOffset>635</wp:posOffset>
+            </wp:positionV>
+            <wp:extent cx="6161405" cy="867410"/>
+            <wp:effectExtent l="0" t="0" r="0" b="0"/>
+            <wp:wrapSquare wrapText="largest"/>
+            <wp:docPr id="22" name="Image12" descr="" title=""/>
+            <wp:cNvGraphicFramePr>
+              <a:graphicFrameLocks xmlns:a="http://schemas.openxmlformats.org/drawingml/2006/main" noChangeAspect="1"/>
+            </wp:cNvGraphicFramePr>
+            <a:graphic xmlns:a="http://schemas.openxmlformats.org/drawingml/2006/main">
+              <a:graphicData uri="http://schemas.openxmlformats.org/drawingml/2006/picture">
+                <pic:pic xmlns:pic="http://schemas.openxmlformats.org/drawingml/2006/picture">
+                  <pic:nvPicPr>
+                    <pic:cNvPr id="22" name="Image12" descr="" title=""/>
+                    <pic:cNvPicPr>
+                      <a:picLocks noChangeAspect="1" noChangeArrowheads="1"/>
+                    </pic:cNvPicPr>
+                  </pic:nvPicPr>
+                  <pic:blipFill>
+                    <a:blip r:embed="rId11"/>
+                    <a:stretch>
+                      <a:fillRect/>
+                    </a:stretch>
+                  </pic:blipFill>
+                  <pic:spPr bwMode="auto">
+                    <a:xfrm>
+                      <a:off x="0" y="0"/>
+                      <a:ext cx="6161405" cy="867410"/>
+                    </a:xfrm>
+                    <a:prstGeom prst="rect">
+                      <a:avLst/>
+                    </a:prstGeom>
+                  </pic:spPr>
+                </pic:pic>
+              </a:graphicData>
+            </a:graphic>
+          </wp:anchor>
+        </w:drawing>
+      </w:r>
+      <w:r>
+        <w:rPr/>
+        <w:br/>
+        <w:br/>
+      </w:r>
+      <w:r>
+        <w:rPr>
+          <w:b/>
+          <w:bCs/>
+        </w:rPr>
+        <w:t>What are the Use Cases of Docker Network Host?</w:t>
+      </w:r>
+    </w:p>
+    <w:p>
+      <w:pPr>
+        <w:pStyle w:val="BodyText"/>
+        <w:rPr/>
+      </w:pPr>
+      <w:r>
+        <w:rPr/>
+        <w:t>Why would you use Docker host networking mode? A Docker network host can provide performance improvements and better performance over other Docker network options, e.g., “none” and “bridge” options. Additionally, Docker host networking does not require network address translation (NAT), making it easy to use multiple ports at the same time. However, users working in Docker host networking mode should be careful to avoid port conflicts.</w:t>
+      </w:r>
+    </w:p>
+    <w:p>
+      <w:pPr>
+        <w:pStyle w:val="BodyText"/>
+        <w:rPr/>
+      </w:pPr>
+      <w:r>
+        <w:rPr/>
+      </w:r>
+    </w:p>
+    <w:p>
+      <w:pPr>
+        <w:pStyle w:val="BodyText"/>
+        <w:rPr/>
+      </w:pPr>
+      <w:r>
+        <w:rPr>
+          <w:b/>
+          <w:bCs/>
+        </w:rPr>
+        <w:t>- Simplified Networking:</w:t>
+      </w:r>
+      <w:r>
+        <w:rPr/>
+        <w:t xml:space="preserve"> It allows Docker containers to directly use the network settings of the Docker host, without any network isolation. This makes networking configuration simpler and more transparent.</w:t>
+      </w:r>
+    </w:p>
+    <w:p>
+      <w:pPr>
+        <w:pStyle w:val="BodyText"/>
+        <w:rPr/>
+      </w:pPr>
+      <w:r>
+        <w:rPr>
+          <w:b/>
+          <w:bCs/>
+        </w:rPr>
+        <w:t>- Performance Optimization:</w:t>
+      </w:r>
+      <w:r>
+        <w:rPr/>
+        <w:t xml:space="preserve"> Containers running in host network mode can achieve better network performance because they bypass the additional overhead of Docker’s network virtualization.</w:t>
+      </w:r>
+    </w:p>
+    <w:p>
+      <w:pPr>
+        <w:pStyle w:val="BodyText"/>
+        <w:rPr/>
+      </w:pPr>
+      <w:r>
+        <w:rPr>
+          <w:b/>
+          <w:bCs/>
+        </w:rPr>
+        <w:t>- Access to Host Services:</w:t>
+      </w:r>
+      <w:r>
+        <w:rPr/>
+        <w:t xml:space="preserve"> Containers can easily access services running on the Docker host without needing to publish or expose ports explicitly. This simplifies communication between containers and host services.</w:t>
+      </w:r>
+    </w:p>
+    <w:p>
+      <w:pPr>
+        <w:pStyle w:val="BodyText"/>
+        <w:rPr/>
+      </w:pPr>
+      <w:r>
+        <w:rPr/>
       </w:r>
       <w:r>
         <w:br w:type="page"/>
@@ -8133,6 +8657,1116 @@
     <w:p>
       <w:pPr>
         <w:pStyle w:val="BodyText"/>
+        <w:rPr/>
+      </w:pPr>
+      <w:r>
+        <w:rPr/>
+      </w:r>
+    </w:p>
+    <w:p>
+      <w:pPr>
+        <w:pStyle w:val="Heading2"/>
+        <w:rPr>
+          <w:rFonts w:ascii="Nunito;sans-serif" w:hAnsi="Nunito;sans-serif"/>
+          <w:b w:val="false"/>
+          <w:i w:val="false"/>
+          <w:caps w:val="false"/>
+          <w:smallCaps w:val="false"/>
+          <w:color w:val="000000"/>
+          <w:spacing w:val="0"/>
+          <w:sz w:val="36"/>
+        </w:rPr>
+      </w:pPr>
+      <w:r>
+        <w:rPr>
+          <w:rFonts w:ascii="Nunito;sans-serif" w:hAnsi="Nunito;sans-serif"/>
+          <w:b w:val="false"/>
+          <w:i w:val="false"/>
+          <w:caps w:val="false"/>
+          <w:smallCaps w:val="false"/>
+          <w:color w:val="000000"/>
+          <w:spacing w:val="0"/>
+          <w:sz w:val="36"/>
+        </w:rPr>
+        <w:t>Docker Network Host vs Bridge</w:t>
+      </w:r>
+    </w:p>
+    <w:tbl>
+      <w:tblPr>
+        <w:tblW w:w="9638" w:type="dxa"/>
+        <w:jc w:val="start"/>
+        <w:tblInd w:w="0" w:type="dxa"/>
+        <w:tblLayout w:type="fixed"/>
+        <w:tblCellMar>
+          <w:top w:w="150" w:type="dxa"/>
+          <w:start w:w="60" w:type="dxa"/>
+          <w:bottom w:w="150" w:type="dxa"/>
+          <w:end w:w="60" w:type="dxa"/>
+        </w:tblCellMar>
+      </w:tblPr>
+      <w:tblGrid>
+        <w:gridCol w:w="1651"/>
+        <w:gridCol w:w="3781"/>
+        <w:gridCol w:w="4206"/>
+      </w:tblGrid>
+      <w:tr>
+        <w:trPr>
+          <w:tblHeader w:val="true"/>
+        </w:trPr>
+        <w:tc>
+          <w:tcPr>
+            <w:tcW w:w="1651" w:type="dxa"/>
+            <w:tcBorders>
+              <w:top w:val="single" w:sz="2" w:space="0" w:color="DFDFDF"/>
+              <w:start w:val="single" w:sz="2" w:space="0" w:color="DFDFDF"/>
+              <w:bottom w:val="single" w:sz="2" w:space="0" w:color="DFDFDF"/>
+              <w:end w:val="single" w:sz="2" w:space="0" w:color="DFDFDF"/>
+            </w:tcBorders>
+            <w:vAlign w:val="center"/>
+          </w:tcPr>
+          <w:p>
+            <w:pPr>
+              <w:pStyle w:val="TableHeading"/>
+              <w:spacing w:before="0" w:after="0"/>
+              <w:ind w:hanging="0" w:start="0" w:end="0"/>
+              <w:jc w:val="center"/>
+              <w:rPr>
+                <w:b/>
+                <w:sz w:val="27"/>
+              </w:rPr>
+            </w:pPr>
+            <w:r>
+              <w:rPr>
+                <w:b/>
+                <w:sz w:val="27"/>
+              </w:rPr>
+              <w:t>Feature</w:t>
+            </w:r>
+          </w:p>
+        </w:tc>
+        <w:tc>
+          <w:tcPr>
+            <w:tcW w:w="3781" w:type="dxa"/>
+            <w:tcBorders>
+              <w:top w:val="single" w:sz="2" w:space="0" w:color="DFDFDF"/>
+              <w:start w:val="single" w:sz="2" w:space="0" w:color="DFDFDF"/>
+              <w:bottom w:val="single" w:sz="2" w:space="0" w:color="DFDFDF"/>
+              <w:end w:val="single" w:sz="2" w:space="0" w:color="DFDFDF"/>
+            </w:tcBorders>
+            <w:tcMar>
+              <w:start w:w="150" w:type="dxa"/>
+              <w:end w:w="150" w:type="dxa"/>
+            </w:tcMar>
+            <w:vAlign w:val="center"/>
+          </w:tcPr>
+          <w:p>
+            <w:pPr>
+              <w:pStyle w:val="TableHeading"/>
+              <w:spacing w:before="0" w:after="0"/>
+              <w:ind w:hanging="0" w:start="0" w:end="0"/>
+              <w:jc w:val="center"/>
+              <w:rPr>
+                <w:b/>
+                <w:sz w:val="27"/>
+              </w:rPr>
+            </w:pPr>
+            <w:r>
+              <w:rPr>
+                <w:b/>
+                <w:sz w:val="27"/>
+              </w:rPr>
+              <w:t>Host Network</w:t>
+            </w:r>
+          </w:p>
+        </w:tc>
+        <w:tc>
+          <w:tcPr>
+            <w:tcW w:w="4206" w:type="dxa"/>
+            <w:tcBorders>
+              <w:top w:val="single" w:sz="2" w:space="0" w:color="DFDFDF"/>
+              <w:start w:val="single" w:sz="2" w:space="0" w:color="DFDFDF"/>
+              <w:bottom w:val="single" w:sz="2" w:space="0" w:color="DFDFDF"/>
+              <w:end w:val="single" w:sz="2" w:space="0" w:color="DFDFDF"/>
+            </w:tcBorders>
+            <w:tcMar>
+              <w:start w:w="150" w:type="dxa"/>
+              <w:end w:w="150" w:type="dxa"/>
+            </w:tcMar>
+            <w:vAlign w:val="center"/>
+          </w:tcPr>
+          <w:p>
+            <w:pPr>
+              <w:pStyle w:val="TableHeading"/>
+              <w:spacing w:before="0" w:after="0"/>
+              <w:ind w:hanging="0" w:start="0" w:end="0"/>
+              <w:jc w:val="center"/>
+              <w:rPr>
+                <w:b/>
+                <w:sz w:val="27"/>
+              </w:rPr>
+            </w:pPr>
+            <w:r>
+              <w:rPr>
+                <w:b/>
+                <w:sz w:val="27"/>
+              </w:rPr>
+              <w:t>Bridge Network</w:t>
+            </w:r>
+          </w:p>
+        </w:tc>
+      </w:tr>
+      <w:tr>
+        <w:trPr/>
+        <w:tc>
+          <w:tcPr>
+            <w:tcW w:w="1651" w:type="dxa"/>
+            <w:tcBorders>
+              <w:top w:val="single" w:sz="2" w:space="0" w:color="DFDFDF"/>
+              <w:start w:val="single" w:sz="2" w:space="0" w:color="DFDFDF"/>
+              <w:bottom w:val="single" w:sz="2" w:space="0" w:color="DFDFDF"/>
+              <w:end w:val="single" w:sz="2" w:space="0" w:color="DFDFDF"/>
+            </w:tcBorders>
+            <w:tcMar>
+              <w:top w:w="210" w:type="dxa"/>
+              <w:start w:w="150" w:type="dxa"/>
+              <w:bottom w:w="210" w:type="dxa"/>
+              <w:end w:w="150" w:type="dxa"/>
+            </w:tcMar>
+            <w:vAlign w:val="center"/>
+          </w:tcPr>
+          <w:p>
+            <w:pPr>
+              <w:pStyle w:val="TableContents"/>
+              <w:spacing w:before="0" w:after="0"/>
+              <w:ind w:hanging="0" w:start="0" w:end="0"/>
+              <w:jc w:val="center"/>
+              <w:rPr>
+                <w:b w:val="false"/>
+                <w:sz w:val="25"/>
+              </w:rPr>
+            </w:pPr>
+            <w:r>
+              <w:rPr>
+                <w:b w:val="false"/>
+                <w:sz w:val="25"/>
+              </w:rPr>
+              <w:t>Network Namespace</w:t>
+            </w:r>
+          </w:p>
+        </w:tc>
+        <w:tc>
+          <w:tcPr>
+            <w:tcW w:w="3781" w:type="dxa"/>
+            <w:tcBorders>
+              <w:top w:val="single" w:sz="2" w:space="0" w:color="DFDFDF"/>
+              <w:start w:val="single" w:sz="2" w:space="0" w:color="DFDFDF"/>
+              <w:bottom w:val="single" w:sz="2" w:space="0" w:color="DFDFDF"/>
+              <w:end w:val="single" w:sz="2" w:space="0" w:color="DFDFDF"/>
+            </w:tcBorders>
+            <w:tcMar>
+              <w:top w:w="210" w:type="dxa"/>
+              <w:start w:w="150" w:type="dxa"/>
+              <w:bottom w:w="210" w:type="dxa"/>
+              <w:end w:w="150" w:type="dxa"/>
+            </w:tcMar>
+            <w:vAlign w:val="center"/>
+          </w:tcPr>
+          <w:p>
+            <w:pPr>
+              <w:pStyle w:val="TableContents"/>
+              <w:spacing w:before="0" w:after="0"/>
+              <w:ind w:hanging="0" w:start="0" w:end="0"/>
+              <w:jc w:val="center"/>
+              <w:rPr>
+                <w:b w:val="false"/>
+                <w:sz w:val="25"/>
+              </w:rPr>
+            </w:pPr>
+            <w:r>
+              <w:rPr>
+                <w:b w:val="false"/>
+                <w:sz w:val="25"/>
+              </w:rPr>
+              <w:t>Shares network namespace with Docker host</w:t>
+            </w:r>
+          </w:p>
+        </w:tc>
+        <w:tc>
+          <w:tcPr>
+            <w:tcW w:w="4206" w:type="dxa"/>
+            <w:tcBorders>
+              <w:top w:val="single" w:sz="2" w:space="0" w:color="DFDFDF"/>
+              <w:start w:val="single" w:sz="2" w:space="0" w:color="DFDFDF"/>
+              <w:bottom w:val="single" w:sz="2" w:space="0" w:color="DFDFDF"/>
+              <w:end w:val="single" w:sz="2" w:space="0" w:color="DFDFDF"/>
+            </w:tcBorders>
+            <w:tcMar>
+              <w:top w:w="210" w:type="dxa"/>
+              <w:start w:w="150" w:type="dxa"/>
+              <w:bottom w:w="210" w:type="dxa"/>
+              <w:end w:w="150" w:type="dxa"/>
+            </w:tcMar>
+            <w:vAlign w:val="center"/>
+          </w:tcPr>
+          <w:p>
+            <w:pPr>
+              <w:pStyle w:val="TableContents"/>
+              <w:spacing w:before="0" w:after="0"/>
+              <w:ind w:hanging="0" w:start="0" w:end="0"/>
+              <w:jc w:val="center"/>
+              <w:rPr>
+                <w:b w:val="false"/>
+                <w:sz w:val="25"/>
+              </w:rPr>
+            </w:pPr>
+            <w:r>
+              <w:rPr>
+                <w:b w:val="false"/>
+                <w:sz w:val="25"/>
+              </w:rPr>
+              <w:t>Each container has its own network namespace</w:t>
+            </w:r>
+          </w:p>
+        </w:tc>
+      </w:tr>
+      <w:tr>
+        <w:trPr/>
+        <w:tc>
+          <w:tcPr>
+            <w:tcW w:w="1651" w:type="dxa"/>
+            <w:tcBorders>
+              <w:top w:val="single" w:sz="2" w:space="0" w:color="DFDFDF"/>
+              <w:start w:val="single" w:sz="2" w:space="0" w:color="DFDFDF"/>
+              <w:bottom w:val="single" w:sz="2" w:space="0" w:color="DFDFDF"/>
+              <w:end w:val="single" w:sz="2" w:space="0" w:color="DFDFDF"/>
+            </w:tcBorders>
+            <w:tcMar>
+              <w:top w:w="210" w:type="dxa"/>
+              <w:start w:w="150" w:type="dxa"/>
+              <w:bottom w:w="210" w:type="dxa"/>
+              <w:end w:w="150" w:type="dxa"/>
+            </w:tcMar>
+            <w:vAlign w:val="center"/>
+          </w:tcPr>
+          <w:p>
+            <w:pPr>
+              <w:pStyle w:val="TableContents"/>
+              <w:spacing w:before="0" w:after="0"/>
+              <w:ind w:hanging="0" w:start="0" w:end="0"/>
+              <w:jc w:val="center"/>
+              <w:rPr>
+                <w:b w:val="false"/>
+                <w:sz w:val="25"/>
+              </w:rPr>
+            </w:pPr>
+            <w:r>
+              <w:rPr>
+                <w:b w:val="false"/>
+                <w:sz w:val="25"/>
+              </w:rPr>
+              <w:t>IP Addressing</w:t>
+            </w:r>
+          </w:p>
+        </w:tc>
+        <w:tc>
+          <w:tcPr>
+            <w:tcW w:w="3781" w:type="dxa"/>
+            <w:tcBorders>
+              <w:top w:val="single" w:sz="2" w:space="0" w:color="DFDFDF"/>
+              <w:start w:val="single" w:sz="2" w:space="0" w:color="DFDFDF"/>
+              <w:bottom w:val="single" w:sz="2" w:space="0" w:color="DFDFDF"/>
+              <w:end w:val="single" w:sz="2" w:space="0" w:color="DFDFDF"/>
+            </w:tcBorders>
+            <w:tcMar>
+              <w:top w:w="210" w:type="dxa"/>
+              <w:start w:w="150" w:type="dxa"/>
+              <w:bottom w:w="210" w:type="dxa"/>
+              <w:end w:w="150" w:type="dxa"/>
+            </w:tcMar>
+            <w:vAlign w:val="center"/>
+          </w:tcPr>
+          <w:p>
+            <w:pPr>
+              <w:pStyle w:val="TableContents"/>
+              <w:spacing w:before="0" w:after="0"/>
+              <w:ind w:hanging="0" w:start="0" w:end="0"/>
+              <w:jc w:val="center"/>
+              <w:rPr>
+                <w:b w:val="false"/>
+                <w:sz w:val="25"/>
+              </w:rPr>
+            </w:pPr>
+            <w:r>
+              <w:rPr>
+                <w:b w:val="false"/>
+                <w:sz w:val="25"/>
+              </w:rPr>
+              <w:t>Uses host’s IP address(es)</w:t>
+            </w:r>
+          </w:p>
+        </w:tc>
+        <w:tc>
+          <w:tcPr>
+            <w:tcW w:w="4206" w:type="dxa"/>
+            <w:tcBorders>
+              <w:top w:val="single" w:sz="2" w:space="0" w:color="DFDFDF"/>
+              <w:start w:val="single" w:sz="2" w:space="0" w:color="DFDFDF"/>
+              <w:bottom w:val="single" w:sz="2" w:space="0" w:color="DFDFDF"/>
+              <w:end w:val="single" w:sz="2" w:space="0" w:color="DFDFDF"/>
+            </w:tcBorders>
+            <w:tcMar>
+              <w:top w:w="210" w:type="dxa"/>
+              <w:start w:w="150" w:type="dxa"/>
+              <w:bottom w:w="210" w:type="dxa"/>
+              <w:end w:w="150" w:type="dxa"/>
+            </w:tcMar>
+            <w:vAlign w:val="center"/>
+          </w:tcPr>
+          <w:p>
+            <w:pPr>
+              <w:pStyle w:val="TableContents"/>
+              <w:spacing w:before="0" w:after="0"/>
+              <w:ind w:hanging="0" w:start="0" w:end="0"/>
+              <w:jc w:val="center"/>
+              <w:rPr>
+                <w:b w:val="false"/>
+                <w:sz w:val="25"/>
+              </w:rPr>
+            </w:pPr>
+            <w:r>
+              <w:rPr>
+                <w:b w:val="false"/>
+                <w:sz w:val="25"/>
+              </w:rPr>
+              <w:t>Containers have unique IP addresses within bridge network</w:t>
+            </w:r>
+          </w:p>
+        </w:tc>
+      </w:tr>
+      <w:tr>
+        <w:trPr/>
+        <w:tc>
+          <w:tcPr>
+            <w:tcW w:w="1651" w:type="dxa"/>
+            <w:tcBorders>
+              <w:top w:val="single" w:sz="2" w:space="0" w:color="DFDFDF"/>
+              <w:start w:val="single" w:sz="2" w:space="0" w:color="DFDFDF"/>
+              <w:bottom w:val="single" w:sz="2" w:space="0" w:color="DFDFDF"/>
+              <w:end w:val="single" w:sz="2" w:space="0" w:color="DFDFDF"/>
+            </w:tcBorders>
+            <w:tcMar>
+              <w:top w:w="210" w:type="dxa"/>
+              <w:start w:w="150" w:type="dxa"/>
+              <w:bottom w:w="210" w:type="dxa"/>
+              <w:end w:w="150" w:type="dxa"/>
+            </w:tcMar>
+            <w:vAlign w:val="center"/>
+          </w:tcPr>
+          <w:p>
+            <w:pPr>
+              <w:pStyle w:val="TableContents"/>
+              <w:spacing w:before="0" w:after="0"/>
+              <w:ind w:hanging="0" w:start="0" w:end="0"/>
+              <w:jc w:val="center"/>
+              <w:rPr>
+                <w:b w:val="false"/>
+                <w:sz w:val="25"/>
+              </w:rPr>
+            </w:pPr>
+            <w:r>
+              <w:rPr>
+                <w:b w:val="false"/>
+                <w:sz w:val="25"/>
+              </w:rPr>
+              <w:t>Network Performance</w:t>
+            </w:r>
+          </w:p>
+        </w:tc>
+        <w:tc>
+          <w:tcPr>
+            <w:tcW w:w="3781" w:type="dxa"/>
+            <w:tcBorders>
+              <w:top w:val="single" w:sz="2" w:space="0" w:color="DFDFDF"/>
+              <w:start w:val="single" w:sz="2" w:space="0" w:color="DFDFDF"/>
+              <w:bottom w:val="single" w:sz="2" w:space="0" w:color="DFDFDF"/>
+              <w:end w:val="single" w:sz="2" w:space="0" w:color="DFDFDF"/>
+            </w:tcBorders>
+            <w:tcMar>
+              <w:top w:w="210" w:type="dxa"/>
+              <w:start w:w="150" w:type="dxa"/>
+              <w:bottom w:w="210" w:type="dxa"/>
+              <w:end w:w="150" w:type="dxa"/>
+            </w:tcMar>
+            <w:vAlign w:val="center"/>
+          </w:tcPr>
+          <w:p>
+            <w:pPr>
+              <w:pStyle w:val="TableContents"/>
+              <w:spacing w:before="0" w:after="0"/>
+              <w:ind w:hanging="0" w:start="0" w:end="0"/>
+              <w:jc w:val="center"/>
+              <w:rPr>
+                <w:b w:val="false"/>
+                <w:sz w:val="25"/>
+              </w:rPr>
+            </w:pPr>
+            <w:r>
+              <w:rPr>
+                <w:b w:val="false"/>
+                <w:sz w:val="25"/>
+              </w:rPr>
+              <w:t>Higher, as there’s no overhead from NAT or routing through a bridge</w:t>
+            </w:r>
+          </w:p>
+        </w:tc>
+        <w:tc>
+          <w:tcPr>
+            <w:tcW w:w="4206" w:type="dxa"/>
+            <w:tcBorders>
+              <w:top w:val="single" w:sz="2" w:space="0" w:color="DFDFDF"/>
+              <w:start w:val="single" w:sz="2" w:space="0" w:color="DFDFDF"/>
+              <w:bottom w:val="single" w:sz="2" w:space="0" w:color="DFDFDF"/>
+              <w:end w:val="single" w:sz="2" w:space="0" w:color="DFDFDF"/>
+            </w:tcBorders>
+            <w:tcMar>
+              <w:top w:w="210" w:type="dxa"/>
+              <w:start w:w="150" w:type="dxa"/>
+              <w:bottom w:w="210" w:type="dxa"/>
+              <w:end w:w="150" w:type="dxa"/>
+            </w:tcMar>
+            <w:vAlign w:val="center"/>
+          </w:tcPr>
+          <w:p>
+            <w:pPr>
+              <w:pStyle w:val="TableContents"/>
+              <w:spacing w:before="0" w:after="0"/>
+              <w:ind w:hanging="0" w:start="0" w:end="0"/>
+              <w:jc w:val="center"/>
+              <w:rPr>
+                <w:b w:val="false"/>
+                <w:sz w:val="25"/>
+              </w:rPr>
+            </w:pPr>
+            <w:r>
+              <w:rPr>
+                <w:b w:val="false"/>
+                <w:sz w:val="25"/>
+              </w:rPr>
+              <w:t>Slightly lower due to NAT and routing through bridge</w:t>
+            </w:r>
+          </w:p>
+        </w:tc>
+      </w:tr>
+      <w:tr>
+        <w:trPr/>
+        <w:tc>
+          <w:tcPr>
+            <w:tcW w:w="1651" w:type="dxa"/>
+            <w:tcBorders>
+              <w:top w:val="single" w:sz="2" w:space="0" w:color="DFDFDF"/>
+              <w:start w:val="single" w:sz="2" w:space="0" w:color="DFDFDF"/>
+              <w:bottom w:val="single" w:sz="2" w:space="0" w:color="DFDFDF"/>
+              <w:end w:val="single" w:sz="2" w:space="0" w:color="DFDFDF"/>
+            </w:tcBorders>
+            <w:tcMar>
+              <w:top w:w="210" w:type="dxa"/>
+              <w:start w:w="150" w:type="dxa"/>
+              <w:bottom w:w="210" w:type="dxa"/>
+              <w:end w:w="150" w:type="dxa"/>
+            </w:tcMar>
+            <w:vAlign w:val="center"/>
+          </w:tcPr>
+          <w:p>
+            <w:pPr>
+              <w:pStyle w:val="TableContents"/>
+              <w:spacing w:before="0" w:after="0"/>
+              <w:ind w:hanging="0" w:start="0" w:end="0"/>
+              <w:jc w:val="center"/>
+              <w:rPr>
+                <w:b w:val="false"/>
+                <w:sz w:val="25"/>
+              </w:rPr>
+            </w:pPr>
+            <w:r>
+              <w:rPr>
+                <w:b w:val="false"/>
+                <w:sz w:val="25"/>
+              </w:rPr>
+              <w:t>Port Conflicts</w:t>
+            </w:r>
+          </w:p>
+        </w:tc>
+        <w:tc>
+          <w:tcPr>
+            <w:tcW w:w="3781" w:type="dxa"/>
+            <w:tcBorders>
+              <w:top w:val="single" w:sz="2" w:space="0" w:color="DFDFDF"/>
+              <w:start w:val="single" w:sz="2" w:space="0" w:color="DFDFDF"/>
+              <w:bottom w:val="single" w:sz="2" w:space="0" w:color="DFDFDF"/>
+              <w:end w:val="single" w:sz="2" w:space="0" w:color="DFDFDF"/>
+            </w:tcBorders>
+            <w:tcMar>
+              <w:top w:w="210" w:type="dxa"/>
+              <w:start w:w="150" w:type="dxa"/>
+              <w:bottom w:w="210" w:type="dxa"/>
+              <w:end w:w="150" w:type="dxa"/>
+            </w:tcMar>
+            <w:vAlign w:val="center"/>
+          </w:tcPr>
+          <w:p>
+            <w:pPr>
+              <w:pStyle w:val="TableContents"/>
+              <w:spacing w:before="0" w:after="0"/>
+              <w:ind w:hanging="0" w:start="0" w:end="0"/>
+              <w:jc w:val="center"/>
+              <w:rPr>
+                <w:b w:val="false"/>
+                <w:sz w:val="25"/>
+              </w:rPr>
+            </w:pPr>
+            <w:r>
+              <w:rPr>
+                <w:b w:val="false"/>
+                <w:sz w:val="25"/>
+              </w:rPr>
+              <w:t>Possible if multiple containers bind to the same port</w:t>
+            </w:r>
+          </w:p>
+        </w:tc>
+        <w:tc>
+          <w:tcPr>
+            <w:tcW w:w="4206" w:type="dxa"/>
+            <w:tcBorders>
+              <w:top w:val="single" w:sz="2" w:space="0" w:color="DFDFDF"/>
+              <w:start w:val="single" w:sz="2" w:space="0" w:color="DFDFDF"/>
+              <w:bottom w:val="single" w:sz="2" w:space="0" w:color="DFDFDF"/>
+              <w:end w:val="single" w:sz="2" w:space="0" w:color="DFDFDF"/>
+            </w:tcBorders>
+            <w:tcMar>
+              <w:top w:w="210" w:type="dxa"/>
+              <w:start w:w="150" w:type="dxa"/>
+              <w:bottom w:w="210" w:type="dxa"/>
+              <w:end w:w="150" w:type="dxa"/>
+            </w:tcMar>
+            <w:vAlign w:val="center"/>
+          </w:tcPr>
+          <w:p>
+            <w:pPr>
+              <w:pStyle w:val="TableContents"/>
+              <w:spacing w:before="0" w:after="0"/>
+              <w:ind w:hanging="0" w:start="0" w:end="0"/>
+              <w:jc w:val="center"/>
+              <w:rPr>
+                <w:b w:val="false"/>
+                <w:sz w:val="25"/>
+              </w:rPr>
+            </w:pPr>
+            <w:r>
+              <w:rPr>
+                <w:b w:val="false"/>
+                <w:sz w:val="25"/>
+              </w:rPr>
+              <w:t>Avoided, each container has its own isolated network stack</w:t>
+            </w:r>
+          </w:p>
+        </w:tc>
+      </w:tr>
+      <w:tr>
+        <w:trPr/>
+        <w:tc>
+          <w:tcPr>
+            <w:tcW w:w="1651" w:type="dxa"/>
+            <w:tcBorders>
+              <w:top w:val="single" w:sz="2" w:space="0" w:color="DFDFDF"/>
+              <w:start w:val="single" w:sz="2" w:space="0" w:color="DFDFDF"/>
+              <w:bottom w:val="single" w:sz="2" w:space="0" w:color="DFDFDF"/>
+              <w:end w:val="single" w:sz="2" w:space="0" w:color="DFDFDF"/>
+            </w:tcBorders>
+            <w:tcMar>
+              <w:top w:w="210" w:type="dxa"/>
+              <w:start w:w="150" w:type="dxa"/>
+              <w:bottom w:w="210" w:type="dxa"/>
+              <w:end w:w="150" w:type="dxa"/>
+            </w:tcMar>
+            <w:vAlign w:val="center"/>
+          </w:tcPr>
+          <w:p>
+            <w:pPr>
+              <w:pStyle w:val="TableContents"/>
+              <w:spacing w:before="0" w:after="0"/>
+              <w:ind w:hanging="0" w:start="0" w:end="0"/>
+              <w:jc w:val="center"/>
+              <w:rPr>
+                <w:b w:val="false"/>
+                <w:sz w:val="25"/>
+              </w:rPr>
+            </w:pPr>
+            <w:r>
+              <w:rPr>
+                <w:b w:val="false"/>
+                <w:sz w:val="25"/>
+              </w:rPr>
+              <w:t>Use Cases</w:t>
+            </w:r>
+          </w:p>
+        </w:tc>
+        <w:tc>
+          <w:tcPr>
+            <w:tcW w:w="3781" w:type="dxa"/>
+            <w:tcBorders>
+              <w:top w:val="single" w:sz="2" w:space="0" w:color="DFDFDF"/>
+              <w:start w:val="single" w:sz="2" w:space="0" w:color="DFDFDF"/>
+              <w:bottom w:val="single" w:sz="2" w:space="0" w:color="DFDFDF"/>
+              <w:end w:val="single" w:sz="2" w:space="0" w:color="DFDFDF"/>
+            </w:tcBorders>
+            <w:tcMar>
+              <w:top w:w="210" w:type="dxa"/>
+              <w:start w:w="150" w:type="dxa"/>
+              <w:bottom w:w="210" w:type="dxa"/>
+              <w:end w:w="150" w:type="dxa"/>
+            </w:tcMar>
+            <w:vAlign w:val="center"/>
+          </w:tcPr>
+          <w:p>
+            <w:pPr>
+              <w:pStyle w:val="TableContents"/>
+              <w:spacing w:before="0" w:after="0"/>
+              <w:ind w:hanging="0" w:start="0" w:end="0"/>
+              <w:jc w:val="center"/>
+              <w:rPr>
+                <w:b w:val="false"/>
+                <w:sz w:val="25"/>
+              </w:rPr>
+            </w:pPr>
+            <w:r>
+              <w:rPr>
+                <w:b w:val="false"/>
+                <w:sz w:val="25"/>
+              </w:rPr>
+              <w:t>Applications requiring high network performance, or need direct access to host’s network interfaces</w:t>
+            </w:r>
+          </w:p>
+        </w:tc>
+        <w:tc>
+          <w:tcPr>
+            <w:tcW w:w="4206" w:type="dxa"/>
+            <w:tcBorders>
+              <w:top w:val="single" w:sz="2" w:space="0" w:color="DFDFDF"/>
+              <w:start w:val="single" w:sz="2" w:space="0" w:color="DFDFDF"/>
+              <w:bottom w:val="single" w:sz="2" w:space="0" w:color="DFDFDF"/>
+              <w:end w:val="single" w:sz="2" w:space="0" w:color="DFDFDF"/>
+            </w:tcBorders>
+            <w:tcMar>
+              <w:top w:w="210" w:type="dxa"/>
+              <w:start w:w="150" w:type="dxa"/>
+              <w:bottom w:w="210" w:type="dxa"/>
+              <w:end w:w="150" w:type="dxa"/>
+            </w:tcMar>
+            <w:vAlign w:val="center"/>
+          </w:tcPr>
+          <w:p>
+            <w:pPr>
+              <w:pStyle w:val="TableContents"/>
+              <w:spacing w:before="0" w:after="0"/>
+              <w:ind w:hanging="0" w:start="0" w:end="0"/>
+              <w:jc w:val="center"/>
+              <w:rPr>
+                <w:b w:val="false"/>
+                <w:sz w:val="25"/>
+              </w:rPr>
+            </w:pPr>
+            <w:r>
+              <w:rPr>
+                <w:b w:val="false"/>
+                <w:sz w:val="25"/>
+              </w:rPr>
+              <w:t>Most common choice for running multiple containers on a single host, offers network isolation and avoids port conflicts</w:t>
+            </w:r>
+          </w:p>
+        </w:tc>
+      </w:tr>
+      <w:tr>
+        <w:trPr/>
+        <w:tc>
+          <w:tcPr>
+            <w:tcW w:w="1651" w:type="dxa"/>
+            <w:tcBorders>
+              <w:top w:val="single" w:sz="2" w:space="0" w:color="DFDFDF"/>
+              <w:start w:val="single" w:sz="2" w:space="0" w:color="DFDFDF"/>
+              <w:bottom w:val="single" w:sz="2" w:space="0" w:color="DFDFDF"/>
+              <w:end w:val="single" w:sz="2" w:space="0" w:color="DFDFDF"/>
+            </w:tcBorders>
+            <w:tcMar>
+              <w:top w:w="210" w:type="dxa"/>
+              <w:start w:w="150" w:type="dxa"/>
+              <w:bottom w:w="210" w:type="dxa"/>
+              <w:end w:w="150" w:type="dxa"/>
+            </w:tcMar>
+            <w:vAlign w:val="center"/>
+          </w:tcPr>
+          <w:p>
+            <w:pPr>
+              <w:pStyle w:val="TableContents"/>
+              <w:spacing w:before="0" w:after="0"/>
+              <w:ind w:hanging="0" w:start="0" w:end="0"/>
+              <w:jc w:val="center"/>
+              <w:rPr>
+                <w:b w:val="false"/>
+                <w:sz w:val="25"/>
+              </w:rPr>
+            </w:pPr>
+            <w:r>
+              <w:rPr>
+                <w:b w:val="false"/>
+                <w:sz w:val="25"/>
+              </w:rPr>
+              <w:t>Default</w:t>
+            </w:r>
+          </w:p>
+        </w:tc>
+        <w:tc>
+          <w:tcPr>
+            <w:tcW w:w="3781" w:type="dxa"/>
+            <w:tcBorders>
+              <w:top w:val="single" w:sz="2" w:space="0" w:color="DFDFDF"/>
+              <w:start w:val="single" w:sz="2" w:space="0" w:color="DFDFDF"/>
+              <w:bottom w:val="single" w:sz="2" w:space="0" w:color="DFDFDF"/>
+              <w:end w:val="single" w:sz="2" w:space="0" w:color="DFDFDF"/>
+            </w:tcBorders>
+            <w:tcMar>
+              <w:top w:w="210" w:type="dxa"/>
+              <w:start w:w="150" w:type="dxa"/>
+              <w:bottom w:w="210" w:type="dxa"/>
+              <w:end w:w="150" w:type="dxa"/>
+            </w:tcMar>
+            <w:vAlign w:val="center"/>
+          </w:tcPr>
+          <w:p>
+            <w:pPr>
+              <w:pStyle w:val="TableContents"/>
+              <w:spacing w:before="0" w:after="0"/>
+              <w:ind w:hanging="0" w:start="0" w:end="0"/>
+              <w:jc w:val="center"/>
+              <w:rPr>
+                <w:b w:val="false"/>
+                <w:sz w:val="25"/>
+              </w:rPr>
+            </w:pPr>
+            <w:r>
+              <w:rPr>
+                <w:b w:val="false"/>
+                <w:sz w:val="25"/>
+              </w:rPr>
+              <w:t>Not the default, must be explicitly specified</w:t>
+            </w:r>
+          </w:p>
+        </w:tc>
+        <w:tc>
+          <w:tcPr>
+            <w:tcW w:w="4206" w:type="dxa"/>
+            <w:tcBorders>
+              <w:top w:val="single" w:sz="2" w:space="0" w:color="DFDFDF"/>
+              <w:start w:val="single" w:sz="2" w:space="0" w:color="DFDFDF"/>
+              <w:bottom w:val="single" w:sz="2" w:space="0" w:color="DFDFDF"/>
+              <w:end w:val="single" w:sz="2" w:space="0" w:color="DFDFDF"/>
+            </w:tcBorders>
+            <w:tcMar>
+              <w:top w:w="210" w:type="dxa"/>
+              <w:start w:w="150" w:type="dxa"/>
+              <w:bottom w:w="210" w:type="dxa"/>
+              <w:end w:w="150" w:type="dxa"/>
+            </w:tcMar>
+            <w:vAlign w:val="center"/>
+          </w:tcPr>
+          <w:p>
+            <w:pPr>
+              <w:pStyle w:val="TableContents"/>
+              <w:spacing w:before="0" w:after="0"/>
+              <w:ind w:hanging="0" w:start="0" w:end="0"/>
+              <w:jc w:val="center"/>
+              <w:rPr>
+                <w:b w:val="false"/>
+                <w:sz w:val="25"/>
+              </w:rPr>
+            </w:pPr>
+            <w:r>
+              <w:rPr>
+                <w:b w:val="false"/>
+                <w:sz w:val="25"/>
+              </w:rPr>
+              <w:t>Default network mode in Docker</w:t>
+            </w:r>
+          </w:p>
+        </w:tc>
+      </w:tr>
+    </w:tbl>
+    <w:p>
+      <w:pPr>
+        <w:pStyle w:val="BodyText"/>
+        <w:rPr/>
+      </w:pPr>
+      <w:r>
+        <w:rPr/>
+        <w:br/>
+      </w:r>
+    </w:p>
+    <w:p>
+      <w:pPr>
+        <w:pStyle w:val="Heading3"/>
+        <w:rPr/>
+      </w:pPr>
+      <w:r>
+        <w:rPr/>
+        <w:t>Docker Network Host – FAQs</w:t>
+      </w:r>
+    </w:p>
+    <w:p>
+      <w:pPr>
+        <w:pStyle w:val="BodyText"/>
+        <w:rPr>
+          <w:b/>
+          <w:bCs/>
+        </w:rPr>
+      </w:pPr>
+      <w:r>
+        <w:rPr>
+          <w:b/>
+          <w:bCs/>
+        </w:rPr>
+        <w:t>How does host networking impact container isolation?</w:t>
+      </w:r>
+    </w:p>
+    <w:p>
+      <w:pPr>
+        <w:pStyle w:val="BodyText"/>
+        <w:rPr/>
+      </w:pPr>
+      <w:r>
+        <w:rPr/>
+        <w:t>Host networking mode reduces the network separation between the container and the host. Unlike a bridge network, where containers have their own network, containers using a host network share the same network namespace as the host. This may mean safety and may not be suitable for sites that require strict separation between containers.</w:t>
+      </w:r>
+    </w:p>
+    <w:p>
+      <w:pPr>
+        <w:pStyle w:val="BodyText"/>
+        <w:rPr/>
+      </w:pPr>
+      <w:r>
+        <w:rPr/>
+      </w:r>
+    </w:p>
+    <w:p>
+      <w:pPr>
+        <w:pStyle w:val="BodyText"/>
+        <w:rPr>
+          <w:b/>
+          <w:bCs/>
+        </w:rPr>
+      </w:pPr>
+      <w:r>
+        <w:rPr>
+          <w:b/>
+          <w:bCs/>
+        </w:rPr>
+        <w:t>Can multiple containers use host networking simultaneously?</w:t>
+      </w:r>
+    </w:p>
+    <w:p>
+      <w:pPr>
+        <w:pStyle w:val="BodyText"/>
+        <w:rPr/>
+      </w:pPr>
+      <w:r>
+        <w:rPr/>
+        <w:t>No, any container host using host networking mode has direct access to the network stack, and port conflicts can occur if multiple containers try to bind to the same port on the host Host networking ensures no port conflicts does not exist when running containers Let’s do it.</w:t>
+      </w:r>
+    </w:p>
+    <w:p>
+      <w:pPr>
+        <w:pStyle w:val="BodyText"/>
+        <w:rPr/>
+      </w:pPr>
+      <w:r>
+        <w:rPr/>
+      </w:r>
+    </w:p>
+    <w:p>
+      <w:pPr>
+        <w:pStyle w:val="BodyText"/>
+        <w:rPr/>
+      </w:pPr>
+      <w:r>
+        <w:rPr/>
+      </w:r>
+    </w:p>
+    <w:p>
+      <w:pPr>
+        <w:pStyle w:val="BodyText"/>
+        <w:rPr>
+          <w:b/>
+          <w:bCs/>
+        </w:rPr>
+      </w:pPr>
+      <w:r>
+        <w:rPr>
+          <w:b/>
+          <w:bCs/>
+        </w:rPr>
+        <w:t>Are there any specific security considerations when using host networking mode?</w:t>
+      </w:r>
+    </w:p>
+    <w:p>
+      <w:pPr>
+        <w:pStyle w:val="BodyText"/>
+        <w:rPr/>
+      </w:pPr>
+      <w:r>
+        <w:rPr/>
+        <w:t>Using host networking mode can expose packing containers to security risks, on the grounds that they proportion the internet namespace with the host.</w:t>
+      </w:r>
+    </w:p>
+    <w:p>
+      <w:pPr>
+        <w:pStyle w:val="BodyText"/>
+        <w:rPr/>
+      </w:pPr>
+      <w:r>
+        <w:rPr/>
+        <w:t>It’s vital to ensure that a containerized utility is secure, observe high-quality practices for box protection, and pay near attention to whether or not host networking is necessary on your use case.</w:t>
+      </w:r>
+    </w:p>
+    <w:p>
+      <w:pPr>
+        <w:pStyle w:val="BodyText"/>
+        <w:rPr>
+          <w:b/>
+          <w:bCs/>
+        </w:rPr>
+      </w:pPr>
+      <w:r>
+        <w:rPr>
+          <w:b/>
+          <w:bCs/>
+        </w:rPr>
+        <w:t>Can I use Docker Compose with host networking?</w:t>
+      </w:r>
+    </w:p>
+    <w:p>
+      <w:pPr>
+        <w:pStyle w:val="BodyText"/>
+        <w:rPr/>
+      </w:pPr>
+      <w:r>
+        <w:rPr/>
+        <w:t>Docker Compose does not directly support the –network host option. If you want to use the host network with Docker Compose, you can configure the services to use the host network in the docker-compose.yml file.</w:t>
+      </w:r>
+    </w:p>
+    <w:p>
+      <w:pPr>
+        <w:pStyle w:val="BodyText"/>
+        <w:rPr/>
+      </w:pPr>
+      <w:r>
+        <w:rPr/>
+        <w:t>However, keep in mind that not all features of Docker Compose can work well with host networking, and experimentation is recommended.</w:t>
+      </w:r>
+    </w:p>
+    <w:p>
+      <w:pPr>
+        <w:pStyle w:val="BodyText"/>
+        <w:rPr>
+          <w:b/>
+          <w:bCs/>
+        </w:rPr>
+      </w:pPr>
+      <w:r>
+        <w:rPr>
+          <w:b/>
+          <w:bCs/>
+        </w:rPr>
+        <w:t>What is the host network IP address of Docker container?</w:t>
+      </w:r>
+    </w:p>
+    <w:p>
+      <w:pPr>
+        <w:pStyle w:val="BodyText"/>
+        <w:rPr/>
+      </w:pPr>
+      <w:r>
+        <w:rPr/>
+        <w:t>The host network IP address of a Docker container is the same as the IP address of the Docker host itself, as the container shares the network namespace with the host. It uses the host’s network stack directly.</w:t>
+      </w:r>
+      <w:r>
+        <w:br w:type="page"/>
+      </w:r>
+    </w:p>
+    <w:p>
+      <w:pPr>
+        <w:pStyle w:val="BodyText"/>
+        <w:spacing w:before="0" w:after="140"/>
+        <w:rPr/>
+      </w:pPr>
+      <w:r>
+        <w:drawing>
+          <wp:anchor behindDoc="0" distT="0" distB="0" distL="0" distR="0" simplePos="0" locked="0" layoutInCell="0" allowOverlap="1" relativeHeight="21">
+            <wp:simplePos x="0" y="0"/>
+            <wp:positionH relativeFrom="column">
+              <wp:align>center</wp:align>
+            </wp:positionH>
+            <wp:positionV relativeFrom="paragraph">
+              <wp:posOffset>635</wp:posOffset>
+            </wp:positionV>
+            <wp:extent cx="5755005" cy="7086600"/>
+            <wp:effectExtent l="0" t="0" r="0" b="0"/>
+            <wp:wrapSquare wrapText="largest"/>
+            <wp:docPr id="23" name="Image9" descr="" title=""/>
+            <wp:cNvGraphicFramePr>
+              <a:graphicFrameLocks xmlns:a="http://schemas.openxmlformats.org/drawingml/2006/main" noChangeAspect="1"/>
+            </wp:cNvGraphicFramePr>
+            <a:graphic xmlns:a="http://schemas.openxmlformats.org/drawingml/2006/main">
+              <a:graphicData uri="http://schemas.openxmlformats.org/drawingml/2006/picture">
+                <pic:pic xmlns:pic="http://schemas.openxmlformats.org/drawingml/2006/picture">
+                  <pic:nvPicPr>
+                    <pic:cNvPr id="23" name="Image9" descr="" title=""/>
+                    <pic:cNvPicPr>
+                      <a:picLocks noChangeAspect="1" noChangeArrowheads="1"/>
+                    </pic:cNvPicPr>
+                  </pic:nvPicPr>
+                  <pic:blipFill>
+                    <a:blip r:embed="rId12"/>
+                    <a:srcRect l="-194" t="-157" r="-194" b="-157"/>
+                    <a:stretch>
+                      <a:fillRect/>
+                    </a:stretch>
+                  </pic:blipFill>
+                  <pic:spPr bwMode="auto">
+                    <a:xfrm>
+                      <a:off x="0" y="0"/>
+                      <a:ext cx="5755005" cy="7086600"/>
+                    </a:xfrm>
+                    <a:prstGeom prst="rect">
+                      <a:avLst/>
+                    </a:prstGeom>
+                  </pic:spPr>
+                </pic:pic>
+              </a:graphicData>
+            </a:graphic>
+          </wp:anchor>
+        </w:drawing>
+      </w:r>
+      <w:r>
+        <w:rPr/>
+        <w:br/>
+        <w:br/>
+      </w:r>
+      <w:r>
+        <w:br w:type="page"/>
+      </w:r>
+    </w:p>
+    <w:p>
+      <w:pPr>
+        <w:pStyle w:val="BodyText"/>
+        <w:spacing w:before="0" w:after="140"/>
         <w:rPr/>
       </w:pPr>
       <w:r>
@@ -8157,7 +9791,7 @@
             <wp:extent cx="6120130" cy="6819265"/>
             <wp:effectExtent l="0" t="0" r="0" b="0"/>
             <wp:wrapSquare wrapText="largest"/>
-            <wp:docPr id="21" name="Image10" descr="" title=""/>
+            <wp:docPr id="24" name="Image10" descr="" title=""/>
             <wp:cNvGraphicFramePr>
               <a:graphicFrameLocks xmlns:a="http://schemas.openxmlformats.org/drawingml/2006/main" noChangeAspect="1"/>
             </wp:cNvGraphicFramePr>
@@ -8165,14 +9799,14 @@
               <a:graphicData uri="http://schemas.openxmlformats.org/drawingml/2006/picture">
                 <pic:pic xmlns:pic="http://schemas.openxmlformats.org/drawingml/2006/picture">
                   <pic:nvPicPr>
-                    <pic:cNvPr id="21" name="Image10" descr="" title=""/>
+                    <pic:cNvPr id="24" name="Image10" descr="" title=""/>
                     <pic:cNvPicPr>
                       <a:picLocks noChangeAspect="1" noChangeArrowheads="1"/>
                     </pic:cNvPicPr>
                   </pic:nvPicPr>
                   <pic:blipFill>
-                    <a:blip r:embed="rId11"/>
-                    <a:srcRect l="-168" t="-151" r="-168" b="-151"/>
+                    <a:blip r:embed="rId13"/>
+                    <a:srcRect l="-163" t="-146" r="-163" b="-146"/>
                     <a:stretch>
                       <a:fillRect/>
                     </a:stretch>
@@ -8185,11 +9819,6 @@
                     <a:prstGeom prst="rect">
                       <a:avLst/>
                     </a:prstGeom>
-                    <a:ln>
-                      <a:solidFill>
-                        <a:srgbClr val="000000"/>
-                      </a:solidFill>
-                    </a:ln>
                   </pic:spPr>
                 </pic:pic>
               </a:graphicData>
@@ -8316,7 +9945,7 @@
   <w:comment w:id="0" w:author="Unknown Author" w:date="2024-09-04T23:01:34Z" w:initials="">
     <w:p>
       <w:pPr>
-        <w:overflowPunct w:val="false"/>
+        <w:overflowPunct w:val="true"/>
         <w:rPr/>
       </w:pPr>
       <w:r>
@@ -8332,7 +9961,7 @@
   <w:comment w:id="1" w:author="Unknown Author" w:date="2024-09-04T23:00:59Z" w:initials="">
     <w:p>
       <w:pPr>
-        <w:overflowPunct w:val="false"/>
+        <w:overflowPunct w:val="true"/>
         <w:rPr/>
       </w:pPr>
       <w:r>
@@ -8348,7 +9977,7 @@
   <w:comment w:id="2" w:author="Unknown Author" w:date="2024-09-04T23:02:01Z" w:initials="">
     <w:p>
       <w:pPr>
-        <w:overflowPunct w:val="false"/>
+        <w:overflowPunct w:val="true"/>
         <w:rPr/>
       </w:pPr>
       <w:r>
@@ -8364,7 +9993,7 @@
   <w:comment w:id="3" w:author="Unknown Author" w:date="2024-09-05T00:01:19Z" w:initials="">
     <w:p>
       <w:pPr>
-        <w:overflowPunct w:val="false"/>
+        <w:overflowPunct w:val="true"/>
         <w:rPr/>
       </w:pPr>
       <w:r>
@@ -8377,7 +10006,7 @@
     </w:p>
     <w:p>
       <w:pPr>
-        <w:overflowPunct w:val="false"/>
+        <w:overflowPunct w:val="true"/>
         <w:rPr/>
       </w:pPr>
       <w:r>
@@ -8391,7 +10020,7 @@
   <w:comment w:id="4" w:author="Unknown Author" w:date="2024-09-05T23:43:19Z" w:initials="">
     <w:p>
       <w:pPr>
-        <w:overflowPunct w:val="false"/>
+        <w:overflowPunct w:val="true"/>
         <w:rPr/>
       </w:pPr>
       <w:r>
@@ -8411,7 +10040,6 @@
   <w:abstractNum w:abstractNumId="1">
     <w:lvl w:ilvl="0">
       <w:start w:val="1"/>
-      <w:pStyle w:val="Heading1"/>
       <w:numFmt w:val="none"/>
       <w:suff w:val="nothing"/>
       <w:lvlText w:val=""/>
@@ -8425,7 +10053,6 @@
     </w:lvl>
     <w:lvl w:ilvl="1">
       <w:start w:val="1"/>
-      <w:pStyle w:val="Heading2"/>
       <w:numFmt w:val="none"/>
       <w:suff w:val="nothing"/>
       <w:lvlText w:val=""/>
@@ -8439,7 +10066,6 @@
     </w:lvl>
     <w:lvl w:ilvl="2">
       <w:start w:val="1"/>
-      <w:pStyle w:val="Heading3"/>
       <w:numFmt w:val="none"/>
       <w:suff w:val="nothing"/>
       <w:lvlText w:val=""/>
@@ -8531,6 +10157,134 @@
     </w:lvl>
   </w:abstractNum>
   <w:abstractNum w:abstractNumId="2">
+    <w:lvl w:ilvl="0">
+      <w:start w:val="1"/>
+      <w:numFmt w:val="none"/>
+      <w:suff w:val="nothing"/>
+      <w:lvlText w:val=""/>
+      <w:lvlJc w:val="start"/>
+      <w:pPr>
+        <w:tabs>
+          <w:tab w:val="num" w:pos="0"/>
+        </w:tabs>
+        <w:ind w:start="0" w:hanging="0"/>
+      </w:pPr>
+      <w:rPr/>
+    </w:lvl>
+    <w:lvl w:ilvl="1">
+      <w:start w:val="1"/>
+      <w:numFmt w:val="none"/>
+      <w:suff w:val="nothing"/>
+      <w:lvlText w:val=""/>
+      <w:lvlJc w:val="start"/>
+      <w:pPr>
+        <w:tabs>
+          <w:tab w:val="num" w:pos="0"/>
+        </w:tabs>
+        <w:ind w:start="0" w:hanging="0"/>
+      </w:pPr>
+      <w:rPr/>
+    </w:lvl>
+    <w:lvl w:ilvl="2">
+      <w:start w:val="1"/>
+      <w:numFmt w:val="none"/>
+      <w:suff w:val="nothing"/>
+      <w:lvlText w:val=""/>
+      <w:lvlJc w:val="start"/>
+      <w:pPr>
+        <w:tabs>
+          <w:tab w:val="num" w:pos="0"/>
+        </w:tabs>
+        <w:ind w:start="0" w:hanging="0"/>
+      </w:pPr>
+      <w:rPr/>
+    </w:lvl>
+    <w:lvl w:ilvl="3">
+      <w:start w:val="1"/>
+      <w:numFmt w:val="none"/>
+      <w:suff w:val="nothing"/>
+      <w:lvlText w:val=""/>
+      <w:lvlJc w:val="start"/>
+      <w:pPr>
+        <w:tabs>
+          <w:tab w:val="num" w:pos="0"/>
+        </w:tabs>
+        <w:ind w:start="0" w:hanging="0"/>
+      </w:pPr>
+      <w:rPr/>
+    </w:lvl>
+    <w:lvl w:ilvl="4">
+      <w:start w:val="1"/>
+      <w:numFmt w:val="none"/>
+      <w:suff w:val="nothing"/>
+      <w:lvlText w:val=""/>
+      <w:lvlJc w:val="start"/>
+      <w:pPr>
+        <w:tabs>
+          <w:tab w:val="num" w:pos="0"/>
+        </w:tabs>
+        <w:ind w:start="0" w:hanging="0"/>
+      </w:pPr>
+      <w:rPr/>
+    </w:lvl>
+    <w:lvl w:ilvl="5">
+      <w:start w:val="1"/>
+      <w:numFmt w:val="none"/>
+      <w:suff w:val="nothing"/>
+      <w:lvlText w:val=""/>
+      <w:lvlJc w:val="start"/>
+      <w:pPr>
+        <w:tabs>
+          <w:tab w:val="num" w:pos="0"/>
+        </w:tabs>
+        <w:ind w:start="0" w:hanging="0"/>
+      </w:pPr>
+      <w:rPr/>
+    </w:lvl>
+    <w:lvl w:ilvl="6">
+      <w:start w:val="1"/>
+      <w:numFmt w:val="none"/>
+      <w:suff w:val="nothing"/>
+      <w:lvlText w:val=""/>
+      <w:lvlJc w:val="start"/>
+      <w:pPr>
+        <w:tabs>
+          <w:tab w:val="num" w:pos="0"/>
+        </w:tabs>
+        <w:ind w:start="0" w:hanging="0"/>
+      </w:pPr>
+      <w:rPr/>
+    </w:lvl>
+    <w:lvl w:ilvl="7">
+      <w:start w:val="1"/>
+      <w:numFmt w:val="none"/>
+      <w:suff w:val="nothing"/>
+      <w:lvlText w:val=""/>
+      <w:lvlJc w:val="start"/>
+      <w:pPr>
+        <w:tabs>
+          <w:tab w:val="num" w:pos="0"/>
+        </w:tabs>
+        <w:ind w:start="0" w:hanging="0"/>
+      </w:pPr>
+      <w:rPr/>
+    </w:lvl>
+    <w:lvl w:ilvl="8">
+      <w:start w:val="1"/>
+      <w:numFmt w:val="none"/>
+      <w:suff w:val="nothing"/>
+      <w:lvlText w:val=""/>
+      <w:lvlJc w:val="start"/>
+      <w:pPr>
+        <w:tabs>
+          <w:tab w:val="num" w:pos="0"/>
+        </w:tabs>
+        <w:ind w:start="0" w:hanging="0"/>
+      </w:pPr>
+      <w:rPr/>
+    </w:lvl>
+  </w:abstractNum>
+  <w:abstractNum w:abstractNumId="3">
     <w:lvl w:ilvl="0">
       <w:start w:val="1"/>
       <w:numFmt w:val="bullet"/>
@@ -8667,7 +10421,7 @@
       </w:rPr>
     </w:lvl>
   </w:abstractNum>
-  <w:abstractNum w:abstractNumId="3">
+  <w:abstractNum w:abstractNumId="4">
     <w:lvl w:ilvl="0">
       <w:start w:val="1"/>
       <w:numFmt w:val="decimal"/>
@@ -8786,7 +10540,7 @@
       <w:rPr/>
     </w:lvl>
   </w:abstractNum>
-  <w:abstractNum w:abstractNumId="4">
+  <w:abstractNum w:abstractNumId="5">
     <w:lvl w:ilvl="0">
       <w:start w:val="1"/>
       <w:numFmt w:val="decimal"/>
@@ -8916,6 +10670,9 @@
   </w:num>
   <w:num w:numId="4">
     <w:abstractNumId w:val="4"/>
+  </w:num>
+  <w:num w:numId="5">
+    <w:abstractNumId w:val="5"/>
   </w:num>
 </w:numbering>
 </file>
@@ -8964,7 +10721,7 @@
     <w:pPr>
       <w:numPr>
         <w:ilvl w:val="0"/>
-        <w:numId w:val="1"/>
+        <w:numId w:val="2"/>
       </w:numPr>
       <w:spacing w:before="240" w:after="120"/>
       <w:outlineLvl w:val="0"/>
@@ -9019,6 +10776,13 @@
   </w:style>
   <w:style w:type="character" w:styleId="FootnoteCharacters1">
     <w:name w:val="Footnote Characters1"/>
+    <w:qFormat/>
+    <w:rPr>
+      <w:vertAlign w:val="superscript"/>
+    </w:rPr>
+  </w:style>
+  <w:style w:type="character" w:styleId="FootnoteCharacters2">
+    <w:name w:val="Footnote Characters2"/>
     <w:qFormat/>
     <w:rPr>
       <w:vertAlign w:val="superscript"/>
@@ -9205,6 +10969,39 @@
       <w:szCs w:val="36"/>
     </w:rPr>
   </w:style>
+  <w:style w:type="paragraph" w:styleId="TableContents">
+    <w:name w:val="Table Contents"/>
+    <w:basedOn w:val="Normal"/>
+    <w:qFormat/>
+    <w:pPr>
+      <w:widowControl w:val="false"/>
+      <w:suppressLineNumbers/>
+    </w:pPr>
+    <w:rPr/>
+  </w:style>
+  <w:style w:type="paragraph" w:styleId="TableHeading">
+    <w:name w:val="Table Heading"/>
+    <w:basedOn w:val="TableContents"/>
+    <w:qFormat/>
+    <w:pPr>
+      <w:suppressLineNumbers/>
+      <w:jc w:val="center"/>
+    </w:pPr>
+    <w:rPr>
+      <w:b/>
+      <w:bCs/>
+    </w:rPr>
+  </w:style>
+  <w:style w:type="paragraph" w:styleId="BlockQuotation">
+    <w:name w:val="Block Quotation"/>
+    <w:basedOn w:val="Normal"/>
+    <w:qFormat/>
+    <w:pPr>
+      <w:spacing w:before="0" w:after="283"/>
+      <w:ind w:hanging="0" w:start="567" w:end="567"/>
+    </w:pPr>
+    <w:rPr/>
+  </w:style>
 </w:styles>
 </file>
 

--- a/DockerFile_Command.docx
+++ b/DockerFile_Command.docx
@@ -1744,7 +1744,7 @@
         <w:widowControl w:val="false"/>
         <w:numPr>
           <w:ilvl w:val="0"/>
-          <w:numId w:val="3"/>
+          <w:numId w:val="2"/>
         </w:numPr>
         <w:suppressAutoHyphens w:val="true"/>
         <w:bidi w:val="0"/>
@@ -1782,7 +1782,7 @@
         <w:widowControl w:val="false"/>
         <w:numPr>
           <w:ilvl w:val="0"/>
-          <w:numId w:val="3"/>
+          <w:numId w:val="2"/>
         </w:numPr>
         <w:suppressAutoHyphens w:val="true"/>
         <w:bidi w:val="0"/>
@@ -1820,7 +1820,7 @@
         <w:widowControl w:val="false"/>
         <w:numPr>
           <w:ilvl w:val="0"/>
-          <w:numId w:val="3"/>
+          <w:numId w:val="2"/>
         </w:numPr>
         <w:suppressAutoHyphens w:val="true"/>
         <w:bidi w:val="0"/>
@@ -1858,7 +1858,7 @@
         <w:widowControl w:val="false"/>
         <w:numPr>
           <w:ilvl w:val="3"/>
-          <w:numId w:val="3"/>
+          <w:numId w:val="2"/>
         </w:numPr>
         <w:suppressAutoHyphens w:val="true"/>
         <w:bidi w:val="0"/>
@@ -1880,7 +1880,7 @@
         <w:widowControl w:val="false"/>
         <w:numPr>
           <w:ilvl w:val="3"/>
-          <w:numId w:val="3"/>
+          <w:numId w:val="2"/>
         </w:numPr>
         <w:suppressAutoHyphens w:val="true"/>
         <w:bidi w:val="0"/>
@@ -5794,7 +5794,7 @@
         <w:widowControl w:val="false"/>
         <w:numPr>
           <w:ilvl w:val="0"/>
-          <w:numId w:val="4"/>
+          <w:numId w:val="3"/>
         </w:numPr>
         <w:suppressAutoHyphens w:val="true"/>
         <w:bidi w:val="0"/>
@@ -5833,7 +5833,7 @@
         <w:widowControl w:val="false"/>
         <w:numPr>
           <w:ilvl w:val="0"/>
-          <w:numId w:val="4"/>
+          <w:numId w:val="3"/>
         </w:numPr>
         <w:suppressAutoHyphens w:val="true"/>
         <w:bidi w:val="0"/>
@@ -5873,7 +5873,7 @@
         <w:widowControl w:val="false"/>
         <w:numPr>
           <w:ilvl w:val="0"/>
-          <w:numId w:val="4"/>
+          <w:numId w:val="3"/>
         </w:numPr>
         <w:suppressAutoHyphens w:val="true"/>
         <w:bidi w:val="0"/>
@@ -5913,7 +5913,7 @@
         <w:widowControl w:val="false"/>
         <w:numPr>
           <w:ilvl w:val="0"/>
-          <w:numId w:val="4"/>
+          <w:numId w:val="3"/>
         </w:numPr>
         <w:suppressAutoHyphens w:val="true"/>
         <w:bidi w:val="0"/>
@@ -5953,7 +5953,7 @@
         <w:widowControl w:val="false"/>
         <w:numPr>
           <w:ilvl w:val="0"/>
-          <w:numId w:val="4"/>
+          <w:numId w:val="3"/>
         </w:numPr>
         <w:suppressAutoHyphens w:val="true"/>
         <w:bidi w:val="0"/>
@@ -5993,7 +5993,7 @@
         <w:widowControl w:val="false"/>
         <w:numPr>
           <w:ilvl w:val="0"/>
-          <w:numId w:val="4"/>
+          <w:numId w:val="3"/>
         </w:numPr>
         <w:suppressAutoHyphens w:val="true"/>
         <w:bidi w:val="0"/>
@@ -8068,7 +8068,7 @@
         <w:pStyle w:val="BodyText"/>
         <w:numPr>
           <w:ilvl w:val="0"/>
-          <w:numId w:val="5"/>
+          <w:numId w:val="4"/>
         </w:numPr>
         <w:rPr/>
       </w:pPr>
@@ -8099,7 +8099,7 @@
         <w:pStyle w:val="BodyText"/>
         <w:numPr>
           <w:ilvl w:val="0"/>
-          <w:numId w:val="5"/>
+          <w:numId w:val="4"/>
         </w:numPr>
         <w:rPr/>
       </w:pPr>
@@ -8120,7 +8120,7 @@
         <w:pStyle w:val="BodyText"/>
         <w:numPr>
           <w:ilvl w:val="0"/>
-          <w:numId w:val="5"/>
+          <w:numId w:val="4"/>
         </w:numPr>
         <w:rPr/>
       </w:pPr>
@@ -8141,7 +8141,7 @@
         <w:pStyle w:val="BodyText"/>
         <w:numPr>
           <w:ilvl w:val="0"/>
-          <w:numId w:val="5"/>
+          <w:numId w:val="4"/>
         </w:numPr>
         <w:rPr/>
       </w:pPr>
@@ -8183,22 +8183,14 @@
       <w:r>
         <w:rPr/>
       </w:r>
+      <w:r>
+        <w:br w:type="page"/>
+      </w:r>
     </w:p>
     <w:p>
       <w:pPr>
         <w:pStyle w:val="Heading3"/>
-        <w:rPr/>
-      </w:pPr>
-      <w:r>
-        <w:rPr/>
-      </w:r>
-      <w:r>
-        <w:br w:type="page"/>
-      </w:r>
-    </w:p>
-    <w:p>
-      <w:pPr>
-        <w:pStyle w:val="Heading3"/>
+        <w:spacing w:before="0" w:after="120"/>
         <w:rPr/>
       </w:pPr>
       <w:r>
@@ -8267,7 +8259,7 @@
                   </pic:nvPicPr>
                   <pic:blipFill>
                     <a:blip r:embed="rId10"/>
-                    <a:srcRect l="-171" t="-343" r="-171" b="-343"/>
+                    <a:srcRect l="-165" t="-331" r="-165" b="-331"/>
                     <a:stretch>
                       <a:fillRect/>
                     </a:stretch>
@@ -8280,11 +8272,6 @@
                     <a:prstGeom prst="rect">
                       <a:avLst/>
                     </a:prstGeom>
-                    <a:ln>
-                      <a:solidFill>
-                        <a:srgbClr val="000000"/>
-                      </a:solidFill>
-                    </a:ln>
                   </pic:spPr>
                 </pic:pic>
               </a:graphicData>
@@ -8348,7 +8335,7 @@
         <mc:AlternateContent>
           <mc:Choice Requires="wps">
             <w:drawing>
-              <wp:anchor behindDoc="0" distT="0" distB="0" distL="0" distR="0" simplePos="0" locked="0" layoutInCell="1" allowOverlap="1" relativeHeight="24">
+              <wp:anchor behindDoc="0" distT="1270" distB="635" distL="1270" distR="635" simplePos="0" locked="0" layoutInCell="1" allowOverlap="1" relativeHeight="24">
                 <wp:simplePos x="0" y="0"/>
                 <wp:positionH relativeFrom="column">
                   <wp:posOffset>-81915</wp:posOffset>
@@ -8650,6 +8637,24 @@
       <w:r>
         <w:rPr/>
       </w:r>
+    </w:p>
+    <w:p>
+      <w:pPr>
+        <w:pStyle w:val="BodyText"/>
+        <w:rPr/>
+      </w:pPr>
+      <w:r>
+        <w:rPr/>
+      </w:r>
+    </w:p>
+    <w:p>
+      <w:pPr>
+        <w:pStyle w:val="BodyText"/>
+        <w:rPr/>
+      </w:pPr>
+      <w:r>
+        <w:rPr/>
+      </w:r>
       <w:r>
         <w:br w:type="page"/>
       </w:r>
@@ -8657,6 +8662,7 @@
     <w:p>
       <w:pPr>
         <w:pStyle w:val="BodyText"/>
+        <w:spacing w:before="0" w:after="140"/>
         <w:rPr/>
       </w:pPr>
       <w:r>
@@ -8669,6 +8675,7 @@
         <w:rPr>
           <w:rFonts w:ascii="Nunito;sans-serif" w:hAnsi="Nunito;sans-serif"/>
           <w:b w:val="false"/>
+          <w:i w:val="false"/>
           <w:i w:val="false"/>
           <w:caps w:val="false"/>
           <w:smallCaps w:val="false"/>
@@ -8705,9 +8712,9 @@
         </w:tblCellMar>
       </w:tblPr>
       <w:tblGrid>
-        <w:gridCol w:w="1651"/>
+        <w:gridCol w:w="1650"/>
         <w:gridCol w:w="3781"/>
-        <w:gridCol w:w="4206"/>
+        <w:gridCol w:w="4207"/>
       </w:tblGrid>
       <w:tr>
         <w:trPr>
@@ -8715,7 +8722,7 @@
         </w:trPr>
         <w:tc>
           <w:tcPr>
-            <w:tcW w:w="1651" w:type="dxa"/>
+            <w:tcW w:w="1650" w:type="dxa"/>
             <w:tcBorders>
               <w:top w:val="single" w:sz="2" w:space="0" w:color="DFDFDF"/>
               <w:start w:val="single" w:sz="2" w:space="0" w:color="DFDFDF"/>
@@ -8781,7 +8788,7 @@
         </w:tc>
         <w:tc>
           <w:tcPr>
-            <w:tcW w:w="4206" w:type="dxa"/>
+            <w:tcW w:w="4207" w:type="dxa"/>
             <w:tcBorders>
               <w:top w:val="single" w:sz="2" w:space="0" w:color="DFDFDF"/>
               <w:start w:val="single" w:sz="2" w:space="0" w:color="DFDFDF"/>
@@ -8819,7 +8826,7 @@
         <w:trPr/>
         <w:tc>
           <w:tcPr>
-            <w:tcW w:w="1651" w:type="dxa"/>
+            <w:tcW w:w="1650" w:type="dxa"/>
             <w:tcBorders>
               <w:top w:val="single" w:sz="2" w:space="0" w:color="DFDFDF"/>
               <w:start w:val="single" w:sz="2" w:space="0" w:color="DFDFDF"/>
@@ -8893,7 +8900,7 @@
         </w:tc>
         <w:tc>
           <w:tcPr>
-            <w:tcW w:w="4206" w:type="dxa"/>
+            <w:tcW w:w="4207" w:type="dxa"/>
             <w:tcBorders>
               <w:top w:val="single" w:sz="2" w:space="0" w:color="DFDFDF"/>
               <w:start w:val="single" w:sz="2" w:space="0" w:color="DFDFDF"/>
@@ -8933,7 +8940,7 @@
         <w:trPr/>
         <w:tc>
           <w:tcPr>
-            <w:tcW w:w="1651" w:type="dxa"/>
+            <w:tcW w:w="1650" w:type="dxa"/>
             <w:tcBorders>
               <w:top w:val="single" w:sz="2" w:space="0" w:color="DFDFDF"/>
               <w:start w:val="single" w:sz="2" w:space="0" w:color="DFDFDF"/>
@@ -9007,7 +9014,7 @@
         </w:tc>
         <w:tc>
           <w:tcPr>
-            <w:tcW w:w="4206" w:type="dxa"/>
+            <w:tcW w:w="4207" w:type="dxa"/>
             <w:tcBorders>
               <w:top w:val="single" w:sz="2" w:space="0" w:color="DFDFDF"/>
               <w:start w:val="single" w:sz="2" w:space="0" w:color="DFDFDF"/>
@@ -9047,7 +9054,7 @@
         <w:trPr/>
         <w:tc>
           <w:tcPr>
-            <w:tcW w:w="1651" w:type="dxa"/>
+            <w:tcW w:w="1650" w:type="dxa"/>
             <w:tcBorders>
               <w:top w:val="single" w:sz="2" w:space="0" w:color="DFDFDF"/>
               <w:start w:val="single" w:sz="2" w:space="0" w:color="DFDFDF"/>
@@ -9121,7 +9128,7 @@
         </w:tc>
         <w:tc>
           <w:tcPr>
-            <w:tcW w:w="4206" w:type="dxa"/>
+            <w:tcW w:w="4207" w:type="dxa"/>
             <w:tcBorders>
               <w:top w:val="single" w:sz="2" w:space="0" w:color="DFDFDF"/>
               <w:start w:val="single" w:sz="2" w:space="0" w:color="DFDFDF"/>
@@ -9161,7 +9168,7 @@
         <w:trPr/>
         <w:tc>
           <w:tcPr>
-            <w:tcW w:w="1651" w:type="dxa"/>
+            <w:tcW w:w="1650" w:type="dxa"/>
             <w:tcBorders>
               <w:top w:val="single" w:sz="2" w:space="0" w:color="DFDFDF"/>
               <w:start w:val="single" w:sz="2" w:space="0" w:color="DFDFDF"/>
@@ -9235,7 +9242,7 @@
         </w:tc>
         <w:tc>
           <w:tcPr>
-            <w:tcW w:w="4206" w:type="dxa"/>
+            <w:tcW w:w="4207" w:type="dxa"/>
             <w:tcBorders>
               <w:top w:val="single" w:sz="2" w:space="0" w:color="DFDFDF"/>
               <w:start w:val="single" w:sz="2" w:space="0" w:color="DFDFDF"/>
@@ -9275,7 +9282,7 @@
         <w:trPr/>
         <w:tc>
           <w:tcPr>
-            <w:tcW w:w="1651" w:type="dxa"/>
+            <w:tcW w:w="1650" w:type="dxa"/>
             <w:tcBorders>
               <w:top w:val="single" w:sz="2" w:space="0" w:color="DFDFDF"/>
               <w:start w:val="single" w:sz="2" w:space="0" w:color="DFDFDF"/>
@@ -9349,7 +9356,7 @@
         </w:tc>
         <w:tc>
           <w:tcPr>
-            <w:tcW w:w="4206" w:type="dxa"/>
+            <w:tcW w:w="4207" w:type="dxa"/>
             <w:tcBorders>
               <w:top w:val="single" w:sz="2" w:space="0" w:color="DFDFDF"/>
               <w:start w:val="single" w:sz="2" w:space="0" w:color="DFDFDF"/>
@@ -9389,7 +9396,7 @@
         <w:trPr/>
         <w:tc>
           <w:tcPr>
-            <w:tcW w:w="1651" w:type="dxa"/>
+            <w:tcW w:w="1650" w:type="dxa"/>
             <w:tcBorders>
               <w:top w:val="single" w:sz="2" w:space="0" w:color="DFDFDF"/>
               <w:start w:val="single" w:sz="2" w:space="0" w:color="DFDFDF"/>
@@ -9463,7 +9470,7 @@
         </w:tc>
         <w:tc>
           <w:tcPr>
-            <w:tcW w:w="4206" w:type="dxa"/>
+            <w:tcW w:w="4207" w:type="dxa"/>
             <w:tcBorders>
               <w:top w:val="single" w:sz="2" w:space="0" w:color="DFDFDF"/>
               <w:start w:val="single" w:sz="2" w:space="0" w:color="DFDFDF"/>
@@ -9695,6 +9702,24 @@
       <w:r>
         <w:rPr/>
         <w:t>The host network IP address of a Docker container is the same as the IP address of the Docker host itself, as the container shares the network namespace with the host. It uses the host’s network stack directly.</w:t>
+      </w:r>
+    </w:p>
+    <w:p>
+      <w:pPr>
+        <w:pStyle w:val="BodyText"/>
+        <w:rPr/>
+      </w:pPr>
+      <w:r>
+        <w:rPr/>
+      </w:r>
+    </w:p>
+    <w:p>
+      <w:pPr>
+        <w:pStyle w:val="BodyText"/>
+        <w:rPr/>
+      </w:pPr>
+      <w:r>
+        <w:rPr/>
       </w:r>
       <w:r>
         <w:br w:type="page"/>
@@ -9904,27 +9929,1425 @@
           <w:szCs w:val="28"/>
         </w:rPr>
       </w:r>
+      <w:r>
+        <w:br w:type="page"/>
+      </w:r>
+    </w:p>
+    <w:p>
+      <w:pPr>
+        <w:pStyle w:val="BodyText"/>
+        <w:rPr/>
+      </w:pPr>
+      <w:r>
+        <w:rPr/>
+      </w:r>
+    </w:p>
+    <w:p>
+      <w:pPr>
+        <w:pStyle w:val="Heading1"/>
+        <w:numPr>
+          <w:ilvl w:val="0"/>
+          <w:numId w:val="1"/>
+        </w:numPr>
+        <w:ind w:hanging="0" w:start="0"/>
+        <w:jc w:val="center"/>
+        <w:rPr/>
+      </w:pPr>
+      <w:r>
+        <w:rPr/>
+        <w:t xml:space="preserve">----------- </w:t>
+      </w:r>
+      <w:r>
+        <w:rPr/>
+        <w:t>Docker Volumes -----------</w:t>
+      </w:r>
+    </w:p>
+    <w:p>
+      <w:pPr>
+        <w:pStyle w:val="BodyText"/>
+        <w:rPr/>
+      </w:pPr>
+      <w:r>
+        <w:rPr/>
+      </w:r>
+    </w:p>
+    <w:p>
+      <w:pPr>
+        <w:pStyle w:val="Heading3"/>
+        <w:rPr/>
+      </w:pPr>
+      <w:r>
+        <w:rPr/>
+        <w:t>What Is Docker Volume?</w:t>
+      </w:r>
+    </w:p>
+    <w:p>
+      <w:pPr>
+        <w:pStyle w:val="BodyText"/>
+        <w:rPr/>
+      </w:pPr>
+      <w:r>
+        <w:rPr/>
+      </w:r>
+    </w:p>
+    <w:p>
+      <w:pPr>
+        <w:pStyle w:val="BodyText"/>
+        <w:rPr/>
+      </w:pPr>
+      <w:r>
+        <w:rPr/>
+        <w:t>Docker containers enable apps to execute in an isolated environment. All modifications made inside the container are lost by default when it ends. Docker volumes and bind mounts can be useful for storing data in between runs. One way to store data outside of containers is with volumes. All volumes are kept in a specific directory on your host, typically /var/lib/docker/volumes for Linux systems, and are controlled by Docker.</w:t>
+      </w:r>
+    </w:p>
+    <w:p>
+      <w:pPr>
+        <w:pStyle w:val="BodyText"/>
+        <w:rPr/>
+      </w:pPr>
+      <w:r>
+        <w:rPr/>
+      </w:r>
+    </w:p>
+    <w:p>
+      <w:pPr>
+        <w:pStyle w:val="Heading3"/>
+        <w:rPr/>
+      </w:pPr>
+      <w:r>
+        <w:rPr/>
+        <w:t>What is the Docker File System?</w:t>
+      </w:r>
+    </w:p>
+    <w:p>
+      <w:pPr>
+        <w:pStyle w:val="BodyText"/>
+        <w:rPr/>
+      </w:pPr>
+      <w:r>
+        <w:rPr/>
+        <w:t>A Docker container executes the software stack specified in a Docker image. Images are built up of read-only layers that operate on the Union File System. When we start a new container, Docker adds a read-write layer on top of the image layers, allowing the container to function like a conventional Linux file system. So, each file modification within the container generates a functioning copy in the read-write layer. However, when the container is stopped or removed, the read-write layer disappears.</w:t>
+      </w:r>
+    </w:p>
+    <w:p>
+      <w:pPr>
+        <w:pStyle w:val="BodyText"/>
+        <w:rPr/>
+      </w:pPr>
+      <w:r>
+        <w:rPr/>
+      </w:r>
+    </w:p>
+    <w:p>
+      <w:pPr>
+        <w:pStyle w:val="Heading3"/>
+        <w:rPr/>
+      </w:pPr>
+      <w:r>
+        <w:rPr/>
+        <w:t>Types Of Mounts in Docker</w:t>
+      </w:r>
+    </w:p>
+    <w:p>
+      <w:pPr>
+        <w:pStyle w:val="BodyText"/>
+        <w:rPr/>
+      </w:pPr>
+      <w:r>
+        <w:rPr/>
+        <w:t>The data appears the same from within the container in all mount modes. In the filesystem of the container, it is shown as a directory or a single file.</w:t>
+      </w:r>
+    </w:p>
+    <w:p>
+      <w:pPr>
+        <w:pStyle w:val="BodyText"/>
+        <w:rPr/>
+      </w:pPr>
+      <w:r>
+        <w:rPr/>
+      </w:r>
+    </w:p>
+    <w:p>
+      <w:pPr>
+        <w:pStyle w:val="BodyText"/>
+        <w:numPr>
+          <w:ilvl w:val="0"/>
+          <w:numId w:val="5"/>
+        </w:numPr>
+        <w:rPr/>
+      </w:pPr>
+      <w:r>
+        <w:rPr>
+          <w:b/>
+          <w:bCs/>
+        </w:rPr>
+        <w:t xml:space="preserve">Volumes: </w:t>
+      </w:r>
+      <w:r>
+        <w:rPr/>
+        <w:t>Docker manages volumes kept in a section of the host filesystem (/var/lib/docker/volumes on Linux). This portion of the filesystem shouldn’t be altered by non-Docker processes. In Docker, volumes are the most effective way to store data. Using the docker volume create command, we may directly create a volume, or Docker can do it for us when it creates a container or service.</w:t>
+      </w:r>
+    </w:p>
+    <w:p>
+      <w:pPr>
+        <w:pStyle w:val="BodyText"/>
+        <w:numPr>
+          <w:ilvl w:val="0"/>
+          <w:numId w:val="5"/>
+        </w:numPr>
+        <w:rPr/>
+      </w:pPr>
+      <w:r>
+        <w:rPr>
+          <w:b/>
+          <w:bCs/>
+        </w:rPr>
+        <w:t xml:space="preserve">Named Pipes: </w:t>
+      </w:r>
+      <w:r>
+        <w:rPr/>
+        <w:t>To facilitate communication between a container and the Docker host, a named pipe mount can be employed. Using a named pipe to connect to the Docker Engine API while running a third-party program inside a container is the typical use case.</w:t>
+      </w:r>
+    </w:p>
+    <w:p>
+      <w:pPr>
+        <w:pStyle w:val="BodyText"/>
+        <w:numPr>
+          <w:ilvl w:val="0"/>
+          <w:numId w:val="5"/>
+        </w:numPr>
+        <w:rPr/>
+      </w:pPr>
+      <w:r>
+        <w:rPr>
+          <w:b/>
+          <w:bCs/>
+        </w:rPr>
+        <w:t xml:space="preserve">Bind Mounts: </w:t>
+      </w:r>
+      <w:r>
+        <w:rPr/>
+        <w:t>On the host system, bind mounts can be kept anywhere. These might be crucial system folders or files. They are always modifiable by non-Docker processes running on a Docker host or in a Docker container. Comparatively speaking, bind mounts are less useful than volumes.</w:t>
+      </w:r>
+    </w:p>
+    <w:p>
+      <w:pPr>
+        <w:pStyle w:val="BodyText"/>
+        <w:numPr>
+          <w:ilvl w:val="0"/>
+          <w:numId w:val="5"/>
+        </w:numPr>
+        <w:rPr/>
+      </w:pPr>
+      <w:r>
+        <w:rPr/>
+        <w:t>Tmpfs Mounts: These mounts are never written to the host system’s filesystem; instead, they are kept solely in the memory of the host system. Neither on the Docker host nor in a container is it stored on a disc. Sensitive or non-persistent state data can be stored on the tmpfs mount for the duration of the container.</w:t>
+      </w:r>
+    </w:p>
+    <w:p>
+      <w:pPr>
+        <w:pStyle w:val="BodyText"/>
+        <w:rPr/>
+      </w:pPr>
+      <w:r>
+        <w:rPr/>
+      </w:r>
+    </w:p>
+    <w:p>
+      <w:pPr>
+        <w:pStyle w:val="BodyText"/>
+        <w:rPr/>
+      </w:pPr>
+      <w:r>
+        <w:rPr/>
+      </w:r>
+    </w:p>
+    <w:p>
+      <w:pPr>
+        <w:pStyle w:val="BodyText"/>
+        <w:rPr/>
+      </w:pPr>
+      <w:r>
+        <w:rPr/>
+      </w:r>
+    </w:p>
+    <w:p>
+      <w:pPr>
+        <w:pStyle w:val="BodyText"/>
+        <w:rPr/>
+      </w:pPr>
+      <w:r>
+        <w:rPr/>
+      </w:r>
+    </w:p>
+    <w:p>
+      <w:pPr>
+        <w:pStyle w:val="BodyText"/>
+        <w:rPr/>
+      </w:pPr>
+      <w:r>
+        <w:rPr>
+          <w:b/>
+          <w:bCs/>
+        </w:rPr>
+        <w:t>Bind Mount</w:t>
+      </w:r>
+      <w:r>
+        <w:rPr/>
+        <w:t xml:space="preserve"> </w:t>
+      </w:r>
+    </w:p>
+    <w:p>
+      <w:pPr>
+        <w:pStyle w:val="BodyText"/>
+        <w:rPr/>
+      </w:pPr>
+      <w:r>
+        <w:rPr/>
+      </w:r>
+    </w:p>
+    <w:p>
+      <w:pPr>
+        <w:pStyle w:val="PreformattedText"/>
+        <w:rPr>
+          <w:b/>
+          <w:bCs/>
+          <w:caps w:val="false"/>
+          <w:smallCaps w:val="false"/>
+          <w:color w:val="000000"/>
+          <w:spacing w:val="0"/>
+          <w14:textFill>
+            <w14:solidFill>
+              <w14:srgbClr w14:val="000000">
+                <w14:alpha w14:val="10196"/>
+              </w14:srgbClr>
+            </w14:solidFill>
+          </w14:textFill>
+        </w:rPr>
+      </w:pPr>
+      <w:r>
+        <mc:AlternateContent>
+          <mc:Choice Requires="wps">
+            <w:drawing>
+              <wp:anchor behindDoc="0" distT="0" distB="0" distL="0" distR="0" simplePos="0" locked="0" layoutInCell="1" allowOverlap="1" relativeHeight="26">
+                <wp:simplePos x="0" y="0"/>
+                <wp:positionH relativeFrom="column">
+                  <wp:posOffset>-75565</wp:posOffset>
+                </wp:positionH>
+                <wp:positionV relativeFrom="paragraph">
+                  <wp:posOffset>-89535</wp:posOffset>
+                </wp:positionV>
+                <wp:extent cx="5882640" cy="350520"/>
+                <wp:effectExtent l="635" t="635" r="1270" b="1270"/>
+                <wp:wrapNone/>
+                <wp:docPr id="25" name="Shape 13"/>
+                <a:graphic xmlns:a="http://schemas.openxmlformats.org/drawingml/2006/main">
+                  <a:graphicData uri="http://schemas.microsoft.com/office/word/2010/wordprocessingShape">
+                    <wps:wsp>
+                      <wps:cNvSpPr/>
+                      <wps:spPr>
+                        <a:xfrm>
+                          <a:off x="0" y="0"/>
+                          <a:ext cx="5882760" cy="350640"/>
+                        </a:xfrm>
+                        <a:prstGeom prst="frame">
+                          <a:avLst>
+                            <a:gd name="adj1" fmla="val 5240"/>
+                          </a:avLst>
+                        </a:prstGeom>
+                        <a:solidFill>
+                          <a:srgbClr val="729fcf"/>
+                        </a:solidFill>
+                        <a:ln w="0">
+                          <a:solidFill>
+                            <a:srgbClr val="3465a4"/>
+                          </a:solidFill>
+                        </a:ln>
+                      </wps:spPr>
+                      <wps:style>
+                        <a:lnRef idx="0"/>
+                        <a:fillRef idx="0"/>
+                        <a:effectRef idx="0"/>
+                        <a:fontRef idx="minor"/>
+                      </wps:style>
+                      <wps:bodyPr/>
+                    </wps:wsp>
+                  </a:graphicData>
+                </a:graphic>
+              </wp:anchor>
+            </w:drawing>
+          </mc:Choice>
+          <mc:Fallback>
+            <w:pict/>
+          </mc:Fallback>
+        </mc:AlternateContent>
+      </w:r>
+      <w:r>
+        <w:rPr>
+          <w:rFonts w:ascii="Consolas;monospace" w:hAnsi="Consolas;monospace"/>
+          <w:b/>
+          <w:bCs/>
+          <w:i w:val="false"/>
+          <w:caps w:val="false"/>
+          <w:smallCaps w:val="false"/>
+          <w:color w:val="000000"/>
+          <w:spacing w:val="0"/>
+          <w:sz w:val="24"/>
+          <w14:textFill>
+            <w14:solidFill>
+              <w14:srgbClr w14:val="000000">
+                <w14:alpha w14:val="10196"/>
+              </w14:srgbClr>
+            </w14:solidFill>
+          </w14:textFill>
+        </w:rPr>
+        <w:t>$ docker run -v $(pwd):/var/opt/project –name ng1 nginx:latest</w:t>
+      </w:r>
+    </w:p>
+    <w:p>
+      <w:pPr>
+        <w:pStyle w:val="PreformattedText"/>
+        <w:rPr>
+          <w:rFonts w:ascii="Consolas;monospace" w:hAnsi="Consolas;monospace"/>
+          <w:i w:val="false"/>
+          <w:sz w:val="24"/>
+        </w:rPr>
+      </w:pPr>
+      <w:r>
+        <w:rPr>
+          <w:b/>
+          <w:bCs/>
+          <w:caps w:val="false"/>
+          <w:smallCaps w:val="false"/>
+          <w:color w:val="000000"/>
+          <w:spacing w:val="0"/>
+          <w14:textFill>
+            <w14:solidFill>
+              <w14:srgbClr w14:val="000000">
+                <w14:alpha w14:val="10196"/>
+              </w14:srgbClr>
+            </w14:solidFill>
+          </w14:textFill>
+        </w:rPr>
+      </w:r>
+    </w:p>
+    <w:p>
+      <w:pPr>
+        <w:pStyle w:val="PreformattedText"/>
+        <w:rPr>
+          <w:rFonts w:ascii="Consolas;monospace" w:hAnsi="Consolas;monospace"/>
+          <w:i w:val="false"/>
+          <w:sz w:val="24"/>
+        </w:rPr>
+      </w:pPr>
+      <w:r>
+        <w:rPr>
+          <w:b/>
+          <w:bCs/>
+          <w:caps w:val="false"/>
+          <w:smallCaps w:val="false"/>
+          <w:color w:val="000000"/>
+          <w:spacing w:val="0"/>
+          <w14:textFill>
+            <w14:solidFill>
+              <w14:srgbClr w14:val="000000">
+                <w14:alpha w14:val="10196"/>
+              </w14:srgbClr>
+            </w14:solidFill>
+          </w14:textFill>
+        </w:rPr>
+      </w:r>
+    </w:p>
+    <w:p>
+      <w:pPr>
+        <w:pStyle w:val="PreformattedText"/>
+        <w:rPr>
+          <w:rFonts w:ascii="Consolas;monospace" w:hAnsi="Consolas;monospace"/>
+          <w:i w:val="false"/>
+          <w:sz w:val="24"/>
+        </w:rPr>
+      </w:pPr>
+      <w:r>
+        <w:rPr>
+          <w:b/>
+          <w:bCs/>
+          <w:caps w:val="false"/>
+          <w:smallCaps w:val="false"/>
+          <w:color w:val="000000"/>
+          <w:spacing w:val="0"/>
+          <w14:textFill>
+            <w14:solidFill>
+              <w14:srgbClr w14:val="000000">
+                <w14:alpha w14:val="10196"/>
+              </w14:srgbClr>
+            </w14:solidFill>
+          </w14:textFill>
+        </w:rPr>
+        <w:drawing>
+          <wp:anchor behindDoc="0" distT="0" distB="0" distL="0" distR="0" simplePos="0" locked="0" layoutInCell="0" allowOverlap="1" relativeHeight="27">
+            <wp:simplePos x="0" y="0"/>
+            <wp:positionH relativeFrom="column">
+              <wp:posOffset>-120015</wp:posOffset>
+            </wp:positionH>
+            <wp:positionV relativeFrom="paragraph">
+              <wp:posOffset>635</wp:posOffset>
+            </wp:positionV>
+            <wp:extent cx="6120130" cy="2527935"/>
+            <wp:effectExtent l="0" t="0" r="0" b="0"/>
+            <wp:wrapSquare wrapText="largest"/>
+            <wp:docPr id="26" name="Image13" descr="" title=""/>
+            <wp:cNvGraphicFramePr>
+              <a:graphicFrameLocks xmlns:a="http://schemas.openxmlformats.org/drawingml/2006/main" noChangeAspect="1"/>
+            </wp:cNvGraphicFramePr>
+            <a:graphic xmlns:a="http://schemas.openxmlformats.org/drawingml/2006/main">
+              <a:graphicData uri="http://schemas.openxmlformats.org/drawingml/2006/picture">
+                <pic:pic xmlns:pic="http://schemas.openxmlformats.org/drawingml/2006/picture">
+                  <pic:nvPicPr>
+                    <pic:cNvPr id="26" name="Image13" descr="" title=""/>
+                    <pic:cNvPicPr>
+                      <a:picLocks noChangeAspect="1" noChangeArrowheads="1"/>
+                    </pic:cNvPicPr>
+                  </pic:nvPicPr>
+                  <pic:blipFill>
+                    <a:blip r:embed="rId14"/>
+                    <a:srcRect l="-116" t="-281" r="-116" b="-281"/>
+                    <a:stretch>
+                      <a:fillRect/>
+                    </a:stretch>
+                  </pic:blipFill>
+                  <pic:spPr bwMode="auto">
+                    <a:xfrm>
+                      <a:off x="0" y="0"/>
+                      <a:ext cx="6120130" cy="2527935"/>
+                    </a:xfrm>
+                    <a:prstGeom prst="rect">
+                      <a:avLst/>
+                    </a:prstGeom>
+                    <a:ln>
+                      <a:solidFill>
+                        <a:srgbClr val="000000"/>
+                      </a:solidFill>
+                    </a:ln>
+                  </pic:spPr>
+                </pic:pic>
+              </a:graphicData>
+            </a:graphic>
+          </wp:anchor>
+        </w:drawing>
+      </w:r>
+    </w:p>
+    <w:p>
+      <w:pPr>
+        <w:pStyle w:val="BodyText"/>
+        <w:rPr/>
+      </w:pPr>
+      <w:r>
+        <w:rPr/>
+      </w:r>
+    </w:p>
+    <w:p>
+      <w:pPr>
+        <w:pStyle w:val="BodyText"/>
+        <w:rPr/>
+      </w:pPr>
+      <w:r>
+        <w:rPr/>
+      </w:r>
+    </w:p>
+    <w:p>
+      <w:pPr>
+        <w:pStyle w:val="Heading2"/>
+        <w:rPr/>
+      </w:pPr>
+      <w:r>
+        <w:rPr/>
+        <w:t>2. Docker Volumes</w:t>
+      </w:r>
+    </w:p>
+    <w:p>
+      <w:pPr>
+        <w:pStyle w:val="BodyText"/>
+        <w:numPr>
+          <w:ilvl w:val="0"/>
+          <w:numId w:val="6"/>
+        </w:numPr>
+        <w:rPr/>
+      </w:pPr>
+      <w:r>
+        <w:rPr/>
+        <w:t>The are docker managed filesystem and we use docker commands to manage these volumes.</w:t>
+      </w:r>
+    </w:p>
+    <w:p>
+      <w:pPr>
+        <w:pStyle w:val="BodyText"/>
+        <w:numPr>
+          <w:ilvl w:val="0"/>
+          <w:numId w:val="6"/>
+        </w:numPr>
+        <w:rPr/>
+      </w:pPr>
+      <w:r>
+        <w:rPr/>
+        <w:t>Volumes are easier to manage, backup and migrate than bind mounts.</w:t>
+      </w:r>
+    </w:p>
+    <w:p>
+      <w:pPr>
+        <w:pStyle w:val="BodyText"/>
+        <w:numPr>
+          <w:ilvl w:val="0"/>
+          <w:numId w:val="6"/>
+        </w:numPr>
+        <w:rPr/>
+      </w:pPr>
+      <w:r>
+        <w:rPr/>
+        <w:t>We can use different source filesystem called storage drivers (EBS, EFS, s3)</w:t>
+      </w:r>
+    </w:p>
+    <w:p>
+      <w:pPr>
+        <w:pStyle w:val="BodyText"/>
+        <w:numPr>
+          <w:ilvl w:val="0"/>
+          <w:numId w:val="6"/>
+        </w:numPr>
+        <w:rPr/>
+      </w:pPr>
+      <w:r>
+        <w:rPr/>
+        <w:t>Default location of docker volume is /var/lib/docker/volumes/&lt;volume_name&gt;</w:t>
+      </w:r>
+    </w:p>
+    <w:p>
+      <w:pPr>
+        <w:pStyle w:val="BodyText"/>
+        <w:numPr>
+          <w:ilvl w:val="0"/>
+          <w:numId w:val="0"/>
+        </w:numPr>
+        <w:ind w:hanging="0" w:start="720"/>
+        <w:rPr/>
+      </w:pPr>
+      <w:r>
+        <w:rPr/>
+      </w:r>
+    </w:p>
+    <w:p>
+      <w:pPr>
+        <w:pStyle w:val="BodyText"/>
+        <w:rPr/>
+      </w:pPr>
+      <w:r>
+        <w:rPr/>
+        <w:t>To create a docker volume</w:t>
+      </w:r>
+    </w:p>
+    <w:p>
+      <w:pPr>
+        <w:pStyle w:val="BodyText"/>
+        <w:jc w:val="center"/>
+        <w:rPr>
+          <w:b/>
+          <w:bCs/>
+          <w:highlight w:val="none"/>
+          <w:shd w:fill="FFFF00" w:val="clear"/>
+        </w:rPr>
+      </w:pPr>
+      <w:r>
+        <w:rPr>
+          <w:b/>
+          <w:bCs/>
+          <w:shd w:fill="FFFF00" w:val="clear"/>
+        </w:rPr>
+        <w:t>docker volume create &lt;volume_name&gt;</w:t>
+      </w:r>
+    </w:p>
+    <w:p>
+      <w:pPr>
+        <w:pStyle w:val="BodyText"/>
+        <w:rPr/>
+      </w:pPr>
+      <w:r>
+        <w:rPr/>
+        <w:t>To delete volume</w:t>
+      </w:r>
+    </w:p>
+    <w:p>
+      <w:pPr>
+        <w:pStyle w:val="BodyText"/>
+        <w:jc w:val="center"/>
+        <w:rPr>
+          <w:b/>
+          <w:bCs/>
+          <w:highlight w:val="none"/>
+          <w:shd w:fill="FFFF00" w:val="clear"/>
+        </w:rPr>
+      </w:pPr>
+      <w:r>
+        <w:rPr>
+          <w:b/>
+          <w:bCs/>
+          <w:shd w:fill="FFFF00" w:val="clear"/>
+        </w:rPr>
+        <w:t>docker volume rm &lt;volume_name&gt;</w:t>
+      </w:r>
+    </w:p>
+    <w:p>
+      <w:pPr>
+        <w:pStyle w:val="BodyText"/>
+        <w:rPr/>
+      </w:pPr>
+      <w:r>
+        <w:rPr/>
+        <w:t>To mount a volume</w:t>
+      </w:r>
+    </w:p>
+    <w:p>
+      <w:pPr>
+        <w:pStyle w:val="BodyText"/>
+        <w:jc w:val="center"/>
+        <w:rPr>
+          <w:b/>
+          <w:bCs/>
+          <w:highlight w:val="none"/>
+          <w:shd w:fill="FFFF00" w:val="clear"/>
+        </w:rPr>
+      </w:pPr>
+      <w:r>
+        <w:rPr>
+          <w:b/>
+          <w:bCs/>
+          <w:shd w:fill="FFFF00" w:val="clear"/>
+        </w:rPr>
+        <w:t>docker -v &lt;volume_name&gt;:&lt;container_path&gt;</w:t>
+      </w:r>
+    </w:p>
+    <w:p>
+      <w:pPr>
+        <w:pStyle w:val="BodyText"/>
+        <w:jc w:val="start"/>
+        <w:rPr/>
+      </w:pPr>
+      <w:r>
+        <w:drawing>
+          <wp:anchor behindDoc="0" distT="0" distB="0" distL="0" distR="0" simplePos="0" locked="0" layoutInCell="0" allowOverlap="1" relativeHeight="28">
+            <wp:simplePos x="0" y="0"/>
+            <wp:positionH relativeFrom="column">
+              <wp:align>center</wp:align>
+            </wp:positionH>
+            <wp:positionV relativeFrom="paragraph">
+              <wp:posOffset>635</wp:posOffset>
+            </wp:positionV>
+            <wp:extent cx="5113020" cy="3093720"/>
+            <wp:effectExtent l="0" t="0" r="0" b="0"/>
+            <wp:wrapSquare wrapText="largest"/>
+            <wp:docPr id="27" name="Image14" descr="" title=""/>
+            <wp:cNvGraphicFramePr>
+              <a:graphicFrameLocks xmlns:a="http://schemas.openxmlformats.org/drawingml/2006/main" noChangeAspect="1"/>
+            </wp:cNvGraphicFramePr>
+            <a:graphic xmlns:a="http://schemas.openxmlformats.org/drawingml/2006/main">
+              <a:graphicData uri="http://schemas.openxmlformats.org/drawingml/2006/picture">
+                <pic:pic xmlns:pic="http://schemas.openxmlformats.org/drawingml/2006/picture">
+                  <pic:nvPicPr>
+                    <pic:cNvPr id="27" name="Image14" descr="" title=""/>
+                    <pic:cNvPicPr>
+                      <a:picLocks noChangeAspect="1" noChangeArrowheads="1"/>
+                    </pic:cNvPicPr>
+                  </pic:nvPicPr>
+                  <pic:blipFill>
+                    <a:blip r:embed="rId15"/>
+                    <a:srcRect l="-204" t="-337" r="-204" b="-337"/>
+                    <a:stretch>
+                      <a:fillRect/>
+                    </a:stretch>
+                  </pic:blipFill>
+                  <pic:spPr bwMode="auto">
+                    <a:xfrm>
+                      <a:off x="0" y="0"/>
+                      <a:ext cx="5113020" cy="3093720"/>
+                    </a:xfrm>
+                    <a:prstGeom prst="rect">
+                      <a:avLst/>
+                    </a:prstGeom>
+                    <a:ln>
+                      <a:solidFill>
+                        <a:srgbClr val="000000"/>
+                      </a:solidFill>
+                    </a:ln>
+                  </pic:spPr>
+                </pic:pic>
+              </a:graphicData>
+            </a:graphic>
+          </wp:anchor>
+        </w:drawing>
+      </w:r>
+      <w:r>
+        <w:rPr>
+          <w:b/>
+          <w:bCs/>
+          <w:shd w:fill="FFFF00" w:val="clear"/>
+        </w:rPr>
+        <w:br/>
+        <w:br/>
+        <w:br/>
+        <w:br/>
+        <w:br/>
+        <w:br/>
+        <w:br/>
+        <w:br/>
+        <w:br/>
+        <w:br/>
+        <w:br/>
+        <w:br/>
+        <w:br/>
+        <w:br/>
+        <w:br/>
+        <w:br/>
+        <w:br/>
+      </w:r>
+      <w:r>
+        <w:rPr/>
+        <w:t>Volumes are stored in a part of the host filesystem which is </w:t>
+      </w:r>
+      <w:r>
+        <w:rPr>
+          <w:rStyle w:val="Emphasis"/>
+        </w:rPr>
+        <w:t>managed by</w:t>
+      </w:r>
+    </w:p>
+    <w:p>
+      <w:pPr>
+        <w:pStyle w:val="BodyText"/>
+        <w:jc w:val="start"/>
+        <w:rPr/>
+      </w:pPr>
+      <w:r>
+        <w:rPr>
+          <w:rStyle w:val="Emphasis"/>
+        </w:rPr>
+        <w:t xml:space="preserve"> </w:t>
+      </w:r>
+      <w:r>
+        <w:rPr>
+          <w:rStyle w:val="Emphasis"/>
+        </w:rPr>
+        <w:t>Docker</w:t>
+      </w:r>
+      <w:r>
+        <w:rPr/>
+        <w:t> </w:t>
+      </w:r>
+      <w:r>
+        <w:rPr>
+          <w:shd w:fill="FFFF00" w:val="clear"/>
+        </w:rPr>
+        <w:t>(</w:t>
+      </w:r>
+      <w:r>
+        <w:rPr>
+          <w:rStyle w:val="SourceText"/>
+          <w:shd w:fill="FFFF00" w:val="clear"/>
+        </w:rPr>
+        <w:t>/var/lib/docker/volumes/</w:t>
+      </w:r>
+      <w:r>
+        <w:rPr>
+          <w:shd w:fill="FFFF00" w:val="clear"/>
+        </w:rPr>
+        <w:t> on Linux).</w:t>
+      </w:r>
+      <w:r>
+        <w:rPr/>
+        <w:t xml:space="preserve"> Non-Docker processes should not modify this part of the filesystem. Volumes are the best way to persist data in Docker.</w:t>
+      </w:r>
+    </w:p>
+    <w:p>
+      <w:pPr>
+        <w:pStyle w:val="BodyText"/>
+        <w:numPr>
+          <w:ilvl w:val="0"/>
+          <w:numId w:val="7"/>
+        </w:numPr>
+        <w:pBdr/>
+        <w:tabs>
+          <w:tab w:val="clear" w:pos="709"/>
+          <w:tab w:val="left" w:pos="0" w:leader="none"/>
+        </w:tabs>
+        <w:ind w:hanging="283" w:start="709" w:end="0"/>
+        <w:rPr/>
+      </w:pPr>
+      <w:r>
+        <w:rPr/>
+        <w:t>Bind mounts may be stored anywhere on the host system. They may even be important system files or directories. Non-Docker processes on the Docker host or a Docker container can modify them at any time.</w:t>
+      </w:r>
+    </w:p>
+    <w:p>
+      <w:pPr>
+        <w:pStyle w:val="BodyText"/>
+        <w:numPr>
+          <w:ilvl w:val="0"/>
+          <w:numId w:val="7"/>
+        </w:numPr>
+        <w:pBdr/>
+        <w:tabs>
+          <w:tab w:val="clear" w:pos="709"/>
+          <w:tab w:val="left" w:pos="0" w:leader="none"/>
+        </w:tabs>
+        <w:ind w:hanging="283" w:start="709" w:end="0"/>
+        <w:rPr/>
+      </w:pPr>
+      <w:r>
+        <w:rPr>
+          <w:rStyle w:val="SourceText"/>
+        </w:rPr>
+        <w:t>tmpfs</w:t>
+      </w:r>
+      <w:r>
+        <w:rPr/>
+        <w:t> mounts are stored in the host system's memory only, and are never written to the host system's filesystem.</w:t>
+      </w:r>
+    </w:p>
+    <w:p>
+      <w:pPr>
+        <w:pStyle w:val="Heading2"/>
+        <w:jc w:val="start"/>
+        <w:rPr>
+          <w:b/>
+          <w:bCs/>
+          <w:highlight w:val="none"/>
+          <w:shd w:fill="FFFF00" w:val="clear"/>
+        </w:rPr>
+      </w:pPr>
+      <w:r>
+        <w:fldChar w:fldCharType="begin"/>
+      </w:r>
+      <w:r>
+        <w:rPr>
+          <w:rStyle w:val="Hyperlink"/>
+          <w:b/>
+          <w:shd w:fill="FFFF00" w:val="clear"/>
+          <w:bCs/>
+        </w:rPr>
+        <w:instrText xml:space="preserve"> HYPERLINK "https://docs.docker.com/engine/storage/" \l "good-use-cases-for-volumes"</w:instrText>
+      </w:r>
+      <w:r>
+        <w:rPr>
+          <w:rStyle w:val="Hyperlink"/>
+          <w:b/>
+          <w:shd w:fill="FFFF00" w:val="clear"/>
+          <w:bCs/>
+        </w:rPr>
+        <w:fldChar w:fldCharType="separate"/>
+      </w:r>
+      <w:bookmarkStart w:id="0" w:name="good-use-cases-for-volumes"/>
+      <w:bookmarkEnd w:id="0"/>
+      <w:r>
+        <w:rPr>
+          <w:rStyle w:val="Hyperlink"/>
+          <w:b/>
+          <w:bCs/>
+          <w:shd w:fill="FFFF00" w:val="clear"/>
+        </w:rPr>
+        <w:t>Good use cases for volumes</w:t>
+      </w:r>
+      <w:r>
+        <w:rPr>
+          <w:rStyle w:val="Hyperlink"/>
+          <w:b/>
+          <w:shd w:fill="FFFF00" w:val="clear"/>
+          <w:bCs/>
+        </w:rPr>
+        <w:fldChar w:fldCharType="end"/>
+      </w:r>
+    </w:p>
+    <w:p>
+      <w:pPr>
+        <w:pStyle w:val="BodyText"/>
+        <w:pBdr/>
+        <w:ind w:hanging="0" w:start="0" w:end="0"/>
+        <w:rPr/>
+      </w:pPr>
+      <w:r>
+        <w:rPr/>
+        <w:t>Volumes are the preferred way to persist data in Docker containers and services. Some use cases for volumes include:</w:t>
+      </w:r>
+    </w:p>
+    <w:p>
+      <w:pPr>
+        <w:pStyle w:val="BodyText"/>
+        <w:numPr>
+          <w:ilvl w:val="0"/>
+          <w:numId w:val="8"/>
+        </w:numPr>
+        <w:pBdr/>
+        <w:tabs>
+          <w:tab w:val="clear" w:pos="709"/>
+          <w:tab w:val="left" w:pos="0" w:leader="none"/>
+        </w:tabs>
+        <w:ind w:hanging="283" w:start="709" w:end="0"/>
+        <w:rPr/>
+      </w:pPr>
+      <w:r>
+        <w:rPr/>
+        <w:t>Sharing data among multiple running containers. If you don't explicitly create it, a volume is created the first time it is mounted into a container. When that container stops or is removed, the volume still exists. Multiple containers can mount the same volume simultaneously, either read-write or read-only. Volumes are only removed when you explicitly remove them.</w:t>
+      </w:r>
+    </w:p>
+    <w:p>
+      <w:pPr>
+        <w:pStyle w:val="BodyText"/>
+        <w:numPr>
+          <w:ilvl w:val="0"/>
+          <w:numId w:val="8"/>
+        </w:numPr>
+        <w:pBdr/>
+        <w:tabs>
+          <w:tab w:val="clear" w:pos="709"/>
+          <w:tab w:val="left" w:pos="0" w:leader="none"/>
+        </w:tabs>
+        <w:ind w:hanging="283" w:start="709" w:end="0"/>
+        <w:rPr/>
+      </w:pPr>
+      <w:r>
+        <w:rPr/>
+        <w:t>When the Docker host is not guaranteed to have a given directory or file structure. Volumes help you decouple the configuration of the Docker host from the container runtime.</w:t>
+      </w:r>
+    </w:p>
+    <w:p>
+      <w:pPr>
+        <w:pStyle w:val="BodyText"/>
+        <w:numPr>
+          <w:ilvl w:val="0"/>
+          <w:numId w:val="8"/>
+        </w:numPr>
+        <w:pBdr/>
+        <w:tabs>
+          <w:tab w:val="clear" w:pos="709"/>
+          <w:tab w:val="left" w:pos="0" w:leader="none"/>
+        </w:tabs>
+        <w:ind w:hanging="283" w:start="709" w:end="0"/>
+        <w:rPr/>
+      </w:pPr>
+      <w:r>
+        <w:rPr/>
+        <w:t>When you want to store your container's data on a remote host or a cloud provider, rather than locally.</w:t>
+      </w:r>
+    </w:p>
+    <w:p>
+      <w:pPr>
+        <w:pStyle w:val="BodyText"/>
+        <w:numPr>
+          <w:ilvl w:val="0"/>
+          <w:numId w:val="8"/>
+        </w:numPr>
+        <w:pBdr/>
+        <w:tabs>
+          <w:tab w:val="clear" w:pos="709"/>
+          <w:tab w:val="left" w:pos="0" w:leader="none"/>
+        </w:tabs>
+        <w:ind w:hanging="283" w:start="709" w:end="0"/>
+        <w:rPr/>
+      </w:pPr>
+      <w:r>
+        <w:rPr/>
+        <w:t>When you need to back up, restore, or migrate data from one Docker host to another, volumes are a better choice. You can stop containers using the volume, then back up the volume's directory (such as </w:t>
+      </w:r>
+      <w:r>
+        <w:rPr>
+          <w:rStyle w:val="SourceText"/>
+        </w:rPr>
+        <w:t>/var/lib/docker/volumes/&lt;volume-name&gt;</w:t>
+      </w:r>
+      <w:r>
+        <w:rPr/>
+        <w:t>).</w:t>
+      </w:r>
+    </w:p>
+    <w:p>
+      <w:pPr>
+        <w:pStyle w:val="BodyText"/>
+        <w:numPr>
+          <w:ilvl w:val="0"/>
+          <w:numId w:val="8"/>
+        </w:numPr>
+        <w:pBdr/>
+        <w:tabs>
+          <w:tab w:val="clear" w:pos="709"/>
+          <w:tab w:val="left" w:pos="0" w:leader="none"/>
+        </w:tabs>
+        <w:ind w:hanging="283" w:start="709" w:end="0"/>
+        <w:rPr/>
+      </w:pPr>
+      <w:r>
+        <w:rPr/>
+        <w:t>When your application requires high-performance I/O on Docker Desktop. Volumes are stored in the Linux VM rather than the host, which means that the reads and writes have much lower latency and higher throughput.</w:t>
+      </w:r>
+    </w:p>
+    <w:p>
+      <w:pPr>
+        <w:pStyle w:val="BodyText"/>
+        <w:numPr>
+          <w:ilvl w:val="0"/>
+          <w:numId w:val="8"/>
+        </w:numPr>
+        <w:pBdr/>
+        <w:tabs>
+          <w:tab w:val="clear" w:pos="709"/>
+          <w:tab w:val="left" w:pos="0" w:leader="none"/>
+        </w:tabs>
+        <w:ind w:hanging="283" w:start="709" w:end="0"/>
+        <w:rPr/>
+      </w:pPr>
+      <w:r>
+        <w:rPr/>
+        <w:t>When your application requires fully native file system behavior on Docker Desktop. For example, a database engine requires precise control over disk flushing to guarantee transaction durability. Volumes are stored in the Linux VM and can make these guarantees, whereas bind mounts are remoted to macOS or Windows, where the file systems behave slightly differently.</w:t>
+      </w:r>
+    </w:p>
+    <w:p>
+      <w:pPr>
+        <w:pStyle w:val="BodyText"/>
+        <w:rPr/>
+      </w:pPr>
+      <w:r>
+        <w:rPr/>
+        <w:br/>
+      </w:r>
+      <w:r>
+        <w:fldChar w:fldCharType="begin"/>
+      </w:r>
+      <w:r>
+        <w:rPr>
+          <w:rStyle w:val="Hyperlink"/>
+        </w:rPr>
+        <w:instrText xml:space="preserve"> HYPERLINK "https://docs.docker.com/engine/storage/" \l "good-use-cases-for-bind-mounts"</w:instrText>
+      </w:r>
+      <w:r>
+        <w:rPr>
+          <w:rStyle w:val="Hyperlink"/>
+        </w:rPr>
+        <w:fldChar w:fldCharType="separate"/>
+      </w:r>
+      <w:bookmarkStart w:id="1" w:name="good-use-cases-for-bind-mounts"/>
+      <w:bookmarkEnd w:id="1"/>
+      <w:r>
+        <w:rPr>
+          <w:rStyle w:val="Hyperlink"/>
+        </w:rPr>
+        <w:t>Good use cases for bind mounts</w:t>
+      </w:r>
+      <w:r>
+        <w:rPr>
+          <w:rStyle w:val="Hyperlink"/>
+        </w:rPr>
+        <w:fldChar w:fldCharType="end"/>
+      </w:r>
+    </w:p>
+    <w:p>
+      <w:pPr>
+        <w:pStyle w:val="BodyText"/>
+        <w:pBdr/>
+        <w:ind w:hanging="0" w:start="0" w:end="0"/>
+        <w:rPr/>
+      </w:pPr>
+      <w:r>
+        <w:rPr/>
+        <w:t>In general, you should use volumes where possible. Bind mounts are appropriate for the following types of use case:</w:t>
+      </w:r>
+    </w:p>
+    <w:p>
+      <w:pPr>
+        <w:pStyle w:val="BodyText"/>
+        <w:numPr>
+          <w:ilvl w:val="0"/>
+          <w:numId w:val="9"/>
+        </w:numPr>
+        <w:pBdr/>
+        <w:tabs>
+          <w:tab w:val="clear" w:pos="709"/>
+          <w:tab w:val="left" w:pos="0" w:leader="none"/>
+        </w:tabs>
+        <w:ind w:hanging="283" w:start="709" w:end="0"/>
+        <w:rPr/>
+      </w:pPr>
+      <w:r>
+        <w:rPr/>
+        <w:t>Sharing configuration files from the host machine to containers. This is how Docker provides DNS resolution to containers by default, by mounting </w:t>
+      </w:r>
+      <w:r>
+        <w:rPr>
+          <w:rStyle w:val="SourceText"/>
+        </w:rPr>
+        <w:t>/etc/resolv.conf</w:t>
+      </w:r>
+      <w:r>
+        <w:rPr/>
+        <w:t> from the host machine into each container.</w:t>
+      </w:r>
+    </w:p>
+    <w:p>
+      <w:pPr>
+        <w:pStyle w:val="BodyText"/>
+        <w:numPr>
+          <w:ilvl w:val="0"/>
+          <w:numId w:val="9"/>
+        </w:numPr>
+        <w:pBdr/>
+        <w:tabs>
+          <w:tab w:val="clear" w:pos="709"/>
+          <w:tab w:val="left" w:pos="0" w:leader="none"/>
+        </w:tabs>
+        <w:ind w:hanging="283" w:start="709" w:end="0"/>
+        <w:rPr/>
+      </w:pPr>
+      <w:r>
+        <w:rPr/>
+        <w:t>Sharing source code or build artifacts between a development environment on the Docker host and a container. For instance, you may mount a Maven </w:t>
+      </w:r>
+      <w:r>
+        <w:rPr>
+          <w:rStyle w:val="SourceText"/>
+        </w:rPr>
+        <w:t>target/</w:t>
+      </w:r>
+      <w:r>
+        <w:rPr/>
+        <w:t> directory into a container, and each time you build the Maven project on the Docker host, the container gets access to the rebuilt artifacts.</w:t>
+      </w:r>
+    </w:p>
+    <w:p>
+      <w:pPr>
+        <w:pStyle w:val="BodyText"/>
+        <w:numPr>
+          <w:ilvl w:val="0"/>
+          <w:numId w:val="0"/>
+        </w:numPr>
+        <w:pBdr/>
+        <w:ind w:hanging="0" w:start="0" w:end="0"/>
+        <w:rPr/>
+      </w:pPr>
+      <w:r>
+        <w:rPr/>
+        <w:t>If you use Docker for development this way, your production Dockerfile would copy the production-ready artifacts directly into the image, rather than relying on a bind mount.</w:t>
+      </w:r>
+    </w:p>
+    <w:p>
+      <w:pPr>
+        <w:pStyle w:val="BodyText"/>
+        <w:numPr>
+          <w:ilvl w:val="0"/>
+          <w:numId w:val="9"/>
+        </w:numPr>
+        <w:pBdr/>
+        <w:tabs>
+          <w:tab w:val="clear" w:pos="709"/>
+          <w:tab w:val="left" w:pos="0" w:leader="none"/>
+        </w:tabs>
+        <w:ind w:hanging="283" w:start="709" w:end="0"/>
+        <w:rPr/>
+      </w:pPr>
+      <w:r>
+        <w:rPr/>
+        <w:t>When the file or directory structure of the Docker host is guaranteed to be consistent with the bind mounts the containers require.</w:t>
+      </w:r>
+    </w:p>
+    <w:p>
+      <w:pPr>
+        <w:pStyle w:val="BodyText"/>
+        <w:rPr/>
+      </w:pPr>
+      <w:r>
+        <w:rPr/>
+        <w:br/>
+      </w:r>
+      <w:r>
+        <w:fldChar w:fldCharType="begin"/>
+      </w:r>
+      <w:r>
+        <w:rPr>
+          <w:rStyle w:val="Hyperlink"/>
+        </w:rPr>
+        <w:instrText xml:space="preserve"> HYPERLINK "https://docs.docker.com/engine/storage/" \l "good-use-cases-for-tmpfs-mounts"</w:instrText>
+      </w:r>
+      <w:r>
+        <w:rPr>
+          <w:rStyle w:val="Hyperlink"/>
+        </w:rPr>
+        <w:fldChar w:fldCharType="separate"/>
+      </w:r>
+      <w:bookmarkStart w:id="2" w:name="good-use-cases-for-tmpfs-mounts"/>
+      <w:bookmarkEnd w:id="2"/>
+      <w:r>
+        <w:rPr>
+          <w:rStyle w:val="Hyperlink"/>
+        </w:rPr>
+        <w:t>Good use cases for tmpfs mounts</w:t>
+      </w:r>
+      <w:r>
+        <w:rPr>
+          <w:rStyle w:val="Hyperlink"/>
+        </w:rPr>
+        <w:fldChar w:fldCharType="end"/>
+      </w:r>
+    </w:p>
+    <w:p>
+      <w:pPr>
+        <w:pStyle w:val="BodyText"/>
+        <w:pBdr/>
+        <w:ind w:hanging="0" w:start="0" w:end="0"/>
+        <w:rPr/>
+      </w:pPr>
+      <w:r>
+        <w:rPr>
+          <w:rStyle w:val="SourceText"/>
+        </w:rPr>
+        <w:t>tmpfs</w:t>
+      </w:r>
+      <w:r>
+        <w:rPr/>
+        <w:t> mounts are best used for cases when you do not want the data to persist either on the host machine or within the container. This may be for security reasons or to protect the performance of the container when your application needs to write a large volume of non-persistent state data.</w:t>
+      </w:r>
+    </w:p>
+    <w:p>
+      <w:pPr>
+        <w:pStyle w:val="Heading2"/>
+        <w:rPr/>
+      </w:pPr>
+      <w:r>
+        <w:rPr/>
+        <w:t>Benefits of Docker volume over Bind mounts</w:t>
+      </w:r>
+    </w:p>
+    <w:p>
+      <w:pPr>
+        <w:pStyle w:val="BodyText"/>
+        <w:numPr>
+          <w:ilvl w:val="0"/>
+          <w:numId w:val="10"/>
+        </w:numPr>
+        <w:rPr/>
+      </w:pPr>
+      <w:r>
+        <w:rPr/>
+        <w:t>Volumes are easier to back up or migrate than bind mounts.</w:t>
+      </w:r>
+    </w:p>
+    <w:p>
+      <w:pPr>
+        <w:pStyle w:val="BodyText"/>
+        <w:numPr>
+          <w:ilvl w:val="0"/>
+          <w:numId w:val="10"/>
+        </w:numPr>
+        <w:rPr/>
+      </w:pPr>
+      <w:r>
+        <w:rPr/>
+        <w:t>You can manage volumes using Docker CLI commands or the Docker API.</w:t>
+      </w:r>
+    </w:p>
+    <w:p>
+      <w:pPr>
+        <w:pStyle w:val="BodyText"/>
+        <w:numPr>
+          <w:ilvl w:val="0"/>
+          <w:numId w:val="10"/>
+        </w:numPr>
+        <w:rPr/>
+      </w:pPr>
+      <w:r>
+        <w:rPr/>
+        <w:t>Volumes can be more safely shared among multiple containers.</w:t>
+      </w:r>
+    </w:p>
+    <w:p>
+      <w:pPr>
+        <w:pStyle w:val="BodyText"/>
+        <w:numPr>
+          <w:ilvl w:val="0"/>
+          <w:numId w:val="10"/>
+        </w:numPr>
+        <w:rPr/>
+      </w:pPr>
+      <w:r>
+        <w:rPr/>
+        <w:t>Volume drivers let you store volumes on remote hosts or cloud provider storage solutions,</w:t>
+      </w:r>
+    </w:p>
+    <w:p>
+      <w:pPr>
+        <w:pStyle w:val="BodyText"/>
+        <w:numPr>
+          <w:ilvl w:val="0"/>
+          <w:numId w:val="10"/>
+        </w:numPr>
+        <w:rPr/>
+      </w:pPr>
+      <w:r>
+        <w:rPr/>
+        <w:t>encrypt the contents of volumes, or add other functionality.</w:t>
+      </w:r>
+    </w:p>
+    <w:p>
+      <w:pPr>
+        <w:pStyle w:val="BodyText"/>
+        <w:numPr>
+          <w:ilvl w:val="0"/>
+          <w:numId w:val="10"/>
+        </w:numPr>
+        <w:rPr/>
+      </w:pPr>
+      <w:r>
+        <w:rPr/>
+        <w:t>Volumes work on both Linux and Windows containers.</w:t>
+      </w:r>
+    </w:p>
+    <w:p>
+      <w:pPr>
+        <w:pStyle w:val="BodyText"/>
+        <w:numPr>
+          <w:ilvl w:val="0"/>
+          <w:numId w:val="10"/>
+        </w:numPr>
+        <w:rPr/>
+      </w:pPr>
+      <w:r>
+        <w:rPr/>
+        <w:t>New volumes can have their content pre-populated by a container.</w:t>
+      </w:r>
+    </w:p>
+    <w:p>
+      <w:pPr>
+        <w:pStyle w:val="BodyText"/>
+        <w:rPr/>
+      </w:pPr>
+      <w:r>
+        <w:rPr/>
+      </w:r>
+    </w:p>
+    <w:p>
+      <w:pPr>
+        <w:pStyle w:val="BodyText"/>
+        <w:numPr>
+          <w:ilvl w:val="0"/>
+          <w:numId w:val="10"/>
+        </w:numPr>
+        <w:rPr/>
+      </w:pPr>
+      <w:r>
+        <w:rPr/>
+        <w:t>Volumes on Docker Desktop have much higher performance than bind mounts from Mac and Windows hosts</w:t>
+      </w:r>
     </w:p>
     <w:p>
       <w:pPr>
         <w:pStyle w:val="BodyText"/>
         <w:spacing w:before="0" w:after="140"/>
-        <w:rPr>
-          <w:b/>
-          <w:bCs/>
-          <w:color w:val="3465A4"/>
-          <w:sz w:val="28"/>
-          <w:szCs w:val="28"/>
-        </w:rPr>
-      </w:pPr>
-      <w:r>
-        <w:rPr>
-          <w:b/>
-          <w:bCs/>
-          <w:color w:val="3465A4"/>
-          <w:sz w:val="28"/>
-          <w:szCs w:val="28"/>
-        </w:rPr>
+        <w:rPr/>
+      </w:pPr>
+      <w:r>
+        <w:rPr/>
       </w:r>
     </w:p>
     <w:sectPr>
@@ -9945,7 +11368,7 @@
   <w:comment w:id="0" w:author="Unknown Author" w:date="2024-09-04T23:01:34Z" w:initials="">
     <w:p>
       <w:pPr>
-        <w:overflowPunct w:val="true"/>
+        <w:overflowPunct w:val="false"/>
         <w:rPr/>
       </w:pPr>
       <w:r>
@@ -9961,7 +11384,7 @@
   <w:comment w:id="1" w:author="Unknown Author" w:date="2024-09-04T23:00:59Z" w:initials="">
     <w:p>
       <w:pPr>
-        <w:overflowPunct w:val="true"/>
+        <w:overflowPunct w:val="false"/>
         <w:rPr/>
       </w:pPr>
       <w:r>
@@ -9977,7 +11400,7 @@
   <w:comment w:id="2" w:author="Unknown Author" w:date="2024-09-04T23:02:01Z" w:initials="">
     <w:p>
       <w:pPr>
-        <w:overflowPunct w:val="true"/>
+        <w:overflowPunct w:val="false"/>
         <w:rPr/>
       </w:pPr>
       <w:r>
@@ -9993,7 +11416,7 @@
   <w:comment w:id="3" w:author="Unknown Author" w:date="2024-09-05T00:01:19Z" w:initials="">
     <w:p>
       <w:pPr>
-        <w:overflowPunct w:val="true"/>
+        <w:overflowPunct w:val="false"/>
         <w:rPr/>
       </w:pPr>
       <w:r>
@@ -10006,7 +11429,7 @@
     </w:p>
     <w:p>
       <w:pPr>
-        <w:overflowPunct w:val="true"/>
+        <w:overflowPunct w:val="false"/>
         <w:rPr/>
       </w:pPr>
       <w:r>
@@ -10020,7 +11443,7 @@
   <w:comment w:id="4" w:author="Unknown Author" w:date="2024-09-05T23:43:19Z" w:initials="">
     <w:p>
       <w:pPr>
-        <w:overflowPunct w:val="true"/>
+        <w:overflowPunct w:val="false"/>
         <w:rPr/>
       </w:pPr>
       <w:r>
@@ -10050,125 +11473,6 @@
         </w:tabs>
         <w:ind w:start="0" w:hanging="0"/>
       </w:pPr>
-    </w:lvl>
-    <w:lvl w:ilvl="1">
-      <w:start w:val="1"/>
-      <w:numFmt w:val="none"/>
-      <w:suff w:val="nothing"/>
-      <w:lvlText w:val=""/>
-      <w:lvlJc w:val="start"/>
-      <w:pPr>
-        <w:tabs>
-          <w:tab w:val="num" w:pos="0"/>
-        </w:tabs>
-        <w:ind w:start="0" w:hanging="0"/>
-      </w:pPr>
-    </w:lvl>
-    <w:lvl w:ilvl="2">
-      <w:start w:val="1"/>
-      <w:numFmt w:val="none"/>
-      <w:suff w:val="nothing"/>
-      <w:lvlText w:val=""/>
-      <w:lvlJc w:val="start"/>
-      <w:pPr>
-        <w:tabs>
-          <w:tab w:val="num" w:pos="0"/>
-        </w:tabs>
-        <w:ind w:start="0" w:hanging="0"/>
-      </w:pPr>
-    </w:lvl>
-    <w:lvl w:ilvl="3">
-      <w:start w:val="1"/>
-      <w:numFmt w:val="none"/>
-      <w:suff w:val="nothing"/>
-      <w:lvlText w:val=""/>
-      <w:lvlJc w:val="start"/>
-      <w:pPr>
-        <w:tabs>
-          <w:tab w:val="num" w:pos="0"/>
-        </w:tabs>
-        <w:ind w:start="0" w:hanging="0"/>
-      </w:pPr>
-    </w:lvl>
-    <w:lvl w:ilvl="4">
-      <w:start w:val="1"/>
-      <w:numFmt w:val="none"/>
-      <w:suff w:val="nothing"/>
-      <w:lvlText w:val=""/>
-      <w:lvlJc w:val="start"/>
-      <w:pPr>
-        <w:tabs>
-          <w:tab w:val="num" w:pos="0"/>
-        </w:tabs>
-        <w:ind w:start="0" w:hanging="0"/>
-      </w:pPr>
-    </w:lvl>
-    <w:lvl w:ilvl="5">
-      <w:start w:val="1"/>
-      <w:numFmt w:val="none"/>
-      <w:suff w:val="nothing"/>
-      <w:lvlText w:val=""/>
-      <w:lvlJc w:val="start"/>
-      <w:pPr>
-        <w:tabs>
-          <w:tab w:val="num" w:pos="0"/>
-        </w:tabs>
-        <w:ind w:start="0" w:hanging="0"/>
-      </w:pPr>
-    </w:lvl>
-    <w:lvl w:ilvl="6">
-      <w:start w:val="1"/>
-      <w:numFmt w:val="none"/>
-      <w:suff w:val="nothing"/>
-      <w:lvlText w:val=""/>
-      <w:lvlJc w:val="start"/>
-      <w:pPr>
-        <w:tabs>
-          <w:tab w:val="num" w:pos="0"/>
-        </w:tabs>
-        <w:ind w:start="0" w:hanging="0"/>
-      </w:pPr>
-    </w:lvl>
-    <w:lvl w:ilvl="7">
-      <w:start w:val="1"/>
-      <w:numFmt w:val="none"/>
-      <w:suff w:val="nothing"/>
-      <w:lvlText w:val=""/>
-      <w:lvlJc w:val="start"/>
-      <w:pPr>
-        <w:tabs>
-          <w:tab w:val="num" w:pos="0"/>
-        </w:tabs>
-        <w:ind w:start="0" w:hanging="0"/>
-      </w:pPr>
-    </w:lvl>
-    <w:lvl w:ilvl="8">
-      <w:start w:val="1"/>
-      <w:numFmt w:val="none"/>
-      <w:suff w:val="nothing"/>
-      <w:lvlText w:val=""/>
-      <w:lvlJc w:val="start"/>
-      <w:pPr>
-        <w:tabs>
-          <w:tab w:val="num" w:pos="0"/>
-        </w:tabs>
-        <w:ind w:start="0" w:hanging="0"/>
-      </w:pPr>
-    </w:lvl>
-  </w:abstractNum>
-  <w:abstractNum w:abstractNumId="2">
-    <w:lvl w:ilvl="0">
-      <w:start w:val="1"/>
-      <w:numFmt w:val="none"/>
-      <w:suff w:val="nothing"/>
-      <w:lvlText w:val=""/>
-      <w:lvlJc w:val="start"/>
-      <w:pPr>
-        <w:tabs>
-          <w:tab w:val="num" w:pos="0"/>
-        </w:tabs>
-        <w:ind w:start="0" w:hanging="0"/>
-      </w:pPr>
       <w:rPr/>
     </w:lvl>
     <w:lvl w:ilvl="1">
@@ -10284,7 +11588,7 @@
       <w:rPr/>
     </w:lvl>
   </w:abstractNum>
-  <w:abstractNum w:abstractNumId="3">
+  <w:abstractNum w:abstractNumId="2">
     <w:lvl w:ilvl="0">
       <w:start w:val="1"/>
       <w:numFmt w:val="bullet"/>
@@ -10421,7 +11725,7 @@
       </w:rPr>
     </w:lvl>
   </w:abstractNum>
-  <w:abstractNum w:abstractNumId="4">
+  <w:abstractNum w:abstractNumId="3">
     <w:lvl w:ilvl="0">
       <w:start w:val="1"/>
       <w:numFmt w:val="decimal"/>
@@ -10540,7 +11844,7 @@
       <w:rPr/>
     </w:lvl>
   </w:abstractNum>
-  <w:abstractNum w:abstractNumId="5">
+  <w:abstractNum w:abstractNumId="4">
     <w:lvl w:ilvl="0">
       <w:start w:val="1"/>
       <w:numFmt w:val="decimal"/>
@@ -10657,6 +11961,947 @@
         <w:ind w:start="3600" w:hanging="360"/>
       </w:pPr>
       <w:rPr/>
+    </w:lvl>
+  </w:abstractNum>
+  <w:abstractNum w:abstractNumId="5">
+    <w:lvl w:ilvl="0">
+      <w:start w:val="1"/>
+      <w:numFmt w:val="bullet"/>
+      <w:lvlText w:val=""/>
+      <w:lvlJc w:val="start"/>
+      <w:pPr>
+        <w:tabs>
+          <w:tab w:val="num" w:pos="720"/>
+        </w:tabs>
+        <w:ind w:start="720" w:hanging="360"/>
+      </w:pPr>
+      <w:rPr>
+        <w:rFonts w:ascii="Symbol" w:hAnsi="Symbol" w:cs="Symbol" w:hint="default"/>
+      </w:rPr>
+    </w:lvl>
+    <w:lvl w:ilvl="1">
+      <w:start w:val="1"/>
+      <w:numFmt w:val="bullet"/>
+      <w:lvlText w:val="◦"/>
+      <w:lvlJc w:val="start"/>
+      <w:pPr>
+        <w:tabs>
+          <w:tab w:val="num" w:pos="1080"/>
+        </w:tabs>
+        <w:ind w:start="1080" w:hanging="360"/>
+      </w:pPr>
+      <w:rPr>
+        <w:rFonts w:ascii="OpenSymbol" w:hAnsi="OpenSymbol" w:cs="OpenSymbol" w:hint="default"/>
+      </w:rPr>
+    </w:lvl>
+    <w:lvl w:ilvl="2">
+      <w:start w:val="1"/>
+      <w:numFmt w:val="bullet"/>
+      <w:lvlText w:val="▪"/>
+      <w:lvlJc w:val="start"/>
+      <w:pPr>
+        <w:tabs>
+          <w:tab w:val="num" w:pos="1440"/>
+        </w:tabs>
+        <w:ind w:start="1440" w:hanging="360"/>
+      </w:pPr>
+      <w:rPr>
+        <w:rFonts w:ascii="OpenSymbol" w:hAnsi="OpenSymbol" w:cs="OpenSymbol" w:hint="default"/>
+      </w:rPr>
+    </w:lvl>
+    <w:lvl w:ilvl="3">
+      <w:start w:val="1"/>
+      <w:numFmt w:val="bullet"/>
+      <w:lvlText w:val=""/>
+      <w:lvlJc w:val="start"/>
+      <w:pPr>
+        <w:tabs>
+          <w:tab w:val="num" w:pos="1800"/>
+        </w:tabs>
+        <w:ind w:start="1800" w:hanging="360"/>
+      </w:pPr>
+      <w:rPr>
+        <w:rFonts w:ascii="Symbol" w:hAnsi="Symbol" w:cs="Symbol" w:hint="default"/>
+      </w:rPr>
+    </w:lvl>
+    <w:lvl w:ilvl="4">
+      <w:start w:val="1"/>
+      <w:numFmt w:val="bullet"/>
+      <w:lvlText w:val="◦"/>
+      <w:lvlJc w:val="start"/>
+      <w:pPr>
+        <w:tabs>
+          <w:tab w:val="num" w:pos="2160"/>
+        </w:tabs>
+        <w:ind w:start="2160" w:hanging="360"/>
+      </w:pPr>
+      <w:rPr>
+        <w:rFonts w:ascii="OpenSymbol" w:hAnsi="OpenSymbol" w:cs="OpenSymbol" w:hint="default"/>
+      </w:rPr>
+    </w:lvl>
+    <w:lvl w:ilvl="5">
+      <w:start w:val="1"/>
+      <w:numFmt w:val="bullet"/>
+      <w:lvlText w:val="▪"/>
+      <w:lvlJc w:val="start"/>
+      <w:pPr>
+        <w:tabs>
+          <w:tab w:val="num" w:pos="2520"/>
+        </w:tabs>
+        <w:ind w:start="2520" w:hanging="360"/>
+      </w:pPr>
+      <w:rPr>
+        <w:rFonts w:ascii="OpenSymbol" w:hAnsi="OpenSymbol" w:cs="OpenSymbol" w:hint="default"/>
+      </w:rPr>
+    </w:lvl>
+    <w:lvl w:ilvl="6">
+      <w:start w:val="1"/>
+      <w:numFmt w:val="bullet"/>
+      <w:lvlText w:val=""/>
+      <w:lvlJc w:val="start"/>
+      <w:pPr>
+        <w:tabs>
+          <w:tab w:val="num" w:pos="2880"/>
+        </w:tabs>
+        <w:ind w:start="2880" w:hanging="360"/>
+      </w:pPr>
+      <w:rPr>
+        <w:rFonts w:ascii="Symbol" w:hAnsi="Symbol" w:cs="Symbol" w:hint="default"/>
+      </w:rPr>
+    </w:lvl>
+    <w:lvl w:ilvl="7">
+      <w:start w:val="1"/>
+      <w:numFmt w:val="bullet"/>
+      <w:lvlText w:val="◦"/>
+      <w:lvlJc w:val="start"/>
+      <w:pPr>
+        <w:tabs>
+          <w:tab w:val="num" w:pos="3240"/>
+        </w:tabs>
+        <w:ind w:start="3240" w:hanging="360"/>
+      </w:pPr>
+      <w:rPr>
+        <w:rFonts w:ascii="OpenSymbol" w:hAnsi="OpenSymbol" w:cs="OpenSymbol" w:hint="default"/>
+      </w:rPr>
+    </w:lvl>
+    <w:lvl w:ilvl="8">
+      <w:start w:val="1"/>
+      <w:numFmt w:val="bullet"/>
+      <w:lvlText w:val="▪"/>
+      <w:lvlJc w:val="start"/>
+      <w:pPr>
+        <w:tabs>
+          <w:tab w:val="num" w:pos="3600"/>
+        </w:tabs>
+        <w:ind w:start="3600" w:hanging="360"/>
+      </w:pPr>
+      <w:rPr>
+        <w:rFonts w:ascii="OpenSymbol" w:hAnsi="OpenSymbol" w:cs="OpenSymbol" w:hint="default"/>
+      </w:rPr>
+    </w:lvl>
+  </w:abstractNum>
+  <w:abstractNum w:abstractNumId="6">
+    <w:lvl w:ilvl="0">
+      <w:start w:val="1"/>
+      <w:numFmt w:val="bullet"/>
+      <w:lvlText w:val=""/>
+      <w:lvlJc w:val="start"/>
+      <w:pPr>
+        <w:tabs>
+          <w:tab w:val="num" w:pos="720"/>
+        </w:tabs>
+        <w:ind w:start="720" w:hanging="360"/>
+      </w:pPr>
+      <w:rPr>
+        <w:rFonts w:ascii="Symbol" w:hAnsi="Symbol" w:cs="Symbol" w:hint="default"/>
+      </w:rPr>
+    </w:lvl>
+    <w:lvl w:ilvl="1">
+      <w:start w:val="1"/>
+      <w:numFmt w:val="bullet"/>
+      <w:lvlText w:val="◦"/>
+      <w:lvlJc w:val="start"/>
+      <w:pPr>
+        <w:tabs>
+          <w:tab w:val="num" w:pos="1080"/>
+        </w:tabs>
+        <w:ind w:start="1080" w:hanging="360"/>
+      </w:pPr>
+      <w:rPr>
+        <w:rFonts w:ascii="OpenSymbol" w:hAnsi="OpenSymbol" w:cs="OpenSymbol" w:hint="default"/>
+      </w:rPr>
+    </w:lvl>
+    <w:lvl w:ilvl="2">
+      <w:start w:val="1"/>
+      <w:numFmt w:val="bullet"/>
+      <w:lvlText w:val="▪"/>
+      <w:lvlJc w:val="start"/>
+      <w:pPr>
+        <w:tabs>
+          <w:tab w:val="num" w:pos="1440"/>
+        </w:tabs>
+        <w:ind w:start="1440" w:hanging="360"/>
+      </w:pPr>
+      <w:rPr>
+        <w:rFonts w:ascii="OpenSymbol" w:hAnsi="OpenSymbol" w:cs="OpenSymbol" w:hint="default"/>
+      </w:rPr>
+    </w:lvl>
+    <w:lvl w:ilvl="3">
+      <w:start w:val="1"/>
+      <w:numFmt w:val="bullet"/>
+      <w:lvlText w:val=""/>
+      <w:lvlJc w:val="start"/>
+      <w:pPr>
+        <w:tabs>
+          <w:tab w:val="num" w:pos="1800"/>
+        </w:tabs>
+        <w:ind w:start="1800" w:hanging="360"/>
+      </w:pPr>
+      <w:rPr>
+        <w:rFonts w:ascii="Symbol" w:hAnsi="Symbol" w:cs="Symbol" w:hint="default"/>
+      </w:rPr>
+    </w:lvl>
+    <w:lvl w:ilvl="4">
+      <w:start w:val="1"/>
+      <w:numFmt w:val="bullet"/>
+      <w:lvlText w:val="◦"/>
+      <w:lvlJc w:val="start"/>
+      <w:pPr>
+        <w:tabs>
+          <w:tab w:val="num" w:pos="2160"/>
+        </w:tabs>
+        <w:ind w:start="2160" w:hanging="360"/>
+      </w:pPr>
+      <w:rPr>
+        <w:rFonts w:ascii="OpenSymbol" w:hAnsi="OpenSymbol" w:cs="OpenSymbol" w:hint="default"/>
+      </w:rPr>
+    </w:lvl>
+    <w:lvl w:ilvl="5">
+      <w:start w:val="1"/>
+      <w:numFmt w:val="bullet"/>
+      <w:lvlText w:val="▪"/>
+      <w:lvlJc w:val="start"/>
+      <w:pPr>
+        <w:tabs>
+          <w:tab w:val="num" w:pos="2520"/>
+        </w:tabs>
+        <w:ind w:start="2520" w:hanging="360"/>
+      </w:pPr>
+      <w:rPr>
+        <w:rFonts w:ascii="OpenSymbol" w:hAnsi="OpenSymbol" w:cs="OpenSymbol" w:hint="default"/>
+      </w:rPr>
+    </w:lvl>
+    <w:lvl w:ilvl="6">
+      <w:start w:val="1"/>
+      <w:numFmt w:val="bullet"/>
+      <w:lvlText w:val=""/>
+      <w:lvlJc w:val="start"/>
+      <w:pPr>
+        <w:tabs>
+          <w:tab w:val="num" w:pos="2880"/>
+        </w:tabs>
+        <w:ind w:start="2880" w:hanging="360"/>
+      </w:pPr>
+      <w:rPr>
+        <w:rFonts w:ascii="Symbol" w:hAnsi="Symbol" w:cs="Symbol" w:hint="default"/>
+      </w:rPr>
+    </w:lvl>
+    <w:lvl w:ilvl="7">
+      <w:start w:val="1"/>
+      <w:numFmt w:val="bullet"/>
+      <w:lvlText w:val="◦"/>
+      <w:lvlJc w:val="start"/>
+      <w:pPr>
+        <w:tabs>
+          <w:tab w:val="num" w:pos="3240"/>
+        </w:tabs>
+        <w:ind w:start="3240" w:hanging="360"/>
+      </w:pPr>
+      <w:rPr>
+        <w:rFonts w:ascii="OpenSymbol" w:hAnsi="OpenSymbol" w:cs="OpenSymbol" w:hint="default"/>
+      </w:rPr>
+    </w:lvl>
+    <w:lvl w:ilvl="8">
+      <w:start w:val="1"/>
+      <w:numFmt w:val="bullet"/>
+      <w:lvlText w:val="▪"/>
+      <w:lvlJc w:val="start"/>
+      <w:pPr>
+        <w:tabs>
+          <w:tab w:val="num" w:pos="3600"/>
+        </w:tabs>
+        <w:ind w:start="3600" w:hanging="360"/>
+      </w:pPr>
+      <w:rPr>
+        <w:rFonts w:ascii="OpenSymbol" w:hAnsi="OpenSymbol" w:cs="OpenSymbol" w:hint="default"/>
+      </w:rPr>
+    </w:lvl>
+  </w:abstractNum>
+  <w:abstractNum w:abstractNumId="7">
+    <w:lvl w:ilvl="0">
+      <w:start w:val="1"/>
+      <w:numFmt w:val="bullet"/>
+      <w:lvlText w:val=""/>
+      <w:lvlJc w:val="start"/>
+      <w:pPr>
+        <w:tabs>
+          <w:tab w:val="num" w:pos="709"/>
+        </w:tabs>
+        <w:ind w:start="709" w:hanging="283"/>
+      </w:pPr>
+      <w:rPr>
+        <w:rFonts w:ascii="Symbol" w:hAnsi="Symbol" w:cs="Symbol" w:hint="default"/>
+      </w:rPr>
+    </w:lvl>
+    <w:lvl w:ilvl="1">
+      <w:start w:val="1"/>
+      <w:numFmt w:val="bullet"/>
+      <w:lvlText w:val=""/>
+      <w:lvlJc w:val="start"/>
+      <w:pPr>
+        <w:tabs>
+          <w:tab w:val="num" w:pos="1418"/>
+        </w:tabs>
+        <w:ind w:start="1418" w:hanging="283"/>
+      </w:pPr>
+      <w:rPr>
+        <w:rFonts w:ascii="Symbol" w:hAnsi="Symbol" w:cs="Symbol" w:hint="default"/>
+      </w:rPr>
+    </w:lvl>
+    <w:lvl w:ilvl="2">
+      <w:start w:val="1"/>
+      <w:numFmt w:val="bullet"/>
+      <w:lvlText w:val=""/>
+      <w:lvlJc w:val="start"/>
+      <w:pPr>
+        <w:tabs>
+          <w:tab w:val="num" w:pos="2127"/>
+        </w:tabs>
+        <w:ind w:start="2127" w:hanging="283"/>
+      </w:pPr>
+      <w:rPr>
+        <w:rFonts w:ascii="Symbol" w:hAnsi="Symbol" w:cs="Symbol" w:hint="default"/>
+      </w:rPr>
+    </w:lvl>
+    <w:lvl w:ilvl="3">
+      <w:start w:val="1"/>
+      <w:numFmt w:val="bullet"/>
+      <w:lvlText w:val=""/>
+      <w:lvlJc w:val="start"/>
+      <w:pPr>
+        <w:tabs>
+          <w:tab w:val="num" w:pos="2836"/>
+        </w:tabs>
+        <w:ind w:start="2836" w:hanging="283"/>
+      </w:pPr>
+      <w:rPr>
+        <w:rFonts w:ascii="Symbol" w:hAnsi="Symbol" w:cs="Symbol" w:hint="default"/>
+      </w:rPr>
+    </w:lvl>
+    <w:lvl w:ilvl="4">
+      <w:start w:val="1"/>
+      <w:numFmt w:val="bullet"/>
+      <w:lvlText w:val=""/>
+      <w:lvlJc w:val="start"/>
+      <w:pPr>
+        <w:tabs>
+          <w:tab w:val="num" w:pos="3545"/>
+        </w:tabs>
+        <w:ind w:start="3545" w:hanging="283"/>
+      </w:pPr>
+      <w:rPr>
+        <w:rFonts w:ascii="Symbol" w:hAnsi="Symbol" w:cs="Symbol" w:hint="default"/>
+      </w:rPr>
+    </w:lvl>
+    <w:lvl w:ilvl="5">
+      <w:start w:val="1"/>
+      <w:numFmt w:val="bullet"/>
+      <w:lvlText w:val=""/>
+      <w:lvlJc w:val="start"/>
+      <w:pPr>
+        <w:tabs>
+          <w:tab w:val="num" w:pos="4254"/>
+        </w:tabs>
+        <w:ind w:start="4254" w:hanging="283"/>
+      </w:pPr>
+      <w:rPr>
+        <w:rFonts w:ascii="Symbol" w:hAnsi="Symbol" w:cs="Symbol" w:hint="default"/>
+      </w:rPr>
+    </w:lvl>
+    <w:lvl w:ilvl="6">
+      <w:start w:val="1"/>
+      <w:numFmt w:val="bullet"/>
+      <w:lvlText w:val=""/>
+      <w:lvlJc w:val="start"/>
+      <w:pPr>
+        <w:tabs>
+          <w:tab w:val="num" w:pos="4963"/>
+        </w:tabs>
+        <w:ind w:start="4963" w:hanging="283"/>
+      </w:pPr>
+      <w:rPr>
+        <w:rFonts w:ascii="Symbol" w:hAnsi="Symbol" w:cs="Symbol" w:hint="default"/>
+      </w:rPr>
+    </w:lvl>
+    <w:lvl w:ilvl="7">
+      <w:start w:val="1"/>
+      <w:numFmt w:val="bullet"/>
+      <w:lvlText w:val=""/>
+      <w:lvlJc w:val="start"/>
+      <w:pPr>
+        <w:tabs>
+          <w:tab w:val="num" w:pos="5672"/>
+        </w:tabs>
+        <w:ind w:start="5672" w:hanging="283"/>
+      </w:pPr>
+      <w:rPr>
+        <w:rFonts w:ascii="Symbol" w:hAnsi="Symbol" w:cs="Symbol" w:hint="default"/>
+      </w:rPr>
+    </w:lvl>
+    <w:lvl w:ilvl="8">
+      <w:start w:val="1"/>
+      <w:numFmt w:val="bullet"/>
+      <w:lvlText w:val=""/>
+      <w:lvlJc w:val="start"/>
+      <w:pPr>
+        <w:tabs>
+          <w:tab w:val="num" w:pos="6381"/>
+        </w:tabs>
+        <w:ind w:start="6381" w:hanging="283"/>
+      </w:pPr>
+      <w:rPr>
+        <w:rFonts w:ascii="Symbol" w:hAnsi="Symbol" w:cs="Symbol" w:hint="default"/>
+      </w:rPr>
+    </w:lvl>
+  </w:abstractNum>
+  <w:abstractNum w:abstractNumId="8">
+    <w:lvl w:ilvl="0">
+      <w:start w:val="1"/>
+      <w:numFmt w:val="bullet"/>
+      <w:lvlText w:val=""/>
+      <w:lvlJc w:val="start"/>
+      <w:pPr>
+        <w:tabs>
+          <w:tab w:val="num" w:pos="709"/>
+        </w:tabs>
+        <w:ind w:start="709" w:hanging="283"/>
+      </w:pPr>
+      <w:rPr>
+        <w:rFonts w:ascii="Symbol" w:hAnsi="Symbol" w:cs="Symbol" w:hint="default"/>
+      </w:rPr>
+    </w:lvl>
+    <w:lvl w:ilvl="1">
+      <w:start w:val="1"/>
+      <w:numFmt w:val="bullet"/>
+      <w:lvlText w:val=""/>
+      <w:lvlJc w:val="start"/>
+      <w:pPr>
+        <w:tabs>
+          <w:tab w:val="num" w:pos="1418"/>
+        </w:tabs>
+        <w:ind w:start="1418" w:hanging="283"/>
+      </w:pPr>
+      <w:rPr>
+        <w:rFonts w:ascii="Symbol" w:hAnsi="Symbol" w:cs="Symbol" w:hint="default"/>
+      </w:rPr>
+    </w:lvl>
+    <w:lvl w:ilvl="2">
+      <w:start w:val="1"/>
+      <w:numFmt w:val="bullet"/>
+      <w:lvlText w:val=""/>
+      <w:lvlJc w:val="start"/>
+      <w:pPr>
+        <w:tabs>
+          <w:tab w:val="num" w:pos="2127"/>
+        </w:tabs>
+        <w:ind w:start="2127" w:hanging="283"/>
+      </w:pPr>
+      <w:rPr>
+        <w:rFonts w:ascii="Symbol" w:hAnsi="Symbol" w:cs="Symbol" w:hint="default"/>
+      </w:rPr>
+    </w:lvl>
+    <w:lvl w:ilvl="3">
+      <w:start w:val="1"/>
+      <w:numFmt w:val="bullet"/>
+      <w:lvlText w:val=""/>
+      <w:lvlJc w:val="start"/>
+      <w:pPr>
+        <w:tabs>
+          <w:tab w:val="num" w:pos="2836"/>
+        </w:tabs>
+        <w:ind w:start="2836" w:hanging="283"/>
+      </w:pPr>
+      <w:rPr>
+        <w:rFonts w:ascii="Symbol" w:hAnsi="Symbol" w:cs="Symbol" w:hint="default"/>
+      </w:rPr>
+    </w:lvl>
+    <w:lvl w:ilvl="4">
+      <w:start w:val="1"/>
+      <w:numFmt w:val="bullet"/>
+      <w:lvlText w:val=""/>
+      <w:lvlJc w:val="start"/>
+      <w:pPr>
+        <w:tabs>
+          <w:tab w:val="num" w:pos="3545"/>
+        </w:tabs>
+        <w:ind w:start="3545" w:hanging="283"/>
+      </w:pPr>
+      <w:rPr>
+        <w:rFonts w:ascii="Symbol" w:hAnsi="Symbol" w:cs="Symbol" w:hint="default"/>
+      </w:rPr>
+    </w:lvl>
+    <w:lvl w:ilvl="5">
+      <w:start w:val="1"/>
+      <w:numFmt w:val="bullet"/>
+      <w:lvlText w:val=""/>
+      <w:lvlJc w:val="start"/>
+      <w:pPr>
+        <w:tabs>
+          <w:tab w:val="num" w:pos="4254"/>
+        </w:tabs>
+        <w:ind w:start="4254" w:hanging="283"/>
+      </w:pPr>
+      <w:rPr>
+        <w:rFonts w:ascii="Symbol" w:hAnsi="Symbol" w:cs="Symbol" w:hint="default"/>
+      </w:rPr>
+    </w:lvl>
+    <w:lvl w:ilvl="6">
+      <w:start w:val="1"/>
+      <w:numFmt w:val="bullet"/>
+      <w:lvlText w:val=""/>
+      <w:lvlJc w:val="start"/>
+      <w:pPr>
+        <w:tabs>
+          <w:tab w:val="num" w:pos="4963"/>
+        </w:tabs>
+        <w:ind w:start="4963" w:hanging="283"/>
+      </w:pPr>
+      <w:rPr>
+        <w:rFonts w:ascii="Symbol" w:hAnsi="Symbol" w:cs="Symbol" w:hint="default"/>
+      </w:rPr>
+    </w:lvl>
+    <w:lvl w:ilvl="7">
+      <w:start w:val="1"/>
+      <w:numFmt w:val="bullet"/>
+      <w:lvlText w:val=""/>
+      <w:lvlJc w:val="start"/>
+      <w:pPr>
+        <w:tabs>
+          <w:tab w:val="num" w:pos="5672"/>
+        </w:tabs>
+        <w:ind w:start="5672" w:hanging="283"/>
+      </w:pPr>
+      <w:rPr>
+        <w:rFonts w:ascii="Symbol" w:hAnsi="Symbol" w:cs="Symbol" w:hint="default"/>
+      </w:rPr>
+    </w:lvl>
+    <w:lvl w:ilvl="8">
+      <w:start w:val="1"/>
+      <w:numFmt w:val="bullet"/>
+      <w:lvlText w:val=""/>
+      <w:lvlJc w:val="start"/>
+      <w:pPr>
+        <w:tabs>
+          <w:tab w:val="num" w:pos="6381"/>
+        </w:tabs>
+        <w:ind w:start="6381" w:hanging="283"/>
+      </w:pPr>
+      <w:rPr>
+        <w:rFonts w:ascii="Symbol" w:hAnsi="Symbol" w:cs="Symbol" w:hint="default"/>
+      </w:rPr>
+    </w:lvl>
+  </w:abstractNum>
+  <w:abstractNum w:abstractNumId="9">
+    <w:lvl w:ilvl="0">
+      <w:start w:val="1"/>
+      <w:numFmt w:val="bullet"/>
+      <w:lvlText w:val=""/>
+      <w:lvlJc w:val="start"/>
+      <w:pPr>
+        <w:tabs>
+          <w:tab w:val="num" w:pos="709"/>
+        </w:tabs>
+        <w:ind w:start="709" w:hanging="283"/>
+      </w:pPr>
+      <w:rPr>
+        <w:rFonts w:ascii="Symbol" w:hAnsi="Symbol" w:cs="Symbol" w:hint="default"/>
+      </w:rPr>
+    </w:lvl>
+    <w:lvl w:ilvl="1">
+      <w:start w:val="1"/>
+      <w:numFmt w:val="bullet"/>
+      <w:lvlText w:val=""/>
+      <w:lvlJc w:val="start"/>
+      <w:pPr>
+        <w:tabs>
+          <w:tab w:val="num" w:pos="1418"/>
+        </w:tabs>
+        <w:ind w:start="1418" w:hanging="283"/>
+      </w:pPr>
+      <w:rPr>
+        <w:rFonts w:ascii="Symbol" w:hAnsi="Symbol" w:cs="Symbol" w:hint="default"/>
+      </w:rPr>
+    </w:lvl>
+    <w:lvl w:ilvl="2">
+      <w:start w:val="1"/>
+      <w:numFmt w:val="bullet"/>
+      <w:lvlText w:val=""/>
+      <w:lvlJc w:val="start"/>
+      <w:pPr>
+        <w:tabs>
+          <w:tab w:val="num" w:pos="2127"/>
+        </w:tabs>
+        <w:ind w:start="2127" w:hanging="283"/>
+      </w:pPr>
+      <w:rPr>
+        <w:rFonts w:ascii="Symbol" w:hAnsi="Symbol" w:cs="Symbol" w:hint="default"/>
+      </w:rPr>
+    </w:lvl>
+    <w:lvl w:ilvl="3">
+      <w:start w:val="1"/>
+      <w:numFmt w:val="bullet"/>
+      <w:lvlText w:val=""/>
+      <w:lvlJc w:val="start"/>
+      <w:pPr>
+        <w:tabs>
+          <w:tab w:val="num" w:pos="2836"/>
+        </w:tabs>
+        <w:ind w:start="2836" w:hanging="283"/>
+      </w:pPr>
+      <w:rPr>
+        <w:rFonts w:ascii="Symbol" w:hAnsi="Symbol" w:cs="Symbol" w:hint="default"/>
+      </w:rPr>
+    </w:lvl>
+    <w:lvl w:ilvl="4">
+      <w:start w:val="1"/>
+      <w:numFmt w:val="bullet"/>
+      <w:lvlText w:val=""/>
+      <w:lvlJc w:val="start"/>
+      <w:pPr>
+        <w:tabs>
+          <w:tab w:val="num" w:pos="3545"/>
+        </w:tabs>
+        <w:ind w:start="3545" w:hanging="283"/>
+      </w:pPr>
+      <w:rPr>
+        <w:rFonts w:ascii="Symbol" w:hAnsi="Symbol" w:cs="Symbol" w:hint="default"/>
+      </w:rPr>
+    </w:lvl>
+    <w:lvl w:ilvl="5">
+      <w:start w:val="1"/>
+      <w:numFmt w:val="bullet"/>
+      <w:lvlText w:val=""/>
+      <w:lvlJc w:val="start"/>
+      <w:pPr>
+        <w:tabs>
+          <w:tab w:val="num" w:pos="4254"/>
+        </w:tabs>
+        <w:ind w:start="4254" w:hanging="283"/>
+      </w:pPr>
+      <w:rPr>
+        <w:rFonts w:ascii="Symbol" w:hAnsi="Symbol" w:cs="Symbol" w:hint="default"/>
+      </w:rPr>
+    </w:lvl>
+    <w:lvl w:ilvl="6">
+      <w:start w:val="1"/>
+      <w:numFmt w:val="bullet"/>
+      <w:lvlText w:val=""/>
+      <w:lvlJc w:val="start"/>
+      <w:pPr>
+        <w:tabs>
+          <w:tab w:val="num" w:pos="4963"/>
+        </w:tabs>
+        <w:ind w:start="4963" w:hanging="283"/>
+      </w:pPr>
+      <w:rPr>
+        <w:rFonts w:ascii="Symbol" w:hAnsi="Symbol" w:cs="Symbol" w:hint="default"/>
+      </w:rPr>
+    </w:lvl>
+    <w:lvl w:ilvl="7">
+      <w:start w:val="1"/>
+      <w:numFmt w:val="bullet"/>
+      <w:lvlText w:val=""/>
+      <w:lvlJc w:val="start"/>
+      <w:pPr>
+        <w:tabs>
+          <w:tab w:val="num" w:pos="5672"/>
+        </w:tabs>
+        <w:ind w:start="5672" w:hanging="283"/>
+      </w:pPr>
+      <w:rPr>
+        <w:rFonts w:ascii="Symbol" w:hAnsi="Symbol" w:cs="Symbol" w:hint="default"/>
+      </w:rPr>
+    </w:lvl>
+    <w:lvl w:ilvl="8">
+      <w:start w:val="1"/>
+      <w:numFmt w:val="bullet"/>
+      <w:lvlText w:val=""/>
+      <w:lvlJc w:val="start"/>
+      <w:pPr>
+        <w:tabs>
+          <w:tab w:val="num" w:pos="6381"/>
+        </w:tabs>
+        <w:ind w:start="6381" w:hanging="283"/>
+      </w:pPr>
+      <w:rPr>
+        <w:rFonts w:ascii="Symbol" w:hAnsi="Symbol" w:cs="Symbol" w:hint="default"/>
+      </w:rPr>
+    </w:lvl>
+  </w:abstractNum>
+  <w:abstractNum w:abstractNumId="10">
+    <w:lvl w:ilvl="0">
+      <w:start w:val="1"/>
+      <w:numFmt w:val="bullet"/>
+      <w:lvlText w:val=""/>
+      <w:lvlJc w:val="start"/>
+      <w:pPr>
+        <w:tabs>
+          <w:tab w:val="num" w:pos="720"/>
+        </w:tabs>
+        <w:ind w:start="720" w:hanging="360"/>
+      </w:pPr>
+      <w:rPr>
+        <w:rFonts w:ascii="Symbol" w:hAnsi="Symbol" w:cs="Symbol" w:hint="default"/>
+      </w:rPr>
+    </w:lvl>
+    <w:lvl w:ilvl="1">
+      <w:start w:val="1"/>
+      <w:numFmt w:val="bullet"/>
+      <w:lvlText w:val="◦"/>
+      <w:lvlJc w:val="start"/>
+      <w:pPr>
+        <w:tabs>
+          <w:tab w:val="num" w:pos="1080"/>
+        </w:tabs>
+        <w:ind w:start="1080" w:hanging="360"/>
+      </w:pPr>
+      <w:rPr>
+        <w:rFonts w:ascii="OpenSymbol" w:hAnsi="OpenSymbol" w:cs="OpenSymbol" w:hint="default"/>
+      </w:rPr>
+    </w:lvl>
+    <w:lvl w:ilvl="2">
+      <w:start w:val="1"/>
+      <w:numFmt w:val="bullet"/>
+      <w:lvlText w:val="▪"/>
+      <w:lvlJc w:val="start"/>
+      <w:pPr>
+        <w:tabs>
+          <w:tab w:val="num" w:pos="1440"/>
+        </w:tabs>
+        <w:ind w:start="1440" w:hanging="360"/>
+      </w:pPr>
+      <w:rPr>
+        <w:rFonts w:ascii="OpenSymbol" w:hAnsi="OpenSymbol" w:cs="OpenSymbol" w:hint="default"/>
+      </w:rPr>
+    </w:lvl>
+    <w:lvl w:ilvl="3">
+      <w:start w:val="1"/>
+      <w:numFmt w:val="bullet"/>
+      <w:lvlText w:val=""/>
+      <w:lvlJc w:val="start"/>
+      <w:pPr>
+        <w:tabs>
+          <w:tab w:val="num" w:pos="1800"/>
+        </w:tabs>
+        <w:ind w:start="1800" w:hanging="360"/>
+      </w:pPr>
+      <w:rPr>
+        <w:rFonts w:ascii="Symbol" w:hAnsi="Symbol" w:cs="Symbol" w:hint="default"/>
+      </w:rPr>
+    </w:lvl>
+    <w:lvl w:ilvl="4">
+      <w:start w:val="1"/>
+      <w:numFmt w:val="bullet"/>
+      <w:lvlText w:val="◦"/>
+      <w:lvlJc w:val="start"/>
+      <w:pPr>
+        <w:tabs>
+          <w:tab w:val="num" w:pos="2160"/>
+        </w:tabs>
+        <w:ind w:start="2160" w:hanging="360"/>
+      </w:pPr>
+      <w:rPr>
+        <w:rFonts w:ascii="OpenSymbol" w:hAnsi="OpenSymbol" w:cs="OpenSymbol" w:hint="default"/>
+      </w:rPr>
+    </w:lvl>
+    <w:lvl w:ilvl="5">
+      <w:start w:val="1"/>
+      <w:numFmt w:val="bullet"/>
+      <w:lvlText w:val="▪"/>
+      <w:lvlJc w:val="start"/>
+      <w:pPr>
+        <w:tabs>
+          <w:tab w:val="num" w:pos="2520"/>
+        </w:tabs>
+        <w:ind w:start="2520" w:hanging="360"/>
+      </w:pPr>
+      <w:rPr>
+        <w:rFonts w:ascii="OpenSymbol" w:hAnsi="OpenSymbol" w:cs="OpenSymbol" w:hint="default"/>
+      </w:rPr>
+    </w:lvl>
+    <w:lvl w:ilvl="6">
+      <w:start w:val="1"/>
+      <w:numFmt w:val="bullet"/>
+      <w:lvlText w:val=""/>
+      <w:lvlJc w:val="start"/>
+      <w:pPr>
+        <w:tabs>
+          <w:tab w:val="num" w:pos="2880"/>
+        </w:tabs>
+        <w:ind w:start="2880" w:hanging="360"/>
+      </w:pPr>
+      <w:rPr>
+        <w:rFonts w:ascii="Symbol" w:hAnsi="Symbol" w:cs="Symbol" w:hint="default"/>
+      </w:rPr>
+    </w:lvl>
+    <w:lvl w:ilvl="7">
+      <w:start w:val="1"/>
+      <w:numFmt w:val="bullet"/>
+      <w:lvlText w:val="◦"/>
+      <w:lvlJc w:val="start"/>
+      <w:pPr>
+        <w:tabs>
+          <w:tab w:val="num" w:pos="3240"/>
+        </w:tabs>
+        <w:ind w:start="3240" w:hanging="360"/>
+      </w:pPr>
+      <w:rPr>
+        <w:rFonts w:ascii="OpenSymbol" w:hAnsi="OpenSymbol" w:cs="OpenSymbol" w:hint="default"/>
+      </w:rPr>
+    </w:lvl>
+    <w:lvl w:ilvl="8">
+      <w:start w:val="1"/>
+      <w:numFmt w:val="bullet"/>
+      <w:lvlText w:val="▪"/>
+      <w:lvlJc w:val="start"/>
+      <w:pPr>
+        <w:tabs>
+          <w:tab w:val="num" w:pos="3600"/>
+        </w:tabs>
+        <w:ind w:start="3600" w:hanging="360"/>
+      </w:pPr>
+      <w:rPr>
+        <w:rFonts w:ascii="OpenSymbol" w:hAnsi="OpenSymbol" w:cs="OpenSymbol" w:hint="default"/>
+      </w:rPr>
+    </w:lvl>
+  </w:abstractNum>
+  <w:abstractNum w:abstractNumId="11">
+    <w:lvl w:ilvl="0">
+      <w:start w:val="1"/>
+      <w:numFmt w:val="none"/>
+      <w:suff w:val="nothing"/>
+      <w:lvlText w:val=""/>
+      <w:lvlJc w:val="start"/>
+      <w:pPr>
+        <w:tabs>
+          <w:tab w:val="num" w:pos="0"/>
+        </w:tabs>
+        <w:ind w:start="0" w:hanging="0"/>
+      </w:pPr>
+    </w:lvl>
+    <w:lvl w:ilvl="1">
+      <w:start w:val="1"/>
+      <w:numFmt w:val="none"/>
+      <w:suff w:val="nothing"/>
+      <w:lvlText w:val=""/>
+      <w:lvlJc w:val="start"/>
+      <w:pPr>
+        <w:tabs>
+          <w:tab w:val="num" w:pos="0"/>
+        </w:tabs>
+        <w:ind w:start="0" w:hanging="0"/>
+      </w:pPr>
+    </w:lvl>
+    <w:lvl w:ilvl="2">
+      <w:start w:val="1"/>
+      <w:numFmt w:val="none"/>
+      <w:suff w:val="nothing"/>
+      <w:lvlText w:val=""/>
+      <w:lvlJc w:val="start"/>
+      <w:pPr>
+        <w:tabs>
+          <w:tab w:val="num" w:pos="0"/>
+        </w:tabs>
+        <w:ind w:start="0" w:hanging="0"/>
+      </w:pPr>
+    </w:lvl>
+    <w:lvl w:ilvl="3">
+      <w:start w:val="1"/>
+      <w:numFmt w:val="none"/>
+      <w:suff w:val="nothing"/>
+      <w:lvlText w:val=""/>
+      <w:lvlJc w:val="start"/>
+      <w:pPr>
+        <w:tabs>
+          <w:tab w:val="num" w:pos="0"/>
+        </w:tabs>
+        <w:ind w:start="0" w:hanging="0"/>
+      </w:pPr>
+    </w:lvl>
+    <w:lvl w:ilvl="4">
+      <w:start w:val="1"/>
+      <w:numFmt w:val="none"/>
+      <w:suff w:val="nothing"/>
+      <w:lvlText w:val=""/>
+      <w:lvlJc w:val="start"/>
+      <w:pPr>
+        <w:tabs>
+          <w:tab w:val="num" w:pos="0"/>
+        </w:tabs>
+        <w:ind w:start="0" w:hanging="0"/>
+      </w:pPr>
+    </w:lvl>
+    <w:lvl w:ilvl="5">
+      <w:start w:val="1"/>
+      <w:numFmt w:val="none"/>
+      <w:suff w:val="nothing"/>
+      <w:lvlText w:val=""/>
+      <w:lvlJc w:val="start"/>
+      <w:pPr>
+        <w:tabs>
+          <w:tab w:val="num" w:pos="0"/>
+        </w:tabs>
+        <w:ind w:start="0" w:hanging="0"/>
+      </w:pPr>
+    </w:lvl>
+    <w:lvl w:ilvl="6">
+      <w:start w:val="1"/>
+      <w:numFmt w:val="none"/>
+      <w:suff w:val="nothing"/>
+      <w:lvlText w:val=""/>
+      <w:lvlJc w:val="start"/>
+      <w:pPr>
+        <w:tabs>
+          <w:tab w:val="num" w:pos="0"/>
+        </w:tabs>
+        <w:ind w:start="0" w:hanging="0"/>
+      </w:pPr>
+    </w:lvl>
+    <w:lvl w:ilvl="7">
+      <w:start w:val="1"/>
+      <w:numFmt w:val="none"/>
+      <w:suff w:val="nothing"/>
+      <w:lvlText w:val=""/>
+      <w:lvlJc w:val="start"/>
+      <w:pPr>
+        <w:tabs>
+          <w:tab w:val="num" w:pos="0"/>
+        </w:tabs>
+        <w:ind w:start="0" w:hanging="0"/>
+      </w:pPr>
+    </w:lvl>
+    <w:lvl w:ilvl="8">
+      <w:start w:val="1"/>
+      <w:numFmt w:val="none"/>
+      <w:suff w:val="nothing"/>
+      <w:lvlText w:val=""/>
+      <w:lvlJc w:val="start"/>
+      <w:pPr>
+        <w:tabs>
+          <w:tab w:val="num" w:pos="0"/>
+        </w:tabs>
+        <w:ind w:start="0" w:hanging="0"/>
+      </w:pPr>
     </w:lvl>
   </w:abstractNum>
   <w:num w:numId="1">
@@ -10673,6 +12918,24 @@
   </w:num>
   <w:num w:numId="5">
     <w:abstractNumId w:val="5"/>
+  </w:num>
+  <w:num w:numId="6">
+    <w:abstractNumId w:val="6"/>
+  </w:num>
+  <w:num w:numId="7">
+    <w:abstractNumId w:val="7"/>
+  </w:num>
+  <w:num w:numId="8">
+    <w:abstractNumId w:val="8"/>
+  </w:num>
+  <w:num w:numId="9">
+    <w:abstractNumId w:val="9"/>
+  </w:num>
+  <w:num w:numId="10">
+    <w:abstractNumId w:val="10"/>
+  </w:num>
+  <w:num w:numId="11">
+    <w:abstractNumId w:val="11"/>
   </w:num>
 </w:numbering>
 </file>
@@ -10721,7 +12984,7 @@
     <w:pPr>
       <w:numPr>
         <w:ilvl w:val="0"/>
-        <w:numId w:val="2"/>
+        <w:numId w:val="1"/>
       </w:numPr>
       <w:spacing w:before="240" w:after="120"/>
       <w:outlineLvl w:val="0"/>
@@ -10783,6 +13046,13 @@
   </w:style>
   <w:style w:type="character" w:styleId="FootnoteCharacters2">
     <w:name w:val="Footnote Characters2"/>
+    <w:qFormat/>
+    <w:rPr>
+      <w:vertAlign w:val="superscript"/>
+    </w:rPr>
+  </w:style>
+  <w:style w:type="character" w:styleId="FootnoteCharacters3">
+    <w:name w:val="Footnote Characters3"/>
     <w:qFormat/>
     <w:rPr>
       <w:vertAlign w:val="superscript"/>

--- a/DockerFile_Command.docx
+++ b/DockerFile_Command.docx
@@ -9936,6 +9936,7 @@
     <w:p>
       <w:pPr>
         <w:pStyle w:val="BodyText"/>
+        <w:spacing w:before="0" w:after="140"/>
         <w:rPr/>
       </w:pPr>
       <w:r>
@@ -9955,11 +9956,7 @@
       </w:pPr>
       <w:r>
         <w:rPr/>
-        <w:t xml:space="preserve">----------- </w:t>
-      </w:r>
-      <w:r>
-        <w:rPr/>
-        <w:t>Docker Volumes -----------</w:t>
+        <w:t>----------- Docker Volumes -----------</w:t>
       </w:r>
     </w:p>
     <w:p>
@@ -10229,7 +10226,7 @@
         <mc:AlternateContent>
           <mc:Choice Requires="wps">
             <w:drawing>
-              <wp:anchor behindDoc="0" distT="0" distB="0" distL="0" distR="0" simplePos="0" locked="0" layoutInCell="1" allowOverlap="1" relativeHeight="26">
+              <wp:anchor behindDoc="0" distT="635" distB="1270" distL="635" distR="1270" simplePos="0" locked="0" layoutInCell="1" allowOverlap="1" relativeHeight="26">
                 <wp:simplePos x="0" y="0"/>
                 <wp:positionH relativeFrom="column">
                   <wp:posOffset>-75565</wp:posOffset>
@@ -10310,78 +10307,51 @@
         <w:rPr>
           <w:rFonts w:ascii="Consolas;monospace" w:hAnsi="Consolas;monospace"/>
           <w:i w:val="false"/>
+          <w:i w:val="false"/>
           <w:sz w:val="24"/>
         </w:rPr>
       </w:pPr>
       <w:r>
-        <w:rPr>
-          <w:b/>
-          <w:bCs/>
-          <w:caps w:val="false"/>
-          <w:smallCaps w:val="false"/>
-          <w:color w:val="000000"/>
-          <w:spacing w:val="0"/>
-          <w14:textFill>
-            <w14:solidFill>
-              <w14:srgbClr w14:val="000000">
-                <w14:alpha w14:val="10196"/>
-              </w14:srgbClr>
-            </w14:solidFill>
-          </w14:textFill>
-        </w:rPr>
-      </w:r>
-    </w:p>
-    <w:p>
-      <w:pPr>
-        <w:pStyle w:val="PreformattedText"/>
         <w:rPr>
           <w:rFonts w:ascii="Consolas;monospace" w:hAnsi="Consolas;monospace"/>
           <w:i w:val="false"/>
           <w:sz w:val="24"/>
         </w:rPr>
-      </w:pPr>
-      <w:r>
-        <w:rPr>
-          <w:b/>
-          <w:bCs/>
-          <w:caps w:val="false"/>
-          <w:smallCaps w:val="false"/>
-          <w:color w:val="000000"/>
-          <w:spacing w:val="0"/>
-          <w14:textFill>
-            <w14:solidFill>
-              <w14:srgbClr w14:val="000000">
-                <w14:alpha w14:val="10196"/>
-              </w14:srgbClr>
-            </w14:solidFill>
-          </w14:textFill>
-        </w:rPr>
-      </w:r>
-    </w:p>
-    <w:p>
-      <w:pPr>
-        <w:pStyle w:val="PreformattedText"/>
+      </w:r>
+    </w:p>
+    <w:p>
+      <w:pPr>
+        <w:pStyle w:val="PreformattedText"/>
+        <w:rPr>
+          <w:rFonts w:ascii="Consolas;monospace" w:hAnsi="Consolas;monospace"/>
+          <w:i w:val="false"/>
+          <w:i w:val="false"/>
+          <w:sz w:val="24"/>
+        </w:rPr>
+      </w:pPr>
+      <w:r>
         <w:rPr>
           <w:rFonts w:ascii="Consolas;monospace" w:hAnsi="Consolas;monospace"/>
           <w:i w:val="false"/>
           <w:sz w:val="24"/>
         </w:rPr>
-      </w:pPr>
-      <w:r>
-        <w:rPr>
-          <w:b/>
-          <w:bCs/>
-          <w:caps w:val="false"/>
-          <w:smallCaps w:val="false"/>
-          <w:color w:val="000000"/>
-          <w:spacing w:val="0"/>
-          <w14:textFill>
-            <w14:solidFill>
-              <w14:srgbClr w14:val="000000">
-                <w14:alpha w14:val="10196"/>
-              </w14:srgbClr>
-            </w14:solidFill>
-          </w14:textFill>
+      </w:r>
+    </w:p>
+    <w:p>
+      <w:pPr>
+        <w:pStyle w:val="PreformattedText"/>
+        <w:rPr>
+          <w:rFonts w:ascii="Consolas;monospace" w:hAnsi="Consolas;monospace"/>
+          <w:i w:val="false"/>
+          <w:i w:val="false"/>
+          <w:sz w:val="24"/>
+        </w:rPr>
+      </w:pPr>
+      <w:r>
+        <w:rPr>
+          <w:rFonts w:ascii="Consolas;monospace" w:hAnsi="Consolas;monospace"/>
+          <w:i w:val="false"/>
+          <w:sz w:val="24"/>
         </w:rPr>
         <w:drawing>
           <wp:anchor behindDoc="0" distT="0" distB="0" distL="0" distR="0" simplePos="0" locked="0" layoutInCell="0" allowOverlap="1" relativeHeight="27">
@@ -10410,7 +10380,7 @@
                   </pic:nvPicPr>
                   <pic:blipFill>
                     <a:blip r:embed="rId14"/>
-                    <a:srcRect l="-116" t="-281" r="-116" b="-281"/>
+                    <a:srcRect l="-112" t="-272" r="-112" b="-272"/>
                     <a:stretch>
                       <a:fillRect/>
                     </a:stretch>
@@ -10423,11 +10393,6 @@
                     <a:prstGeom prst="rect">
                       <a:avLst/>
                     </a:prstGeom>
-                    <a:ln>
-                      <a:solidFill>
-                        <a:srgbClr val="000000"/>
-                      </a:solidFill>
-                    </a:ln>
                   </pic:spPr>
                 </pic:pic>
               </a:graphicData>
@@ -10658,7 +10623,7 @@
                   </pic:nvPicPr>
                   <pic:blipFill>
                     <a:blip r:embed="rId15"/>
-                    <a:srcRect l="-204" t="-337" r="-204" b="-337"/>
+                    <a:srcRect l="-197" t="-326" r="-197" b="-326"/>
                     <a:stretch>
                       <a:fillRect/>
                     </a:stretch>
@@ -10671,11 +10636,6 @@
                     <a:prstGeom prst="rect">
                       <a:avLst/>
                     </a:prstGeom>
-                    <a:ln>
-                      <a:solidFill>
-                        <a:srgbClr val="000000"/>
-                      </a:solidFill>
-                    </a:ln>
                   </pic:spPr>
                 </pic:pic>
               </a:graphicData>
@@ -10771,7 +10731,6 @@
           <w:ilvl w:val="0"/>
           <w:numId w:val="7"/>
         </w:numPr>
-        <w:pBdr/>
         <w:tabs>
           <w:tab w:val="clear" w:pos="709"/>
           <w:tab w:val="left" w:pos="0" w:leader="none"/>
@@ -10791,7 +10750,6 @@
           <w:ilvl w:val="0"/>
           <w:numId w:val="7"/>
         </w:numPr>
-        <w:pBdr/>
         <w:tabs>
           <w:tab w:val="clear" w:pos="709"/>
           <w:tab w:val="left" w:pos="0" w:leader="none"/>
@@ -10866,7 +10824,6 @@
     <w:p>
       <w:pPr>
         <w:pStyle w:val="BodyText"/>
-        <w:pBdr/>
         <w:ind w:hanging="0" w:start="0" w:end="0"/>
         <w:rPr/>
       </w:pPr>
@@ -10882,7 +10839,6 @@
           <w:ilvl w:val="0"/>
           <w:numId w:val="8"/>
         </w:numPr>
-        <w:pBdr/>
         <w:tabs>
           <w:tab w:val="clear" w:pos="709"/>
           <w:tab w:val="left" w:pos="0" w:leader="none"/>
@@ -10902,7 +10858,6 @@
           <w:ilvl w:val="0"/>
           <w:numId w:val="8"/>
         </w:numPr>
-        <w:pBdr/>
         <w:tabs>
           <w:tab w:val="clear" w:pos="709"/>
           <w:tab w:val="left" w:pos="0" w:leader="none"/>
@@ -10922,7 +10877,6 @@
           <w:ilvl w:val="0"/>
           <w:numId w:val="8"/>
         </w:numPr>
-        <w:pBdr/>
         <w:tabs>
           <w:tab w:val="clear" w:pos="709"/>
           <w:tab w:val="left" w:pos="0" w:leader="none"/>
@@ -10942,7 +10896,6 @@
           <w:ilvl w:val="0"/>
           <w:numId w:val="8"/>
         </w:numPr>
-        <w:pBdr/>
         <w:tabs>
           <w:tab w:val="clear" w:pos="709"/>
           <w:tab w:val="left" w:pos="0" w:leader="none"/>
@@ -10972,7 +10925,6 @@
           <w:ilvl w:val="0"/>
           <w:numId w:val="8"/>
         </w:numPr>
-        <w:pBdr/>
         <w:tabs>
           <w:tab w:val="clear" w:pos="709"/>
           <w:tab w:val="left" w:pos="0" w:leader="none"/>
@@ -10992,7 +10944,6 @@
           <w:ilvl w:val="0"/>
           <w:numId w:val="8"/>
         </w:numPr>
-        <w:pBdr/>
         <w:tabs>
           <w:tab w:val="clear" w:pos="709"/>
           <w:tab w:val="left" w:pos="0" w:leader="none"/>
@@ -11047,7 +10998,6 @@
     <w:p>
       <w:pPr>
         <w:pStyle w:val="BodyText"/>
-        <w:pBdr/>
         <w:ind w:hanging="0" w:start="0" w:end="0"/>
         <w:rPr/>
       </w:pPr>
@@ -11063,7 +11013,6 @@
           <w:ilvl w:val="0"/>
           <w:numId w:val="9"/>
         </w:numPr>
-        <w:pBdr/>
         <w:tabs>
           <w:tab w:val="clear" w:pos="709"/>
           <w:tab w:val="left" w:pos="0" w:leader="none"/>
@@ -11093,7 +11042,6 @@
           <w:ilvl w:val="0"/>
           <w:numId w:val="9"/>
         </w:numPr>
-        <w:pBdr/>
         <w:tabs>
           <w:tab w:val="clear" w:pos="709"/>
           <w:tab w:val="left" w:pos="0" w:leader="none"/>
@@ -11123,7 +11071,6 @@
           <w:ilvl w:val="0"/>
           <w:numId w:val="0"/>
         </w:numPr>
-        <w:pBdr/>
         <w:ind w:hanging="0" w:start="0" w:end="0"/>
         <w:rPr/>
       </w:pPr>
@@ -11139,7 +11086,6 @@
           <w:ilvl w:val="0"/>
           <w:numId w:val="9"/>
         </w:numPr>
-        <w:pBdr/>
         <w:tabs>
           <w:tab w:val="clear" w:pos="709"/>
           <w:tab w:val="left" w:pos="0" w:leader="none"/>
@@ -11194,7 +11140,6 @@
     <w:p>
       <w:pPr>
         <w:pStyle w:val="BodyText"/>
-        <w:pBdr/>
         <w:ind w:hanging="0" w:start="0" w:end="0"/>
         <w:rPr/>
       </w:pPr>
@@ -11348,6 +11293,3066 @@
       </w:pPr>
       <w:r>
         <w:rPr/>
+      </w:r>
+    </w:p>
+    <w:p>
+      <w:pPr>
+        <w:pStyle w:val="BodyText"/>
+        <w:spacing w:before="0" w:after="140"/>
+        <w:rPr/>
+      </w:pPr>
+      <w:r>
+        <w:rPr/>
+      </w:r>
+    </w:p>
+    <w:p>
+      <w:pPr>
+        <w:pStyle w:val="Heading3"/>
+        <w:rPr/>
+      </w:pPr>
+      <w:r>
+        <w:rPr/>
+        <w:t>How to optimise the docker build process?</w:t>
+      </w:r>
+    </w:p>
+    <w:p>
+      <w:pPr>
+        <w:pStyle w:val="Heading3"/>
+        <w:rPr/>
+      </w:pPr>
+      <w:r>
+        <w:rPr/>
+        <w:t>How to reduce the size of the docker image or container?</w:t>
+      </w:r>
+    </w:p>
+    <w:p>
+      <w:pPr>
+        <w:pStyle w:val="BodyText"/>
+        <w:spacing w:before="0" w:after="140"/>
+        <w:rPr/>
+      </w:pPr>
+      <w:r>
+        <w:rPr>
+          <w:b/>
+          <w:bCs/>
+        </w:rPr>
+        <w:t>1. Minimize layers:</w:t>
+      </w:r>
+      <w:r>
+        <w:rPr/>
+        <w:t xml:space="preserve"> Each instruction in a Dockerfile creates a layer. Fewer layers</w:t>
+      </w:r>
+    </w:p>
+    <w:p>
+      <w:pPr>
+        <w:pStyle w:val="BodyText"/>
+        <w:spacing w:before="0" w:after="140"/>
+        <w:rPr/>
+      </w:pPr>
+      <w:r>
+        <w:rPr/>
+        <w:t>mean smaller image sizes and faster builds. Combine multiple commands where</w:t>
+      </w:r>
+    </w:p>
+    <w:p>
+      <w:pPr>
+        <w:pStyle w:val="BodyText"/>
+        <w:spacing w:before="0" w:after="140"/>
+        <w:rPr/>
+      </w:pPr>
+      <w:r>
+        <w:rPr/>
+        <w:t>possible with RUN instruction, using &amp;&amp;, to reduce the number of layers.</w:t>
+      </w:r>
+    </w:p>
+    <w:p>
+      <w:pPr>
+        <w:pStyle w:val="BodyText"/>
+        <w:spacing w:before="0" w:after="140"/>
+        <w:rPr/>
+      </w:pPr>
+      <w:r>
+        <w:rPr>
+          <w:b/>
+          <w:bCs/>
+        </w:rPr>
+        <w:t>2. Use efficient base images:</w:t>
+      </w:r>
+      <w:r>
+        <w:rPr/>
+        <w:t xml:space="preserve"> Choose base images that are small and well-</w:t>
+      </w:r>
+    </w:p>
+    <w:p>
+      <w:pPr>
+        <w:pStyle w:val="BodyText"/>
+        <w:spacing w:before="0" w:after="140"/>
+        <w:rPr/>
+      </w:pPr>
+      <w:r>
+        <w:rPr/>
+        <w:t>maintained. slim/alpine/scratch is a popular choice due to its small size.</w:t>
+      </w:r>
+    </w:p>
+    <w:p>
+      <w:pPr>
+        <w:pStyle w:val="BodyText"/>
+        <w:spacing w:before="0" w:after="140"/>
+        <w:rPr/>
+      </w:pPr>
+      <w:r>
+        <w:rPr>
+          <w:b/>
+          <w:bCs/>
+        </w:rPr>
+        <w:t>3. Remove unnecessary dependencies and files:</w:t>
+      </w:r>
+      <w:r>
+        <w:rPr/>
+        <w:t xml:space="preserve"> Clean up after each step to</w:t>
+      </w:r>
+    </w:p>
+    <w:p>
+      <w:pPr>
+        <w:pStyle w:val="BodyText"/>
+        <w:spacing w:before="0" w:after="140"/>
+        <w:rPr/>
+      </w:pPr>
+      <w:r>
+        <w:rPr/>
+        <w:t>reduce the size of the final image. Use multi-stage builds to compile binaries or</w:t>
+      </w:r>
+    </w:p>
+    <w:p>
+      <w:pPr>
+        <w:pStyle w:val="BodyText"/>
+        <w:spacing w:before="0" w:after="140"/>
+        <w:rPr/>
+      </w:pPr>
+      <w:r>
+        <w:rPr/>
+        <w:t>install dependencies in one stage and copy only necessary files to the final stage.</w:t>
+      </w:r>
+    </w:p>
+    <w:p>
+      <w:pPr>
+        <w:pStyle w:val="BodyText"/>
+        <w:spacing w:before="0" w:after="140"/>
+        <w:rPr/>
+      </w:pPr>
+      <w:r>
+        <w:rPr>
+          <w:b/>
+          <w:bCs/>
+        </w:rPr>
+        <w:t xml:space="preserve">4. Optimize caching (with proper sequence of instrucitons): </w:t>
+      </w:r>
+      <w:r>
+        <w:rPr/>
+        <w:t>Arrange your</w:t>
+      </w:r>
+    </w:p>
+    <w:p>
+      <w:pPr>
+        <w:pStyle w:val="BodyText"/>
+        <w:spacing w:before="0" w:after="140"/>
+        <w:rPr/>
+      </w:pPr>
+      <w:r>
+        <w:rPr/>
+        <w:t>Dockerfile instructions to maximize the benefit of Docker's caching mechanism.</w:t>
+      </w:r>
+    </w:p>
+    <w:p>
+      <w:pPr>
+        <w:pStyle w:val="BodyText"/>
+        <w:spacing w:before="0" w:after="140"/>
+        <w:rPr/>
+      </w:pPr>
+      <w:r>
+        <w:rPr/>
+        <w:t>Place frequently changing instructions towards the end of the Dockerfile.</w:t>
+      </w:r>
+    </w:p>
+    <w:p>
+      <w:pPr>
+        <w:pStyle w:val="BodyText"/>
+        <w:spacing w:before="0" w:after="140"/>
+        <w:rPr/>
+      </w:pPr>
+      <w:r>
+        <w:rPr/>
+      </w:r>
+    </w:p>
+    <w:p>
+      <w:pPr>
+        <w:pStyle w:val="BodyText"/>
+        <w:spacing w:before="0" w:after="140"/>
+        <w:rPr/>
+      </w:pPr>
+      <w:r>
+        <w:rPr/>
+        <w:t>Always COPY the source code to build after all dependencies are installed</w:t>
+      </w:r>
+    </w:p>
+    <w:p>
+      <w:pPr>
+        <w:pStyle w:val="BodyText"/>
+        <w:spacing w:before="0" w:after="140"/>
+        <w:rPr/>
+      </w:pPr>
+      <w:r>
+        <w:rPr/>
+        <w:drawing>
+          <wp:anchor behindDoc="0" distT="0" distB="0" distL="0" distR="0" simplePos="0" locked="0" layoutInCell="0" allowOverlap="1" relativeHeight="29">
+            <wp:simplePos x="0" y="0"/>
+            <wp:positionH relativeFrom="column">
+              <wp:align>center</wp:align>
+            </wp:positionH>
+            <wp:positionV relativeFrom="paragraph">
+              <wp:posOffset>635</wp:posOffset>
+            </wp:positionV>
+            <wp:extent cx="4565650" cy="3020060"/>
+            <wp:effectExtent l="0" t="0" r="0" b="0"/>
+            <wp:wrapSquare wrapText="largest"/>
+            <wp:docPr id="28" name="Image15" descr="" title=""/>
+            <wp:cNvGraphicFramePr>
+              <a:graphicFrameLocks xmlns:a="http://schemas.openxmlformats.org/drawingml/2006/main" noChangeAspect="1"/>
+            </wp:cNvGraphicFramePr>
+            <a:graphic xmlns:a="http://schemas.openxmlformats.org/drawingml/2006/main">
+              <a:graphicData uri="http://schemas.openxmlformats.org/drawingml/2006/picture">
+                <pic:pic xmlns:pic="http://schemas.openxmlformats.org/drawingml/2006/picture">
+                  <pic:nvPicPr>
+                    <pic:cNvPr id="28" name="Image15" descr="" title=""/>
+                    <pic:cNvPicPr>
+                      <a:picLocks noChangeAspect="1" noChangeArrowheads="1"/>
+                    </pic:cNvPicPr>
+                  </pic:nvPicPr>
+                  <pic:blipFill>
+                    <a:blip r:embed="rId16"/>
+                    <a:srcRect l="-165" t="-250" r="-165" b="-250"/>
+                    <a:stretch>
+                      <a:fillRect/>
+                    </a:stretch>
+                  </pic:blipFill>
+                  <pic:spPr bwMode="auto">
+                    <a:xfrm>
+                      <a:off x="0" y="0"/>
+                      <a:ext cx="4565650" cy="3020060"/>
+                    </a:xfrm>
+                    <a:prstGeom prst="rect">
+                      <a:avLst/>
+                    </a:prstGeom>
+                    <a:ln>
+                      <a:solidFill>
+                        <a:srgbClr val="000000"/>
+                      </a:solidFill>
+                    </a:ln>
+                  </pic:spPr>
+                </pic:pic>
+              </a:graphicData>
+            </a:graphic>
+          </wp:anchor>
+        </w:drawing>
+      </w:r>
+    </w:p>
+    <w:p>
+      <w:pPr>
+        <w:pStyle w:val="BodyText"/>
+        <w:spacing w:before="0" w:after="140"/>
+        <w:rPr/>
+      </w:pPr>
+      <w:r>
+        <w:rPr/>
+      </w:r>
+    </w:p>
+    <w:p>
+      <w:pPr>
+        <w:pStyle w:val="BodyText"/>
+        <w:spacing w:before="0" w:after="140"/>
+        <w:rPr/>
+      </w:pPr>
+      <w:r>
+        <w:rPr/>
+        <w:br/>
+      </w:r>
+    </w:p>
+    <w:p>
+      <w:pPr>
+        <w:pStyle w:val="BodyText"/>
+        <w:spacing w:before="0" w:after="140"/>
+        <w:rPr/>
+      </w:pPr>
+      <w:r>
+        <w:rPr/>
+        <w:br/>
+        <w:br/>
+        <w:br/>
+        <w:br/>
+        <w:br/>
+        <w:br/>
+        <w:br/>
+        <w:br/>
+        <w:br/>
+        <w:br/>
+        <w:br/>
+        <w:t>The COPY . . instruction appears after the package management instructions, so</w:t>
+      </w:r>
+    </w:p>
+    <w:p>
+      <w:pPr>
+        <w:pStyle w:val="BodyText"/>
+        <w:spacing w:before="0" w:after="140"/>
+        <w:rPr/>
+      </w:pPr>
+      <w:r>
+        <w:rPr/>
+        <w:t>the builder can reuse the RUN go mod download layer.</w:t>
+      </w:r>
+    </w:p>
+    <w:p>
+      <w:pPr>
+        <w:pStyle w:val="BodyText"/>
+        <w:spacing w:before="0" w:after="140"/>
+        <w:rPr/>
+      </w:pPr>
+      <w:r>
+        <w:rPr/>
+      </w:r>
+    </w:p>
+    <w:p>
+      <w:pPr>
+        <w:pStyle w:val="BodyText"/>
+        <w:spacing w:before="0" w:after="140"/>
+        <w:rPr/>
+      </w:pPr>
+      <w:r>
+        <w:rPr/>
+        <w:t>5. Use .dockerignore: Create a .dockerignore file to exclude unnecessary files and directories from being copied into the Docker image. This helps reduce the build context size and speeds up the build process.</w:t>
+      </w:r>
+    </w:p>
+    <w:p>
+      <w:pPr>
+        <w:pStyle w:val="BodyText"/>
+        <w:spacing w:before="0" w:after="140"/>
+        <w:rPr/>
+      </w:pPr>
+      <w:r>
+        <w:rPr/>
+      </w:r>
+    </w:p>
+    <w:p>
+      <w:pPr>
+        <w:pStyle w:val="Heading1"/>
+        <w:numPr>
+          <w:ilvl w:val="0"/>
+          <w:numId w:val="1"/>
+        </w:numPr>
+        <w:ind w:hanging="0" w:start="0"/>
+        <w:rPr/>
+      </w:pPr>
+      <w:r>
+        <w:rPr/>
+        <w:t>6. Multistage build</w:t>
+      </w:r>
+    </w:p>
+    <w:p>
+      <w:pPr>
+        <w:pStyle w:val="BodyText"/>
+        <w:spacing w:before="0" w:after="140"/>
+        <w:rPr/>
+      </w:pPr>
+      <w:r>
+        <w:rPr/>
+        <w:t>There are 2 problems with the normal build process</w:t>
+      </w:r>
+    </w:p>
+    <w:p>
+      <w:pPr>
+        <w:pStyle w:val="BodyText"/>
+        <w:spacing w:before="0" w:after="140"/>
+        <w:rPr/>
+      </w:pPr>
+      <w:r>
+        <w:rPr/>
+        <w:t>1. Size: the challenge is to keep the image and its container size as minimal as possible.</w:t>
+      </w:r>
+    </w:p>
+    <w:p>
+      <w:pPr>
+        <w:pStyle w:val="BodyText"/>
+        <w:spacing w:before="0" w:after="140"/>
+        <w:rPr/>
+      </w:pPr>
+      <w:r>
+        <w:rPr/>
+        <w:t>2. The larger the surface area more the application is vulnerable to attacks.</w:t>
+      </w:r>
+    </w:p>
+    <w:p>
+      <w:pPr>
+        <w:pStyle w:val="BodyText"/>
+        <w:spacing w:before="0" w:after="140"/>
+        <w:rPr/>
+      </w:pPr>
+      <w:r>
+        <w:rPr/>
+      </w:r>
+    </w:p>
+    <w:p>
+      <w:pPr>
+        <w:pStyle w:val="BodyText"/>
+        <w:numPr>
+          <w:ilvl w:val="0"/>
+          <w:numId w:val="11"/>
+        </w:numPr>
+        <w:spacing w:before="0" w:after="140"/>
+        <w:rPr/>
+      </w:pPr>
+      <w:r>
+        <w:rPr/>
+        <w:t>Multistage build allows us to define multiple FROMs in the same Dockerfile.</w:t>
+      </w:r>
+    </w:p>
+    <w:p>
+      <w:pPr>
+        <w:pStyle w:val="BodyText"/>
+        <w:numPr>
+          <w:ilvl w:val="0"/>
+          <w:numId w:val="11"/>
+        </w:numPr>
+        <w:spacing w:before="0" w:after="140"/>
+        <w:rPr/>
+      </w:pPr>
+      <w:r>
+        <w:rPr/>
+        <w:t xml:space="preserve">Dependency between multiple FROMs is maintained by naming </w:t>
+      </w:r>
+      <w:r>
+        <w:rPr>
+          <w:b/>
+          <w:bCs/>
+        </w:rPr>
+        <w:t xml:space="preserve">FROM using AS keyword </w:t>
+      </w:r>
+      <w:r>
+        <w:rPr/>
+        <w:t>or we can use index starting from 0 and we can refer to this name in another FROM.</w:t>
+      </w:r>
+    </w:p>
+    <w:p>
+      <w:pPr>
+        <w:pStyle w:val="BodyText"/>
+        <w:spacing w:before="0" w:after="140"/>
+        <w:jc w:val="center"/>
+        <w:rPr>
+          <w:b/>
+          <w:bCs/>
+        </w:rPr>
+      </w:pPr>
+      <w:r>
+        <w:rPr>
+          <w:b/>
+          <w:bCs/>
+        </w:rPr>
+        <w:t>FROM &lt;base_image&gt; AS &lt;STAGE_NAME&gt;</w:t>
+      </w:r>
+    </w:p>
+    <w:p>
+      <w:pPr>
+        <w:pStyle w:val="BodyText"/>
+        <w:spacing w:before="0" w:after="140"/>
+        <w:jc w:val="center"/>
+        <w:rPr>
+          <w:b/>
+          <w:bCs/>
+        </w:rPr>
+      </w:pPr>
+      <w:r>
+        <w:rPr>
+          <w:b/>
+          <w:bCs/>
+        </w:rPr>
+      </w:r>
+    </w:p>
+    <w:p>
+      <w:pPr>
+        <w:pStyle w:val="BodyText"/>
+        <w:numPr>
+          <w:ilvl w:val="0"/>
+          <w:numId w:val="12"/>
+        </w:numPr>
+        <w:spacing w:before="0" w:after="140"/>
+        <w:jc w:val="start"/>
+        <w:rPr>
+          <w:b w:val="false"/>
+          <w:bCs w:val="false"/>
+        </w:rPr>
+      </w:pPr>
+      <w:r>
+        <w:rPr>
+          <w:b w:val="false"/>
+          <w:bCs w:val="false"/>
+        </w:rPr>
+        <w:t>Only the final FROM image is created leaving back all the other FROM images/stages.</w:t>
+      </w:r>
+    </w:p>
+    <w:p>
+      <w:pPr>
+        <w:pStyle w:val="BodyText"/>
+        <w:numPr>
+          <w:ilvl w:val="0"/>
+          <w:numId w:val="12"/>
+        </w:numPr>
+        <w:spacing w:before="0" w:after="140"/>
+        <w:jc w:val="start"/>
+        <w:rPr>
+          <w:b w:val="false"/>
+          <w:bCs w:val="false"/>
+        </w:rPr>
+      </w:pPr>
+      <w:r>
+        <w:rPr>
+          <w:b w:val="false"/>
+          <w:bCs w:val="false"/>
+        </w:rPr>
+        <w:t>Copy only the required files from the named FROM stage like below.</w:t>
+      </w:r>
+    </w:p>
+    <w:p>
+      <w:pPr>
+        <w:pStyle w:val="BodyText"/>
+        <w:spacing w:before="0" w:after="140"/>
+        <w:jc w:val="start"/>
+        <w:rPr>
+          <w:b w:val="false"/>
+          <w:bCs w:val="false"/>
+        </w:rPr>
+      </w:pPr>
+      <w:r>
+        <w:rPr>
+          <w:b w:val="false"/>
+          <w:bCs w:val="false"/>
+        </w:rPr>
+        <w:tab/>
+        <w:tab/>
+        <w:t>FROM final_build</w:t>
+      </w:r>
+    </w:p>
+    <w:p>
+      <w:pPr>
+        <w:pStyle w:val="BodyText"/>
+        <w:spacing w:before="0" w:after="140"/>
+        <w:jc w:val="start"/>
+        <w:rPr>
+          <w:b w:val="false"/>
+          <w:bCs w:val="false"/>
+        </w:rPr>
+      </w:pPr>
+      <w:r>
+        <w:rPr>
+          <w:b w:val="false"/>
+          <w:bCs w:val="false"/>
+        </w:rPr>
+        <w:tab/>
+        <w:tab/>
+        <w:t>COPY --from=&lt;STAGE_NAME&gt; &lt;src_named_stage&gt; &lt;dest&gt;</w:t>
+      </w:r>
+    </w:p>
+    <w:p>
+      <w:pPr>
+        <w:pStyle w:val="BodyText"/>
+        <w:spacing w:before="0" w:after="140"/>
+        <w:jc w:val="start"/>
+        <w:rPr>
+          <w:b w:val="false"/>
+          <w:bCs w:val="false"/>
+        </w:rPr>
+      </w:pPr>
+      <w:r>
+        <w:rPr>
+          <w:b w:val="false"/>
+          <w:bCs w:val="false"/>
+        </w:rPr>
+        <w:tab/>
+        <w:tab/>
+        <w:tab/>
+        <w:tab/>
+        <w:t>(OR)</w:t>
+      </w:r>
+    </w:p>
+    <w:p>
+      <w:pPr>
+        <w:pStyle w:val="BodyText"/>
+        <w:spacing w:before="0" w:after="140"/>
+        <w:jc w:val="start"/>
+        <w:rPr>
+          <w:b w:val="false"/>
+          <w:bCs w:val="false"/>
+        </w:rPr>
+      </w:pPr>
+      <w:r>
+        <w:rPr>
+          <w:b w:val="false"/>
+          <w:bCs w:val="false"/>
+        </w:rPr>
+        <w:tab/>
+        <w:tab/>
+        <w:t>FROM final_build</w:t>
+      </w:r>
+    </w:p>
+    <w:p>
+      <w:pPr>
+        <w:pStyle w:val="BodyText"/>
+        <w:spacing w:before="0" w:after="140"/>
+        <w:jc w:val="start"/>
+        <w:rPr>
+          <w:b w:val="false"/>
+          <w:bCs w:val="false"/>
+        </w:rPr>
+      </w:pPr>
+      <w:r>
+        <w:rPr>
+          <w:b w:val="false"/>
+          <w:bCs w:val="false"/>
+        </w:rPr>
+        <w:tab/>
+        <w:tab/>
+        <w:t>COPY --from=0 &lt;src_named_stage&gt; &lt;dest&gt;</w:t>
+      </w:r>
+    </w:p>
+    <w:p>
+      <w:pPr>
+        <w:pStyle w:val="BodyText"/>
+        <w:spacing w:before="0" w:after="140"/>
+        <w:jc w:val="start"/>
+        <w:rPr>
+          <w:b w:val="false"/>
+          <w:bCs w:val="false"/>
+        </w:rPr>
+      </w:pPr>
+      <w:r>
+        <w:rPr>
+          <w:b w:val="false"/>
+          <w:bCs w:val="false"/>
+        </w:rPr>
+      </w:r>
+    </w:p>
+    <w:p>
+      <w:pPr>
+        <w:pStyle w:val="BodyText"/>
+        <w:spacing w:before="0" w:after="140"/>
+        <w:jc w:val="start"/>
+        <w:rPr>
+          <w:b w:val="false"/>
+        </w:rPr>
+      </w:pPr>
+      <w:r>
+        <w:rPr>
+          <w:rFonts w:ascii="Droid Sans Mono;monospace;monospace" w:hAnsi="Droid Sans Mono;monospace;monospace"/>
+          <w:b/>
+          <w:color w:val="F47067"/>
+          <w:sz w:val="27"/>
+          <w:shd w:fill="22272E" w:val="clear"/>
+        </w:rPr>
+        <w:tab/>
+        <w:tab/>
+        <w:t>FROM</w:t>
+      </w:r>
+      <w:r>
+        <w:rPr>
+          <w:rFonts w:ascii="Droid Sans Mono;monospace;monospace" w:hAnsi="Droid Sans Mono;monospace;monospace"/>
+          <w:b/>
+          <w:color w:val="ADBAC7"/>
+          <w:sz w:val="27"/>
+          <w:shd w:fill="22272E" w:val="clear"/>
+        </w:rPr>
+        <w:t xml:space="preserve"> </w:t>
+      </w:r>
+      <w:r>
+        <w:rPr>
+          <w:rFonts w:ascii="Droid Sans Mono;monospace;monospace" w:hAnsi="Droid Sans Mono;monospace;monospace"/>
+          <w:b/>
+          <w:color w:val="F69D50"/>
+          <w:sz w:val="27"/>
+          <w:shd w:fill="22272E" w:val="clear"/>
+        </w:rPr>
+        <w:t>golang</w:t>
+      </w:r>
+      <w:r>
+        <w:rPr>
+          <w:rFonts w:ascii="Droid Sans Mono;monospace;monospace" w:hAnsi="Droid Sans Mono;monospace;monospace"/>
+          <w:b/>
+          <w:color w:val="ADBAC7"/>
+          <w:sz w:val="27"/>
+          <w:shd w:fill="22272E" w:val="clear"/>
+        </w:rPr>
+        <w:t xml:space="preserve">:1.23 </w:t>
+      </w:r>
+      <w:r>
+        <w:rPr>
+          <w:rFonts w:ascii="Droid Sans Mono;monospace;monospace" w:hAnsi="Droid Sans Mono;monospace;monospace"/>
+          <w:b/>
+          <w:color w:val="F47067"/>
+          <w:sz w:val="27"/>
+          <w:shd w:fill="22272E" w:val="clear"/>
+        </w:rPr>
+        <w:t>AS</w:t>
+      </w:r>
+      <w:r>
+        <w:rPr>
+          <w:rFonts w:ascii="Droid Sans Mono;monospace;monospace" w:hAnsi="Droid Sans Mono;monospace;monospace"/>
+          <w:b/>
+          <w:color w:val="ADBAC7"/>
+          <w:sz w:val="27"/>
+          <w:shd w:fill="22272E" w:val="clear"/>
+        </w:rPr>
+        <w:t xml:space="preserve"> </w:t>
+      </w:r>
+      <w:r>
+        <w:rPr>
+          <w:rFonts w:ascii="Droid Sans Mono;monospace;monospace" w:hAnsi="Droid Sans Mono;monospace;monospace"/>
+          <w:b/>
+          <w:color w:val="F69D50"/>
+          <w:sz w:val="27"/>
+          <w:shd w:fill="22272E" w:val="clear"/>
+        </w:rPr>
+        <w:t>build_stage</w:t>
+      </w:r>
+    </w:p>
+    <w:p>
+      <w:pPr>
+        <w:pStyle w:val="Normal"/>
+        <w:spacing w:lineRule="atLeast" w:line="360"/>
+        <w:ind w:hanging="0" w:start="0" w:end="0"/>
+        <w:rPr>
+          <w:rFonts w:ascii="Droid Sans Mono;monospace;monospace" w:hAnsi="Droid Sans Mono;monospace;monospace"/>
+          <w:b/>
+          <w:color w:val="ADBAC7"/>
+          <w:sz w:val="27"/>
+          <w:shd w:fill="22272E" w:val="clear"/>
+        </w:rPr>
+      </w:pPr>
+      <w:r>
+        <w:rPr>
+          <w:rFonts w:ascii="Droid Sans Mono;monospace;monospace" w:hAnsi="Droid Sans Mono;monospace;monospace"/>
+          <w:b/>
+          <w:color w:val="F47067"/>
+          <w:sz w:val="27"/>
+          <w:shd w:fill="22272E" w:val="clear"/>
+        </w:rPr>
+        <w:tab/>
+        <w:tab/>
+        <w:t>WORKDIR</w:t>
+      </w:r>
+      <w:r>
+        <w:rPr>
+          <w:rFonts w:ascii="Droid Sans Mono;monospace;monospace" w:hAnsi="Droid Sans Mono;monospace;monospace"/>
+          <w:b/>
+          <w:color w:val="ADBAC7"/>
+          <w:sz w:val="27"/>
+          <w:shd w:fill="22272E" w:val="clear"/>
+        </w:rPr>
+        <w:t xml:space="preserve"> </w:t>
+      </w:r>
+      <w:r>
+        <w:rPr>
+          <w:rFonts w:ascii="Droid Sans Mono;monospace;monospace" w:hAnsi="Droid Sans Mono;monospace;monospace"/>
+          <w:b/>
+          <w:color w:val="F69D50"/>
+          <w:sz w:val="27"/>
+          <w:shd w:fill="22272E" w:val="clear"/>
+        </w:rPr>
+        <w:t>/src/</w:t>
+      </w:r>
+    </w:p>
+    <w:p>
+      <w:pPr>
+        <w:pStyle w:val="Normal"/>
+        <w:spacing w:lineRule="atLeast" w:line="360"/>
+        <w:ind w:hanging="0" w:start="0" w:end="0"/>
+        <w:rPr>
+          <w:rFonts w:ascii="Droid Sans Mono;monospace;monospace" w:hAnsi="Droid Sans Mono;monospace;monospace"/>
+          <w:b/>
+          <w:color w:val="ADBAC7"/>
+          <w:sz w:val="27"/>
+          <w:shd w:fill="22272E" w:val="clear"/>
+        </w:rPr>
+      </w:pPr>
+      <w:r>
+        <w:rPr>
+          <w:rFonts w:ascii="Droid Sans Mono;monospace;monospace" w:hAnsi="Droid Sans Mono;monospace;monospace"/>
+          <w:b/>
+          <w:color w:val="F47067"/>
+          <w:sz w:val="27"/>
+          <w:shd w:fill="22272E" w:val="clear"/>
+        </w:rPr>
+        <w:tab/>
+        <w:tab/>
+        <w:t>COPY</w:t>
+      </w:r>
+      <w:r>
+        <w:rPr>
+          <w:rFonts w:ascii="Droid Sans Mono;monospace;monospace" w:hAnsi="Droid Sans Mono;monospace;monospace"/>
+          <w:b/>
+          <w:color w:val="ADBAC7"/>
+          <w:sz w:val="27"/>
+          <w:shd w:fill="22272E" w:val="clear"/>
+        </w:rPr>
+        <w:t xml:space="preserve"> </w:t>
+      </w:r>
+      <w:r>
+        <w:rPr>
+          <w:rFonts w:ascii="Droid Sans Mono;monospace;monospace" w:hAnsi="Droid Sans Mono;monospace;monospace"/>
+          <w:b/>
+          <w:color w:val="F69D50"/>
+          <w:sz w:val="27"/>
+          <w:shd w:fill="22272E" w:val="clear"/>
+        </w:rPr>
+        <w:t>./main.go</w:t>
+      </w:r>
+      <w:r>
+        <w:rPr>
+          <w:rFonts w:ascii="Droid Sans Mono;monospace;monospace" w:hAnsi="Droid Sans Mono;monospace;monospace"/>
+          <w:b/>
+          <w:color w:val="ADBAC7"/>
+          <w:sz w:val="27"/>
+          <w:shd w:fill="22272E" w:val="clear"/>
+        </w:rPr>
+        <w:t xml:space="preserve"> </w:t>
+      </w:r>
+      <w:r>
+        <w:rPr>
+          <w:rFonts w:ascii="Droid Sans Mono;monospace;monospace" w:hAnsi="Droid Sans Mono;monospace;monospace"/>
+          <w:b/>
+          <w:color w:val="F69D50"/>
+          <w:sz w:val="27"/>
+          <w:shd w:fill="22272E" w:val="clear"/>
+        </w:rPr>
+        <w:t>./main.go</w:t>
+      </w:r>
+    </w:p>
+    <w:p>
+      <w:pPr>
+        <w:pStyle w:val="Normal"/>
+        <w:spacing w:lineRule="atLeast" w:line="360"/>
+        <w:ind w:hanging="0" w:start="0" w:end="0"/>
+        <w:rPr>
+          <w:rFonts w:ascii="Droid Sans Mono;monospace;monospace" w:hAnsi="Droid Sans Mono;monospace;monospace"/>
+          <w:b/>
+          <w:color w:val="ADBAC7"/>
+          <w:sz w:val="27"/>
+          <w:shd w:fill="22272E" w:val="clear"/>
+        </w:rPr>
+      </w:pPr>
+      <w:r>
+        <w:rPr>
+          <w:rFonts w:ascii="Droid Sans Mono;monospace;monospace" w:hAnsi="Droid Sans Mono;monospace;monospace"/>
+          <w:b/>
+          <w:color w:val="F47067"/>
+          <w:sz w:val="27"/>
+          <w:shd w:fill="22272E" w:val="clear"/>
+        </w:rPr>
+        <w:tab/>
+        <w:tab/>
+        <w:t>RUN</w:t>
+      </w:r>
+      <w:r>
+        <w:rPr>
+          <w:rFonts w:ascii="Droid Sans Mono;monospace;monospace" w:hAnsi="Droid Sans Mono;monospace;monospace"/>
+          <w:b/>
+          <w:color w:val="ADBAC7"/>
+          <w:sz w:val="27"/>
+          <w:shd w:fill="22272E" w:val="clear"/>
+        </w:rPr>
+        <w:t xml:space="preserve"> </w:t>
+      </w:r>
+      <w:r>
+        <w:rPr>
+          <w:rFonts w:ascii="Droid Sans Mono;monospace;monospace" w:hAnsi="Droid Sans Mono;monospace;monospace"/>
+          <w:b/>
+          <w:color w:val="F69D50"/>
+          <w:sz w:val="27"/>
+          <w:shd w:fill="22272E" w:val="clear"/>
+        </w:rPr>
+        <w:t>go</w:t>
+      </w:r>
+      <w:r>
+        <w:rPr>
+          <w:rFonts w:ascii="Droid Sans Mono;monospace;monospace" w:hAnsi="Droid Sans Mono;monospace;monospace"/>
+          <w:b/>
+          <w:color w:val="ADBAC7"/>
+          <w:sz w:val="27"/>
+          <w:shd w:fill="22272E" w:val="clear"/>
+        </w:rPr>
+        <w:t xml:space="preserve"> </w:t>
+      </w:r>
+      <w:r>
+        <w:rPr>
+          <w:rFonts w:ascii="Droid Sans Mono;monospace;monospace" w:hAnsi="Droid Sans Mono;monospace;monospace"/>
+          <w:b/>
+          <w:color w:val="F69D50"/>
+          <w:sz w:val="27"/>
+          <w:shd w:fill="22272E" w:val="clear"/>
+        </w:rPr>
+        <w:t>build</w:t>
+      </w:r>
+      <w:r>
+        <w:rPr>
+          <w:rFonts w:ascii="Droid Sans Mono;monospace;monospace" w:hAnsi="Droid Sans Mono;monospace;monospace"/>
+          <w:b/>
+          <w:color w:val="ADBAC7"/>
+          <w:sz w:val="27"/>
+          <w:shd w:fill="22272E" w:val="clear"/>
+        </w:rPr>
+        <w:t xml:space="preserve"> </w:t>
+      </w:r>
+      <w:r>
+        <w:rPr>
+          <w:rFonts w:ascii="Droid Sans Mono;monospace;monospace" w:hAnsi="Droid Sans Mono;monospace;monospace"/>
+          <w:b/>
+          <w:color w:val="F69D50"/>
+          <w:sz w:val="27"/>
+          <w:shd w:fill="22272E" w:val="clear"/>
+        </w:rPr>
+        <w:t>-o</w:t>
+      </w:r>
+      <w:r>
+        <w:rPr>
+          <w:rFonts w:ascii="Droid Sans Mono;monospace;monospace" w:hAnsi="Droid Sans Mono;monospace;monospace"/>
+          <w:b/>
+          <w:color w:val="ADBAC7"/>
+          <w:sz w:val="27"/>
+          <w:shd w:fill="22272E" w:val="clear"/>
+        </w:rPr>
+        <w:t xml:space="preserve"> </w:t>
+      </w:r>
+      <w:r>
+        <w:rPr>
+          <w:rFonts w:ascii="Droid Sans Mono;monospace;monospace" w:hAnsi="Droid Sans Mono;monospace;monospace"/>
+          <w:b/>
+          <w:color w:val="F69D50"/>
+          <w:sz w:val="27"/>
+          <w:shd w:fill="22272E" w:val="clear"/>
+        </w:rPr>
+        <w:t>/bin/hello</w:t>
+      </w:r>
+      <w:r>
+        <w:rPr>
+          <w:rFonts w:ascii="Droid Sans Mono;monospace;monospace" w:hAnsi="Droid Sans Mono;monospace;monospace"/>
+          <w:b/>
+          <w:color w:val="ADBAC7"/>
+          <w:sz w:val="27"/>
+          <w:shd w:fill="22272E" w:val="clear"/>
+        </w:rPr>
+        <w:t xml:space="preserve"> </w:t>
+      </w:r>
+      <w:r>
+        <w:rPr>
+          <w:rFonts w:ascii="Droid Sans Mono;monospace;monospace" w:hAnsi="Droid Sans Mono;monospace;monospace"/>
+          <w:b/>
+          <w:color w:val="F69D50"/>
+          <w:sz w:val="27"/>
+          <w:shd w:fill="22272E" w:val="clear"/>
+        </w:rPr>
+        <w:t>./main.go</w:t>
+      </w:r>
+    </w:p>
+    <w:p>
+      <w:pPr>
+        <w:pStyle w:val="Normal"/>
+        <w:spacing w:lineRule="atLeast" w:line="360"/>
+        <w:rPr/>
+      </w:pPr>
+      <w:r>
+        <w:rPr/>
+      </w:r>
+    </w:p>
+    <w:p>
+      <w:pPr>
+        <w:pStyle w:val="Normal"/>
+        <w:spacing w:lineRule="atLeast" w:line="360"/>
+        <w:ind w:hanging="0" w:start="0" w:end="0"/>
+        <w:rPr>
+          <w:rFonts w:ascii="Droid Sans Mono;monospace;monospace" w:hAnsi="Droid Sans Mono;monospace;monospace"/>
+          <w:b/>
+          <w:color w:val="ADBAC7"/>
+          <w:sz w:val="27"/>
+          <w:shd w:fill="22272E" w:val="clear"/>
+        </w:rPr>
+      </w:pPr>
+      <w:r>
+        <w:rPr>
+          <w:rFonts w:ascii="Droid Sans Mono;monospace;monospace" w:hAnsi="Droid Sans Mono;monospace;monospace"/>
+          <w:b/>
+          <w:color w:val="F47067"/>
+          <w:sz w:val="27"/>
+          <w:shd w:fill="22272E" w:val="clear"/>
+        </w:rPr>
+        <w:tab/>
+        <w:tab/>
+        <w:t>FROM</w:t>
+      </w:r>
+      <w:r>
+        <w:rPr>
+          <w:rFonts w:ascii="Droid Sans Mono;monospace;monospace" w:hAnsi="Droid Sans Mono;monospace;monospace"/>
+          <w:b/>
+          <w:color w:val="ADBAC7"/>
+          <w:sz w:val="27"/>
+          <w:shd w:fill="22272E" w:val="clear"/>
+        </w:rPr>
+        <w:t xml:space="preserve"> </w:t>
+      </w:r>
+      <w:r>
+        <w:rPr>
+          <w:rFonts w:ascii="Droid Sans Mono;monospace;monospace" w:hAnsi="Droid Sans Mono;monospace;monospace"/>
+          <w:b/>
+          <w:color w:val="F69D50"/>
+          <w:sz w:val="27"/>
+          <w:shd w:fill="22272E" w:val="clear"/>
+        </w:rPr>
+        <w:t>scratch</w:t>
+      </w:r>
+    </w:p>
+    <w:p>
+      <w:pPr>
+        <w:pStyle w:val="Normal"/>
+        <w:spacing w:lineRule="atLeast" w:line="360"/>
+        <w:ind w:hanging="0" w:start="0" w:end="0"/>
+        <w:rPr>
+          <w:rFonts w:ascii="Droid Sans Mono;monospace;monospace" w:hAnsi="Droid Sans Mono;monospace;monospace"/>
+          <w:b/>
+          <w:color w:val="ADBAC7"/>
+          <w:sz w:val="27"/>
+          <w:shd w:fill="22272E" w:val="clear"/>
+        </w:rPr>
+      </w:pPr>
+      <w:r>
+        <w:rPr>
+          <w:rFonts w:ascii="Droid Sans Mono;monospace;monospace" w:hAnsi="Droid Sans Mono;monospace;monospace"/>
+          <w:b/>
+          <w:color w:val="F47067"/>
+          <w:sz w:val="27"/>
+          <w:shd w:fill="22272E" w:val="clear"/>
+        </w:rPr>
+        <w:tab/>
+        <w:tab/>
+        <w:t>COPY</w:t>
+      </w:r>
+      <w:r>
+        <w:rPr>
+          <w:rFonts w:ascii="Droid Sans Mono;monospace;monospace" w:hAnsi="Droid Sans Mono;monospace;monospace"/>
+          <w:b/>
+          <w:color w:val="ADBAC7"/>
+          <w:sz w:val="27"/>
+          <w:shd w:fill="22272E" w:val="clear"/>
+        </w:rPr>
+        <w:t xml:space="preserve"> </w:t>
+      </w:r>
+      <w:r>
+        <w:rPr>
+          <w:rFonts w:ascii="Droid Sans Mono;monospace;monospace" w:hAnsi="Droid Sans Mono;monospace;monospace"/>
+          <w:b/>
+          <w:color w:val="F69D50"/>
+          <w:sz w:val="27"/>
+          <w:shd w:fill="22272E" w:val="clear"/>
+        </w:rPr>
+        <w:t>--from</w:t>
+      </w:r>
+      <w:r>
+        <w:rPr>
+          <w:rFonts w:ascii="Droid Sans Mono;monospace;monospace" w:hAnsi="Droid Sans Mono;monospace;monospace"/>
+          <w:b/>
+          <w:color w:val="F47067"/>
+          <w:sz w:val="27"/>
+          <w:shd w:fill="22272E" w:val="clear"/>
+        </w:rPr>
+        <w:t>=</w:t>
+      </w:r>
+      <w:r>
+        <w:rPr>
+          <w:rFonts w:ascii="Droid Sans Mono;monospace;monospace" w:hAnsi="Droid Sans Mono;monospace;monospace"/>
+          <w:b/>
+          <w:color w:val="ADBAC7"/>
+          <w:sz w:val="27"/>
+          <w:shd w:fill="22272E" w:val="clear"/>
+        </w:rPr>
+        <w:t xml:space="preserve">build_stage </w:t>
+      </w:r>
+      <w:r>
+        <w:rPr>
+          <w:rFonts w:ascii="Droid Sans Mono;monospace;monospace" w:hAnsi="Droid Sans Mono;monospace;monospace"/>
+          <w:b/>
+          <w:color w:val="F69D50"/>
+          <w:sz w:val="27"/>
+          <w:shd w:fill="22272E" w:val="clear"/>
+        </w:rPr>
+        <w:t>/bin/hello</w:t>
+      </w:r>
+      <w:r>
+        <w:rPr>
+          <w:rFonts w:ascii="Droid Sans Mono;monospace;monospace" w:hAnsi="Droid Sans Mono;monospace;monospace"/>
+          <w:b/>
+          <w:color w:val="ADBAC7"/>
+          <w:sz w:val="27"/>
+          <w:shd w:fill="22272E" w:val="clear"/>
+        </w:rPr>
+        <w:t xml:space="preserve"> </w:t>
+      </w:r>
+      <w:r>
+        <w:rPr>
+          <w:rFonts w:ascii="Droid Sans Mono;monospace;monospace" w:hAnsi="Droid Sans Mono;monospace;monospace"/>
+          <w:b/>
+          <w:color w:val="F69D50"/>
+          <w:sz w:val="27"/>
+          <w:shd w:fill="22272E" w:val="clear"/>
+        </w:rPr>
+        <w:t>/bin/hello</w:t>
+      </w:r>
+    </w:p>
+    <w:p>
+      <w:pPr>
+        <w:pStyle w:val="Normal"/>
+        <w:spacing w:lineRule="atLeast" w:line="360"/>
+        <w:ind w:hanging="0" w:start="0" w:end="0"/>
+        <w:rPr>
+          <w:rFonts w:ascii="Droid Sans Mono;monospace;monospace" w:hAnsi="Droid Sans Mono;monospace;monospace"/>
+          <w:b/>
+          <w:color w:val="ADBAC7"/>
+          <w:sz w:val="27"/>
+          <w:shd w:fill="22272E" w:val="clear"/>
+        </w:rPr>
+      </w:pPr>
+      <w:r>
+        <w:rPr>
+          <w:rFonts w:ascii="Droid Sans Mono;monospace;monospace" w:hAnsi="Droid Sans Mono;monospace;monospace"/>
+          <w:b/>
+          <w:color w:val="F47067"/>
+          <w:sz w:val="27"/>
+          <w:shd w:fill="22272E" w:val="clear"/>
+        </w:rPr>
+        <w:tab/>
+        <w:tab/>
+        <w:t>CMD</w:t>
+      </w:r>
+      <w:r>
+        <w:rPr>
+          <w:rFonts w:ascii="Droid Sans Mono;monospace;monospace" w:hAnsi="Droid Sans Mono;monospace;monospace"/>
+          <w:b/>
+          <w:color w:val="ADBAC7"/>
+          <w:sz w:val="27"/>
+          <w:shd w:fill="22272E" w:val="clear"/>
+        </w:rPr>
+        <w:t xml:space="preserve"> </w:t>
+      </w:r>
+      <w:r>
+        <w:rPr>
+          <w:rFonts w:ascii="Droid Sans Mono;monospace;monospace" w:hAnsi="Droid Sans Mono;monospace;monospace"/>
+          <w:b/>
+          <w:color w:val="F69D50"/>
+          <w:sz w:val="27"/>
+          <w:shd w:fill="22272E" w:val="clear"/>
+        </w:rPr>
+        <w:t>[</w:t>
+      </w:r>
+      <w:r>
+        <w:rPr>
+          <w:rFonts w:ascii="Droid Sans Mono;monospace;monospace" w:hAnsi="Droid Sans Mono;monospace;monospace"/>
+          <w:b/>
+          <w:color w:val="96D0FF"/>
+          <w:sz w:val="27"/>
+          <w:shd w:fill="22272E" w:val="clear"/>
+        </w:rPr>
+        <w:t>"/bin/hello"</w:t>
+      </w:r>
+      <w:r>
+        <w:rPr>
+          <w:rFonts w:ascii="Droid Sans Mono;monospace;monospace" w:hAnsi="Droid Sans Mono;monospace;monospace"/>
+          <w:b/>
+          <w:color w:val="F69D50"/>
+          <w:sz w:val="27"/>
+          <w:shd w:fill="22272E" w:val="clear"/>
+        </w:rPr>
+        <w:t>]</w:t>
+      </w:r>
+    </w:p>
+    <w:p>
+      <w:pPr>
+        <w:pStyle w:val="Normal"/>
+        <w:spacing w:lineRule="atLeast" w:line="360"/>
+        <w:ind w:hanging="0" w:start="0" w:end="0"/>
+        <w:rPr>
+          <w:color w:val="F69D50"/>
+        </w:rPr>
+      </w:pPr>
+      <w:r>
+        <w:rPr>
+          <w:rFonts w:ascii="Droid Sans Mono;monospace;monospace" w:hAnsi="Droid Sans Mono;monospace;monospace"/>
+          <w:b/>
+          <w:color w:val="ADBAC7"/>
+          <w:sz w:val="27"/>
+          <w:shd w:fill="22272E" w:val="clear"/>
+        </w:rPr>
+      </w:r>
+    </w:p>
+    <w:p>
+      <w:pPr>
+        <w:pStyle w:val="Normal"/>
+        <w:spacing w:lineRule="atLeast" w:line="360"/>
+        <w:ind w:hanging="0" w:start="0" w:end="0"/>
+        <w:rPr>
+          <w:color w:val="F69D50"/>
+        </w:rPr>
+      </w:pPr>
+      <w:r>
+        <w:rPr>
+          <w:rFonts w:ascii="Droid Sans Mono;monospace;monospace" w:hAnsi="Droid Sans Mono;monospace;monospace"/>
+          <w:b/>
+          <w:color w:val="ADBAC7"/>
+          <w:sz w:val="27"/>
+          <w:shd w:fill="22272E" w:val="clear"/>
+        </w:rPr>
+      </w:r>
+    </w:p>
+    <w:p>
+      <w:pPr>
+        <w:pStyle w:val="Normal"/>
+        <w:spacing w:lineRule="atLeast" w:line="360"/>
+        <w:ind w:hanging="0" w:start="0" w:end="0"/>
+        <w:rPr>
+          <w:color w:val="F69D50"/>
+        </w:rPr>
+      </w:pPr>
+      <w:r>
+        <w:rPr>
+          <w:rFonts w:ascii="Droid Sans Mono;monospace;monospace" w:hAnsi="Droid Sans Mono;monospace;monospace"/>
+          <w:b/>
+          <w:color w:val="ADBAC7"/>
+          <w:sz w:val="27"/>
+          <w:shd w:fill="22272E" w:val="clear"/>
+        </w:rPr>
+      </w:r>
+    </w:p>
+    <w:p>
+      <w:pPr>
+        <w:pStyle w:val="Normal"/>
+        <w:spacing w:lineRule="atLeast" w:line="360"/>
+        <w:ind w:hanging="0" w:start="0" w:end="0"/>
+        <w:rPr>
+          <w:color w:val="F69D50"/>
+        </w:rPr>
+      </w:pPr>
+      <w:r>
+        <w:rPr>
+          <w:rFonts w:ascii="Droid Sans Mono;monospace;monospace" w:hAnsi="Droid Sans Mono;monospace;monospace"/>
+          <w:b/>
+          <w:color w:val="ADBAC7"/>
+          <w:sz w:val="27"/>
+          <w:shd w:fill="22272E" w:val="clear"/>
+        </w:rPr>
+      </w:r>
+    </w:p>
+    <w:p>
+      <w:pPr>
+        <w:pStyle w:val="Heading2"/>
+        <w:rPr/>
+      </w:pPr>
+      <w:r>
+        <w:rPr/>
+        <w:t>Docker – EXPOSE Instruction</w:t>
+      </w:r>
+    </w:p>
+    <w:p>
+      <w:pPr>
+        <w:pStyle w:val="BodyText"/>
+        <w:rPr/>
+      </w:pPr>
+      <w:r>
+        <w:rPr/>
+      </w:r>
+    </w:p>
+    <w:p>
+      <w:pPr>
+        <w:pStyle w:val="BodyText"/>
+        <w:rPr/>
+      </w:pPr>
+      <w:r>
+        <w:rPr/>
+        <w:t xml:space="preserve">The EXPOSE instruction exposes a particular port with a specified protocol inside a Docker Container.  In the simplest terms, the EXPOSE instruction tells Docker to get all the information required during the runtime from a specified port. These ports can be either TCP or UDP, but it’s TCP by default. It is also important to understand that the EXPOSE instruction only acts as an information platform (like Documentation) between the creator of the Docker image and the individual running the Container.  Some points to be noted are: </w:t>
+      </w:r>
+    </w:p>
+    <w:p>
+      <w:pPr>
+        <w:pStyle w:val="BodyText"/>
+        <w:rPr/>
+      </w:pPr>
+      <w:r>
+        <w:rPr/>
+      </w:r>
+    </w:p>
+    <w:p>
+      <w:pPr>
+        <w:pStyle w:val="BodyText"/>
+        <w:numPr>
+          <w:ilvl w:val="0"/>
+          <w:numId w:val="13"/>
+        </w:numPr>
+        <w:rPr/>
+      </w:pPr>
+      <w:r>
+        <w:rPr/>
+        <w:t>It can use TCP or UDP protocol to expose the port.</w:t>
+      </w:r>
+    </w:p>
+    <w:p>
+      <w:pPr>
+        <w:pStyle w:val="BodyText"/>
+        <w:numPr>
+          <w:ilvl w:val="0"/>
+          <w:numId w:val="13"/>
+        </w:numPr>
+        <w:rPr/>
+      </w:pPr>
+      <w:r>
+        <w:rPr/>
+        <w:t>The default protocol is TCP if no other protocol is specified.</w:t>
+      </w:r>
+    </w:p>
+    <w:p>
+      <w:pPr>
+        <w:pStyle w:val="BodyText"/>
+        <w:numPr>
+          <w:ilvl w:val="0"/>
+          <w:numId w:val="13"/>
+        </w:numPr>
+        <w:rPr/>
+      </w:pPr>
+      <w:r>
+        <w:rPr/>
+        <w:t>It does not map ports on the host machine.</w:t>
+      </w:r>
+    </w:p>
+    <w:p>
+      <w:pPr>
+        <w:pStyle w:val="BodyText"/>
+        <w:numPr>
+          <w:ilvl w:val="0"/>
+          <w:numId w:val="13"/>
+        </w:numPr>
+        <w:rPr/>
+      </w:pPr>
+      <w:r>
+        <w:rPr/>
+        <w:t>It can be overridden using the publish flag (-p) while starting a Container.</w:t>
+      </w:r>
+    </w:p>
+    <w:p>
+      <w:pPr>
+        <w:pStyle w:val="BodyText"/>
+        <w:rPr>
+          <w:color w:val="000000"/>
+        </w:rPr>
+      </w:pPr>
+      <w:r>
+        <w:rPr>
+          <w:color w:val="000000"/>
+        </w:rPr>
+      </w:r>
+    </w:p>
+    <w:p>
+      <w:pPr>
+        <w:pStyle w:val="Heading2"/>
+        <w:widowControl/>
+        <w:pBdr/>
+        <w:spacing w:before="0" w:after="0"/>
+        <w:ind w:hanging="0" w:start="0" w:end="0"/>
+        <w:jc w:val="start"/>
+        <w:rPr>
+          <w:rFonts w:ascii="Nunito;sans-serif" w:hAnsi="Nunito;sans-serif"/>
+          <w:b w:val="false"/>
+          <w:i w:val="false"/>
+          <w:caps w:val="false"/>
+          <w:smallCaps w:val="false"/>
+          <w:color w:val="000000"/>
+          <w:spacing w:val="0"/>
+          <w:sz w:val="30"/>
+          <w:szCs w:val="30"/>
+        </w:rPr>
+      </w:pPr>
+      <w:r>
+        <w:rPr>
+          <w:rFonts w:ascii="Nunito;sans-serif" w:hAnsi="Nunito;sans-serif"/>
+          <w:b w:val="false"/>
+          <w:i w:val="false"/>
+          <w:caps w:val="false"/>
+          <w:smallCaps w:val="false"/>
+          <w:color w:val="000000"/>
+          <w:spacing w:val="0"/>
+          <w:sz w:val="30"/>
+          <w:szCs w:val="30"/>
+        </w:rPr>
+        <w:t>What is the difference between “expose” and “publish” in Docker?</w:t>
+      </w:r>
+    </w:p>
+    <w:p>
+      <w:pPr>
+        <w:pStyle w:val="BodyText"/>
+        <w:widowControl/>
+        <w:pBdr/>
+        <w:spacing w:before="0" w:after="0"/>
+        <w:ind w:hanging="0" w:start="0" w:end="0"/>
+        <w:jc w:val="start"/>
+        <w:rPr>
+          <w:rFonts w:ascii="Nunito;sans-serif" w:hAnsi="Nunito;sans-serif"/>
+          <w:b w:val="false"/>
+          <w:i w:val="false"/>
+          <w:caps w:val="false"/>
+          <w:smallCaps w:val="false"/>
+          <w:color w:val="000000"/>
+          <w:spacing w:val="0"/>
+          <w:sz w:val="30"/>
+          <w:szCs w:val="30"/>
+        </w:rPr>
+      </w:pPr>
+      <w:r>
+        <w:rPr>
+          <w:rFonts w:ascii="Nunito;sans-serif" w:hAnsi="Nunito;sans-serif"/>
+          <w:b w:val="false"/>
+          <w:i w:val="false"/>
+          <w:caps w:val="false"/>
+          <w:smallCaps w:val="false"/>
+          <w:color w:val="000000"/>
+          <w:spacing w:val="0"/>
+          <w:sz w:val="30"/>
+          <w:szCs w:val="30"/>
+        </w:rPr>
+      </w:r>
+    </w:p>
+    <w:tbl>
+      <w:tblPr>
+        <w:tblW w:w="9638" w:type="dxa"/>
+        <w:jc w:val="start"/>
+        <w:tblInd w:w="0" w:type="dxa"/>
+        <w:tblLayout w:type="fixed"/>
+        <w:tblCellMar>
+          <w:top w:w="150" w:type="dxa"/>
+          <w:start w:w="60" w:type="dxa"/>
+          <w:bottom w:w="150" w:type="dxa"/>
+          <w:end w:w="60" w:type="dxa"/>
+        </w:tblCellMar>
+      </w:tblPr>
+      <w:tblGrid>
+        <w:gridCol w:w="1524"/>
+        <w:gridCol w:w="4483"/>
+        <w:gridCol w:w="3631"/>
+      </w:tblGrid>
+      <w:tr>
+        <w:trPr>
+          <w:tblHeader w:val="true"/>
+        </w:trPr>
+        <w:tc>
+          <w:tcPr>
+            <w:tcW w:w="1524" w:type="dxa"/>
+            <w:tcBorders>
+              <w:top w:val="single" w:sz="2" w:space="0" w:color="DFDFDF"/>
+              <w:start w:val="single" w:sz="2" w:space="0" w:color="DFDFDF"/>
+              <w:bottom w:val="single" w:sz="2" w:space="0" w:color="DFDFDF"/>
+              <w:end w:val="single" w:sz="2" w:space="0" w:color="DFDFDF"/>
+            </w:tcBorders>
+            <w:vAlign w:val="center"/>
+          </w:tcPr>
+          <w:p>
+            <w:pPr>
+              <w:pStyle w:val="TableHeading"/>
+              <w:spacing w:before="0" w:after="0"/>
+              <w:ind w:hanging="0" w:start="0" w:end="0"/>
+              <w:jc w:val="center"/>
+              <w:rPr>
+                <w:b/>
+                <w:sz w:val="27"/>
+              </w:rPr>
+            </w:pPr>
+            <w:r>
+              <w:rPr>
+                <w:b/>
+                <w:sz w:val="27"/>
+              </w:rPr>
+              <w:t>Feature</w:t>
+            </w:r>
+          </w:p>
+        </w:tc>
+        <w:tc>
+          <w:tcPr>
+            <w:tcW w:w="4483" w:type="dxa"/>
+            <w:tcBorders>
+              <w:top w:val="single" w:sz="2" w:space="0" w:color="DFDFDF"/>
+              <w:start w:val="single" w:sz="2" w:space="0" w:color="DFDFDF"/>
+              <w:bottom w:val="single" w:sz="2" w:space="0" w:color="DFDFDF"/>
+              <w:end w:val="single" w:sz="2" w:space="0" w:color="DFDFDF"/>
+            </w:tcBorders>
+            <w:tcMar>
+              <w:start w:w="150" w:type="dxa"/>
+              <w:end w:w="150" w:type="dxa"/>
+            </w:tcMar>
+            <w:vAlign w:val="center"/>
+          </w:tcPr>
+          <w:p>
+            <w:pPr>
+              <w:pStyle w:val="TableHeading"/>
+              <w:spacing w:before="0" w:after="0"/>
+              <w:ind w:hanging="0" w:start="0" w:end="0"/>
+              <w:jc w:val="center"/>
+              <w:rPr>
+                <w:b/>
+                <w:sz w:val="27"/>
+              </w:rPr>
+            </w:pPr>
+            <w:r>
+              <w:rPr>
+                <w:b/>
+                <w:sz w:val="27"/>
+              </w:rPr>
+              <w:t>Expose</w:t>
+            </w:r>
+          </w:p>
+        </w:tc>
+        <w:tc>
+          <w:tcPr>
+            <w:tcW w:w="3631" w:type="dxa"/>
+            <w:tcBorders>
+              <w:top w:val="single" w:sz="2" w:space="0" w:color="DFDFDF"/>
+              <w:start w:val="single" w:sz="2" w:space="0" w:color="DFDFDF"/>
+              <w:bottom w:val="single" w:sz="2" w:space="0" w:color="DFDFDF"/>
+              <w:end w:val="single" w:sz="2" w:space="0" w:color="DFDFDF"/>
+            </w:tcBorders>
+            <w:tcMar>
+              <w:start w:w="150" w:type="dxa"/>
+              <w:end w:w="150" w:type="dxa"/>
+            </w:tcMar>
+            <w:vAlign w:val="center"/>
+          </w:tcPr>
+          <w:p>
+            <w:pPr>
+              <w:pStyle w:val="TableHeading"/>
+              <w:spacing w:before="0" w:after="0"/>
+              <w:ind w:hanging="0" w:start="0" w:end="0"/>
+              <w:jc w:val="center"/>
+              <w:rPr>
+                <w:b/>
+                <w:sz w:val="27"/>
+              </w:rPr>
+            </w:pPr>
+            <w:r>
+              <w:rPr>
+                <w:b/>
+                <w:sz w:val="27"/>
+              </w:rPr>
+              <w:t>Publish</w:t>
+            </w:r>
+          </w:p>
+        </w:tc>
+      </w:tr>
+      <w:tr>
+        <w:trPr/>
+        <w:tc>
+          <w:tcPr>
+            <w:tcW w:w="1524" w:type="dxa"/>
+            <w:tcBorders>
+              <w:top w:val="single" w:sz="2" w:space="0" w:color="DFDFDF"/>
+              <w:start w:val="single" w:sz="2" w:space="0" w:color="DFDFDF"/>
+              <w:bottom w:val="single" w:sz="2" w:space="0" w:color="DFDFDF"/>
+              <w:end w:val="single" w:sz="2" w:space="0" w:color="DFDFDF"/>
+            </w:tcBorders>
+            <w:tcMar>
+              <w:top w:w="210" w:type="dxa"/>
+              <w:start w:w="150" w:type="dxa"/>
+              <w:bottom w:w="210" w:type="dxa"/>
+              <w:end w:w="150" w:type="dxa"/>
+            </w:tcMar>
+            <w:vAlign w:val="center"/>
+          </w:tcPr>
+          <w:p>
+            <w:pPr>
+              <w:pStyle w:val="TableContents"/>
+              <w:spacing w:before="0" w:after="0"/>
+              <w:ind w:hanging="0" w:start="0" w:end="0"/>
+              <w:jc w:val="center"/>
+              <w:rPr>
+                <w:b w:val="false"/>
+                <w:sz w:val="25"/>
+              </w:rPr>
+            </w:pPr>
+            <w:r>
+              <w:rPr>
+                <w:b w:val="false"/>
+                <w:sz w:val="25"/>
+              </w:rPr>
+              <w:t>Purpose</w:t>
+            </w:r>
+          </w:p>
+        </w:tc>
+        <w:tc>
+          <w:tcPr>
+            <w:tcW w:w="4483" w:type="dxa"/>
+            <w:tcBorders>
+              <w:top w:val="single" w:sz="2" w:space="0" w:color="DFDFDF"/>
+              <w:start w:val="single" w:sz="2" w:space="0" w:color="DFDFDF"/>
+              <w:bottom w:val="single" w:sz="2" w:space="0" w:color="DFDFDF"/>
+              <w:end w:val="single" w:sz="2" w:space="0" w:color="DFDFDF"/>
+            </w:tcBorders>
+            <w:tcMar>
+              <w:top w:w="210" w:type="dxa"/>
+              <w:start w:w="150" w:type="dxa"/>
+              <w:bottom w:w="210" w:type="dxa"/>
+              <w:end w:w="150" w:type="dxa"/>
+            </w:tcMar>
+            <w:vAlign w:val="center"/>
+          </w:tcPr>
+          <w:p>
+            <w:pPr>
+              <w:pStyle w:val="TableContents"/>
+              <w:spacing w:before="0" w:after="0"/>
+              <w:ind w:hanging="0" w:start="0" w:end="0"/>
+              <w:jc w:val="center"/>
+              <w:rPr>
+                <w:b w:val="false"/>
+                <w:sz w:val="25"/>
+              </w:rPr>
+            </w:pPr>
+            <w:r>
+              <w:rPr>
+                <w:b w:val="false"/>
+                <w:sz w:val="25"/>
+              </w:rPr>
+              <w:t>Specifies ports exposed from the container to the container network</w:t>
+            </w:r>
+          </w:p>
+        </w:tc>
+        <w:tc>
+          <w:tcPr>
+            <w:tcW w:w="3631" w:type="dxa"/>
+            <w:tcBorders>
+              <w:top w:val="single" w:sz="2" w:space="0" w:color="DFDFDF"/>
+              <w:start w:val="single" w:sz="2" w:space="0" w:color="DFDFDF"/>
+              <w:bottom w:val="single" w:sz="2" w:space="0" w:color="DFDFDF"/>
+              <w:end w:val="single" w:sz="2" w:space="0" w:color="DFDFDF"/>
+            </w:tcBorders>
+            <w:tcMar>
+              <w:top w:w="210" w:type="dxa"/>
+              <w:start w:w="150" w:type="dxa"/>
+              <w:bottom w:w="210" w:type="dxa"/>
+              <w:end w:w="150" w:type="dxa"/>
+            </w:tcMar>
+            <w:vAlign w:val="center"/>
+          </w:tcPr>
+          <w:p>
+            <w:pPr>
+              <w:pStyle w:val="TableContents"/>
+              <w:spacing w:before="0" w:after="0"/>
+              <w:ind w:hanging="0" w:start="0" w:end="0"/>
+              <w:jc w:val="center"/>
+              <w:rPr>
+                <w:b w:val="false"/>
+                <w:sz w:val="25"/>
+              </w:rPr>
+            </w:pPr>
+            <w:r>
+              <w:rPr>
+                <w:b w:val="false"/>
+                <w:sz w:val="25"/>
+              </w:rPr>
+              <w:t>Maps container ports to specific host ports for external access</w:t>
+            </w:r>
+          </w:p>
+        </w:tc>
+      </w:tr>
+      <w:tr>
+        <w:trPr/>
+        <w:tc>
+          <w:tcPr>
+            <w:tcW w:w="1524" w:type="dxa"/>
+            <w:tcBorders>
+              <w:top w:val="single" w:sz="2" w:space="0" w:color="DFDFDF"/>
+              <w:start w:val="single" w:sz="2" w:space="0" w:color="DFDFDF"/>
+              <w:bottom w:val="single" w:sz="2" w:space="0" w:color="DFDFDF"/>
+              <w:end w:val="single" w:sz="2" w:space="0" w:color="DFDFDF"/>
+            </w:tcBorders>
+            <w:tcMar>
+              <w:top w:w="210" w:type="dxa"/>
+              <w:start w:w="150" w:type="dxa"/>
+              <w:bottom w:w="210" w:type="dxa"/>
+              <w:end w:w="150" w:type="dxa"/>
+            </w:tcMar>
+            <w:vAlign w:val="center"/>
+          </w:tcPr>
+          <w:p>
+            <w:pPr>
+              <w:pStyle w:val="TableContents"/>
+              <w:spacing w:before="0" w:after="0"/>
+              <w:ind w:hanging="0" w:start="0" w:end="0"/>
+              <w:jc w:val="center"/>
+              <w:rPr>
+                <w:b w:val="false"/>
+                <w:sz w:val="25"/>
+              </w:rPr>
+            </w:pPr>
+            <w:r>
+              <w:rPr>
+                <w:b w:val="false"/>
+                <w:sz w:val="25"/>
+              </w:rPr>
+              <w:t>Usage</w:t>
+            </w:r>
+          </w:p>
+        </w:tc>
+        <w:tc>
+          <w:tcPr>
+            <w:tcW w:w="4483" w:type="dxa"/>
+            <w:tcBorders>
+              <w:top w:val="single" w:sz="2" w:space="0" w:color="DFDFDF"/>
+              <w:start w:val="single" w:sz="2" w:space="0" w:color="DFDFDF"/>
+              <w:bottom w:val="single" w:sz="2" w:space="0" w:color="DFDFDF"/>
+              <w:end w:val="single" w:sz="2" w:space="0" w:color="DFDFDF"/>
+            </w:tcBorders>
+            <w:tcMar>
+              <w:top w:w="210" w:type="dxa"/>
+              <w:start w:w="150" w:type="dxa"/>
+              <w:bottom w:w="210" w:type="dxa"/>
+              <w:end w:w="150" w:type="dxa"/>
+            </w:tcMar>
+            <w:vAlign w:val="center"/>
+          </w:tcPr>
+          <w:p>
+            <w:pPr>
+              <w:pStyle w:val="TableContents"/>
+              <w:spacing w:before="0" w:after="0"/>
+              <w:ind w:hanging="0" w:start="0" w:end="0"/>
+              <w:jc w:val="center"/>
+              <w:rPr>
+                <w:b w:val="false"/>
+                <w:sz w:val="25"/>
+              </w:rPr>
+            </w:pPr>
+            <w:r>
+              <w:rPr>
+                <w:b w:val="false"/>
+                <w:sz w:val="25"/>
+              </w:rPr>
+              <w:t>Exposes ports within the container network for inter-container communication</w:t>
+            </w:r>
+          </w:p>
+        </w:tc>
+        <w:tc>
+          <w:tcPr>
+            <w:tcW w:w="3631" w:type="dxa"/>
+            <w:tcBorders>
+              <w:top w:val="single" w:sz="2" w:space="0" w:color="DFDFDF"/>
+              <w:start w:val="single" w:sz="2" w:space="0" w:color="DFDFDF"/>
+              <w:bottom w:val="single" w:sz="2" w:space="0" w:color="DFDFDF"/>
+              <w:end w:val="single" w:sz="2" w:space="0" w:color="DFDFDF"/>
+            </w:tcBorders>
+            <w:tcMar>
+              <w:top w:w="210" w:type="dxa"/>
+              <w:start w:w="150" w:type="dxa"/>
+              <w:bottom w:w="210" w:type="dxa"/>
+              <w:end w:w="150" w:type="dxa"/>
+            </w:tcMar>
+            <w:vAlign w:val="center"/>
+          </w:tcPr>
+          <w:p>
+            <w:pPr>
+              <w:pStyle w:val="TableContents"/>
+              <w:spacing w:before="0" w:after="0"/>
+              <w:ind w:hanging="0" w:start="0" w:end="0"/>
+              <w:jc w:val="center"/>
+              <w:rPr>
+                <w:b w:val="false"/>
+                <w:sz w:val="25"/>
+              </w:rPr>
+            </w:pPr>
+            <w:r>
+              <w:rPr>
+                <w:b w:val="false"/>
+                <w:sz w:val="25"/>
+              </w:rPr>
+              <w:t>Maps container ports to host ports for external access</w:t>
+            </w:r>
+          </w:p>
+        </w:tc>
+      </w:tr>
+      <w:tr>
+        <w:trPr/>
+        <w:tc>
+          <w:tcPr>
+            <w:tcW w:w="1524" w:type="dxa"/>
+            <w:tcBorders>
+              <w:top w:val="single" w:sz="2" w:space="0" w:color="DFDFDF"/>
+              <w:start w:val="single" w:sz="2" w:space="0" w:color="DFDFDF"/>
+              <w:bottom w:val="single" w:sz="2" w:space="0" w:color="DFDFDF"/>
+              <w:end w:val="single" w:sz="2" w:space="0" w:color="DFDFDF"/>
+            </w:tcBorders>
+            <w:tcMar>
+              <w:top w:w="210" w:type="dxa"/>
+              <w:start w:w="150" w:type="dxa"/>
+              <w:bottom w:w="210" w:type="dxa"/>
+              <w:end w:w="150" w:type="dxa"/>
+            </w:tcMar>
+            <w:vAlign w:val="center"/>
+          </w:tcPr>
+          <w:p>
+            <w:pPr>
+              <w:pStyle w:val="TableContents"/>
+              <w:spacing w:before="0" w:after="0"/>
+              <w:ind w:hanging="0" w:start="0" w:end="0"/>
+              <w:jc w:val="center"/>
+              <w:rPr>
+                <w:b w:val="false"/>
+                <w:sz w:val="25"/>
+              </w:rPr>
+            </w:pPr>
+            <w:r>
+              <w:rPr>
+                <w:b w:val="false"/>
+                <w:sz w:val="25"/>
+              </w:rPr>
+              <w:t>Scope</w:t>
+            </w:r>
+          </w:p>
+        </w:tc>
+        <w:tc>
+          <w:tcPr>
+            <w:tcW w:w="4483" w:type="dxa"/>
+            <w:tcBorders>
+              <w:top w:val="single" w:sz="2" w:space="0" w:color="DFDFDF"/>
+              <w:start w:val="single" w:sz="2" w:space="0" w:color="DFDFDF"/>
+              <w:bottom w:val="single" w:sz="2" w:space="0" w:color="DFDFDF"/>
+              <w:end w:val="single" w:sz="2" w:space="0" w:color="DFDFDF"/>
+            </w:tcBorders>
+            <w:tcMar>
+              <w:top w:w="210" w:type="dxa"/>
+              <w:start w:w="150" w:type="dxa"/>
+              <w:bottom w:w="210" w:type="dxa"/>
+              <w:end w:w="150" w:type="dxa"/>
+            </w:tcMar>
+            <w:vAlign w:val="center"/>
+          </w:tcPr>
+          <w:p>
+            <w:pPr>
+              <w:pStyle w:val="TableContents"/>
+              <w:spacing w:before="0" w:after="0"/>
+              <w:ind w:hanging="0" w:start="0" w:end="0"/>
+              <w:jc w:val="center"/>
+              <w:rPr>
+                <w:b w:val="false"/>
+                <w:sz w:val="25"/>
+              </w:rPr>
+            </w:pPr>
+            <w:r>
+              <w:rPr>
+                <w:b w:val="false"/>
+                <w:sz w:val="25"/>
+              </w:rPr>
+              <w:t>Limited to the container network</w:t>
+            </w:r>
+          </w:p>
+        </w:tc>
+        <w:tc>
+          <w:tcPr>
+            <w:tcW w:w="3631" w:type="dxa"/>
+            <w:tcBorders>
+              <w:top w:val="single" w:sz="2" w:space="0" w:color="DFDFDF"/>
+              <w:start w:val="single" w:sz="2" w:space="0" w:color="DFDFDF"/>
+              <w:bottom w:val="single" w:sz="2" w:space="0" w:color="DFDFDF"/>
+              <w:end w:val="single" w:sz="2" w:space="0" w:color="DFDFDF"/>
+            </w:tcBorders>
+            <w:tcMar>
+              <w:top w:w="210" w:type="dxa"/>
+              <w:start w:w="150" w:type="dxa"/>
+              <w:bottom w:w="210" w:type="dxa"/>
+              <w:end w:w="150" w:type="dxa"/>
+            </w:tcMar>
+            <w:vAlign w:val="center"/>
+          </w:tcPr>
+          <w:p>
+            <w:pPr>
+              <w:pStyle w:val="TableContents"/>
+              <w:spacing w:before="0" w:after="0"/>
+              <w:ind w:hanging="0" w:start="0" w:end="0"/>
+              <w:jc w:val="center"/>
+              <w:rPr>
+                <w:b w:val="false"/>
+                <w:sz w:val="25"/>
+              </w:rPr>
+            </w:pPr>
+            <w:r>
+              <w:rPr>
+                <w:b w:val="false"/>
+                <w:sz w:val="25"/>
+              </w:rPr>
+              <w:t>Allows access from outside the container network</w:t>
+            </w:r>
+          </w:p>
+        </w:tc>
+      </w:tr>
+      <w:tr>
+        <w:trPr/>
+        <w:tc>
+          <w:tcPr>
+            <w:tcW w:w="1524" w:type="dxa"/>
+            <w:tcBorders>
+              <w:top w:val="single" w:sz="2" w:space="0" w:color="DFDFDF"/>
+              <w:start w:val="single" w:sz="2" w:space="0" w:color="DFDFDF"/>
+              <w:bottom w:val="single" w:sz="2" w:space="0" w:color="DFDFDF"/>
+              <w:end w:val="single" w:sz="2" w:space="0" w:color="DFDFDF"/>
+            </w:tcBorders>
+            <w:tcMar>
+              <w:top w:w="210" w:type="dxa"/>
+              <w:start w:w="150" w:type="dxa"/>
+              <w:bottom w:w="210" w:type="dxa"/>
+              <w:end w:w="150" w:type="dxa"/>
+            </w:tcMar>
+            <w:vAlign w:val="center"/>
+          </w:tcPr>
+          <w:p>
+            <w:pPr>
+              <w:pStyle w:val="TableContents"/>
+              <w:spacing w:before="0" w:after="0"/>
+              <w:ind w:hanging="0" w:start="0" w:end="0"/>
+              <w:jc w:val="center"/>
+              <w:rPr>
+                <w:b w:val="false"/>
+                <w:sz w:val="25"/>
+              </w:rPr>
+            </w:pPr>
+            <w:r>
+              <w:rPr>
+                <w:b w:val="false"/>
+                <w:sz w:val="25"/>
+              </w:rPr>
+              <w:t>Configuration</w:t>
+            </w:r>
+          </w:p>
+        </w:tc>
+        <w:tc>
+          <w:tcPr>
+            <w:tcW w:w="4483" w:type="dxa"/>
+            <w:tcBorders>
+              <w:top w:val="single" w:sz="2" w:space="0" w:color="DFDFDF"/>
+              <w:start w:val="single" w:sz="2" w:space="0" w:color="DFDFDF"/>
+              <w:bottom w:val="single" w:sz="2" w:space="0" w:color="DFDFDF"/>
+              <w:end w:val="single" w:sz="2" w:space="0" w:color="DFDFDF"/>
+            </w:tcBorders>
+            <w:tcMar>
+              <w:top w:w="210" w:type="dxa"/>
+              <w:start w:w="150" w:type="dxa"/>
+              <w:bottom w:w="210" w:type="dxa"/>
+              <w:end w:w="150" w:type="dxa"/>
+            </w:tcMar>
+            <w:vAlign w:val="center"/>
+          </w:tcPr>
+          <w:p>
+            <w:pPr>
+              <w:pStyle w:val="TableContents"/>
+              <w:spacing w:before="0" w:after="0"/>
+              <w:ind w:hanging="0" w:start="0" w:end="0"/>
+              <w:jc w:val="center"/>
+              <w:rPr>
+                <w:b w:val="false"/>
+                <w:sz w:val="25"/>
+              </w:rPr>
+            </w:pPr>
+            <w:r>
+              <w:rPr>
+                <w:b w:val="false"/>
+                <w:sz w:val="25"/>
+              </w:rPr>
+              <w:t>Defined in Dockerfile using EXPOSE directive</w:t>
+            </w:r>
+          </w:p>
+        </w:tc>
+        <w:tc>
+          <w:tcPr>
+            <w:tcW w:w="3631" w:type="dxa"/>
+            <w:tcBorders>
+              <w:top w:val="single" w:sz="2" w:space="0" w:color="DFDFDF"/>
+              <w:start w:val="single" w:sz="2" w:space="0" w:color="DFDFDF"/>
+              <w:bottom w:val="single" w:sz="2" w:space="0" w:color="DFDFDF"/>
+              <w:end w:val="single" w:sz="2" w:space="0" w:color="DFDFDF"/>
+            </w:tcBorders>
+            <w:tcMar>
+              <w:top w:w="210" w:type="dxa"/>
+              <w:start w:w="150" w:type="dxa"/>
+              <w:bottom w:w="210" w:type="dxa"/>
+              <w:end w:w="150" w:type="dxa"/>
+            </w:tcMar>
+            <w:vAlign w:val="center"/>
+          </w:tcPr>
+          <w:p>
+            <w:pPr>
+              <w:pStyle w:val="TableContents"/>
+              <w:spacing w:before="0" w:after="0"/>
+              <w:ind w:hanging="0" w:start="0" w:end="0"/>
+              <w:jc w:val="center"/>
+              <w:rPr>
+                <w:b w:val="false"/>
+                <w:sz w:val="25"/>
+              </w:rPr>
+            </w:pPr>
+            <w:r>
+              <w:rPr>
+                <w:b w:val="false"/>
+                <w:sz w:val="25"/>
+              </w:rPr>
+              <w:t>Defined at runtime with -p or –publish option</w:t>
+            </w:r>
+          </w:p>
+        </w:tc>
+      </w:tr>
+      <w:tr>
+        <w:trPr/>
+        <w:tc>
+          <w:tcPr>
+            <w:tcW w:w="1524" w:type="dxa"/>
+            <w:tcBorders>
+              <w:top w:val="single" w:sz="2" w:space="0" w:color="DFDFDF"/>
+              <w:start w:val="single" w:sz="2" w:space="0" w:color="DFDFDF"/>
+              <w:bottom w:val="single" w:sz="2" w:space="0" w:color="DFDFDF"/>
+              <w:end w:val="single" w:sz="2" w:space="0" w:color="DFDFDF"/>
+            </w:tcBorders>
+            <w:tcMar>
+              <w:top w:w="210" w:type="dxa"/>
+              <w:start w:w="150" w:type="dxa"/>
+              <w:bottom w:w="210" w:type="dxa"/>
+              <w:end w:w="150" w:type="dxa"/>
+            </w:tcMar>
+            <w:vAlign w:val="center"/>
+          </w:tcPr>
+          <w:p>
+            <w:pPr>
+              <w:pStyle w:val="TableContents"/>
+              <w:spacing w:before="0" w:after="0"/>
+              <w:ind w:hanging="0" w:start="0" w:end="0"/>
+              <w:jc w:val="center"/>
+              <w:rPr>
+                <w:b w:val="false"/>
+                <w:sz w:val="25"/>
+              </w:rPr>
+            </w:pPr>
+            <w:r>
+              <w:rPr>
+                <w:b w:val="false"/>
+                <w:sz w:val="25"/>
+              </w:rPr>
+              <w:t>Visibility</w:t>
+            </w:r>
+          </w:p>
+        </w:tc>
+        <w:tc>
+          <w:tcPr>
+            <w:tcW w:w="4483" w:type="dxa"/>
+            <w:tcBorders>
+              <w:top w:val="single" w:sz="2" w:space="0" w:color="DFDFDF"/>
+              <w:start w:val="single" w:sz="2" w:space="0" w:color="DFDFDF"/>
+              <w:bottom w:val="single" w:sz="2" w:space="0" w:color="DFDFDF"/>
+              <w:end w:val="single" w:sz="2" w:space="0" w:color="DFDFDF"/>
+            </w:tcBorders>
+            <w:tcMar>
+              <w:top w:w="210" w:type="dxa"/>
+              <w:start w:w="150" w:type="dxa"/>
+              <w:bottom w:w="210" w:type="dxa"/>
+              <w:end w:w="150" w:type="dxa"/>
+            </w:tcMar>
+            <w:vAlign w:val="center"/>
+          </w:tcPr>
+          <w:p>
+            <w:pPr>
+              <w:pStyle w:val="TableContents"/>
+              <w:spacing w:before="0" w:after="0"/>
+              <w:ind w:hanging="0" w:start="0" w:end="0"/>
+              <w:jc w:val="center"/>
+              <w:rPr>
+                <w:b w:val="false"/>
+                <w:sz w:val="25"/>
+              </w:rPr>
+            </w:pPr>
+            <w:r>
+              <w:rPr>
+                <w:b w:val="false"/>
+                <w:sz w:val="25"/>
+              </w:rPr>
+              <w:t>Ports are visible to other containers in the same network</w:t>
+            </w:r>
+          </w:p>
+        </w:tc>
+        <w:tc>
+          <w:tcPr>
+            <w:tcW w:w="3631" w:type="dxa"/>
+            <w:tcBorders>
+              <w:top w:val="single" w:sz="2" w:space="0" w:color="DFDFDF"/>
+              <w:start w:val="single" w:sz="2" w:space="0" w:color="DFDFDF"/>
+              <w:bottom w:val="single" w:sz="2" w:space="0" w:color="DFDFDF"/>
+              <w:end w:val="single" w:sz="2" w:space="0" w:color="DFDFDF"/>
+            </w:tcBorders>
+            <w:tcMar>
+              <w:top w:w="210" w:type="dxa"/>
+              <w:start w:w="150" w:type="dxa"/>
+              <w:bottom w:w="210" w:type="dxa"/>
+              <w:end w:w="150" w:type="dxa"/>
+            </w:tcMar>
+            <w:vAlign w:val="center"/>
+          </w:tcPr>
+          <w:p>
+            <w:pPr>
+              <w:pStyle w:val="TableContents"/>
+              <w:spacing w:before="0" w:after="0"/>
+              <w:ind w:hanging="0" w:start="0" w:end="0"/>
+              <w:jc w:val="center"/>
+              <w:rPr>
+                <w:b w:val="false"/>
+                <w:sz w:val="25"/>
+              </w:rPr>
+            </w:pPr>
+            <w:r>
+              <w:rPr>
+                <w:b w:val="false"/>
+                <w:sz w:val="25"/>
+              </w:rPr>
+              <w:t>Ports can be accessed from the host machine and external systems</w:t>
+            </w:r>
+          </w:p>
+        </w:tc>
+      </w:tr>
+    </w:tbl>
+    <w:p>
+      <w:pPr>
+        <w:pStyle w:val="BodyText"/>
+        <w:rPr/>
+      </w:pPr>
+      <w:r>
+        <w:rPr/>
+      </w:r>
+    </w:p>
+    <w:p>
+      <w:pPr>
+        <w:pStyle w:val="BodyText"/>
+        <w:rPr/>
+      </w:pPr>
+      <w:r>
+        <w:rPr/>
+      </w:r>
+    </w:p>
+    <w:p>
+      <w:pPr>
+        <w:pStyle w:val="Heading2"/>
+        <w:widowControl/>
+        <w:pBdr/>
+        <w:spacing w:before="0" w:after="0"/>
+        <w:ind w:hanging="0" w:start="0" w:end="0"/>
+        <w:jc w:val="start"/>
+        <w:rPr>
+          <w:rFonts w:ascii="Nunito;sans-serif" w:hAnsi="Nunito;sans-serif"/>
+          <w:b w:val="false"/>
+          <w:i w:val="false"/>
+          <w:caps w:val="false"/>
+          <w:smallCaps w:val="false"/>
+          <w:color w:val="000000"/>
+          <w:spacing w:val="0"/>
+          <w:sz w:val="36"/>
+        </w:rPr>
+      </w:pPr>
+      <w:r>
+        <w:rPr>
+          <w:rFonts w:ascii="Nunito;sans-serif" w:hAnsi="Nunito;sans-serif"/>
+          <w:b w:val="false"/>
+          <w:i w:val="false"/>
+          <w:caps w:val="false"/>
+          <w:smallCaps w:val="false"/>
+          <w:color w:val="000000"/>
+          <w:spacing w:val="0"/>
+          <w:sz w:val="36"/>
+        </w:rPr>
+        <w:t>Publishing and EXPOSE Docker Ports</w:t>
+      </w:r>
+    </w:p>
+    <w:p>
+      <w:pPr>
+        <w:pStyle w:val="BodyText"/>
+        <w:widowControl/>
+        <w:pBdr/>
+        <w:spacing w:before="0" w:after="0"/>
+        <w:ind w:hanging="0" w:start="0" w:end="0"/>
+        <w:jc w:val="start"/>
+        <w:rPr>
+          <w:rFonts w:ascii="Nunito;sans-serif" w:hAnsi="Nunito;sans-serif"/>
+          <w:b w:val="false"/>
+          <w:i w:val="false"/>
+          <w:caps w:val="false"/>
+          <w:smallCaps w:val="false"/>
+          <w:color w:val="000000"/>
+          <w:spacing w:val="0"/>
+          <w:sz w:val="36"/>
+        </w:rPr>
+      </w:pPr>
+      <w:r>
+        <w:rPr>
+          <w:rFonts w:ascii="Nunito;sans-serif" w:hAnsi="Nunito;sans-serif"/>
+          <w:b w:val="false"/>
+          <w:i w:val="false"/>
+          <w:caps w:val="false"/>
+          <w:smallCaps w:val="false"/>
+          <w:color w:val="000000"/>
+          <w:spacing w:val="0"/>
+          <w:sz w:val="36"/>
+        </w:rPr>
+      </w:r>
+    </w:p>
+    <w:p>
+      <w:pPr>
+        <w:pStyle w:val="BodyText"/>
+        <w:widowControl/>
+        <w:pBdr/>
+        <w:bidi w:val="0"/>
+        <w:spacing w:before="0" w:after="0"/>
+        <w:ind w:hanging="0" w:start="0" w:end="0"/>
+        <w:jc w:val="start"/>
+        <w:rPr/>
+      </w:pPr>
+      <w:r>
+        <w:rPr>
+          <w:rFonts w:ascii="Nunito;sans-serif" w:hAnsi="Nunito;sans-serif"/>
+          <w:b w:val="false"/>
+          <w:i w:val="false"/>
+          <w:caps w:val="false"/>
+          <w:smallCaps w:val="false"/>
+          <w:color w:val="000000"/>
+          <w:spacing w:val="0"/>
+          <w:sz w:val="27"/>
+        </w:rPr>
+        <w:t>Follow the below steps to implement the EXPOSE instruction in a </w:t>
+      </w:r>
+      <w:hyperlink r:id="rId17" w:tgtFrame="_blank">
+        <w:r>
+          <w:rPr>
+            <w:rStyle w:val="Hyperlink"/>
+            <w:rFonts w:ascii="Nunito;sans-serif" w:hAnsi="Nunito;sans-serif"/>
+            <w:b/>
+            <w:i w:val="false"/>
+            <w:caps w:val="false"/>
+            <w:smallCaps w:val="false"/>
+            <w:color w:val="000000"/>
+            <w:spacing w:val="0"/>
+            <w:sz w:val="27"/>
+            <w:u w:val="single"/>
+          </w:rPr>
+          <w:t>docker container</w:t>
+        </w:r>
+      </w:hyperlink>
+      <w:r>
+        <w:rPr>
+          <w:rFonts w:ascii="Nunito;sans-serif" w:hAnsi="Nunito;sans-serif"/>
+          <w:b w:val="false"/>
+          <w:i w:val="false"/>
+          <w:caps w:val="false"/>
+          <w:smallCaps w:val="false"/>
+          <w:color w:val="000000"/>
+          <w:spacing w:val="0"/>
+          <w:sz w:val="27"/>
+        </w:rPr>
+        <w:t>:</w:t>
+      </w:r>
+    </w:p>
+    <w:p>
+      <w:pPr>
+        <w:pStyle w:val="BodyText"/>
+        <w:widowControl/>
+        <w:pBdr/>
+        <w:bidi w:val="0"/>
+        <w:spacing w:before="0" w:after="0"/>
+        <w:ind w:hanging="0" w:start="0" w:end="0"/>
+        <w:jc w:val="start"/>
+        <w:rPr>
+          <w:rFonts w:ascii="Nunito;sans-serif" w:hAnsi="Nunito;sans-serif"/>
+          <w:b w:val="false"/>
+          <w:i w:val="false"/>
+          <w:caps w:val="false"/>
+          <w:smallCaps w:val="false"/>
+          <w:color w:val="000000"/>
+          <w:spacing w:val="0"/>
+          <w:sz w:val="27"/>
+        </w:rPr>
+      </w:pPr>
+      <w:r>
+        <w:rPr/>
+      </w:r>
+    </w:p>
+    <w:p>
+      <w:pPr>
+        <w:pStyle w:val="Heading3"/>
+        <w:widowControl/>
+        <w:pBdr/>
+        <w:spacing w:before="0" w:after="0"/>
+        <w:ind w:hanging="0" w:start="0" w:end="0"/>
+        <w:jc w:val="start"/>
+        <w:rPr/>
+      </w:pPr>
+      <w:r>
+        <w:rPr>
+          <w:rStyle w:val="Strong"/>
+          <w:rFonts w:ascii="Nunito;sans-serif" w:hAnsi="Nunito;sans-serif"/>
+          <w:b/>
+          <w:bCs/>
+          <w:i w:val="false"/>
+          <w:caps w:val="false"/>
+          <w:smallCaps w:val="false"/>
+          <w:color w:val="000000"/>
+          <w:spacing w:val="0"/>
+          <w:sz w:val="27"/>
+        </w:rPr>
+        <w:t>Step 1: </w:t>
+      </w:r>
+      <w:r>
+        <w:rPr>
+          <w:rFonts w:ascii="Nunito;sans-serif" w:hAnsi="Nunito;sans-serif"/>
+          <w:b w:val="false"/>
+          <w:i w:val="false"/>
+          <w:caps w:val="false"/>
+          <w:smallCaps w:val="false"/>
+          <w:color w:val="000000"/>
+          <w:spacing w:val="0"/>
+          <w:sz w:val="27"/>
+        </w:rPr>
+        <w:t>Exposing Ports</w:t>
+      </w:r>
+    </w:p>
+    <w:p>
+      <w:pPr>
+        <w:pStyle w:val="BodyText"/>
+        <w:widowControl/>
+        <w:pBdr/>
+        <w:bidi w:val="0"/>
+        <w:spacing w:before="0" w:after="0"/>
+        <w:ind w:hanging="0" w:start="0" w:end="0"/>
+        <w:rPr/>
+      </w:pPr>
+      <w:r>
+        <w:rPr>
+          <w:rStyle w:val="Strong"/>
+          <w:rFonts w:ascii="Nunito;sans-serif" w:hAnsi="Nunito;sans-serif"/>
+          <w:b/>
+          <w:i w:val="false"/>
+          <w:caps w:val="false"/>
+          <w:smallCaps w:val="false"/>
+          <w:color w:val="000000"/>
+          <w:spacing w:val="0"/>
+          <w:sz w:val="27"/>
+        </w:rPr>
+        <w:t>Exposing Ports in Dockerfile:</w:t>
+      </w:r>
+      <w:r>
+        <w:rPr>
+          <w:rFonts w:ascii="Nunito;sans-serif" w:hAnsi="Nunito;sans-serif"/>
+          <w:b w:val="false"/>
+          <w:i w:val="false"/>
+          <w:caps w:val="false"/>
+          <w:smallCaps w:val="false"/>
+          <w:color w:val="000000"/>
+          <w:spacing w:val="0"/>
+          <w:sz w:val="27"/>
+        </w:rPr>
+        <w:t> Ports can be exposed within a Dockerfile using the EXPOSE instruction. This instruction informs Docker that the container listens on the specified network ports at runtime. However, it does not actually publish the port</w:t>
+      </w:r>
+    </w:p>
+    <w:p>
+      <w:pPr>
+        <w:pStyle w:val="BodyText"/>
+        <w:widowControl/>
+        <w:pBdr/>
+        <w:bidi w:val="0"/>
+        <w:spacing w:before="0" w:after="0"/>
+        <w:ind w:hanging="0" w:start="0" w:end="0"/>
+        <w:rPr/>
+      </w:pPr>
+      <w:r>
+        <w:rPr>
+          <w:rFonts w:ascii="Nunito;sans-serif" w:hAnsi="Nunito;sans-serif"/>
+          <w:b w:val="false"/>
+          <w:i w:val="false"/>
+          <w:caps w:val="false"/>
+          <w:smallCaps w:val="false"/>
+          <w:color w:val="000000"/>
+          <w:spacing w:val="0"/>
+          <w:sz w:val="27"/>
+        </w:rPr>
+        <w:t>Let’s create a </w:t>
+      </w:r>
+      <w:r>
+        <w:rPr>
+          <w:rStyle w:val="Emphasis"/>
+          <w:rFonts w:ascii="Nunito;sans-serif" w:hAnsi="Nunito;sans-serif"/>
+          <w:b w:val="false"/>
+          <w:i/>
+          <w:caps w:val="false"/>
+          <w:smallCaps w:val="false"/>
+          <w:color w:val="000000"/>
+          <w:spacing w:val="0"/>
+          <w:sz w:val="27"/>
+        </w:rPr>
+        <w:t>Dockerfile </w:t>
+      </w:r>
+      <w:r>
+        <w:rPr>
+          <w:rFonts w:ascii="Nunito;sans-serif" w:hAnsi="Nunito;sans-serif"/>
+          <w:b w:val="false"/>
+          <w:i w:val="false"/>
+          <w:caps w:val="false"/>
+          <w:smallCaps w:val="false"/>
+          <w:color w:val="000000"/>
+          <w:spacing w:val="0"/>
+          <w:sz w:val="27"/>
+        </w:rPr>
+        <w:t>with two EXPOSE Instructions, one with TCP protocol and the other with UDP protocol.</w:t>
+      </w:r>
+    </w:p>
+    <w:p>
+      <w:pPr>
+        <w:pStyle w:val="BodyText"/>
+        <w:widowControl/>
+        <w:pBdr/>
+        <w:bidi w:val="0"/>
+        <w:spacing w:before="0" w:after="0"/>
+        <w:ind w:hanging="0" w:start="0" w:end="0"/>
+        <w:rPr>
+          <w:rFonts w:ascii="Nunito;sans-serif" w:hAnsi="Nunito;sans-serif"/>
+          <w:b w:val="false"/>
+          <w:i w:val="false"/>
+          <w:caps w:val="false"/>
+          <w:smallCaps w:val="false"/>
+          <w:color w:val="000000"/>
+          <w:spacing w:val="0"/>
+          <w:sz w:val="27"/>
+        </w:rPr>
+      </w:pPr>
+      <w:r>
+        <w:rPr/>
+      </w:r>
+    </w:p>
+    <w:p>
+      <w:pPr>
+        <w:pStyle w:val="BodyText"/>
+        <w:widowControl/>
+        <w:pBdr/>
+        <w:bidi w:val="0"/>
+        <w:spacing w:before="0" w:after="0"/>
+        <w:ind w:hanging="0" w:start="0" w:end="0"/>
+        <w:rPr>
+          <w:rFonts w:ascii="Nunito;sans-serif" w:hAnsi="Nunito;sans-serif"/>
+          <w:b w:val="false"/>
+          <w:i w:val="false"/>
+          <w:caps w:val="false"/>
+          <w:smallCaps w:val="false"/>
+          <w:color w:val="000000"/>
+          <w:spacing w:val="0"/>
+          <w:sz w:val="27"/>
+        </w:rPr>
+      </w:pPr>
+      <w:r>
+        <w:rPr/>
+      </w:r>
+    </w:p>
+    <w:p>
+      <w:pPr>
+        <w:pStyle w:val="BodyText"/>
+        <w:widowControl/>
+        <w:pBdr/>
+        <w:bidi w:val="0"/>
+        <w:spacing w:before="0" w:after="0"/>
+        <w:ind w:hanging="0" w:start="0" w:end="0"/>
+        <w:jc w:val="start"/>
+        <w:rPr>
+          <w:rFonts w:ascii="Nunito;sans-serif" w:hAnsi="Nunito;sans-serif"/>
+          <w:b w:val="false"/>
+          <w:i w:val="false"/>
+          <w:caps w:val="false"/>
+          <w:smallCaps w:val="false"/>
+          <w:color w:val="000000"/>
+          <w:spacing w:val="0"/>
+          <w:sz w:val="27"/>
+        </w:rPr>
+      </w:pPr>
+      <w:r>
+        <w:rPr>
+          <w:rFonts w:ascii="Nunito;sans-serif" w:hAnsi="Nunito;sans-serif"/>
+          <w:b w:val="false"/>
+          <w:i w:val="false"/>
+          <w:caps w:val="false"/>
+          <w:smallCaps w:val="false"/>
+          <w:color w:val="000000"/>
+          <w:spacing w:val="0"/>
+          <w:sz w:val="27"/>
+        </w:rPr>
+        <w:t>Example:</w:t>
+      </w:r>
+    </w:p>
+    <w:p>
+      <w:pPr>
+        <w:pStyle w:val="PreformattedText"/>
+        <w:widowControl/>
+        <w:pBdr/>
+        <w:shd w:fill="E0E0E0" w:val="clear"/>
+        <w:spacing w:before="0" w:after="0"/>
+        <w:ind w:hanging="0" w:start="0" w:end="0"/>
+        <w:jc w:val="start"/>
+        <w:rPr>
+          <w:rFonts w:ascii="Consolas;monospace" w:hAnsi="Consolas;monospace"/>
+          <w:b w:val="false"/>
+          <w:i w:val="false"/>
+          <w:caps w:val="false"/>
+          <w:smallCaps w:val="false"/>
+          <w:color w:val="000000"/>
+          <w:spacing w:val="0"/>
+          <w:sz w:val="24"/>
+          <w14:textFill>
+            <w14:solidFill>
+              <w14:srgbClr w14:val="000000">
+                <w14:alpha w14:val="10196"/>
+              </w14:srgbClr>
+            </w14:solidFill>
+          </w14:textFill>
+        </w:rPr>
+      </w:pPr>
+      <w:r>
+        <w:rPr>
+          <w:rFonts w:ascii="Consolas;monospace" w:hAnsi="Consolas;monospace"/>
+          <w:b w:val="false"/>
+          <w:i w:val="false"/>
+          <w:caps w:val="false"/>
+          <w:smallCaps w:val="false"/>
+          <w:color w:val="000000"/>
+          <w:spacing w:val="0"/>
+          <w:sz w:val="24"/>
+          <w14:textFill>
+            <w14:solidFill>
+              <w14:srgbClr w14:val="000000">
+                <w14:alpha w14:val="10196"/>
+              </w14:srgbClr>
+            </w14:solidFill>
+          </w14:textFill>
+        </w:rPr>
+        <w:t>FROM ubuntu:latest</w:t>
+      </w:r>
+    </w:p>
+    <w:p>
+      <w:pPr>
+        <w:pStyle w:val="PreformattedText"/>
+        <w:widowControl/>
+        <w:pBdr/>
+        <w:shd w:fill="E0E0E0" w:val="clear"/>
+        <w:spacing w:before="0" w:after="0"/>
+        <w:ind w:hanging="0" w:start="0" w:end="0"/>
+        <w:jc w:val="start"/>
+        <w:rPr>
+          <w:rFonts w:ascii="Consolas;monospace" w:hAnsi="Consolas;monospace"/>
+          <w:b w:val="false"/>
+          <w:i w:val="false"/>
+          <w:caps w:val="false"/>
+          <w:smallCaps w:val="false"/>
+          <w:color w:val="000000"/>
+          <w:spacing w:val="0"/>
+          <w:sz w:val="24"/>
+          <w14:textFill>
+            <w14:solidFill>
+              <w14:srgbClr w14:val="000000">
+                <w14:alpha w14:val="10196"/>
+              </w14:srgbClr>
+            </w14:solidFill>
+          </w14:textFill>
+        </w:rPr>
+      </w:pPr>
+      <w:r>
+        <w:rPr>
+          <w:rFonts w:ascii="Consolas;monospace" w:hAnsi="Consolas;monospace"/>
+          <w:b w:val="false"/>
+          <w:i w:val="false"/>
+          <w:caps w:val="false"/>
+          <w:smallCaps w:val="false"/>
+          <w:color w:val="000000"/>
+          <w:spacing w:val="0"/>
+          <w:sz w:val="24"/>
+          <w14:textFill>
+            <w14:solidFill>
+              <w14:srgbClr w14:val="000000">
+                <w14:alpha w14:val="10196"/>
+              </w14:srgbClr>
+            </w14:solidFill>
+          </w14:textFill>
+        </w:rPr>
+        <w:t>EXPOSE 80/tcp</w:t>
+      </w:r>
+    </w:p>
+    <w:p>
+      <w:pPr>
+        <w:pStyle w:val="PreformattedText"/>
+        <w:widowControl/>
+        <w:pBdr/>
+        <w:shd w:fill="E0E0E0" w:val="clear"/>
+        <w:spacing w:before="0" w:after="0"/>
+        <w:ind w:hanging="0" w:start="0" w:end="0"/>
+        <w:jc w:val="start"/>
+        <w:rPr>
+          <w:rFonts w:ascii="Consolas;monospace" w:hAnsi="Consolas;monospace"/>
+          <w:b w:val="false"/>
+          <w:i w:val="false"/>
+          <w:caps w:val="false"/>
+          <w:smallCaps w:val="false"/>
+          <w:color w:val="000000"/>
+          <w:spacing w:val="0"/>
+          <w:sz w:val="24"/>
+          <w14:textFill>
+            <w14:solidFill>
+              <w14:srgbClr w14:val="000000">
+                <w14:alpha w14:val="10196"/>
+              </w14:srgbClr>
+            </w14:solidFill>
+          </w14:textFill>
+        </w:rPr>
+      </w:pPr>
+      <w:r>
+        <w:rPr>
+          <w:rFonts w:ascii="Consolas;monospace" w:hAnsi="Consolas;monospace"/>
+          <w:b w:val="false"/>
+          <w:i w:val="false"/>
+          <w:caps w:val="false"/>
+          <w:smallCaps w:val="false"/>
+          <w:color w:val="000000"/>
+          <w:spacing w:val="0"/>
+          <w:sz w:val="24"/>
+          <w14:textFill>
+            <w14:solidFill>
+              <w14:srgbClr w14:val="000000">
+                <w14:alpha w14:val="10196"/>
+              </w14:srgbClr>
+            </w14:solidFill>
+          </w14:textFill>
+        </w:rPr>
+        <w:t>EXPOSE 80/udp</w:t>
+      </w:r>
+    </w:p>
+    <w:p>
+      <w:pPr>
+        <w:pStyle w:val="BodyText"/>
+        <w:rPr/>
+      </w:pPr>
+      <w:r>
+        <w:rPr/>
+        <w:br/>
+      </w:r>
+    </w:p>
+    <w:p>
+      <w:pPr>
+        <w:pStyle w:val="BodyText"/>
+        <w:rPr/>
+      </w:pPr>
+      <w:r>
+        <w:rPr/>
+      </w:r>
+    </w:p>
+    <w:p>
+      <w:pPr>
+        <w:pStyle w:val="Heading2"/>
+        <w:rPr/>
+      </w:pPr>
+      <w:r>
+        <w:rPr/>
+        <w:t>EXPOSE</w:t>
+      </w:r>
+    </w:p>
+    <w:p>
+      <w:pPr>
+        <w:pStyle w:val="BodyText"/>
+        <w:rPr>
+          <w:b/>
+          <w:bCs/>
+        </w:rPr>
+      </w:pPr>
+      <w:r>
+        <w:rPr>
+          <w:b/>
+          <w:bCs/>
+        </w:rPr>
+        <w:t>Syntax: EXPOSE &lt;port_number&gt;</w:t>
+      </w:r>
+    </w:p>
+    <w:p>
+      <w:pPr>
+        <w:pStyle w:val="BodyText"/>
+        <w:rPr/>
+      </w:pPr>
+      <w:r>
+        <w:rPr/>
+        <w:t>Used to expose a port to the docker network so that all the other containers</w:t>
+      </w:r>
+    </w:p>
+    <w:p>
+      <w:pPr>
+        <w:pStyle w:val="BodyText"/>
+        <w:rPr/>
+      </w:pPr>
+      <w:r>
+        <w:rPr/>
+        <w:t>in the same docker network can access it.</w:t>
+      </w:r>
+    </w:p>
+    <w:p>
+      <w:pPr>
+        <w:pStyle w:val="BodyText"/>
+        <w:rPr/>
+      </w:pPr>
+      <w:r>
+        <w:rPr/>
+        <w:t>Exposes the port within the host machine.</w:t>
+      </w:r>
+    </w:p>
+    <w:p>
+      <w:pPr>
+        <w:pStyle w:val="BodyText"/>
+        <w:rPr/>
+      </w:pPr>
+      <w:r>
+        <w:rPr/>
+      </w:r>
+    </w:p>
+    <w:p>
+      <w:pPr>
+        <w:pStyle w:val="BodyText"/>
+        <w:rPr/>
+      </w:pPr>
+      <w:r>
+        <w:rPr/>
+      </w:r>
+    </w:p>
+    <w:p>
+      <w:pPr>
+        <w:pStyle w:val="Heading2"/>
+        <w:keepNext w:val="true"/>
+        <w:widowControl w:val="false"/>
+        <w:suppressAutoHyphens w:val="true"/>
+        <w:bidi w:val="0"/>
+        <w:jc w:val="start"/>
+        <w:rPr>
+          <w:color w:val="auto"/>
+          <w:kern w:val="0"/>
+          <w:lang w:val="en-US" w:eastAsia="zh-CN" w:bidi="hi-IN"/>
+        </w:rPr>
+      </w:pPr>
+      <w:r>
+        <w:rPr>
+          <w:color w:val="auto"/>
+          <w:kern w:val="0"/>
+          <w:lang w:val="en-US" w:eastAsia="zh-CN" w:bidi="hi-IN"/>
+        </w:rPr>
+        <w:t>Publish</w:t>
+      </w:r>
+    </w:p>
+    <w:p>
+      <w:pPr>
+        <w:pStyle w:val="BodyText"/>
+        <w:rPr/>
+      </w:pPr>
+      <w:r>
+        <w:rPr/>
+        <w:t>Publish will bind the container application port to the host machine port so that</w:t>
+      </w:r>
+    </w:p>
+    <w:p>
+      <w:pPr>
+        <w:pStyle w:val="BodyText"/>
+        <w:rPr/>
+      </w:pPr>
+      <w:r>
+        <w:rPr/>
+        <w:t>we can access from the outside world with the host machine port.</w:t>
+      </w:r>
+    </w:p>
+    <w:p>
+      <w:pPr>
+        <w:pStyle w:val="BodyText"/>
+        <w:rPr>
+          <w:b/>
+          <w:bCs/>
+          <w:highlight w:val="none"/>
+          <w:shd w:fill="FFFF00" w:val="clear"/>
+        </w:rPr>
+      </w:pPr>
+      <w:r>
+        <w:rPr>
+          <w:b/>
+          <w:bCs/>
+          <w:shd w:fill="FFFF00" w:val="clear"/>
+        </w:rPr>
+        <w:t>Publish = port mapping of container to host machine + Expose</w:t>
+      </w:r>
+    </w:p>
+    <w:p>
+      <w:pPr>
+        <w:pStyle w:val="BodyText"/>
+        <w:rPr/>
+      </w:pPr>
+      <w:r>
+        <w:rPr/>
+        <w:t>To publish a port</w:t>
+      </w:r>
+    </w:p>
+    <w:p>
+      <w:pPr>
+        <w:pStyle w:val="BodyText"/>
+        <w:jc w:val="center"/>
+        <w:rPr>
+          <w:b/>
+          <w:bCs/>
+          <w:highlight w:val="none"/>
+          <w:shd w:fill="FFFF00" w:val="clear"/>
+        </w:rPr>
+      </w:pPr>
+      <w:r>
+        <w:rPr>
+          <w:b/>
+          <w:bCs/>
+          <w:shd w:fill="FFFF00" w:val="clear"/>
+        </w:rPr>
+        <w:t>docker run -p &lt;host_port&gt;:&lt;container_port&gt;</w:t>
+      </w:r>
+    </w:p>
+    <w:p>
+      <w:pPr>
+        <w:pStyle w:val="BodyText"/>
+        <w:rPr>
+          <w:b/>
+          <w:bCs/>
+        </w:rPr>
+      </w:pPr>
+      <w:r>
+        <w:rPr>
+          <w:b/>
+          <w:bCs/>
+        </w:rPr>
+        <w:t>To publish all the exposed ports</w:t>
+      </w:r>
+    </w:p>
+    <w:p>
+      <w:pPr>
+        <w:pStyle w:val="BodyText"/>
+        <w:jc w:val="center"/>
+        <w:rPr>
+          <w:b/>
+          <w:bCs/>
+          <w:highlight w:val="none"/>
+          <w:shd w:fill="FFFF00" w:val="clear"/>
+        </w:rPr>
+      </w:pPr>
+      <w:r>
+        <w:rPr>
+          <w:b/>
+          <w:bCs/>
+          <w:shd w:fill="FFFF00" w:val="clear"/>
+        </w:rPr>
+        <w:t>docker run -P</w:t>
+      </w:r>
+    </w:p>
+    <w:p>
+      <w:pPr>
+        <w:pStyle w:val="BodyText"/>
+        <w:rPr/>
+      </w:pPr>
+      <w:r>
+        <w:rPr/>
+        <w:t>-P publish_all, It binds all the exposed ports of the container to the</w:t>
+      </w:r>
+    </w:p>
+    <w:p>
+      <w:pPr>
+        <w:pStyle w:val="BodyText"/>
+        <w:rPr/>
+      </w:pPr>
+      <w:r>
+        <w:rPr/>
+        <w:t>host machine.</w:t>
+      </w:r>
+    </w:p>
+    <w:p>
+      <w:pPr>
+        <w:pStyle w:val="BodyText"/>
+        <w:rPr/>
+      </w:pPr>
+      <w:r>
+        <w:rPr/>
+        <w:t>To map a direct IP address to the host</w:t>
+      </w:r>
+    </w:p>
+    <w:p>
+      <w:pPr>
+        <w:pStyle w:val="BodyText"/>
+        <w:rPr>
+          <w:b/>
+          <w:bCs/>
+        </w:rPr>
+      </w:pPr>
+      <w:r>
+        <w:rPr>
+          <w:b/>
+          <w:bCs/>
+        </w:rPr>
+        <w:t>port to port</w:t>
+      </w:r>
+    </w:p>
+    <w:p>
+      <w:pPr>
+        <w:pStyle w:val="BodyText"/>
+        <w:jc w:val="center"/>
+        <w:rPr>
+          <w:b/>
+          <w:bCs/>
+          <w:highlight w:val="none"/>
+          <w:shd w:fill="FFFF00" w:val="clear"/>
+        </w:rPr>
+      </w:pPr>
+      <w:r>
+        <w:rPr>
+          <w:b/>
+          <w:bCs/>
+          <w:shd w:fill="FFFF00" w:val="clear"/>
+        </w:rPr>
+        <w:t>docker run -p &lt;ip&gt;:&lt;host_port&gt;:&lt;container_port&gt;</w:t>
+      </w:r>
+    </w:p>
+    <w:p>
+      <w:pPr>
+        <w:pStyle w:val="BodyText"/>
+        <w:rPr>
+          <w:b/>
+          <w:bCs/>
+        </w:rPr>
+      </w:pPr>
+      <w:r>
+        <w:rPr>
+          <w:b/>
+          <w:bCs/>
+        </w:rPr>
+        <w:t>Any to port</w:t>
+      </w:r>
+    </w:p>
+    <w:p>
+      <w:pPr>
+        <w:pStyle w:val="BodyText"/>
+        <w:jc w:val="center"/>
+        <w:rPr>
+          <w:b/>
+          <w:bCs/>
+          <w:highlight w:val="none"/>
+          <w:shd w:fill="FFFF00" w:val="clear"/>
+        </w:rPr>
+      </w:pPr>
+      <w:r>
+        <w:rPr>
+          <w:b/>
+          <w:bCs/>
+          <w:shd w:fill="FFFF00" w:val="clear"/>
+        </w:rPr>
+        <w:t>docker run -p &lt;ip&gt;::&lt;container_port&gt;</w:t>
+      </w:r>
+    </w:p>
+    <w:p>
+      <w:pPr>
+        <w:pStyle w:val="BodyText"/>
+        <w:rPr/>
+      </w:pPr>
+      <w:r>
+        <w:rPr/>
+        <w:t>Range of ports</w:t>
+      </w:r>
+    </w:p>
+    <w:p>
+      <w:pPr>
+        <w:pStyle w:val="BodyText"/>
+        <w:rPr/>
+      </w:pPr>
+      <w:r>
+        <w:rPr>
+          <w:b/>
+          <w:bCs/>
+        </w:rPr>
+        <w:t xml:space="preserve">many to many: </w:t>
+      </w:r>
+      <w:r>
+        <w:rPr/>
+        <w:t>The total number of host ports in the range should be</w:t>
+      </w:r>
+    </w:p>
+    <w:p>
+      <w:pPr>
+        <w:pStyle w:val="BodyText"/>
+        <w:rPr/>
+      </w:pPr>
+      <w:r>
+        <w:rPr/>
+        <w:t>the same as the container port range</w:t>
+      </w:r>
+    </w:p>
+    <w:p>
+      <w:pPr>
+        <w:pStyle w:val="BodyText"/>
+        <w:jc w:val="center"/>
+        <w:rPr>
+          <w:b/>
+          <w:bCs/>
+          <w:highlight w:val="none"/>
+          <w:shd w:fill="FFFF00" w:val="clear"/>
+        </w:rPr>
+      </w:pPr>
+      <w:r>
+        <w:rPr>
+          <w:b/>
+          <w:bCs/>
+          <w:shd w:fill="FFFF00" w:val="clear"/>
+        </w:rPr>
+        <w:t>docker run -p 8080-8085:8086-8090</w:t>
+      </w:r>
+    </w:p>
+    <w:p>
+      <w:pPr>
+        <w:pStyle w:val="BodyText"/>
+        <w:rPr/>
+      </w:pPr>
+      <w:r>
+        <w:rPr>
+          <w:b/>
+          <w:bCs/>
+        </w:rPr>
+        <w:t xml:space="preserve">many to one: </w:t>
+      </w:r>
+      <w:r>
+        <w:rPr/>
+        <w:t>This will map to any one of the host ports which is free</w:t>
+      </w:r>
+    </w:p>
+    <w:p>
+      <w:pPr>
+        <w:pStyle w:val="BodyText"/>
+        <w:spacing w:before="0" w:after="140"/>
+        <w:jc w:val="center"/>
+        <w:rPr>
+          <w:b/>
+          <w:bCs/>
+          <w:highlight w:val="none"/>
+          <w:shd w:fill="FFFF00" w:val="clear"/>
+        </w:rPr>
+      </w:pPr>
+      <w:r>
+        <w:rPr>
+          <w:b/>
+          <w:bCs/>
+          <w:shd w:fill="FFFF00" w:val="clear"/>
+        </w:rPr>
+        <w:t>docker run -p 8080-8090:8080</w:t>
       </w:r>
     </w:p>
     <w:sectPr>
@@ -11368,7 +14373,7 @@
   <w:comment w:id="0" w:author="Unknown Author" w:date="2024-09-04T23:01:34Z" w:initials="">
     <w:p>
       <w:pPr>
-        <w:overflowPunct w:val="false"/>
+        <w:overflowPunct w:val="true"/>
         <w:rPr/>
       </w:pPr>
       <w:r>
@@ -11384,7 +14389,7 @@
   <w:comment w:id="1" w:author="Unknown Author" w:date="2024-09-04T23:00:59Z" w:initials="">
     <w:p>
       <w:pPr>
-        <w:overflowPunct w:val="false"/>
+        <w:overflowPunct w:val="true"/>
         <w:rPr/>
       </w:pPr>
       <w:r>
@@ -11400,7 +14405,7 @@
   <w:comment w:id="2" w:author="Unknown Author" w:date="2024-09-04T23:02:01Z" w:initials="">
     <w:p>
       <w:pPr>
-        <w:overflowPunct w:val="false"/>
+        <w:overflowPunct w:val="true"/>
         <w:rPr/>
       </w:pPr>
       <w:r>
@@ -11416,7 +14421,7 @@
   <w:comment w:id="3" w:author="Unknown Author" w:date="2024-09-05T00:01:19Z" w:initials="">
     <w:p>
       <w:pPr>
-        <w:overflowPunct w:val="false"/>
+        <w:overflowPunct w:val="true"/>
         <w:rPr/>
       </w:pPr>
       <w:r>
@@ -11429,7 +14434,7 @@
     </w:p>
     <w:p>
       <w:pPr>
-        <w:overflowPunct w:val="false"/>
+        <w:overflowPunct w:val="true"/>
         <w:rPr/>
       </w:pPr>
       <w:r>
@@ -11443,7 +14448,7 @@
   <w:comment w:id="4" w:author="Unknown Author" w:date="2024-09-05T23:43:19Z" w:initials="">
     <w:p>
       <w:pPr>
-        <w:overflowPunct w:val="false"/>
+        <w:overflowPunct w:val="true"/>
         <w:rPr/>
       </w:pPr>
       <w:r>
@@ -12786,6 +15791,417 @@
     </w:lvl>
   </w:abstractNum>
   <w:abstractNum w:abstractNumId="11">
+    <w:lvl w:ilvl="0">
+      <w:start w:val="1"/>
+      <w:numFmt w:val="bullet"/>
+      <w:lvlText w:val=""/>
+      <w:lvlJc w:val="start"/>
+      <w:pPr>
+        <w:tabs>
+          <w:tab w:val="num" w:pos="720"/>
+        </w:tabs>
+        <w:ind w:start="720" w:hanging="360"/>
+      </w:pPr>
+      <w:rPr>
+        <w:rFonts w:ascii="Symbol" w:hAnsi="Symbol" w:cs="Symbol" w:hint="default"/>
+      </w:rPr>
+    </w:lvl>
+    <w:lvl w:ilvl="1">
+      <w:start w:val="1"/>
+      <w:numFmt w:val="bullet"/>
+      <w:lvlText w:val="◦"/>
+      <w:lvlJc w:val="start"/>
+      <w:pPr>
+        <w:tabs>
+          <w:tab w:val="num" w:pos="1080"/>
+        </w:tabs>
+        <w:ind w:start="1080" w:hanging="360"/>
+      </w:pPr>
+      <w:rPr>
+        <w:rFonts w:ascii="OpenSymbol" w:hAnsi="OpenSymbol" w:cs="OpenSymbol" w:hint="default"/>
+      </w:rPr>
+    </w:lvl>
+    <w:lvl w:ilvl="2">
+      <w:start w:val="1"/>
+      <w:numFmt w:val="bullet"/>
+      <w:lvlText w:val="▪"/>
+      <w:lvlJc w:val="start"/>
+      <w:pPr>
+        <w:tabs>
+          <w:tab w:val="num" w:pos="1440"/>
+        </w:tabs>
+        <w:ind w:start="1440" w:hanging="360"/>
+      </w:pPr>
+      <w:rPr>
+        <w:rFonts w:ascii="OpenSymbol" w:hAnsi="OpenSymbol" w:cs="OpenSymbol" w:hint="default"/>
+      </w:rPr>
+    </w:lvl>
+    <w:lvl w:ilvl="3">
+      <w:start w:val="1"/>
+      <w:numFmt w:val="bullet"/>
+      <w:lvlText w:val=""/>
+      <w:lvlJc w:val="start"/>
+      <w:pPr>
+        <w:tabs>
+          <w:tab w:val="num" w:pos="1800"/>
+        </w:tabs>
+        <w:ind w:start="1800" w:hanging="360"/>
+      </w:pPr>
+      <w:rPr>
+        <w:rFonts w:ascii="Symbol" w:hAnsi="Symbol" w:cs="Symbol" w:hint="default"/>
+      </w:rPr>
+    </w:lvl>
+    <w:lvl w:ilvl="4">
+      <w:start w:val="1"/>
+      <w:numFmt w:val="bullet"/>
+      <w:lvlText w:val="◦"/>
+      <w:lvlJc w:val="start"/>
+      <w:pPr>
+        <w:tabs>
+          <w:tab w:val="num" w:pos="2160"/>
+        </w:tabs>
+        <w:ind w:start="2160" w:hanging="360"/>
+      </w:pPr>
+      <w:rPr>
+        <w:rFonts w:ascii="OpenSymbol" w:hAnsi="OpenSymbol" w:cs="OpenSymbol" w:hint="default"/>
+      </w:rPr>
+    </w:lvl>
+    <w:lvl w:ilvl="5">
+      <w:start w:val="1"/>
+      <w:numFmt w:val="bullet"/>
+      <w:lvlText w:val="▪"/>
+      <w:lvlJc w:val="start"/>
+      <w:pPr>
+        <w:tabs>
+          <w:tab w:val="num" w:pos="2520"/>
+        </w:tabs>
+        <w:ind w:start="2520" w:hanging="360"/>
+      </w:pPr>
+      <w:rPr>
+        <w:rFonts w:ascii="OpenSymbol" w:hAnsi="OpenSymbol" w:cs="OpenSymbol" w:hint="default"/>
+      </w:rPr>
+    </w:lvl>
+    <w:lvl w:ilvl="6">
+      <w:start w:val="1"/>
+      <w:numFmt w:val="bullet"/>
+      <w:lvlText w:val=""/>
+      <w:lvlJc w:val="start"/>
+      <w:pPr>
+        <w:tabs>
+          <w:tab w:val="num" w:pos="2880"/>
+        </w:tabs>
+        <w:ind w:start="2880" w:hanging="360"/>
+      </w:pPr>
+      <w:rPr>
+        <w:rFonts w:ascii="Symbol" w:hAnsi="Symbol" w:cs="Symbol" w:hint="default"/>
+      </w:rPr>
+    </w:lvl>
+    <w:lvl w:ilvl="7">
+      <w:start w:val="1"/>
+      <w:numFmt w:val="bullet"/>
+      <w:lvlText w:val="◦"/>
+      <w:lvlJc w:val="start"/>
+      <w:pPr>
+        <w:tabs>
+          <w:tab w:val="num" w:pos="3240"/>
+        </w:tabs>
+        <w:ind w:start="3240" w:hanging="360"/>
+      </w:pPr>
+      <w:rPr>
+        <w:rFonts w:ascii="OpenSymbol" w:hAnsi="OpenSymbol" w:cs="OpenSymbol" w:hint="default"/>
+      </w:rPr>
+    </w:lvl>
+    <w:lvl w:ilvl="8">
+      <w:start w:val="1"/>
+      <w:numFmt w:val="bullet"/>
+      <w:lvlText w:val="▪"/>
+      <w:lvlJc w:val="start"/>
+      <w:pPr>
+        <w:tabs>
+          <w:tab w:val="num" w:pos="3600"/>
+        </w:tabs>
+        <w:ind w:start="3600" w:hanging="360"/>
+      </w:pPr>
+      <w:rPr>
+        <w:rFonts w:ascii="OpenSymbol" w:hAnsi="OpenSymbol" w:cs="OpenSymbol" w:hint="default"/>
+      </w:rPr>
+    </w:lvl>
+  </w:abstractNum>
+  <w:abstractNum w:abstractNumId="12">
+    <w:lvl w:ilvl="0">
+      <w:start w:val="1"/>
+      <w:numFmt w:val="bullet"/>
+      <w:lvlText w:val=""/>
+      <w:lvlJc w:val="start"/>
+      <w:pPr>
+        <w:tabs>
+          <w:tab w:val="num" w:pos="720"/>
+        </w:tabs>
+        <w:ind w:start="720" w:hanging="360"/>
+      </w:pPr>
+      <w:rPr>
+        <w:rFonts w:ascii="Symbol" w:hAnsi="Symbol" w:cs="Symbol" w:hint="default"/>
+      </w:rPr>
+    </w:lvl>
+    <w:lvl w:ilvl="1">
+      <w:start w:val="1"/>
+      <w:numFmt w:val="bullet"/>
+      <w:lvlText w:val="◦"/>
+      <w:lvlJc w:val="start"/>
+      <w:pPr>
+        <w:tabs>
+          <w:tab w:val="num" w:pos="1080"/>
+        </w:tabs>
+        <w:ind w:start="1080" w:hanging="360"/>
+      </w:pPr>
+      <w:rPr>
+        <w:rFonts w:ascii="OpenSymbol" w:hAnsi="OpenSymbol" w:cs="OpenSymbol" w:hint="default"/>
+      </w:rPr>
+    </w:lvl>
+    <w:lvl w:ilvl="2">
+      <w:start w:val="1"/>
+      <w:numFmt w:val="bullet"/>
+      <w:lvlText w:val="▪"/>
+      <w:lvlJc w:val="start"/>
+      <w:pPr>
+        <w:tabs>
+          <w:tab w:val="num" w:pos="1440"/>
+        </w:tabs>
+        <w:ind w:start="1440" w:hanging="360"/>
+      </w:pPr>
+      <w:rPr>
+        <w:rFonts w:ascii="OpenSymbol" w:hAnsi="OpenSymbol" w:cs="OpenSymbol" w:hint="default"/>
+      </w:rPr>
+    </w:lvl>
+    <w:lvl w:ilvl="3">
+      <w:start w:val="1"/>
+      <w:numFmt w:val="bullet"/>
+      <w:lvlText w:val=""/>
+      <w:lvlJc w:val="start"/>
+      <w:pPr>
+        <w:tabs>
+          <w:tab w:val="num" w:pos="1800"/>
+        </w:tabs>
+        <w:ind w:start="1800" w:hanging="360"/>
+      </w:pPr>
+      <w:rPr>
+        <w:rFonts w:ascii="Symbol" w:hAnsi="Symbol" w:cs="Symbol" w:hint="default"/>
+      </w:rPr>
+    </w:lvl>
+    <w:lvl w:ilvl="4">
+      <w:start w:val="1"/>
+      <w:numFmt w:val="bullet"/>
+      <w:lvlText w:val="◦"/>
+      <w:lvlJc w:val="start"/>
+      <w:pPr>
+        <w:tabs>
+          <w:tab w:val="num" w:pos="2160"/>
+        </w:tabs>
+        <w:ind w:start="2160" w:hanging="360"/>
+      </w:pPr>
+      <w:rPr>
+        <w:rFonts w:ascii="OpenSymbol" w:hAnsi="OpenSymbol" w:cs="OpenSymbol" w:hint="default"/>
+      </w:rPr>
+    </w:lvl>
+    <w:lvl w:ilvl="5">
+      <w:start w:val="1"/>
+      <w:numFmt w:val="bullet"/>
+      <w:lvlText w:val="▪"/>
+      <w:lvlJc w:val="start"/>
+      <w:pPr>
+        <w:tabs>
+          <w:tab w:val="num" w:pos="2520"/>
+        </w:tabs>
+        <w:ind w:start="2520" w:hanging="360"/>
+      </w:pPr>
+      <w:rPr>
+        <w:rFonts w:ascii="OpenSymbol" w:hAnsi="OpenSymbol" w:cs="OpenSymbol" w:hint="default"/>
+      </w:rPr>
+    </w:lvl>
+    <w:lvl w:ilvl="6">
+      <w:start w:val="1"/>
+      <w:numFmt w:val="bullet"/>
+      <w:lvlText w:val=""/>
+      <w:lvlJc w:val="start"/>
+      <w:pPr>
+        <w:tabs>
+          <w:tab w:val="num" w:pos="2880"/>
+        </w:tabs>
+        <w:ind w:start="2880" w:hanging="360"/>
+      </w:pPr>
+      <w:rPr>
+        <w:rFonts w:ascii="Symbol" w:hAnsi="Symbol" w:cs="Symbol" w:hint="default"/>
+      </w:rPr>
+    </w:lvl>
+    <w:lvl w:ilvl="7">
+      <w:start w:val="1"/>
+      <w:numFmt w:val="bullet"/>
+      <w:lvlText w:val="◦"/>
+      <w:lvlJc w:val="start"/>
+      <w:pPr>
+        <w:tabs>
+          <w:tab w:val="num" w:pos="3240"/>
+        </w:tabs>
+        <w:ind w:start="3240" w:hanging="360"/>
+      </w:pPr>
+      <w:rPr>
+        <w:rFonts w:ascii="OpenSymbol" w:hAnsi="OpenSymbol" w:cs="OpenSymbol" w:hint="default"/>
+      </w:rPr>
+    </w:lvl>
+    <w:lvl w:ilvl="8">
+      <w:start w:val="1"/>
+      <w:numFmt w:val="bullet"/>
+      <w:lvlText w:val="▪"/>
+      <w:lvlJc w:val="start"/>
+      <w:pPr>
+        <w:tabs>
+          <w:tab w:val="num" w:pos="3600"/>
+        </w:tabs>
+        <w:ind w:start="3600" w:hanging="360"/>
+      </w:pPr>
+      <w:rPr>
+        <w:rFonts w:ascii="OpenSymbol" w:hAnsi="OpenSymbol" w:cs="OpenSymbol" w:hint="default"/>
+      </w:rPr>
+    </w:lvl>
+  </w:abstractNum>
+  <w:abstractNum w:abstractNumId="13">
+    <w:lvl w:ilvl="0">
+      <w:start w:val="1"/>
+      <w:numFmt w:val="bullet"/>
+      <w:lvlText w:val=""/>
+      <w:lvlJc w:val="start"/>
+      <w:pPr>
+        <w:tabs>
+          <w:tab w:val="num" w:pos="720"/>
+        </w:tabs>
+        <w:ind w:start="720" w:hanging="360"/>
+      </w:pPr>
+      <w:rPr>
+        <w:rFonts w:ascii="Symbol" w:hAnsi="Symbol" w:cs="Symbol" w:hint="default"/>
+      </w:rPr>
+    </w:lvl>
+    <w:lvl w:ilvl="1">
+      <w:start w:val="1"/>
+      <w:numFmt w:val="bullet"/>
+      <w:lvlText w:val="◦"/>
+      <w:lvlJc w:val="start"/>
+      <w:pPr>
+        <w:tabs>
+          <w:tab w:val="num" w:pos="1080"/>
+        </w:tabs>
+        <w:ind w:start="1080" w:hanging="360"/>
+      </w:pPr>
+      <w:rPr>
+        <w:rFonts w:ascii="OpenSymbol" w:hAnsi="OpenSymbol" w:cs="OpenSymbol" w:hint="default"/>
+      </w:rPr>
+    </w:lvl>
+    <w:lvl w:ilvl="2">
+      <w:start w:val="1"/>
+      <w:numFmt w:val="bullet"/>
+      <w:lvlText w:val="▪"/>
+      <w:lvlJc w:val="start"/>
+      <w:pPr>
+        <w:tabs>
+          <w:tab w:val="num" w:pos="1440"/>
+        </w:tabs>
+        <w:ind w:start="1440" w:hanging="360"/>
+      </w:pPr>
+      <w:rPr>
+        <w:rFonts w:ascii="OpenSymbol" w:hAnsi="OpenSymbol" w:cs="OpenSymbol" w:hint="default"/>
+      </w:rPr>
+    </w:lvl>
+    <w:lvl w:ilvl="3">
+      <w:start w:val="1"/>
+      <w:numFmt w:val="bullet"/>
+      <w:lvlText w:val=""/>
+      <w:lvlJc w:val="start"/>
+      <w:pPr>
+        <w:tabs>
+          <w:tab w:val="num" w:pos="1800"/>
+        </w:tabs>
+        <w:ind w:start="1800" w:hanging="360"/>
+      </w:pPr>
+      <w:rPr>
+        <w:rFonts w:ascii="Symbol" w:hAnsi="Symbol" w:cs="Symbol" w:hint="default"/>
+      </w:rPr>
+    </w:lvl>
+    <w:lvl w:ilvl="4">
+      <w:start w:val="1"/>
+      <w:numFmt w:val="bullet"/>
+      <w:lvlText w:val="◦"/>
+      <w:lvlJc w:val="start"/>
+      <w:pPr>
+        <w:tabs>
+          <w:tab w:val="num" w:pos="2160"/>
+        </w:tabs>
+        <w:ind w:start="2160" w:hanging="360"/>
+      </w:pPr>
+      <w:rPr>
+        <w:rFonts w:ascii="OpenSymbol" w:hAnsi="OpenSymbol" w:cs="OpenSymbol" w:hint="default"/>
+      </w:rPr>
+    </w:lvl>
+    <w:lvl w:ilvl="5">
+      <w:start w:val="1"/>
+      <w:numFmt w:val="bullet"/>
+      <w:lvlText w:val="▪"/>
+      <w:lvlJc w:val="start"/>
+      <w:pPr>
+        <w:tabs>
+          <w:tab w:val="num" w:pos="2520"/>
+        </w:tabs>
+        <w:ind w:start="2520" w:hanging="360"/>
+      </w:pPr>
+      <w:rPr>
+        <w:rFonts w:ascii="OpenSymbol" w:hAnsi="OpenSymbol" w:cs="OpenSymbol" w:hint="default"/>
+      </w:rPr>
+    </w:lvl>
+    <w:lvl w:ilvl="6">
+      <w:start w:val="1"/>
+      <w:numFmt w:val="bullet"/>
+      <w:lvlText w:val=""/>
+      <w:lvlJc w:val="start"/>
+      <w:pPr>
+        <w:tabs>
+          <w:tab w:val="num" w:pos="2880"/>
+        </w:tabs>
+        <w:ind w:start="2880" w:hanging="360"/>
+      </w:pPr>
+      <w:rPr>
+        <w:rFonts w:ascii="Symbol" w:hAnsi="Symbol" w:cs="Symbol" w:hint="default"/>
+      </w:rPr>
+    </w:lvl>
+    <w:lvl w:ilvl="7">
+      <w:start w:val="1"/>
+      <w:numFmt w:val="bullet"/>
+      <w:lvlText w:val="◦"/>
+      <w:lvlJc w:val="start"/>
+      <w:pPr>
+        <w:tabs>
+          <w:tab w:val="num" w:pos="3240"/>
+        </w:tabs>
+        <w:ind w:start="3240" w:hanging="360"/>
+      </w:pPr>
+      <w:rPr>
+        <w:rFonts w:ascii="OpenSymbol" w:hAnsi="OpenSymbol" w:cs="OpenSymbol" w:hint="default"/>
+      </w:rPr>
+    </w:lvl>
+    <w:lvl w:ilvl="8">
+      <w:start w:val="1"/>
+      <w:numFmt w:val="bullet"/>
+      <w:lvlText w:val="▪"/>
+      <w:lvlJc w:val="start"/>
+      <w:pPr>
+        <w:tabs>
+          <w:tab w:val="num" w:pos="3600"/>
+        </w:tabs>
+        <w:ind w:start="3600" w:hanging="360"/>
+      </w:pPr>
+      <w:rPr>
+        <w:rFonts w:ascii="OpenSymbol" w:hAnsi="OpenSymbol" w:cs="OpenSymbol" w:hint="default"/>
+      </w:rPr>
+    </w:lvl>
+  </w:abstractNum>
+  <w:abstractNum w:abstractNumId="14">
     <w:lvl w:ilvl="0">
       <w:start w:val="1"/>
       <w:numFmt w:val="none"/>
@@ -12936,6 +16352,15 @@
   </w:num>
   <w:num w:numId="11">
     <w:abstractNumId w:val="11"/>
+  </w:num>
+  <w:num w:numId="12">
+    <w:abstractNumId w:val="12"/>
+  </w:num>
+  <w:num w:numId="13">
+    <w:abstractNumId w:val="13"/>
+  </w:num>
+  <w:num w:numId="14">
+    <w:abstractNumId w:val="14"/>
   </w:num>
 </w:numbering>
 </file>
@@ -13053,6 +16478,13 @@
   </w:style>
   <w:style w:type="character" w:styleId="FootnoteCharacters3">
     <w:name w:val="Footnote Characters3"/>
+    <w:qFormat/>
+    <w:rPr>
+      <w:vertAlign w:val="superscript"/>
+    </w:rPr>
+  </w:style>
+  <w:style w:type="character" w:styleId="FootnoteCharacters4">
+    <w:name w:val="Footnote Characters4"/>
     <w:qFormat/>
     <w:rPr>
       <w:vertAlign w:val="superscript"/>
